--- a/Operation Document.docx
+++ b/Operation Document.docx
@@ -106,17 +106,11 @@
         <w:widowControl w:val="0"/>
         <w:contextualSpacing w:val="0"/>
         <w:jc w:val="right"/>
-        <w:rPr>
-          <w:lang w:val="en-US"/>
-        </w:rPr>
       </w:pPr>
       <w:bookmarkStart w:id="3" w:name="h.ggjns6zac8sw" w:colFirst="0" w:colLast="0"/>
       <w:bookmarkEnd w:id="3"/>
       <w:r>
-        <w:rPr>
-          <w:lang w:val="en-US"/>
-        </w:rPr>
-        <w:t>OPERATION DOCUMENT TITLE</w:t>
+        <w:t>KEA_STUD CHAT MESSENGER</w:t>
       </w:r>
     </w:p>
     <w:p>
@@ -213,6 +207,8 @@
             </w:rPr>
             <w:t>Contents</w:t>
           </w:r>
+          <w:bookmarkStart w:id="4" w:name="_GoBack"/>
+          <w:bookmarkEnd w:id="4"/>
         </w:p>
         <w:p>
           <w:pPr>
@@ -236,7 +232,7 @@
           <w:r>
             <w:fldChar w:fldCharType="separate"/>
           </w:r>
-          <w:hyperlink w:anchor="_Toc413347168" w:history="1">
+          <w:hyperlink w:anchor="_Toc413512729" w:history="1">
             <w:r>
               <w:rPr>
                 <w:rStyle w:val="Hyperlink"/>
@@ -264,7 +260,7 @@
                 <w:noProof/>
                 <w:webHidden/>
               </w:rPr>
-              <w:instrText xml:space="preserve"> PAGEREF _Toc413347168 \h </w:instrText>
+              <w:instrText xml:space="preserve"> PAGEREF _Toc413512729 \h </w:instrText>
             </w:r>
             <w:r>
               <w:rPr>
@@ -308,7 +304,7 @@
               <w:szCs w:val="22"/>
             </w:rPr>
           </w:pPr>
-          <w:hyperlink w:anchor="_Toc413347169" w:history="1">
+          <w:hyperlink w:anchor="_Toc413512730" w:history="1">
             <w:r>
               <w:rPr>
                 <w:rStyle w:val="Hyperlink"/>
@@ -335,7 +331,7 @@
                 <w:noProof/>
                 <w:webHidden/>
               </w:rPr>
-              <w:instrText xml:space="preserve"> PAGEREF _Toc413347169 \h </w:instrText>
+              <w:instrText xml:space="preserve"> PAGEREF _Toc413512730 \h </w:instrText>
             </w:r>
             <w:r>
               <w:rPr>
@@ -379,7 +375,7 @@
               <w:szCs w:val="22"/>
             </w:rPr>
           </w:pPr>
-          <w:hyperlink w:anchor="_Toc413347170" w:history="1">
+          <w:hyperlink w:anchor="_Toc413512731" w:history="1">
             <w:r>
               <w:rPr>
                 <w:rStyle w:val="Hyperlink"/>
@@ -406,7 +402,7 @@
                 <w:noProof/>
                 <w:webHidden/>
               </w:rPr>
-              <w:instrText xml:space="preserve"> PAGEREF _Toc413347170 \h </w:instrText>
+              <w:instrText xml:space="preserve"> PAGEREF _Toc413512731 \h </w:instrText>
             </w:r>
             <w:r>
               <w:rPr>
@@ -450,7 +446,7 @@
               <w:szCs w:val="22"/>
             </w:rPr>
           </w:pPr>
-          <w:hyperlink w:anchor="_Toc413347171" w:history="1">
+          <w:hyperlink w:anchor="_Toc413512732" w:history="1">
             <w:r>
               <w:rPr>
                 <w:rStyle w:val="Hyperlink"/>
@@ -477,7 +473,7 @@
                 <w:noProof/>
                 <w:webHidden/>
               </w:rPr>
-              <w:instrText xml:space="preserve"> PAGEREF _Toc413347171 \h </w:instrText>
+              <w:instrText xml:space="preserve"> PAGEREF _Toc413512732 \h </w:instrText>
             </w:r>
             <w:r>
               <w:rPr>
@@ -521,10 +517,11 @@
               <w:szCs w:val="22"/>
             </w:rPr>
           </w:pPr>
-          <w:hyperlink w:anchor="_Toc413347172" w:history="1">
+          <w:hyperlink w:anchor="_Toc413512733" w:history="1">
             <w:r>
               <w:rPr>
                 <w:rStyle w:val="Hyperlink"/>
+                <w:b/>
                 <w:noProof/>
               </w:rPr>
               <w:t>General</w:t>
@@ -548,7 +545,7 @@
                 <w:noProof/>
                 <w:webHidden/>
               </w:rPr>
-              <w:instrText xml:space="preserve"> PAGEREF _Toc413347172 \h </w:instrText>
+              <w:instrText xml:space="preserve"> PAGEREF _Toc413512733 \h </w:instrText>
             </w:r>
             <w:r>
               <w:rPr>
@@ -592,10 +589,11 @@
               <w:szCs w:val="22"/>
             </w:rPr>
           </w:pPr>
-          <w:hyperlink w:anchor="_Toc413347173" w:history="1">
+          <w:hyperlink w:anchor="_Toc413512734" w:history="1">
             <w:r>
               <w:rPr>
                 <w:rStyle w:val="Hyperlink"/>
+                <w:b/>
                 <w:noProof/>
                 <w:lang w:val="en-US"/>
               </w:rPr>
@@ -620,7 +618,7 @@
                 <w:noProof/>
                 <w:webHidden/>
               </w:rPr>
-              <w:instrText xml:space="preserve"> PAGEREF _Toc413347173 \h </w:instrText>
+              <w:instrText xml:space="preserve"> PAGEREF _Toc413512734 \h </w:instrText>
             </w:r>
             <w:r>
               <w:rPr>
@@ -664,7 +662,7 @@
               <w:szCs w:val="22"/>
             </w:rPr>
           </w:pPr>
-          <w:hyperlink w:anchor="_Toc413347174" w:history="1">
+          <w:hyperlink w:anchor="_Toc413512735" w:history="1">
             <w:r>
               <w:rPr>
                 <w:rStyle w:val="Hyperlink"/>
@@ -693,7 +691,7 @@
                 <w:noProof/>
                 <w:webHidden/>
               </w:rPr>
-              <w:instrText xml:space="preserve"> PAGEREF _Toc413347174 \h </w:instrText>
+              <w:instrText xml:space="preserve"> PAGEREF _Toc413512735 \h </w:instrText>
             </w:r>
             <w:r>
               <w:rPr>
@@ -737,7 +735,7 @@
               <w:szCs w:val="22"/>
             </w:rPr>
           </w:pPr>
-          <w:hyperlink w:anchor="_Toc413347175" w:history="1">
+          <w:hyperlink w:anchor="_Toc413512736" w:history="1">
             <w:r>
               <w:rPr>
                 <w:rStyle w:val="Hyperlink"/>
@@ -766,7 +764,7 @@
                 <w:noProof/>
                 <w:webHidden/>
               </w:rPr>
-              <w:instrText xml:space="preserve"> PAGEREF _Toc413347175 \h </w:instrText>
+              <w:instrText xml:space="preserve"> PAGEREF _Toc413512736 \h </w:instrText>
             </w:r>
             <w:r>
               <w:rPr>
@@ -786,7 +784,7 @@
                 <w:noProof/>
                 <w:webHidden/>
               </w:rPr>
-              <w:t>6</w:t>
+              <w:t>5</w:t>
             </w:r>
             <w:r>
               <w:rPr>
@@ -810,7 +808,7 @@
               <w:szCs w:val="22"/>
             </w:rPr>
           </w:pPr>
-          <w:hyperlink w:anchor="_Toc413347176" w:history="1">
+          <w:hyperlink w:anchor="_Toc413512737" w:history="1">
             <w:r>
               <w:rPr>
                 <w:rStyle w:val="Hyperlink"/>
@@ -839,7 +837,7 @@
                 <w:noProof/>
                 <w:webHidden/>
               </w:rPr>
-              <w:instrText xml:space="preserve"> PAGEREF _Toc413347176 \h </w:instrText>
+              <w:instrText xml:space="preserve"> PAGEREF _Toc413512737 \h </w:instrText>
             </w:r>
             <w:r>
               <w:rPr>
@@ -883,7 +881,7 @@
               <w:szCs w:val="22"/>
             </w:rPr>
           </w:pPr>
-          <w:hyperlink w:anchor="_Toc413347177" w:history="1">
+          <w:hyperlink w:anchor="_Toc413512738" w:history="1">
             <w:r>
               <w:rPr>
                 <w:rStyle w:val="Hyperlink"/>
@@ -912,7 +910,7 @@
                 <w:noProof/>
                 <w:webHidden/>
               </w:rPr>
-              <w:instrText xml:space="preserve"> PAGEREF _Toc413347177 \h </w:instrText>
+              <w:instrText xml:space="preserve"> PAGEREF _Toc413512738 \h </w:instrText>
             </w:r>
             <w:r>
               <w:rPr>
@@ -956,10 +954,11 @@
               <w:szCs w:val="22"/>
             </w:rPr>
           </w:pPr>
-          <w:hyperlink w:anchor="_Toc413347178" w:history="1">
+          <w:hyperlink w:anchor="_Toc413512739" w:history="1">
             <w:r>
               <w:rPr>
                 <w:rStyle w:val="Hyperlink"/>
+                <w:b/>
                 <w:noProof/>
                 <w:lang w:val="en-US"/>
               </w:rPr>
@@ -984,7 +983,7 @@
                 <w:noProof/>
                 <w:webHidden/>
               </w:rPr>
-              <w:instrText xml:space="preserve"> PAGEREF _Toc413347178 \h </w:instrText>
+              <w:instrText xml:space="preserve"> PAGEREF _Toc413512739 \h </w:instrText>
             </w:r>
             <w:r>
               <w:rPr>
@@ -1059,16 +1058,16 @@
           <w:b/>
         </w:rPr>
       </w:pPr>
-      <w:bookmarkStart w:id="4" w:name="h.qwydk7x1nscw" w:colFirst="0" w:colLast="0"/>
-      <w:bookmarkStart w:id="5" w:name="_Toc413347168"/>
-      <w:bookmarkEnd w:id="4"/>
+      <w:bookmarkStart w:id="5" w:name="h.qwydk7x1nscw" w:colFirst="0" w:colLast="0"/>
+      <w:bookmarkStart w:id="6" w:name="_Toc413512729"/>
+      <w:bookmarkEnd w:id="5"/>
       <w:r>
         <w:rPr>
           <w:b/>
         </w:rPr>
         <w:t>Document information</w:t>
       </w:r>
-      <w:bookmarkEnd w:id="5"/>
+      <w:bookmarkEnd w:id="6"/>
     </w:p>
     <w:p>
       <w:pPr>
@@ -1081,16 +1080,16 @@
           <w:sz w:val="28"/>
         </w:rPr>
       </w:pPr>
-      <w:bookmarkStart w:id="6" w:name="h.qgvwgi1jjpq" w:colFirst="0" w:colLast="0"/>
-      <w:bookmarkStart w:id="7" w:name="_Toc413347169"/>
-      <w:bookmarkEnd w:id="6"/>
+      <w:bookmarkStart w:id="7" w:name="h.qgvwgi1jjpq" w:colFirst="0" w:colLast="0"/>
+      <w:bookmarkStart w:id="8" w:name="_Toc413512730"/>
+      <w:bookmarkEnd w:id="7"/>
       <w:r>
         <w:rPr>
           <w:sz w:val="28"/>
         </w:rPr>
         <w:t>Document version</w:t>
       </w:r>
-      <w:bookmarkEnd w:id="7"/>
+      <w:bookmarkEnd w:id="8"/>
     </w:p>
     <w:p>
       <w:pPr>
@@ -1314,16 +1313,16 @@
           <w:sz w:val="28"/>
         </w:rPr>
       </w:pPr>
-      <w:bookmarkStart w:id="8" w:name="h.6r7j8dh65x32" w:colFirst="0" w:colLast="0"/>
-      <w:bookmarkStart w:id="9" w:name="_Toc413347170"/>
-      <w:bookmarkEnd w:id="8"/>
+      <w:bookmarkStart w:id="9" w:name="h.6r7j8dh65x32" w:colFirst="0" w:colLast="0"/>
+      <w:bookmarkStart w:id="10" w:name="_Toc413512731"/>
+      <w:bookmarkEnd w:id="9"/>
       <w:r>
         <w:rPr>
           <w:sz w:val="28"/>
         </w:rPr>
         <w:t>Approval List</w:t>
       </w:r>
-      <w:bookmarkEnd w:id="9"/>
+      <w:bookmarkEnd w:id="10"/>
     </w:p>
     <w:p>
       <w:pPr>
@@ -1556,16 +1555,16 @@
           <w:sz w:val="28"/>
         </w:rPr>
       </w:pPr>
-      <w:bookmarkStart w:id="10" w:name="h.hes98nyepwis" w:colFirst="0" w:colLast="0"/>
-      <w:bookmarkStart w:id="11" w:name="_Toc413347171"/>
-      <w:bookmarkEnd w:id="10"/>
+      <w:bookmarkStart w:id="11" w:name="h.hes98nyepwis" w:colFirst="0" w:colLast="0"/>
+      <w:bookmarkStart w:id="12" w:name="_Toc413512732"/>
+      <w:bookmarkEnd w:id="11"/>
       <w:r>
         <w:rPr>
           <w:sz w:val="28"/>
         </w:rPr>
         <w:t>Confidentiality Rating</w:t>
       </w:r>
-      <w:bookmarkEnd w:id="11"/>
+      <w:bookmarkEnd w:id="12"/>
     </w:p>
     <w:p>
       <w:pPr>
@@ -1736,89 +1735,71 @@
         <w:keepLines w:val="0"/>
         <w:widowControl w:val="0"/>
         <w:contextualSpacing w:val="0"/>
-      </w:pPr>
-      <w:bookmarkStart w:id="12" w:name="h.vsfaotkepuvm" w:colFirst="0" w:colLast="0"/>
-      <w:bookmarkStart w:id="13" w:name="_Toc413347172"/>
-      <w:bookmarkEnd w:id="12"/>
-      <w:r>
+        <w:rPr>
+          <w:b/>
+        </w:rPr>
+      </w:pPr>
+      <w:bookmarkStart w:id="13" w:name="h.vsfaotkepuvm" w:colFirst="0" w:colLast="0"/>
+      <w:bookmarkStart w:id="14" w:name="_Toc413512733"/>
+      <w:bookmarkEnd w:id="13"/>
+      <w:r>
+        <w:rPr>
+          <w:b/>
+        </w:rPr>
         <w:t>General</w:t>
       </w:r>
-      <w:bookmarkEnd w:id="13"/>
-    </w:p>
-    <w:p>
-      <w:pPr>
+      <w:bookmarkEnd w:id="14"/>
+    </w:p>
+    <w:p>
+      <w:pPr>
+        <w:pStyle w:val="Normal1"/>
         <w:widowControl w:val="0"/>
-        <w:rPr>
-          <w:lang w:val="en-US"/>
-        </w:rPr>
-      </w:pPr>
-      <w:r>
-        <w:rPr>
-          <w:lang w:val="en-US"/>
-        </w:rPr>
-        <w:t>General description of solution at a high level (very short).</w:t>
-      </w:r>
-    </w:p>
-    <w:p>
-      <w:pPr>
-        <w:pStyle w:val="Heading1"/>
-        <w:keepNext w:val="0"/>
-        <w:keepLines w:val="0"/>
+      </w:pPr>
+      <w:bookmarkStart w:id="15" w:name="h.obohzlyxwrmy" w:colFirst="0" w:colLast="0"/>
+      <w:bookmarkEnd w:id="15"/>
+      <w:r>
+        <w:t>KEA_STUD Chat messenger will provide the possibility of using a chat within an institute. It will provide the user with the facility to communicate in-group or private, to exchange small/medium files during conversation and save the chat history. In order to run, the chat system will be using a Local Area Network (LAN) connection.</w:t>
+      </w:r>
+    </w:p>
+    <w:p>
+      <w:pPr>
+        <w:pStyle w:val="Normal1"/>
         <w:widowControl w:val="0"/>
-        <w:contextualSpacing w:val="0"/>
-        <w:rPr>
-          <w:lang w:val="en-US"/>
-        </w:rPr>
-      </w:pPr>
-      <w:bookmarkStart w:id="14" w:name="h.obohzlyxwrmy" w:colFirst="0" w:colLast="0"/>
-      <w:bookmarkStart w:id="15" w:name="_Toc413347173"/>
-      <w:bookmarkEnd w:id="14"/>
-      <w:r>
-        <w:rPr>
-          <w:lang w:val="en-US"/>
-        </w:rPr>
-        <w:t>Architecture Overview</w:t>
-      </w:r>
-      <w:bookmarkEnd w:id="15"/>
-    </w:p>
-    <w:p>
-      <w:pPr>
+      </w:pPr>
+    </w:p>
+    <w:p>
+      <w:pPr>
+        <w:pStyle w:val="Normal1"/>
         <w:widowControl w:val="0"/>
-        <w:rPr>
-          <w:lang w:val="en-US"/>
-        </w:rPr>
-      </w:pPr>
-      <w:r>
-        <w:rPr>
-          <w:lang w:val="en-US"/>
-        </w:rPr>
-        <w:t>Description of components involved and drawing of architecture</w:t>
-      </w:r>
-    </w:p>
-    <w:p>
-      <w:pPr>
-        <w:widowControl w:val="0"/>
       </w:pPr>
       <w:r>
         <w:rPr>
           <w:noProof/>
+          <w:lang w:val="da-DK" w:eastAsia="da-DK"/>
         </w:rPr>
         <w:drawing>
-          <wp:inline distT="19050" distB="19050" distL="19050" distR="19050">
-            <wp:extent cx="6324600" cy="4343400"/>
+          <wp:inline distT="0" distB="0" distL="0" distR="0" wp14:anchorId="7BE3B8B7" wp14:editId="6A32359F">
+            <wp:extent cx="5943600" cy="2983865"/>
             <wp:effectExtent l="0" t="0" r="0" b="0"/>
-            <wp:docPr id="1" name="image01.png"/>
-            <wp:cNvGraphicFramePr/>
+            <wp:docPr id="10" name="Picture 10"/>
+            <wp:cNvGraphicFramePr>
+              <a:graphicFrameLocks xmlns:a="http://schemas.openxmlformats.org/drawingml/2006/main" noChangeAspect="1"/>
+            </wp:cNvGraphicFramePr>
             <a:graphic xmlns:a="http://schemas.openxmlformats.org/drawingml/2006/main">
               <a:graphicData uri="http://schemas.openxmlformats.org/drawingml/2006/picture">
                 <pic:pic xmlns:pic="http://schemas.openxmlformats.org/drawingml/2006/picture">
                   <pic:nvPicPr>
-                    <pic:cNvPr id="0" name="image01.png"/>
-                    <pic:cNvPicPr preferRelativeResize="0"/>
+                    <pic:cNvPr id="0" name="Fig-1.png"/>
+                    <pic:cNvPicPr/>
                   </pic:nvPicPr>
                   <pic:blipFill>
-                    <a:blip r:embed="rId8"/>
-                    <a:srcRect/>
+                    <a:blip r:embed="rId8">
+                      <a:extLst>
+                        <a:ext uri="{28A0092B-C50C-407E-A947-70E740481C1C}">
+                          <a14:useLocalDpi xmlns:a14="http://schemas.microsoft.com/office/drawing/2010/main" val="0"/>
+                        </a:ext>
+                      </a:extLst>
+                    </a:blip>
                     <a:stretch>
                       <a:fillRect/>
                     </a:stretch>
@@ -1826,12 +1807,11 @@
                   <pic:spPr>
                     <a:xfrm>
                       <a:off x="0" y="0"/>
-                      <a:ext cx="6324600" cy="4343400"/>
+                      <a:ext cx="5943600" cy="2983865"/>
                     </a:xfrm>
                     <a:prstGeom prst="rect">
                       <a:avLst/>
                     </a:prstGeom>
-                    <a:ln/>
                   </pic:spPr>
                 </pic:pic>
               </a:graphicData>
@@ -1842,15 +1822,72 @@
     </w:p>
     <w:p>
       <w:pPr>
+        <w:pStyle w:val="Normal1"/>
+        <w:widowControl w:val="0"/>
+        <w:jc w:val="center"/>
+        <w:rPr>
+          <w:i/>
+        </w:rPr>
+      </w:pPr>
+      <w:r>
+        <w:rPr>
+          <w:i/>
+        </w:rPr>
+        <w:t>Fig-1</w:t>
+      </w:r>
+    </w:p>
+    <w:p>
+      <w:pPr>
         <w:pStyle w:val="Heading1"/>
-        <w:rPr>
-          <w:b/>
-          <w:lang w:val="en-US"/>
-        </w:rPr>
-      </w:pPr>
-      <w:bookmarkStart w:id="16" w:name="h.wcuiy14bok5x" w:colFirst="0" w:colLast="0"/>
-      <w:bookmarkStart w:id="17" w:name="_Toc413347174"/>
+        <w:keepNext w:val="0"/>
+        <w:keepLines w:val="0"/>
+        <w:widowControl w:val="0"/>
+        <w:contextualSpacing w:val="0"/>
+        <w:rPr>
+          <w:b/>
+          <w:lang w:val="en-US"/>
+        </w:rPr>
+      </w:pPr>
+      <w:bookmarkStart w:id="16" w:name="_Toc413512734"/>
+      <w:r>
+        <w:rPr>
+          <w:b/>
+          <w:lang w:val="en-US"/>
+        </w:rPr>
+        <w:t>Architecture Overview</w:t>
+      </w:r>
       <w:bookmarkEnd w:id="16"/>
+    </w:p>
+    <w:p>
+      <w:pPr>
+        <w:widowControl w:val="0"/>
+        <w:rPr>
+          <w:lang w:val="en-US"/>
+        </w:rPr>
+      </w:pPr>
+      <w:r>
+        <w:rPr>
+          <w:lang w:val="en-US"/>
+        </w:rPr>
+        <w:t>Description of components involved and drawing of architecture</w:t>
+      </w:r>
+    </w:p>
+    <w:p>
+      <w:pPr>
+        <w:widowControl w:val="0"/>
+      </w:pPr>
+    </w:p>
+    <w:p>
+      <w:pPr>
+        <w:pStyle w:val="Heading1"/>
+        <w:rPr>
+          <w:b/>
+          <w:lang w:val="en-US"/>
+        </w:rPr>
+      </w:pPr>
+      <w:bookmarkStart w:id="17" w:name="h.wcuiy14bok5x" w:colFirst="0" w:colLast="0"/>
+      <w:bookmarkStart w:id="18" w:name="_Toc413512735"/>
+      <w:bookmarkEnd w:id="17"/>
       <w:r>
         <w:rPr>
           <w:b/>
@@ -1858,7 +1895,7 @@
         </w:rPr>
         <w:t>Requirements</w:t>
       </w:r>
-      <w:bookmarkEnd w:id="17"/>
+      <w:bookmarkEnd w:id="18"/>
     </w:p>
     <w:p>
       <w:pPr>
@@ -1974,7 +2011,6 @@
           <w:szCs w:val="28"/>
           <w:lang w:val="en-US"/>
         </w:rPr>
-        <w:lastRenderedPageBreak/>
         <w:t xml:space="preserve">Operating Systems: </w:t>
       </w:r>
     </w:p>
@@ -2008,6 +2044,7 @@
           <w:rFonts w:ascii="Arial" w:hAnsi="Arial" w:cs="Arial"/>
           <w:lang w:val="en-US"/>
         </w:rPr>
+        <w:lastRenderedPageBreak/>
         <w:t>Windows Vista, 7, 8 and 8.1</w:t>
       </w:r>
     </w:p>
@@ -2558,16 +2595,15 @@
           <w:lang w:val="en-US"/>
         </w:rPr>
       </w:pPr>
-      <w:bookmarkStart w:id="18" w:name="_Toc413347175"/>
-      <w:r>
-        <w:rPr>
-          <w:b/>
-          <w:lang w:val="en-US"/>
-        </w:rPr>
-        <w:lastRenderedPageBreak/>
+      <w:bookmarkStart w:id="19" w:name="_Toc413512736"/>
+      <w:r>
+        <w:rPr>
+          <w:b/>
+          <w:lang w:val="en-US"/>
+        </w:rPr>
         <w:t>Installation Manual</w:t>
       </w:r>
-      <w:bookmarkEnd w:id="18"/>
+      <w:bookmarkEnd w:id="19"/>
     </w:p>
     <w:p>
       <w:pPr>
@@ -2578,8 +2614,8 @@
           <w:lang w:val="en-US"/>
         </w:rPr>
       </w:pPr>
-      <w:bookmarkStart w:id="19" w:name="h.avkkkztjqpar" w:colFirst="0" w:colLast="0"/>
-      <w:bookmarkEnd w:id="19"/>
+      <w:bookmarkStart w:id="20" w:name="h.avkkkztjqpar" w:colFirst="0" w:colLast="0"/>
+      <w:bookmarkEnd w:id="20"/>
     </w:p>
     <w:p>
       <w:pPr>
@@ -2597,6 +2633,7 @@
           <w:szCs w:val="28"/>
           <w:lang w:val="en-US"/>
         </w:rPr>
+        <w:lastRenderedPageBreak/>
         <w:t>Development Environments</w:t>
       </w:r>
     </w:p>
@@ -3046,7 +3083,6 @@
           <w:szCs w:val="24"/>
           <w:lang w:val="en-US"/>
         </w:rPr>
-        <w:lastRenderedPageBreak/>
         <w:t>MySQL Installer</w:t>
       </w:r>
     </w:p>
@@ -3082,7 +3118,14 @@
         <w:rPr>
           <w:lang w:val="en-US"/>
         </w:rPr>
-        <w:t>recommended to use this installation method if one is more inexperienced with configuring databases, because this will install every product/component needed to maintain server/database connections and in addition configure the server/database d</w:t>
+        <w:t xml:space="preserve">recommended to use this installation method if one is more inexperienced with configuring </w:t>
+      </w:r>
+      <w:r>
+        <w:rPr>
+          <w:lang w:val="en-US"/>
+        </w:rPr>
+        <w:lastRenderedPageBreak/>
+        <w:t>databases, because this will install every product/component needed to maintain server/database connections and in addition configure the server/database d</w:t>
       </w:r>
       <w:r>
         <w:rPr>
@@ -3787,7 +3830,6 @@
           <w:rFonts w:ascii="Arial" w:hAnsi="Arial" w:cs="Arial"/>
           <w:lang w:val="en-US"/>
         </w:rPr>
-        <w:lastRenderedPageBreak/>
         <w:t>Here you are asked to select which server configuration type the system will have:</w:t>
       </w:r>
     </w:p>
@@ -4411,20 +4453,20 @@
           <w:szCs w:val="24"/>
           <w:lang w:val="en-US"/>
         </w:rPr>
+        <w:t>Installing each product separately</w:t>
+      </w:r>
+    </w:p>
+    <w:p>
+      <w:pPr>
+        <w:rPr>
+          <w:lang w:val="en-US"/>
+        </w:rPr>
+      </w:pPr>
+      <w:r>
+        <w:rPr>
+          <w:lang w:val="en-US"/>
+        </w:rPr>
         <w:lastRenderedPageBreak/>
-        <w:t>Installing each product separately</w:t>
-      </w:r>
-    </w:p>
-    <w:p>
-      <w:pPr>
-        <w:rPr>
-          <w:lang w:val="en-US"/>
-        </w:rPr>
-      </w:pPr>
-      <w:r>
-        <w:rPr>
-          <w:lang w:val="en-US"/>
-        </w:rPr>
         <w:t>This is an option where each product will be downloaded using its standalone package and installed via said package. This is an option for the more experienced users, because this will involve manual</w:t>
       </w:r>
       <w:r>
@@ -5231,7 +5273,6 @@
           <w:i/>
           <w:lang w:val="en-US"/>
         </w:rPr>
-        <w:lastRenderedPageBreak/>
         <w:t>APT Repository</w:t>
       </w:r>
     </w:p>
@@ -6618,7 +6659,7 @@
           <w:lang w:val="en-US"/>
         </w:rPr>
       </w:pPr>
-      <w:bookmarkStart w:id="20" w:name="_Toc413347176"/>
+      <w:bookmarkStart w:id="21" w:name="_Toc413512737"/>
       <w:r>
         <w:rPr>
           <w:b/>
@@ -6640,16 +6681,16 @@
         </w:rPr>
         <w:t>l</w:t>
       </w:r>
-      <w:bookmarkEnd w:id="20"/>
-    </w:p>
-    <w:p>
-      <w:pPr>
-        <w:rPr>
-          <w:lang w:val="en-US"/>
-        </w:rPr>
-      </w:pPr>
-      <w:bookmarkStart w:id="21" w:name="h.h5dv0nw9h8ig" w:colFirst="0" w:colLast="0"/>
       <w:bookmarkEnd w:id="21"/>
+    </w:p>
+    <w:p>
+      <w:pPr>
+        <w:rPr>
+          <w:lang w:val="en-US"/>
+        </w:rPr>
+      </w:pPr>
+      <w:bookmarkStart w:id="22" w:name="h.h5dv0nw9h8ig" w:colFirst="0" w:colLast="0"/>
+      <w:bookmarkEnd w:id="22"/>
       <w:r>
         <w:rPr>
           <w:lang w:val="en-US"/>
@@ -7950,7 +7991,7 @@
           <w:lang w:val="en-US"/>
         </w:rPr>
       </w:pPr>
-      <w:bookmarkStart w:id="22" w:name="_Toc413347177"/>
+      <w:bookmarkStart w:id="23" w:name="_Toc413512738"/>
       <w:r>
         <w:rPr>
           <w:b/>
@@ -7959,9 +8000,9 @@
         <w:lastRenderedPageBreak/>
         <w:t>Troubleshooting guide</w:t>
       </w:r>
-      <w:bookmarkStart w:id="23" w:name="h.joiuabb8ypa2" w:colFirst="0" w:colLast="0"/>
-      <w:bookmarkEnd w:id="22"/>
+      <w:bookmarkStart w:id="24" w:name="h.joiuabb8ypa2" w:colFirst="0" w:colLast="0"/>
       <w:bookmarkEnd w:id="23"/>
+      <w:bookmarkEnd w:id="24"/>
     </w:p>
     <w:p>
       <w:pPr>
@@ -8828,7 +8869,6 @@
           <w:lang w:val="en-US"/>
         </w:rPr>
       </w:pPr>
-      <w:bookmarkStart w:id="24" w:name="_Toc413347178"/>
     </w:p>
     <w:p>
       <w:pPr>
@@ -8840,6 +8880,7 @@
           <w:lang w:val="en-US"/>
         </w:rPr>
       </w:pPr>
+      <w:bookmarkStart w:id="25" w:name="_Toc413512739"/>
       <w:r>
         <w:rPr>
           <w:b/>
@@ -8847,16 +8888,14 @@
         </w:rPr>
         <w:t>Traceability Matrix</w:t>
       </w:r>
-      <w:bookmarkEnd w:id="24"/>
-    </w:p>
-    <w:p>
-      <w:pPr>
-        <w:rPr>
-          <w:lang w:val="en-US"/>
-        </w:rPr>
-      </w:pPr>
-      <w:bookmarkStart w:id="25" w:name="_GoBack"/>
       <w:bookmarkEnd w:id="25"/>
+    </w:p>
+    <w:p>
+      <w:pPr>
+        <w:rPr>
+          <w:lang w:val="en-US"/>
+        </w:rPr>
+      </w:pPr>
     </w:p>
     <w:tbl>
       <w:tblPr>
@@ -9853,7 +9892,7 @@
       <w:rPr>
         <w:noProof/>
       </w:rPr>
-      <w:t>17</w:t>
+      <w:t>1</w:t>
     </w:r>
     <w:r>
       <w:fldChar w:fldCharType="end"/>
@@ -10667,7 +10706,7 @@
     <w:lsdException w:name="List Number 3" w:semiHidden="1" w:unhideWhenUsed="1"/>
     <w:lsdException w:name="List Number 4" w:semiHidden="1" w:unhideWhenUsed="1"/>
     <w:lsdException w:name="List Number 5" w:semiHidden="1" w:unhideWhenUsed="1"/>
-    <w:lsdException w:name="Title" w:uiPriority="10" w:qFormat="1"/>
+    <w:lsdException w:name="Title" w:uiPriority="0" w:qFormat="1"/>
     <w:lsdException w:name="Closing" w:semiHidden="1" w:unhideWhenUsed="1"/>
     <w:lsdException w:name="Signature" w:semiHidden="1" w:unhideWhenUsed="1"/>
     <w:lsdException w:name="Default Paragraph Font" w:semiHidden="1" w:uiPriority="1" w:unhideWhenUsed="1"/>
@@ -11356,6 +11395,13 @@
       <w:spacing w:line="240" w:lineRule="auto"/>
     </w:pPr>
   </w:style>
+  <w:style w:type="paragraph" w:customStyle="1" w:styleId="Normal1">
+    <w:name w:val="Normal1"/>
+    <w:rsid w:val="007E0374"/>
+    <w:rPr>
+      <w:lang w:val="en-GB" w:eastAsia="en-US"/>
+    </w:rPr>
+  </w:style>
 </w:styles>
 </file>
 
@@ -11625,7 +11671,7 @@
 </file>
 
 <file path=customXml/itemProps1.xml><?xml version="1.0" encoding="utf-8"?>
-<ds:datastoreItem xmlns:ds="http://schemas.openxmlformats.org/officeDocument/2006/customXml" ds:itemID="{F979070B-BF56-4D24-9CAC-37C7C7291CC4}">
+<ds:datastoreItem xmlns:ds="http://schemas.openxmlformats.org/officeDocument/2006/customXml" ds:itemID="{63578CD1-064A-400A-B71F-7A95137D0D16}">
   <ds:schemaRefs>
     <ds:schemaRef ds:uri="http://schemas.openxmlformats.org/officeDocument/2006/bibliography"/>
   </ds:schemaRefs>

--- a/Operation Document.docx
+++ b/Operation Document.docx
@@ -116,7 +116,7 @@
         <w:rPr>
           <w:lang w:val="en-US"/>
         </w:rPr>
-        <w:t>OPERATION DOCUMENT TITLE</w:t>
+        <w:t>KEA_STUD CHAT MESSENGER</w:t>
       </w:r>
     </w:p>
     <w:p>
@@ -221,6 +221,17 @@
               <w:tab w:val="right" w:leader="dot" w:pos="9350"/>
             </w:tabs>
             <w:rPr>
+              <w:lang w:val="en-US" w:eastAsia="en-US"/>
+            </w:rPr>
+          </w:pPr>
+        </w:p>
+        <w:p>
+          <w:pPr>
+            <w:pStyle w:val="TOC1"/>
+            <w:tabs>
+              <w:tab w:val="right" w:leader="dot" w:pos="9350"/>
+            </w:tabs>
+            <w:rPr>
               <w:rFonts w:asciiTheme="minorHAnsi" w:eastAsiaTheme="minorEastAsia" w:hAnsiTheme="minorHAnsi" w:cstheme="minorBidi"/>
               <w:noProof/>
               <w:color w:val="auto"/>
@@ -236,7 +247,7 @@
           <w:r>
             <w:fldChar w:fldCharType="separate"/>
           </w:r>
-          <w:hyperlink w:anchor="_Toc413347168" w:history="1">
+          <w:hyperlink w:anchor="_Toc413588559" w:history="1">
             <w:r>
               <w:rPr>
                 <w:rStyle w:val="Hyperlink"/>
@@ -264,7 +275,7 @@
                 <w:noProof/>
                 <w:webHidden/>
               </w:rPr>
-              <w:instrText xml:space="preserve"> PAGEREF _Toc413347168 \h </w:instrText>
+              <w:instrText xml:space="preserve"> PAGEREF _Toc413588559 \h </w:instrText>
             </w:r>
             <w:r>
               <w:rPr>
@@ -308,7 +319,7 @@
               <w:szCs w:val="22"/>
             </w:rPr>
           </w:pPr>
-          <w:hyperlink w:anchor="_Toc413347169" w:history="1">
+          <w:hyperlink w:anchor="_Toc413588560" w:history="1">
             <w:r>
               <w:rPr>
                 <w:rStyle w:val="Hyperlink"/>
@@ -335,7 +346,7 @@
                 <w:noProof/>
                 <w:webHidden/>
               </w:rPr>
-              <w:instrText xml:space="preserve"> PAGEREF _Toc413347169 \h </w:instrText>
+              <w:instrText xml:space="preserve"> PAGEREF _Toc413588560 \h </w:instrText>
             </w:r>
             <w:r>
               <w:rPr>
@@ -379,7 +390,7 @@
               <w:szCs w:val="22"/>
             </w:rPr>
           </w:pPr>
-          <w:hyperlink w:anchor="_Toc413347170" w:history="1">
+          <w:hyperlink w:anchor="_Toc413588561" w:history="1">
             <w:r>
               <w:rPr>
                 <w:rStyle w:val="Hyperlink"/>
@@ -406,7 +417,7 @@
                 <w:noProof/>
                 <w:webHidden/>
               </w:rPr>
-              <w:instrText xml:space="preserve"> PAGEREF _Toc413347170 \h </w:instrText>
+              <w:instrText xml:space="preserve"> PAGEREF _Toc413588561 \h </w:instrText>
             </w:r>
             <w:r>
               <w:rPr>
@@ -450,7 +461,7 @@
               <w:szCs w:val="22"/>
             </w:rPr>
           </w:pPr>
-          <w:hyperlink w:anchor="_Toc413347171" w:history="1">
+          <w:hyperlink w:anchor="_Toc413588562" w:history="1">
             <w:r>
               <w:rPr>
                 <w:rStyle w:val="Hyperlink"/>
@@ -477,7 +488,7 @@
                 <w:noProof/>
                 <w:webHidden/>
               </w:rPr>
-              <w:instrText xml:space="preserve"> PAGEREF _Toc413347171 \h </w:instrText>
+              <w:instrText xml:space="preserve"> PAGEREF _Toc413588562 \h </w:instrText>
             </w:r>
             <w:r>
               <w:rPr>
@@ -521,10 +532,11 @@
               <w:szCs w:val="22"/>
             </w:rPr>
           </w:pPr>
-          <w:hyperlink w:anchor="_Toc413347172" w:history="1">
+          <w:hyperlink w:anchor="_Toc413588563" w:history="1">
             <w:r>
               <w:rPr>
                 <w:rStyle w:val="Hyperlink"/>
+                <w:b/>
                 <w:noProof/>
               </w:rPr>
               <w:t>General</w:t>
@@ -548,7 +560,7 @@
                 <w:noProof/>
                 <w:webHidden/>
               </w:rPr>
-              <w:instrText xml:space="preserve"> PAGEREF _Toc413347172 \h </w:instrText>
+              <w:instrText xml:space="preserve"> PAGEREF _Toc413588563 \h </w:instrText>
             </w:r>
             <w:r>
               <w:rPr>
@@ -592,10 +604,11 @@
               <w:szCs w:val="22"/>
             </w:rPr>
           </w:pPr>
-          <w:hyperlink w:anchor="_Toc413347173" w:history="1">
+          <w:hyperlink w:anchor="_Toc413588564" w:history="1">
             <w:r>
               <w:rPr>
                 <w:rStyle w:val="Hyperlink"/>
+                <w:b/>
                 <w:noProof/>
                 <w:lang w:val="en-US"/>
               </w:rPr>
@@ -620,7 +633,7 @@
                 <w:noProof/>
                 <w:webHidden/>
               </w:rPr>
-              <w:instrText xml:space="preserve"> PAGEREF _Toc413347173 \h </w:instrText>
+              <w:instrText xml:space="preserve"> PAGEREF _Toc413588564 \h </w:instrText>
             </w:r>
             <w:r>
               <w:rPr>
@@ -664,7 +677,7 @@
               <w:szCs w:val="22"/>
             </w:rPr>
           </w:pPr>
-          <w:hyperlink w:anchor="_Toc413347174" w:history="1">
+          <w:hyperlink w:anchor="_Toc413588565" w:history="1">
             <w:r>
               <w:rPr>
                 <w:rStyle w:val="Hyperlink"/>
@@ -693,7 +706,7 @@
                 <w:noProof/>
                 <w:webHidden/>
               </w:rPr>
-              <w:instrText xml:space="preserve"> PAGEREF _Toc413347174 \h </w:instrText>
+              <w:instrText xml:space="preserve"> PAGEREF _Toc413588565 \h </w:instrText>
             </w:r>
             <w:r>
               <w:rPr>
@@ -713,7 +726,7 @@
                 <w:noProof/>
                 <w:webHidden/>
               </w:rPr>
-              <w:t>4</w:t>
+              <w:t>5</w:t>
             </w:r>
             <w:r>
               <w:rPr>
@@ -737,7 +750,7 @@
               <w:szCs w:val="22"/>
             </w:rPr>
           </w:pPr>
-          <w:hyperlink w:anchor="_Toc413347175" w:history="1">
+          <w:hyperlink w:anchor="_Toc413588566" w:history="1">
             <w:r>
               <w:rPr>
                 <w:rStyle w:val="Hyperlink"/>
@@ -766,7 +779,7 @@
                 <w:noProof/>
                 <w:webHidden/>
               </w:rPr>
-              <w:instrText xml:space="preserve"> PAGEREF _Toc413347175 \h </w:instrText>
+              <w:instrText xml:space="preserve"> PAGEREF _Toc413588566 \h </w:instrText>
             </w:r>
             <w:r>
               <w:rPr>
@@ -786,7 +799,7 @@
                 <w:noProof/>
                 <w:webHidden/>
               </w:rPr>
-              <w:t>6</w:t>
+              <w:t>7</w:t>
             </w:r>
             <w:r>
               <w:rPr>
@@ -810,7 +823,7 @@
               <w:szCs w:val="22"/>
             </w:rPr>
           </w:pPr>
-          <w:hyperlink w:anchor="_Toc413347176" w:history="1">
+          <w:hyperlink w:anchor="_Toc413588567" w:history="1">
             <w:r>
               <w:rPr>
                 <w:rStyle w:val="Hyperlink"/>
@@ -839,7 +852,7 @@
                 <w:noProof/>
                 <w:webHidden/>
               </w:rPr>
-              <w:instrText xml:space="preserve"> PAGEREF _Toc413347176 \h </w:instrText>
+              <w:instrText xml:space="preserve"> PAGEREF _Toc413588567 \h </w:instrText>
             </w:r>
             <w:r>
               <w:rPr>
@@ -859,7 +872,7 @@
                 <w:noProof/>
                 <w:webHidden/>
               </w:rPr>
-              <w:t>11</w:t>
+              <w:t>13</w:t>
             </w:r>
             <w:r>
               <w:rPr>
@@ -883,7 +896,7 @@
               <w:szCs w:val="22"/>
             </w:rPr>
           </w:pPr>
-          <w:hyperlink w:anchor="_Toc413347177" w:history="1">
+          <w:hyperlink w:anchor="_Toc413588568" w:history="1">
             <w:r>
               <w:rPr>
                 <w:rStyle w:val="Hyperlink"/>
@@ -912,7 +925,7 @@
                 <w:noProof/>
                 <w:webHidden/>
               </w:rPr>
-              <w:instrText xml:space="preserve"> PAGEREF _Toc413347177 \h </w:instrText>
+              <w:instrText xml:space="preserve"> PAGEREF _Toc413588568 \h </w:instrText>
             </w:r>
             <w:r>
               <w:rPr>
@@ -932,7 +945,7 @@
                 <w:noProof/>
                 <w:webHidden/>
               </w:rPr>
-              <w:t>16</w:t>
+              <w:t>17</w:t>
             </w:r>
             <w:r>
               <w:rPr>
@@ -956,10 +969,11 @@
               <w:szCs w:val="22"/>
             </w:rPr>
           </w:pPr>
-          <w:hyperlink w:anchor="_Toc413347178" w:history="1">
+          <w:hyperlink w:anchor="_Toc413588569" w:history="1">
             <w:r>
               <w:rPr>
                 <w:rStyle w:val="Hyperlink"/>
+                <w:b/>
                 <w:noProof/>
                 <w:lang w:val="en-US"/>
               </w:rPr>
@@ -984,7 +998,7 @@
                 <w:noProof/>
                 <w:webHidden/>
               </w:rPr>
-              <w:instrText xml:space="preserve"> PAGEREF _Toc413347178 \h </w:instrText>
+              <w:instrText xml:space="preserve"> PAGEREF _Toc413588569 \h </w:instrText>
             </w:r>
             <w:r>
               <w:rPr>
@@ -1004,7 +1018,7 @@
                 <w:noProof/>
                 <w:webHidden/>
               </w:rPr>
-              <w:t>17</w:t>
+              <w:t>18</w:t>
             </w:r>
             <w:r>
               <w:rPr>
@@ -1060,7 +1074,7 @@
         </w:rPr>
       </w:pPr>
       <w:bookmarkStart w:id="4" w:name="h.qwydk7x1nscw" w:colFirst="0" w:colLast="0"/>
-      <w:bookmarkStart w:id="5" w:name="_Toc413347168"/>
+      <w:bookmarkStart w:id="5" w:name="_Toc413588559"/>
       <w:bookmarkEnd w:id="4"/>
       <w:r>
         <w:rPr>
@@ -1082,13 +1096,21 @@
         </w:rPr>
       </w:pPr>
       <w:bookmarkStart w:id="6" w:name="h.qgvwgi1jjpq" w:colFirst="0" w:colLast="0"/>
-      <w:bookmarkStart w:id="7" w:name="_Toc413347169"/>
+      <w:bookmarkStart w:id="7" w:name="_Toc413588560"/>
       <w:bookmarkEnd w:id="6"/>
       <w:r>
         <w:rPr>
           <w:sz w:val="28"/>
         </w:rPr>
-        <w:t>Document version</w:t>
+        <w:t>Document vers</w:t>
+      </w:r>
+      <w:bookmarkStart w:id="8" w:name="_GoBack"/>
+      <w:bookmarkEnd w:id="8"/>
+      <w:r>
+        <w:rPr>
+          <w:sz w:val="28"/>
+        </w:rPr>
+        <w:t>ion</w:t>
       </w:r>
       <w:bookmarkEnd w:id="7"/>
     </w:p>
@@ -1314,16 +1336,16 @@
           <w:sz w:val="28"/>
         </w:rPr>
       </w:pPr>
-      <w:bookmarkStart w:id="8" w:name="h.6r7j8dh65x32" w:colFirst="0" w:colLast="0"/>
-      <w:bookmarkStart w:id="9" w:name="_Toc413347170"/>
-      <w:bookmarkEnd w:id="8"/>
+      <w:bookmarkStart w:id="9" w:name="h.6r7j8dh65x32" w:colFirst="0" w:colLast="0"/>
+      <w:bookmarkStart w:id="10" w:name="_Toc413588561"/>
+      <w:bookmarkEnd w:id="9"/>
       <w:r>
         <w:rPr>
           <w:sz w:val="28"/>
         </w:rPr>
         <w:t>Approval List</w:t>
       </w:r>
-      <w:bookmarkEnd w:id="9"/>
+      <w:bookmarkEnd w:id="10"/>
     </w:p>
     <w:p>
       <w:pPr>
@@ -1556,16 +1578,16 @@
           <w:sz w:val="28"/>
         </w:rPr>
       </w:pPr>
-      <w:bookmarkStart w:id="10" w:name="h.hes98nyepwis" w:colFirst="0" w:colLast="0"/>
-      <w:bookmarkStart w:id="11" w:name="_Toc413347171"/>
-      <w:bookmarkEnd w:id="10"/>
+      <w:bookmarkStart w:id="11" w:name="h.hes98nyepwis" w:colFirst="0" w:colLast="0"/>
+      <w:bookmarkStart w:id="12" w:name="_Toc413588562"/>
+      <w:bookmarkEnd w:id="11"/>
       <w:r>
         <w:rPr>
           <w:sz w:val="28"/>
         </w:rPr>
         <w:t>Confidentiality Rating</w:t>
       </w:r>
-      <w:bookmarkEnd w:id="11"/>
+      <w:bookmarkEnd w:id="12"/>
     </w:p>
     <w:p>
       <w:pPr>
@@ -1736,89 +1758,72 @@
         <w:keepLines w:val="0"/>
         <w:widowControl w:val="0"/>
         <w:contextualSpacing w:val="0"/>
-      </w:pPr>
-      <w:bookmarkStart w:id="12" w:name="h.vsfaotkepuvm" w:colFirst="0" w:colLast="0"/>
-      <w:bookmarkStart w:id="13" w:name="_Toc413347172"/>
-      <w:bookmarkEnd w:id="12"/>
-      <w:r>
+        <w:rPr>
+          <w:b/>
+        </w:rPr>
+      </w:pPr>
+      <w:bookmarkStart w:id="13" w:name="h.vsfaotkepuvm" w:colFirst="0" w:colLast="0"/>
+      <w:bookmarkStart w:id="14" w:name="_Toc413588563"/>
+      <w:bookmarkEnd w:id="13"/>
+      <w:r>
+        <w:rPr>
+          <w:b/>
+        </w:rPr>
         <w:t>General</w:t>
       </w:r>
-      <w:bookmarkEnd w:id="13"/>
-    </w:p>
-    <w:p>
-      <w:pPr>
+      <w:bookmarkEnd w:id="14"/>
+    </w:p>
+    <w:p/>
+    <w:p>
+      <w:pPr>
+        <w:pStyle w:val="Normal1"/>
         <w:widowControl w:val="0"/>
-        <w:rPr>
-          <w:lang w:val="en-US"/>
-        </w:rPr>
-      </w:pPr>
-      <w:r>
-        <w:rPr>
-          <w:lang w:val="en-US"/>
-        </w:rPr>
-        <w:t>General description of solution at a high level (very short).</w:t>
-      </w:r>
-    </w:p>
-    <w:p>
-      <w:pPr>
-        <w:pStyle w:val="Heading1"/>
-        <w:keepNext w:val="0"/>
-        <w:keepLines w:val="0"/>
+      </w:pPr>
+      <w:bookmarkStart w:id="15" w:name="h.obohzlyxwrmy" w:colFirst="0" w:colLast="0"/>
+      <w:bookmarkEnd w:id="15"/>
+      <w:r>
+        <w:t>KEA_STUD Chat messenger will provide the possibility of using a chat within an institute. It will provide the user with the facility to communicate in-group or private, to exchange small/medium files during conversation and save the chat history. In order to run, the chat system will be using a Local Area Network (LAN) connection.</w:t>
+      </w:r>
+    </w:p>
+    <w:p>
+      <w:pPr>
+        <w:pStyle w:val="Normal1"/>
         <w:widowControl w:val="0"/>
-        <w:contextualSpacing w:val="0"/>
-        <w:rPr>
-          <w:lang w:val="en-US"/>
-        </w:rPr>
-      </w:pPr>
-      <w:bookmarkStart w:id="14" w:name="h.obohzlyxwrmy" w:colFirst="0" w:colLast="0"/>
-      <w:bookmarkStart w:id="15" w:name="_Toc413347173"/>
-      <w:bookmarkEnd w:id="14"/>
-      <w:r>
-        <w:rPr>
-          <w:lang w:val="en-US"/>
-        </w:rPr>
-        <w:t>Architecture Overview</w:t>
-      </w:r>
-      <w:bookmarkEnd w:id="15"/>
-    </w:p>
-    <w:p>
-      <w:pPr>
+      </w:pPr>
+    </w:p>
+    <w:p>
+      <w:pPr>
+        <w:pStyle w:val="Normal1"/>
         <w:widowControl w:val="0"/>
-        <w:rPr>
-          <w:lang w:val="en-US"/>
-        </w:rPr>
-      </w:pPr>
-      <w:r>
-        <w:rPr>
-          <w:lang w:val="en-US"/>
-        </w:rPr>
-        <w:t>Description of components involved and drawing of architecture</w:t>
-      </w:r>
-    </w:p>
-    <w:p>
-      <w:pPr>
-        <w:widowControl w:val="0"/>
       </w:pPr>
       <w:r>
         <w:rPr>
           <w:noProof/>
+          <w:lang w:val="da-DK" w:eastAsia="zh-CN"/>
         </w:rPr>
         <w:drawing>
-          <wp:inline distT="19050" distB="19050" distL="19050" distR="19050">
-            <wp:extent cx="6324600" cy="4343400"/>
+          <wp:inline distT="0" distB="0" distL="0" distR="0" wp14:anchorId="7BE3B8B7" wp14:editId="6A32359F">
+            <wp:extent cx="5943600" cy="2983865"/>
             <wp:effectExtent l="0" t="0" r="0" b="0"/>
-            <wp:docPr id="1" name="image01.png"/>
-            <wp:cNvGraphicFramePr/>
+            <wp:docPr id="10" name="Picture 10"/>
+            <wp:cNvGraphicFramePr>
+              <a:graphicFrameLocks xmlns:a="http://schemas.openxmlformats.org/drawingml/2006/main" noChangeAspect="1"/>
+            </wp:cNvGraphicFramePr>
             <a:graphic xmlns:a="http://schemas.openxmlformats.org/drawingml/2006/main">
               <a:graphicData uri="http://schemas.openxmlformats.org/drawingml/2006/picture">
                 <pic:pic xmlns:pic="http://schemas.openxmlformats.org/drawingml/2006/picture">
                   <pic:nvPicPr>
-                    <pic:cNvPr id="0" name="image01.png"/>
-                    <pic:cNvPicPr preferRelativeResize="0"/>
+                    <pic:cNvPr id="0" name="Fig-1.png"/>
+                    <pic:cNvPicPr/>
                   </pic:nvPicPr>
                   <pic:blipFill>
-                    <a:blip r:embed="rId8"/>
-                    <a:srcRect/>
+                    <a:blip r:embed="rId8">
+                      <a:extLst>
+                        <a:ext uri="{28A0092B-C50C-407E-A947-70E740481C1C}">
+                          <a14:useLocalDpi xmlns:a14="http://schemas.microsoft.com/office/drawing/2010/main" val="0"/>
+                        </a:ext>
+                      </a:extLst>
+                    </a:blip>
                     <a:stretch>
                       <a:fillRect/>
                     </a:stretch>
@@ -1826,12 +1831,11 @@
                   <pic:spPr>
                     <a:xfrm>
                       <a:off x="0" y="0"/>
-                      <a:ext cx="6324600" cy="4343400"/>
+                      <a:ext cx="5943600" cy="2983865"/>
                     </a:xfrm>
                     <a:prstGeom prst="rect">
                       <a:avLst/>
                     </a:prstGeom>
-                    <a:ln/>
                   </pic:spPr>
                 </pic:pic>
               </a:graphicData>
@@ -1842,15 +1846,217 @@
     </w:p>
     <w:p>
       <w:pPr>
+        <w:pStyle w:val="Normal1"/>
+        <w:widowControl w:val="0"/>
+        <w:jc w:val="center"/>
+        <w:rPr>
+          <w:b/>
+          <w:i/>
+        </w:rPr>
+      </w:pPr>
+      <w:r>
+        <w:rPr>
+          <w:b/>
+          <w:i/>
+        </w:rPr>
+        <w:t>Fig-1</w:t>
+      </w:r>
+    </w:p>
+    <w:p>
+      <w:pPr>
         <w:pStyle w:val="Heading1"/>
-        <w:rPr>
-          <w:b/>
-          <w:lang w:val="en-US"/>
-        </w:rPr>
-      </w:pPr>
-      <w:bookmarkStart w:id="16" w:name="h.wcuiy14bok5x" w:colFirst="0" w:colLast="0"/>
-      <w:bookmarkStart w:id="17" w:name="_Toc413347174"/>
+        <w:keepNext w:val="0"/>
+        <w:keepLines w:val="0"/>
+        <w:widowControl w:val="0"/>
+        <w:contextualSpacing w:val="0"/>
+        <w:rPr>
+          <w:b/>
+          <w:lang w:val="en-US"/>
+        </w:rPr>
+      </w:pPr>
+    </w:p>
+    <w:p>
+      <w:pPr>
+        <w:pStyle w:val="Heading1"/>
+        <w:keepNext w:val="0"/>
+        <w:keepLines w:val="0"/>
+        <w:widowControl w:val="0"/>
+        <w:contextualSpacing w:val="0"/>
+        <w:rPr>
+          <w:b/>
+          <w:lang w:val="en-US"/>
+        </w:rPr>
+      </w:pPr>
+      <w:bookmarkStart w:id="16" w:name="_Toc413588564"/>
+      <w:r>
+        <w:rPr>
+          <w:b/>
+          <w:lang w:val="en-US"/>
+        </w:rPr>
+        <w:t>Architecture Overview</w:t>
+      </w:r>
       <w:bookmarkEnd w:id="16"/>
+    </w:p>
+    <w:p>
+      <w:pPr>
+        <w:rPr>
+          <w:lang w:val="en-US"/>
+        </w:rPr>
+      </w:pPr>
+    </w:p>
+    <w:p>
+      <w:pPr>
+        <w:pStyle w:val="Normal1"/>
+        <w:widowControl w:val="0"/>
+      </w:pPr>
+      <w:r>
+        <w:t xml:space="preserve">KEA_STUD LAN chat messenger is based on the Model View Controller (MVC) architecture in order to make further extension of the application easy and making code reusable. The processing and logic part has been kept separate from the graphical user interface and controllers, i.e. meaning that the application handling for database queries is implemented separately while the user interface presentation and logic processing likewise have been implemented separately. The whole application is furtherly divided into sub applications i.e. client side app and server app. The client application runs on the user’s computer and the server can run on any computer on a network. To send/receive a message the user should be connected to the server. The user can broadcast a message to all the users online (Public Chat) or can send it to any particular user (Private Chat). </w:t>
+      </w:r>
+    </w:p>
+    <w:p>
+      <w:pPr>
+        <w:pStyle w:val="Normal1"/>
+        <w:widowControl w:val="0"/>
+      </w:pPr>
+    </w:p>
+    <w:p>
+      <w:pPr>
+        <w:pStyle w:val="Normal1"/>
+        <w:widowControl w:val="0"/>
+      </w:pPr>
+    </w:p>
+    <w:p>
+      <w:pPr>
+        <w:pStyle w:val="Normal1"/>
+        <w:widowControl w:val="0"/>
+      </w:pPr>
+      <w:r>
+        <w:lastRenderedPageBreak/>
+        <w:t xml:space="preserve">The application is developed using Object Oriented Programming in Java Language. To establish the communication link between the systems on the network we need socket connections. A socket enables the application/users to connect to the network and communicate with other applications/users connected to the same network. On a particular machine the socket is composed of an IP address and a port number. </w:t>
+      </w:r>
+    </w:p>
+    <w:p>
+      <w:pPr>
+        <w:pStyle w:val="Normal1"/>
+        <w:widowControl w:val="0"/>
+      </w:pPr>
+    </w:p>
+    <w:p>
+      <w:pPr>
+        <w:pStyle w:val="Normal1"/>
+        <w:widowControl w:val="0"/>
+      </w:pPr>
+      <w:r>
+        <w:t xml:space="preserve">As mentioned above there will be two applications, one for the client and one for the server, so two sockets are made. The client application will execute the client socket, while the server application will run the server socket. To connect to the server socket, the client requires its IP and the port number. The client and server need to share the same port number in order to achieve the connection. Moreover they need to agree upon the protocol used that could be TCP, UDP or RAW. In our case it will use TCP/IP protocol for connection. </w:t>
+      </w:r>
+    </w:p>
+    <w:p>
+      <w:pPr>
+        <w:pStyle w:val="Normal1"/>
+        <w:widowControl w:val="0"/>
+      </w:pPr>
+      <w:r>
+        <w:t xml:space="preserve"> </w:t>
+      </w:r>
+    </w:p>
+    <w:p>
+      <w:pPr>
+        <w:pStyle w:val="Normal1"/>
+        <w:widowControl w:val="0"/>
+      </w:pPr>
+      <w:r>
+        <w:rPr>
+          <w:noProof/>
+          <w:lang w:val="da-DK" w:eastAsia="zh-CN"/>
+        </w:rPr>
+        <w:drawing>
+          <wp:inline distT="0" distB="0" distL="0" distR="0" wp14:anchorId="39794C78" wp14:editId="7D776464">
+            <wp:extent cx="5943600" cy="2827867"/>
+            <wp:effectExtent l="0" t="0" r="0" b="0"/>
+            <wp:docPr id="1" name="Picture 1"/>
+            <wp:cNvGraphicFramePr>
+              <a:graphicFrameLocks xmlns:a="http://schemas.openxmlformats.org/drawingml/2006/main" noChangeAspect="1"/>
+            </wp:cNvGraphicFramePr>
+            <a:graphic xmlns:a="http://schemas.openxmlformats.org/drawingml/2006/main">
+              <a:graphicData uri="http://schemas.openxmlformats.org/drawingml/2006/picture">
+                <pic:pic xmlns:pic="http://schemas.openxmlformats.org/drawingml/2006/picture">
+                  <pic:nvPicPr>
+                    <pic:cNvPr id="0" name="Fig-2.png"/>
+                    <pic:cNvPicPr/>
+                  </pic:nvPicPr>
+                  <pic:blipFill>
+                    <a:blip r:embed="rId9">
+                      <a:extLst>
+                        <a:ext uri="{28A0092B-C50C-407E-A947-70E740481C1C}">
+                          <a14:useLocalDpi xmlns:a14="http://schemas.microsoft.com/office/drawing/2010/main" val="0"/>
+                        </a:ext>
+                      </a:extLst>
+                    </a:blip>
+                    <a:stretch>
+                      <a:fillRect/>
+                    </a:stretch>
+                  </pic:blipFill>
+                  <pic:spPr>
+                    <a:xfrm>
+                      <a:off x="0" y="0"/>
+                      <a:ext cx="5943600" cy="2827867"/>
+                    </a:xfrm>
+                    <a:prstGeom prst="rect">
+                      <a:avLst/>
+                    </a:prstGeom>
+                  </pic:spPr>
+                </pic:pic>
+              </a:graphicData>
+            </a:graphic>
+          </wp:inline>
+        </w:drawing>
+      </w:r>
+    </w:p>
+    <w:p>
+      <w:pPr>
+        <w:pStyle w:val="Normal1"/>
+        <w:widowControl w:val="0"/>
+        <w:jc w:val="center"/>
+        <w:rPr>
+          <w:b/>
+          <w:i/>
+        </w:rPr>
+      </w:pPr>
+      <w:r>
+        <w:rPr>
+          <w:b/>
+          <w:i/>
+        </w:rPr>
+        <w:t>Fig-2</w:t>
+      </w:r>
+    </w:p>
+    <w:p>
+      <w:pPr>
+        <w:widowControl w:val="0"/>
+        <w:rPr>
+          <w:lang w:val="en-US"/>
+        </w:rPr>
+      </w:pPr>
+    </w:p>
+    <w:p>
+      <w:pPr>
+        <w:widowControl w:val="0"/>
+        <w:rPr>
+          <w:lang w:val="en-US"/>
+        </w:rPr>
+      </w:pPr>
+    </w:p>
+    <w:p>
+      <w:pPr>
+        <w:pStyle w:val="Heading1"/>
+        <w:rPr>
+          <w:b/>
+          <w:lang w:val="en-US"/>
+        </w:rPr>
+      </w:pPr>
+      <w:bookmarkStart w:id="17" w:name="h.wcuiy14bok5x" w:colFirst="0" w:colLast="0"/>
+      <w:bookmarkStart w:id="18" w:name="_Toc413588565"/>
+      <w:bookmarkEnd w:id="17"/>
       <w:r>
         <w:rPr>
           <w:b/>
@@ -1858,7 +2064,7 @@
         </w:rPr>
         <w:t>Requirements</w:t>
       </w:r>
-      <w:bookmarkEnd w:id="17"/>
+      <w:bookmarkEnd w:id="18"/>
     </w:p>
     <w:p>
       <w:pPr>
@@ -2367,54 +2573,6 @@
           <w:lang w:val="en-US"/>
         </w:rPr>
         <w:t xml:space="preserve">Microsoft .NET 4.0 Framework (If needed – download available </w:t>
-      </w:r>
-      <w:hyperlink r:id="rId9" w:history="1">
-        <w:r>
-          <w:rPr>
-            <w:rStyle w:val="Hyperlink"/>
-            <w:rFonts w:ascii="Arial" w:hAnsi="Arial" w:cs="Arial"/>
-            <w:lang w:val="en-US"/>
-          </w:rPr>
-          <w:t>here</w:t>
-        </w:r>
-      </w:hyperlink>
-      <w:r>
-        <w:rPr>
-          <w:rFonts w:ascii="Arial" w:hAnsi="Arial" w:cs="Arial"/>
-          <w:color w:val="000000"/>
-          <w:lang w:val="en-US"/>
-        </w:rPr>
-        <w:t>)</w:t>
-      </w:r>
-    </w:p>
-    <w:p>
-      <w:pPr>
-        <w:pStyle w:val="ListParagraph"/>
-        <w:numPr>
-          <w:ilvl w:val="0"/>
-          <w:numId w:val="3"/>
-        </w:numPr>
-        <w:rPr>
-          <w:rFonts w:ascii="Arial" w:hAnsi="Arial" w:cs="Arial"/>
-          <w:lang w:val="en-US"/>
-        </w:rPr>
-      </w:pPr>
-      <w:r>
-        <w:rPr>
-          <w:rFonts w:ascii="Arial" w:hAnsi="Arial" w:cs="Arial"/>
-          <w:color w:val="000000"/>
-          <w:shd w:val="clear" w:color="auto" w:fill="FFFFFF"/>
-          <w:lang w:val="en-US"/>
-        </w:rPr>
-        <w:t>Microsoft Visual C++ 2013 Redistributable Package (MSVC2013) (</w:t>
-      </w:r>
-      <w:r>
-        <w:rPr>
-          <w:rFonts w:ascii="Arial" w:hAnsi="Arial" w:cs="Arial"/>
-          <w:color w:val="000000"/>
-          <w:lang w:val="en-US"/>
-        </w:rPr>
-        <w:t xml:space="preserve">If needed - download available </w:t>
       </w:r>
       <w:hyperlink r:id="rId10" w:history="1">
         <w:r>
@@ -2432,7 +2590,7 @@
           <w:color w:val="000000"/>
           <w:lang w:val="en-US"/>
         </w:rPr>
-        <w:t xml:space="preserve">) </w:t>
+        <w:t>)</w:t>
       </w:r>
     </w:p>
     <w:p>
@@ -2454,6 +2612,54 @@
           <w:shd w:val="clear" w:color="auto" w:fill="FFFFFF"/>
           <w:lang w:val="en-US"/>
         </w:rPr>
+        <w:t>Microsoft Visual C++ 2013 Redistributable Package (MSVC2013) (</w:t>
+      </w:r>
+      <w:r>
+        <w:rPr>
+          <w:rFonts w:ascii="Arial" w:hAnsi="Arial" w:cs="Arial"/>
+          <w:color w:val="000000"/>
+          <w:lang w:val="en-US"/>
+        </w:rPr>
+        <w:t xml:space="preserve">If needed - download available </w:t>
+      </w:r>
+      <w:hyperlink r:id="rId11" w:history="1">
+        <w:r>
+          <w:rPr>
+            <w:rStyle w:val="Hyperlink"/>
+            <w:rFonts w:ascii="Arial" w:hAnsi="Arial" w:cs="Arial"/>
+            <w:lang w:val="en-US"/>
+          </w:rPr>
+          <w:t>here</w:t>
+        </w:r>
+      </w:hyperlink>
+      <w:r>
+        <w:rPr>
+          <w:rFonts w:ascii="Arial" w:hAnsi="Arial" w:cs="Arial"/>
+          <w:color w:val="000000"/>
+          <w:lang w:val="en-US"/>
+        </w:rPr>
+        <w:t xml:space="preserve">) </w:t>
+      </w:r>
+    </w:p>
+    <w:p>
+      <w:pPr>
+        <w:pStyle w:val="ListParagraph"/>
+        <w:numPr>
+          <w:ilvl w:val="0"/>
+          <w:numId w:val="3"/>
+        </w:numPr>
+        <w:rPr>
+          <w:rFonts w:ascii="Arial" w:hAnsi="Arial" w:cs="Arial"/>
+          <w:lang w:val="en-US"/>
+        </w:rPr>
+      </w:pPr>
+      <w:r>
+        <w:rPr>
+          <w:rFonts w:ascii="Arial" w:hAnsi="Arial" w:cs="Arial"/>
+          <w:color w:val="000000"/>
+          <w:shd w:val="clear" w:color="auto" w:fill="FFFFFF"/>
+          <w:lang w:val="en-US"/>
+        </w:rPr>
         <w:t>Windows 7 or above</w:t>
       </w:r>
     </w:p>
@@ -2542,6 +2748,7 @@
         <w:widowControl w:val="0"/>
         <w:contextualSpacing w:val="0"/>
         <w:rPr>
+          <w:b/>
           <w:lang w:val="en-US"/>
         </w:rPr>
       </w:pPr>
@@ -2558,7 +2765,7 @@
           <w:lang w:val="en-US"/>
         </w:rPr>
       </w:pPr>
-      <w:bookmarkStart w:id="18" w:name="_Toc413347175"/>
+      <w:bookmarkStart w:id="19" w:name="_Toc413588566"/>
       <w:r>
         <w:rPr>
           <w:b/>
@@ -2567,7 +2774,7 @@
         <w:lastRenderedPageBreak/>
         <w:t>Installation Manual</w:t>
       </w:r>
-      <w:bookmarkEnd w:id="18"/>
+      <w:bookmarkEnd w:id="19"/>
     </w:p>
     <w:p>
       <w:pPr>
@@ -2578,8 +2785,8 @@
           <w:lang w:val="en-US"/>
         </w:rPr>
       </w:pPr>
-      <w:bookmarkStart w:id="19" w:name="h.avkkkztjqpar" w:colFirst="0" w:colLast="0"/>
-      <w:bookmarkEnd w:id="19"/>
+      <w:bookmarkStart w:id="20" w:name="h.avkkkztjqpar" w:colFirst="0" w:colLast="0"/>
+      <w:bookmarkEnd w:id="20"/>
     </w:p>
     <w:p>
       <w:pPr>
@@ -2647,7 +2854,7 @@
         </w:rPr>
         <w:t xml:space="preserve"> Download Eclipse Luna IDE for Java developers </w:t>
       </w:r>
-      <w:hyperlink r:id="rId11" w:history="1">
+      <w:hyperlink r:id="rId12" w:history="1">
         <w:r>
           <w:rPr>
             <w:rStyle w:val="Hyperlink"/>
@@ -2777,40 +2984,122 @@
           <w:szCs w:val="28"/>
           <w:lang w:val="en-US"/>
         </w:rPr>
-        <w:t xml:space="preserve">Additionally we used MySQL Connector/J for development but this will be installed with the MySQL Installer on Windows and should be contained in the repository packages for Linux. However will need to be manually installed on Mac OS X. </w:t>
-      </w:r>
-    </w:p>
-    <w:p>
-      <w:pPr>
+        <w:t>Additionally we used</w:t>
+      </w:r>
+      <w:r>
         <w:rPr>
           <w:szCs w:val="28"/>
           <w:lang w:val="en-US"/>
         </w:rPr>
-      </w:pPr>
-    </w:p>
-    <w:p>
-      <w:pPr>
+        <w:t xml:space="preserve"> </w:t>
+      </w:r>
+      <w:r>
+        <w:rPr>
+          <w:lang w:val="en-US"/>
+        </w:rPr>
+        <w:t>Java D</w:t>
+      </w:r>
+      <w:r>
+        <w:rPr>
+          <w:lang w:val="en-US"/>
+        </w:rPr>
+        <w:t>evelopment Kit (JDK</w:t>
+      </w:r>
+      <w:r>
+        <w:rPr>
+          <w:lang w:val="en-US"/>
+        </w:rPr>
+        <w:t>)</w:t>
+      </w:r>
+      <w:r>
+        <w:rPr>
+          <w:lang w:val="en-US"/>
+        </w:rPr>
+        <w:t xml:space="preserve"> and</w:t>
+      </w:r>
+      <w:r>
         <w:rPr>
           <w:szCs w:val="28"/>
           <w:lang w:val="en-US"/>
         </w:rPr>
-      </w:pPr>
-    </w:p>
-    <w:p>
-      <w:pPr>
+        <w:t xml:space="preserve"> </w:t>
+      </w:r>
+      <w:r>
         <w:rPr>
           <w:szCs w:val="28"/>
           <w:lang w:val="en-US"/>
         </w:rPr>
-      </w:pPr>
+        <w:t>MySQL Connector/J</w:t>
+      </w:r>
       <w:r>
         <w:rPr>
           <w:szCs w:val="28"/>
           <w:lang w:val="en-US"/>
         </w:rPr>
+        <w:t xml:space="preserve"> and for development. </w:t>
+      </w:r>
+      <w:r>
+        <w:rPr>
+          <w:szCs w:val="28"/>
+          <w:lang w:val="en-US"/>
+        </w:rPr>
+        <w:t>MySQL Connector/J</w:t>
+      </w:r>
+      <w:r>
+        <w:rPr>
+          <w:szCs w:val="28"/>
+          <w:lang w:val="en-US"/>
+        </w:rPr>
+        <w:t xml:space="preserve"> will be installed with the MySQL Installer on Windows and should be contained in the repository packages for Linux. H</w:t>
+      </w:r>
+      <w:r>
+        <w:rPr>
+          <w:szCs w:val="28"/>
+          <w:lang w:val="en-US"/>
+        </w:rPr>
+        <w:t xml:space="preserve">owever will need to be manually </w:t>
+      </w:r>
+      <w:r>
+        <w:rPr>
+          <w:szCs w:val="28"/>
+          <w:lang w:val="en-US"/>
+        </w:rPr>
+        <w:t xml:space="preserve">installed on Mac OS X. </w:t>
+      </w:r>
+    </w:p>
+    <w:p>
+      <w:pPr>
+        <w:rPr>
+          <w:szCs w:val="28"/>
+          <w:lang w:val="en-US"/>
+        </w:rPr>
+      </w:pPr>
+    </w:p>
+    <w:p>
+      <w:pPr>
+        <w:rPr>
+          <w:szCs w:val="28"/>
+          <w:lang w:val="en-US"/>
+        </w:rPr>
+      </w:pPr>
+    </w:p>
+    <w:p>
+      <w:pPr>
+        <w:rPr>
+          <w:color w:val="0000FF"/>
+          <w:szCs w:val="28"/>
+          <w:u w:val="single"/>
+          <w:lang w:val="en-US"/>
+        </w:rPr>
+      </w:pPr>
+      <w:r>
+        <w:rPr>
+          <w:szCs w:val="28"/>
+          <w:lang w:val="en-US"/>
+        </w:rPr>
         <w:t xml:space="preserve">Download for MySQL Connector/J can be found </w:t>
       </w:r>
-      <w:hyperlink r:id="rId12" w:history="1">
+      <w:hyperlink r:id="rId13" w:history="1">
         <w:r>
           <w:rPr>
             <w:rStyle w:val="Hyperlink"/>
@@ -2884,94 +3173,17 @@
         </w:rPr>
         <w:t xml:space="preserve"> Double click the install icon</w:t>
       </w:r>
-    </w:p>
-    <w:p>
-      <w:pPr>
+      <w:r>
         <w:rPr>
           <w:szCs w:val="28"/>
           <w:lang w:val="en-US"/>
         </w:rPr>
-      </w:pPr>
-    </w:p>
-    <w:p>
-      <w:pPr>
-        <w:rPr>
-          <w:lang w:val="en-US"/>
-        </w:rPr>
-      </w:pPr>
-      <w:r>
-        <w:rPr>
-          <w:lang w:val="en-US"/>
-        </w:rPr>
-        <w:t>In order to run the KEA_Stud Chat Messenger application, the hosting computer will need to have a MySQL server installed due to the application’s need to connect to a database to store usernames and passwords. Furthermore, the purpose o</w:t>
-      </w:r>
-      <w:r>
-        <w:rPr>
-          <w:lang w:val="en-US"/>
-        </w:rPr>
-        <w:t xml:space="preserve">f this manual is to provide the </w:t>
-      </w:r>
-      <w:r>
-        <w:rPr>
-          <w:lang w:val="en-US"/>
-        </w:rPr>
-        <w:t>operations team with a simple way of installing said MySQL server onto the hosting computer depending on the computer’s operating system.</w:t>
-      </w:r>
-    </w:p>
-    <w:p>
-      <w:pPr>
-        <w:rPr>
-          <w:lang w:val="en-US"/>
-        </w:rPr>
-      </w:pPr>
-    </w:p>
-    <w:p>
-      <w:pPr>
-        <w:rPr>
-          <w:i/>
-          <w:lang w:val="en-US"/>
-        </w:rPr>
-      </w:pPr>
-      <w:r>
-        <w:rPr>
-          <w:i/>
-          <w:lang w:val="en-US"/>
-        </w:rPr>
-        <w:t>Note: Username and password for the database are the default settings in the KEA_Stud Chat Messenger i.e. meaning, Username = root and password is left empty</w:t>
-      </w:r>
-    </w:p>
-    <w:p>
-      <w:pPr>
-        <w:rPr>
-          <w:lang w:val="en-US"/>
-        </w:rPr>
-      </w:pPr>
-    </w:p>
-    <w:p>
-      <w:pPr>
-        <w:rPr>
-          <w:lang w:val="en-US"/>
-        </w:rPr>
-      </w:pPr>
-    </w:p>
-    <w:p>
-      <w:pPr>
-        <w:rPr>
-          <w:lang w:val="en-US"/>
-        </w:rPr>
-      </w:pPr>
-      <w:r>
-        <w:rPr>
-          <w:lang w:val="en-US"/>
-        </w:rPr>
-        <w:t xml:space="preserve">The methods of installation of the MySQL server depends on your operating system and are as follows: </w:t>
-      </w:r>
-    </w:p>
-    <w:p>
-      <w:pPr>
-        <w:rPr>
-          <w:b/>
-          <w:sz w:val="28"/>
+        <w:t xml:space="preserve"> and follow the onscreen instructions</w:t>
+      </w:r>
+    </w:p>
+    <w:p>
+      <w:pPr>
+        <w:rPr>
           <w:szCs w:val="28"/>
           <w:lang w:val="en-US"/>
         </w:rPr>
@@ -2980,1401 +3192,47 @@
     <w:p>
       <w:pPr>
         <w:rPr>
-          <w:lang w:val="en-US"/>
-        </w:rPr>
-      </w:pPr>
-      <w:r>
-        <w:rPr>
-          <w:b/>
-          <w:sz w:val="28"/>
           <w:szCs w:val="28"/>
           <w:lang w:val="en-US"/>
         </w:rPr>
-        <w:t>Windows</w:t>
-      </w:r>
-    </w:p>
-    <w:p>
-      <w:pPr>
-        <w:rPr>
-          <w:lang w:val="en-US"/>
-        </w:rPr>
-      </w:pPr>
-      <w:r>
-        <w:rPr>
-          <w:lang w:val="en-US"/>
-        </w:rPr>
-        <w:t xml:space="preserve">There are three ways to install the MySQL server on Windows. </w:t>
-      </w:r>
-    </w:p>
-    <w:p>
-      <w:pPr>
-        <w:rPr>
-          <w:b/>
-          <w:i/>
-          <w:sz w:val="24"/>
-          <w:szCs w:val="24"/>
-          <w:lang w:val="en-US"/>
-        </w:rPr>
-      </w:pPr>
-    </w:p>
-    <w:p>
-      <w:pPr>
-        <w:rPr>
-          <w:b/>
-          <w:i/>
-          <w:sz w:val="24"/>
-          <w:szCs w:val="24"/>
-          <w:lang w:val="en-US"/>
-        </w:rPr>
-      </w:pPr>
-    </w:p>
-    <w:p>
-      <w:pPr>
-        <w:rPr>
-          <w:b/>
-          <w:i/>
-          <w:sz w:val="24"/>
-          <w:szCs w:val="24"/>
-          <w:lang w:val="en-US"/>
-        </w:rPr>
-      </w:pPr>
-      <w:r>
-        <w:rPr>
-          <w:b/>
-          <w:i/>
-          <w:sz w:val="24"/>
-          <w:szCs w:val="24"/>
-          <w:lang w:val="en-US"/>
-        </w:rPr>
-        <w:lastRenderedPageBreak/>
-        <w:t>MySQL Installer</w:t>
-      </w:r>
-    </w:p>
-    <w:p>
-      <w:pPr>
-        <w:rPr>
-          <w:lang w:val="en-US"/>
-        </w:rPr>
-      </w:pPr>
-      <w:r>
-        <w:rPr>
-          <w:lang w:val="en-US"/>
-        </w:rPr>
-        <w:t>This is the full installation package and features all of the MySQL products into one installation.</w:t>
-      </w:r>
-      <w:r>
-        <w:rPr>
-          <w:rFonts w:ascii="Helvetica" w:hAnsi="Helvetica" w:cs="Helvetica"/>
-          <w:sz w:val="21"/>
-          <w:szCs w:val="21"/>
-          <w:shd w:val="clear" w:color="auto" w:fill="FFFFFF"/>
-          <w:lang w:val="en-US"/>
-        </w:rPr>
-        <w:t xml:space="preserve"> </w:t>
-      </w:r>
-      <w:r>
-        <w:rPr>
-          <w:lang w:val="en-US"/>
-        </w:rPr>
-        <w:t xml:space="preserve">It is </w:t>
-      </w:r>
-      <w:r>
-        <w:rPr>
-          <w:lang w:val="en-US"/>
-        </w:rPr>
-        <w:t>recommended to use this installation method if one is more inexperienced with configuring databases, because this will install every product/component needed to maintain server/database connections and in addition configure the server/database d</w:t>
-      </w:r>
-      <w:r>
-        <w:rPr>
-          <w:lang w:val="en-US"/>
-        </w:rPr>
-        <w:t>uring the installation process.</w:t>
-      </w:r>
-    </w:p>
-    <w:p>
-      <w:pPr>
-        <w:rPr>
-          <w:b/>
-          <w:i/>
-          <w:sz w:val="24"/>
-          <w:szCs w:val="24"/>
-          <w:lang w:val="en-US"/>
-        </w:rPr>
-      </w:pPr>
-    </w:p>
-    <w:p>
-      <w:pPr>
-        <w:spacing w:line="240" w:lineRule="auto"/>
-        <w:rPr>
-          <w:rStyle w:val="Hyperlink"/>
-          <w:lang w:val="en-US"/>
-        </w:rPr>
-      </w:pPr>
-      <w:r>
-        <w:rPr>
-          <w:b/>
-          <w:lang w:val="en-US"/>
-        </w:rPr>
-        <w:t>Step 1:</w:t>
-      </w:r>
-      <w:r>
-        <w:rPr>
-          <w:lang w:val="en-US"/>
-        </w:rPr>
-        <w:t xml:space="preserve"> Download the </w:t>
-      </w:r>
-      <w:r>
-        <w:rPr>
-          <w:lang w:val="en-US"/>
-        </w:rPr>
-        <w:t xml:space="preserve">MySQL </w:t>
-      </w:r>
-      <w:r>
-        <w:rPr>
-          <w:lang w:val="en-US"/>
-        </w:rPr>
-        <w:t xml:space="preserve">Installer – available </w:t>
-      </w:r>
-      <w:hyperlink r:id="rId13" w:history="1">
-        <w:r>
-          <w:rPr>
-            <w:rStyle w:val="Hyperlink"/>
-            <w:lang w:val="en-US"/>
-          </w:rPr>
-          <w:t>here</w:t>
-        </w:r>
-      </w:hyperlink>
-    </w:p>
-    <w:p>
-      <w:pPr>
-        <w:spacing w:line="240" w:lineRule="auto"/>
-        <w:rPr>
-          <w:lang w:val="en-US"/>
-        </w:rPr>
-      </w:pPr>
-    </w:p>
-    <w:p>
-      <w:pPr>
-        <w:spacing w:line="240" w:lineRule="auto"/>
-        <w:rPr>
-          <w:lang w:val="en-US"/>
-        </w:rPr>
-      </w:pPr>
-      <w:r>
-        <w:rPr>
-          <w:b/>
-          <w:lang w:val="en-US"/>
-        </w:rPr>
-        <w:t>Step 2:</w:t>
-      </w:r>
-      <w:r>
-        <w:rPr>
-          <w:lang w:val="en-US"/>
-        </w:rPr>
-        <w:t xml:space="preserve"> Double-click the</w:t>
-      </w:r>
-      <w:r>
-        <w:rPr>
-          <w:lang w:val="en-US"/>
-        </w:rPr>
-        <w:t xml:space="preserve"> installer</w:t>
-      </w:r>
-      <w:r>
-        <w:rPr>
-          <w:lang w:val="en-US"/>
-        </w:rPr>
-        <w:t xml:space="preserve"> icon. </w:t>
-      </w:r>
-    </w:p>
-    <w:p>
-      <w:pPr>
-        <w:spacing w:line="240" w:lineRule="auto"/>
-        <w:rPr>
-          <w:lang w:val="en-US"/>
-        </w:rPr>
-      </w:pPr>
-    </w:p>
-    <w:p>
-      <w:pPr>
-        <w:pStyle w:val="ListParagraph"/>
-        <w:numPr>
-          <w:ilvl w:val="0"/>
-          <w:numId w:val="4"/>
-        </w:numPr>
-        <w:spacing w:line="240" w:lineRule="auto"/>
-        <w:rPr>
-          <w:rFonts w:ascii="Arial" w:hAnsi="Arial" w:cs="Arial"/>
-          <w:lang w:val="en-US"/>
-        </w:rPr>
-      </w:pPr>
-      <w:r>
-        <w:rPr>
-          <w:rFonts w:ascii="Arial" w:hAnsi="Arial" w:cs="Arial"/>
-          <w:lang w:val="en-US" w:eastAsia="da-DK"/>
-        </w:rPr>
-        <w:t xml:space="preserve">Once this is done, you will be prompted with a license agreement. </w:t>
-      </w:r>
-    </w:p>
-    <w:p>
-      <w:pPr>
-        <w:pStyle w:val="ListParagraph"/>
-        <w:rPr>
-          <w:lang w:val="en-US"/>
-        </w:rPr>
-      </w:pPr>
-    </w:p>
-    <w:p>
-      <w:pPr>
-        <w:spacing w:line="240" w:lineRule="auto"/>
-        <w:rPr>
-          <w:rFonts w:cs="Helvetica"/>
-          <w:shd w:val="clear" w:color="auto" w:fill="FFFFFF"/>
-          <w:lang w:val="en-US"/>
-        </w:rPr>
-      </w:pPr>
-      <w:r>
-        <w:rPr>
-          <w:b/>
-          <w:lang w:val="en-US"/>
-        </w:rPr>
-        <w:t>Step 3:</w:t>
-      </w:r>
-      <w:r>
-        <w:rPr>
-          <w:lang w:val="en-US"/>
-        </w:rPr>
-        <w:t xml:space="preserve"> S</w:t>
-      </w:r>
-      <w:r>
-        <w:rPr>
-          <w:lang w:val="en-US"/>
-        </w:rPr>
-        <w:t xml:space="preserve">elect an </w:t>
-      </w:r>
-      <w:r>
-        <w:rPr>
-          <w:rFonts w:cs="Helvetica"/>
-          <w:shd w:val="clear" w:color="auto" w:fill="FFFFFF"/>
-          <w:lang w:val="en-US"/>
-        </w:rPr>
-        <w:t>appropriate</w:t>
-      </w:r>
-      <w:r>
-        <w:rPr>
-          <w:rStyle w:val="apple-converted-space"/>
-          <w:rFonts w:cs="Helvetica"/>
-          <w:shd w:val="clear" w:color="auto" w:fill="FFFFFF"/>
-          <w:lang w:val="en-US"/>
-        </w:rPr>
-        <w:t xml:space="preserve"> setup type </w:t>
-      </w:r>
-      <w:r>
-        <w:rPr>
-          <w:rFonts w:cs="Helvetica"/>
-          <w:shd w:val="clear" w:color="auto" w:fill="FFFFFF"/>
-          <w:lang w:val="en-US"/>
-        </w:rPr>
-        <w:t>for depending on the</w:t>
-      </w:r>
-      <w:r>
-        <w:rPr>
-          <w:rFonts w:cs="Helvetica"/>
-          <w:shd w:val="clear" w:color="auto" w:fill="FFFFFF"/>
-          <w:lang w:val="en-US"/>
-        </w:rPr>
-        <w:t xml:space="preserve"> system. </w:t>
-      </w:r>
-    </w:p>
-    <w:p>
-      <w:pPr>
-        <w:spacing w:line="240" w:lineRule="auto"/>
-        <w:rPr>
-          <w:rFonts w:cs="Helvetica"/>
-          <w:shd w:val="clear" w:color="auto" w:fill="FFFFFF"/>
-          <w:lang w:val="en-US"/>
-        </w:rPr>
-      </w:pPr>
-    </w:p>
-    <w:p>
-      <w:pPr>
-        <w:pStyle w:val="ListParagraph"/>
-        <w:numPr>
-          <w:ilvl w:val="0"/>
-          <w:numId w:val="4"/>
-        </w:numPr>
-        <w:spacing w:line="240" w:lineRule="auto"/>
-        <w:rPr>
-          <w:rFonts w:ascii="Arial" w:hAnsi="Arial" w:cs="Arial"/>
-          <w:shd w:val="clear" w:color="auto" w:fill="FFFFFF"/>
-          <w:lang w:val="en-US"/>
-        </w:rPr>
-      </w:pPr>
-      <w:r>
-        <w:rPr>
-          <w:rStyle w:val="Strong"/>
-          <w:rFonts w:ascii="Arial" w:hAnsi="Arial" w:cs="Arial"/>
-          <w:i/>
-          <w:iCs/>
-          <w:bdr w:val="none" w:sz="0" w:space="0" w:color="auto" w:frame="1"/>
-          <w:shd w:val="clear" w:color="auto" w:fill="FFFFFF"/>
-          <w:lang w:val="en-US"/>
-        </w:rPr>
-        <w:t>Developer</w:t>
-      </w:r>
-      <w:r>
-        <w:rPr>
-          <w:rFonts w:ascii="Arial" w:hAnsi="Arial" w:cs="Arial"/>
-          <w:lang w:val="en-US"/>
-        </w:rPr>
-        <w:t>: Install all products needed to develop applications with MySQL. (Recommended choice and the default system setup for the application)</w:t>
-      </w:r>
-    </w:p>
-    <w:p>
-      <w:pPr>
-        <w:pStyle w:val="ListParagraph"/>
-        <w:spacing w:line="240" w:lineRule="auto"/>
-        <w:ind w:left="1080"/>
-        <w:rPr>
-          <w:rFonts w:ascii="Arial" w:hAnsi="Arial" w:cs="Arial"/>
-          <w:shd w:val="clear" w:color="auto" w:fill="FFFFFF"/>
-          <w:lang w:val="en-US"/>
-        </w:rPr>
-      </w:pPr>
-    </w:p>
-    <w:p>
-      <w:pPr>
-        <w:pStyle w:val="ListParagraph"/>
-        <w:numPr>
-          <w:ilvl w:val="0"/>
-          <w:numId w:val="4"/>
-        </w:numPr>
-        <w:spacing w:line="240" w:lineRule="auto"/>
-        <w:rPr>
-          <w:rFonts w:ascii="Arial" w:hAnsi="Arial" w:cs="Arial"/>
-          <w:shd w:val="clear" w:color="auto" w:fill="FFFFFF"/>
-          <w:lang w:val="en-US"/>
-        </w:rPr>
-      </w:pPr>
-      <w:r>
-        <w:rPr>
-          <w:rStyle w:val="Strong"/>
-          <w:rFonts w:ascii="Arial" w:hAnsi="Arial" w:cs="Arial"/>
-          <w:i/>
-          <w:iCs/>
-          <w:bdr w:val="none" w:sz="0" w:space="0" w:color="auto" w:frame="1"/>
-          <w:shd w:val="clear" w:color="auto" w:fill="FFFFFF"/>
-          <w:lang w:val="en-US"/>
-        </w:rPr>
-        <w:t>Server only</w:t>
-      </w:r>
-      <w:r>
-        <w:rPr>
-          <w:rFonts w:ascii="Arial" w:hAnsi="Arial" w:cs="Arial"/>
-          <w:lang w:val="en-US"/>
-        </w:rPr>
-        <w:t>: Only installs the MySQL server.</w:t>
-      </w:r>
-    </w:p>
-    <w:p>
-      <w:pPr>
-        <w:pStyle w:val="ListParagraph"/>
-        <w:spacing w:line="240" w:lineRule="auto"/>
-        <w:ind w:left="1080"/>
-        <w:rPr>
-          <w:rFonts w:ascii="Arial" w:hAnsi="Arial" w:cs="Arial"/>
-          <w:shd w:val="clear" w:color="auto" w:fill="FFFFFF"/>
-          <w:lang w:val="en-US"/>
-        </w:rPr>
-      </w:pPr>
-    </w:p>
-    <w:p>
-      <w:pPr>
-        <w:pStyle w:val="ListParagraph"/>
-        <w:numPr>
-          <w:ilvl w:val="0"/>
-          <w:numId w:val="4"/>
-        </w:numPr>
-        <w:spacing w:after="0" w:line="240" w:lineRule="auto"/>
-        <w:rPr>
-          <w:rFonts w:ascii="Arial" w:hAnsi="Arial" w:cs="Arial"/>
-          <w:shd w:val="clear" w:color="auto" w:fill="FFFFFF"/>
-          <w:lang w:val="en-US"/>
-        </w:rPr>
-      </w:pPr>
-      <w:r>
-        <w:rPr>
-          <w:rStyle w:val="Strong"/>
-          <w:rFonts w:ascii="Arial" w:hAnsi="Arial" w:cs="Arial"/>
-          <w:i/>
-          <w:iCs/>
-          <w:bdr w:val="none" w:sz="0" w:space="0" w:color="auto" w:frame="1"/>
-          <w:shd w:val="clear" w:color="auto" w:fill="FFFFFF"/>
-          <w:lang w:val="en-US"/>
-        </w:rPr>
-        <w:t>Client only</w:t>
-      </w:r>
-      <w:r>
-        <w:rPr>
-          <w:rFonts w:ascii="Arial" w:hAnsi="Arial" w:cs="Arial"/>
-          <w:lang w:val="en-US"/>
-        </w:rPr>
-        <w:t>: Only installs the MySQL client products, this does not include the MySQL server.</w:t>
-      </w:r>
-    </w:p>
-    <w:p>
-      <w:pPr>
-        <w:spacing w:line="240" w:lineRule="auto"/>
-        <w:rPr>
-          <w:shd w:val="clear" w:color="auto" w:fill="FFFFFF"/>
-          <w:lang w:val="en-US"/>
-        </w:rPr>
-      </w:pPr>
-    </w:p>
-    <w:p>
-      <w:pPr>
-        <w:pStyle w:val="ListParagraph"/>
-        <w:numPr>
-          <w:ilvl w:val="0"/>
-          <w:numId w:val="4"/>
-        </w:numPr>
-        <w:spacing w:after="0" w:line="240" w:lineRule="auto"/>
-        <w:rPr>
-          <w:rFonts w:ascii="Arial" w:hAnsi="Arial" w:cs="Arial"/>
-          <w:shd w:val="clear" w:color="auto" w:fill="FFFFFF"/>
-          <w:lang w:val="en-US"/>
-        </w:rPr>
-      </w:pPr>
-      <w:r>
-        <w:rPr>
-          <w:rStyle w:val="Strong"/>
-          <w:rFonts w:ascii="Arial" w:hAnsi="Arial" w:cs="Arial"/>
-          <w:i/>
-          <w:iCs/>
-          <w:bdr w:val="none" w:sz="0" w:space="0" w:color="auto" w:frame="1"/>
-          <w:shd w:val="clear" w:color="auto" w:fill="FFFFFF"/>
-          <w:lang w:val="en-US"/>
-        </w:rPr>
-        <w:t>Full</w:t>
-      </w:r>
-      <w:r>
-        <w:rPr>
-          <w:rFonts w:ascii="Arial" w:hAnsi="Arial" w:cs="Arial"/>
-          <w:lang w:val="en-US"/>
-        </w:rPr>
-        <w:t>: Install all MySQL products.</w:t>
-      </w:r>
-    </w:p>
-    <w:p>
-      <w:pPr>
-        <w:pStyle w:val="ListParagraph"/>
-        <w:spacing w:line="240" w:lineRule="auto"/>
-        <w:ind w:left="1080"/>
-        <w:rPr>
-          <w:rFonts w:ascii="Arial" w:hAnsi="Arial" w:cs="Arial"/>
-          <w:shd w:val="clear" w:color="auto" w:fill="FFFFFF"/>
-          <w:lang w:val="en-US"/>
-        </w:rPr>
-      </w:pPr>
-    </w:p>
-    <w:p>
-      <w:pPr>
-        <w:pStyle w:val="ListParagraph"/>
-        <w:numPr>
-          <w:ilvl w:val="0"/>
-          <w:numId w:val="4"/>
-        </w:numPr>
-        <w:spacing w:line="240" w:lineRule="auto"/>
-        <w:rPr>
-          <w:rFonts w:ascii="Arial" w:hAnsi="Arial" w:cs="Arial"/>
-          <w:shd w:val="clear" w:color="auto" w:fill="FFFFFF"/>
-          <w:lang w:val="en-US"/>
-        </w:rPr>
-      </w:pPr>
-      <w:r>
-        <w:rPr>
-          <w:rStyle w:val="Strong"/>
-          <w:rFonts w:ascii="Arial" w:hAnsi="Arial" w:cs="Arial"/>
-          <w:i/>
-          <w:iCs/>
-          <w:bdr w:val="none" w:sz="0" w:space="0" w:color="auto" w:frame="1"/>
-          <w:shd w:val="clear" w:color="auto" w:fill="FFFFFF"/>
-          <w:lang w:val="en-US"/>
-        </w:rPr>
-        <w:t>Custom</w:t>
-      </w:r>
-      <w:r>
-        <w:rPr>
-          <w:rFonts w:ascii="Arial" w:hAnsi="Arial" w:cs="Arial"/>
-          <w:lang w:val="en-US"/>
-        </w:rPr>
-        <w:t>: Manually select which MySQL products to install.</w:t>
-      </w:r>
-    </w:p>
-    <w:p>
-      <w:pPr>
-        <w:spacing w:line="240" w:lineRule="auto"/>
-        <w:rPr>
-          <w:rFonts w:cs="Helvetica"/>
-          <w:shd w:val="clear" w:color="auto" w:fill="FFFFFF"/>
-          <w:lang w:val="en-US"/>
-        </w:rPr>
-      </w:pPr>
-    </w:p>
-    <w:p>
-      <w:pPr>
-        <w:spacing w:line="240" w:lineRule="auto"/>
-        <w:rPr>
-          <w:rFonts w:cs="Helvetica"/>
-          <w:shd w:val="clear" w:color="auto" w:fill="FFFFFF"/>
-          <w:lang w:val="en-US"/>
-        </w:rPr>
-      </w:pPr>
-      <w:r>
-        <w:rPr>
-          <w:rFonts w:cs="Helvetica"/>
-          <w:shd w:val="clear" w:color="auto" w:fill="FFFFFF"/>
-          <w:lang w:val="en-US"/>
-        </w:rPr>
-        <w:t>Once an setup has been selected - click next.</w:t>
-      </w:r>
-    </w:p>
-    <w:p>
-      <w:pPr>
-        <w:spacing w:line="240" w:lineRule="auto"/>
-        <w:rPr>
-          <w:rFonts w:cs="Helvetica"/>
-          <w:b/>
-          <w:shd w:val="clear" w:color="auto" w:fill="FFFFFF"/>
-          <w:lang w:val="en-US"/>
-        </w:rPr>
-      </w:pPr>
-    </w:p>
-    <w:p>
-      <w:pPr>
-        <w:spacing w:line="240" w:lineRule="auto"/>
-        <w:rPr>
-          <w:rFonts w:cs="Helvetica"/>
-          <w:shd w:val="clear" w:color="auto" w:fill="FFFFFF"/>
-          <w:lang w:val="en-US"/>
-        </w:rPr>
-      </w:pPr>
-      <w:r>
-        <w:rPr>
-          <w:rFonts w:cs="Helvetica"/>
-          <w:b/>
-          <w:shd w:val="clear" w:color="auto" w:fill="FFFFFF"/>
-          <w:lang w:val="en-US"/>
-        </w:rPr>
-        <w:t>Step 4:</w:t>
-      </w:r>
-      <w:r>
-        <w:rPr>
-          <w:rFonts w:cs="Helvetica"/>
-          <w:shd w:val="clear" w:color="auto" w:fill="FFFFFF"/>
-          <w:lang w:val="en-US"/>
-        </w:rPr>
-        <w:t xml:space="preserve"> System check</w:t>
-      </w:r>
-    </w:p>
-    <w:p>
-      <w:pPr>
-        <w:spacing w:line="240" w:lineRule="auto"/>
-        <w:rPr>
-          <w:rFonts w:cs="Helvetica"/>
-          <w:shd w:val="clear" w:color="auto" w:fill="FFFFFF"/>
-          <w:lang w:val="en-US"/>
-        </w:rPr>
-      </w:pPr>
-    </w:p>
-    <w:p>
-      <w:pPr>
-        <w:pStyle w:val="ListParagraph"/>
-        <w:numPr>
-          <w:ilvl w:val="0"/>
-          <w:numId w:val="4"/>
-        </w:numPr>
-        <w:spacing w:line="240" w:lineRule="auto"/>
-        <w:rPr>
-          <w:rFonts w:ascii="Arial" w:hAnsi="Arial" w:cs="Arial"/>
-          <w:shd w:val="clear" w:color="auto" w:fill="FFFFFF"/>
-          <w:lang w:val="en-US"/>
-        </w:rPr>
-      </w:pPr>
-      <w:r>
-        <w:rPr>
-          <w:rFonts w:ascii="Arial" w:hAnsi="Arial" w:cs="Arial"/>
-          <w:shd w:val="clear" w:color="auto" w:fill="FFFFFF"/>
-          <w:lang w:val="en-US"/>
-        </w:rPr>
-        <w:t>The installer will now check the system to see whether it fulfills the requirements for certain products or not</w:t>
-      </w:r>
-      <w:r>
-        <w:rPr>
-          <w:rStyle w:val="FootnoteReference"/>
-          <w:rFonts w:ascii="Arial" w:hAnsi="Arial" w:cs="Arial"/>
-          <w:shd w:val="clear" w:color="auto" w:fill="FFFFFF"/>
-          <w:lang w:val="en-US"/>
-        </w:rPr>
-        <w:footnoteReference w:id="1"/>
-      </w:r>
-      <w:r>
-        <w:rPr>
-          <w:rFonts w:ascii="Arial" w:hAnsi="Arial" w:cs="Arial"/>
-          <w:shd w:val="clear" w:color="auto" w:fill="FFFFFF"/>
-          <w:lang w:val="en-US"/>
-        </w:rPr>
-        <w:t>.</w:t>
-      </w:r>
-    </w:p>
-    <w:p>
-      <w:pPr>
-        <w:pStyle w:val="ListParagraph"/>
-        <w:spacing w:line="240" w:lineRule="auto"/>
-        <w:ind w:left="1080"/>
-        <w:rPr>
-          <w:rFonts w:ascii="Arial" w:hAnsi="Arial" w:cs="Arial"/>
-          <w:shd w:val="clear" w:color="auto" w:fill="FFFFFF"/>
-          <w:lang w:val="en-US"/>
-        </w:rPr>
-      </w:pPr>
-    </w:p>
-    <w:p>
-      <w:pPr>
-        <w:pStyle w:val="ListParagraph"/>
-        <w:numPr>
-          <w:ilvl w:val="0"/>
-          <w:numId w:val="4"/>
-        </w:numPr>
-        <w:spacing w:after="0" w:line="240" w:lineRule="auto"/>
-        <w:rPr>
-          <w:rFonts w:ascii="Arial" w:hAnsi="Arial" w:cs="Arial"/>
-          <w:shd w:val="clear" w:color="auto" w:fill="FFFFFF"/>
-          <w:lang w:val="en-US"/>
-        </w:rPr>
-      </w:pPr>
-      <w:r>
-        <w:rPr>
-          <w:rFonts w:ascii="Arial" w:hAnsi="Arial" w:cs="Arial"/>
-          <w:shd w:val="clear" w:color="auto" w:fill="FFFFFF"/>
-          <w:lang w:val="en-US"/>
-        </w:rPr>
-        <w:t xml:space="preserve">When finished, the installer will present a list of products to be installed. </w:t>
-      </w:r>
-    </w:p>
-    <w:p>
-      <w:pPr>
-        <w:spacing w:line="240" w:lineRule="auto"/>
-        <w:rPr>
-          <w:shd w:val="clear" w:color="auto" w:fill="FFFFFF"/>
-          <w:lang w:val="en-US"/>
-        </w:rPr>
-      </w:pPr>
-    </w:p>
-    <w:p>
-      <w:pPr>
-        <w:pStyle w:val="ListParagraph"/>
-        <w:numPr>
-          <w:ilvl w:val="0"/>
-          <w:numId w:val="4"/>
-        </w:numPr>
-        <w:spacing w:after="0" w:line="240" w:lineRule="auto"/>
-        <w:rPr>
-          <w:rFonts w:ascii="Arial" w:hAnsi="Arial" w:cs="Arial"/>
-          <w:shd w:val="clear" w:color="auto" w:fill="FFFFFF"/>
-          <w:lang w:val="en-US"/>
-        </w:rPr>
-      </w:pPr>
-      <w:r>
-        <w:rPr>
-          <w:rFonts w:ascii="Arial" w:hAnsi="Arial" w:cs="Arial"/>
-          <w:shd w:val="clear" w:color="auto" w:fill="FFFFFF"/>
-          <w:lang w:val="en-US"/>
-        </w:rPr>
-        <w:t xml:space="preserve">Click execute. </w:t>
-      </w:r>
-    </w:p>
-    <w:p>
-      <w:pPr>
-        <w:rPr>
-          <w:lang w:val="en-US"/>
-        </w:rPr>
-      </w:pPr>
-    </w:p>
-    <w:p>
-      <w:pPr>
-        <w:spacing w:line="240" w:lineRule="auto"/>
-        <w:rPr>
-          <w:lang w:val="en-US"/>
-        </w:rPr>
-      </w:pPr>
-      <w:r>
-        <w:rPr>
-          <w:b/>
-          <w:lang w:val="en-US"/>
-        </w:rPr>
-        <w:t>Step 5</w:t>
-      </w:r>
-      <w:r>
-        <w:rPr>
-          <w:lang w:val="en-US"/>
-        </w:rPr>
-        <w:t>: Server Configuration type</w:t>
-      </w:r>
-    </w:p>
-    <w:p>
-      <w:pPr>
-        <w:spacing w:line="240" w:lineRule="auto"/>
-        <w:rPr>
-          <w:lang w:val="en-US"/>
-        </w:rPr>
-      </w:pPr>
-    </w:p>
-    <w:p>
-      <w:pPr>
-        <w:pStyle w:val="ListParagraph"/>
-        <w:numPr>
-          <w:ilvl w:val="0"/>
-          <w:numId w:val="4"/>
-        </w:numPr>
-        <w:spacing w:line="240" w:lineRule="auto"/>
-        <w:rPr>
-          <w:rFonts w:ascii="Arial" w:hAnsi="Arial" w:cs="Arial"/>
-          <w:lang w:val="en-US"/>
-        </w:rPr>
-      </w:pPr>
-      <w:r>
-        <w:rPr>
-          <w:rFonts w:ascii="Arial" w:hAnsi="Arial" w:cs="Arial"/>
-          <w:lang w:val="en-US"/>
-        </w:rPr>
-        <w:t>After the products have been installed, a configuration window is displayed (if it is required – given the circumstances, it is expected that this will be the first installation instance on the system and therefore will display this window).</w:t>
-      </w:r>
-    </w:p>
-    <w:p>
-      <w:pPr>
-        <w:spacing w:line="240" w:lineRule="auto"/>
-        <w:rPr>
-          <w:lang w:val="en-US"/>
-        </w:rPr>
-      </w:pPr>
-    </w:p>
-    <w:p>
-      <w:pPr>
-        <w:pStyle w:val="ListParagraph"/>
-        <w:spacing w:line="240" w:lineRule="auto"/>
-        <w:ind w:left="1080"/>
-        <w:rPr>
-          <w:rFonts w:ascii="Arial" w:hAnsi="Arial" w:cs="Arial"/>
-          <w:lang w:val="en-US"/>
-        </w:rPr>
-      </w:pPr>
-    </w:p>
-    <w:p>
-      <w:pPr>
-        <w:pStyle w:val="ListParagraph"/>
-        <w:numPr>
-          <w:ilvl w:val="0"/>
-          <w:numId w:val="4"/>
-        </w:numPr>
-        <w:spacing w:line="240" w:lineRule="auto"/>
-        <w:rPr>
-          <w:rFonts w:ascii="Arial" w:hAnsi="Arial" w:cs="Arial"/>
-          <w:lang w:val="en-US"/>
-        </w:rPr>
-      </w:pPr>
-      <w:r>
-        <w:rPr>
-          <w:rFonts w:ascii="Arial" w:hAnsi="Arial" w:cs="Arial"/>
-          <w:lang w:val="en-US"/>
-        </w:rPr>
-        <w:lastRenderedPageBreak/>
-        <w:t>Here you are asked to select which server configuration type the system will have:</w:t>
-      </w:r>
-    </w:p>
-    <w:p>
-      <w:pPr>
-        <w:pStyle w:val="ListParagraph"/>
-        <w:numPr>
-          <w:ilvl w:val="1"/>
-          <w:numId w:val="4"/>
-        </w:numPr>
-        <w:spacing w:line="240" w:lineRule="auto"/>
-        <w:rPr>
-          <w:rFonts w:ascii="Arial" w:hAnsi="Arial" w:cs="Arial"/>
-          <w:lang w:val="en-US"/>
-        </w:rPr>
-      </w:pPr>
-      <w:r>
-        <w:rPr>
-          <w:rStyle w:val="Strong"/>
-          <w:rFonts w:ascii="Arial" w:hAnsi="Arial" w:cs="Arial"/>
-          <w:iCs/>
-          <w:bdr w:val="none" w:sz="0" w:space="0" w:color="auto" w:frame="1"/>
-          <w:shd w:val="clear" w:color="auto" w:fill="FFFFFF"/>
-          <w:lang w:val="en-US"/>
-        </w:rPr>
-        <w:t>Developer</w:t>
-      </w:r>
-      <w:r>
-        <w:rPr>
-          <w:rFonts w:ascii="Arial" w:hAnsi="Arial" w:cs="Arial"/>
-          <w:lang w:val="en-US"/>
-        </w:rPr>
-        <w:t>: A system, which will host many other applications. This could be your personal laptop/desktop. This option will use the least amount of memory.</w:t>
-      </w:r>
-    </w:p>
-    <w:p>
-      <w:pPr>
-        <w:pStyle w:val="ListParagraph"/>
-        <w:spacing w:line="240" w:lineRule="auto"/>
-        <w:ind w:left="1440"/>
-        <w:rPr>
-          <w:rFonts w:ascii="Arial" w:hAnsi="Arial" w:cs="Arial"/>
-          <w:lang w:val="en-US"/>
-        </w:rPr>
-      </w:pPr>
-    </w:p>
-    <w:p>
-      <w:pPr>
-        <w:pStyle w:val="ListParagraph"/>
-        <w:numPr>
-          <w:ilvl w:val="1"/>
-          <w:numId w:val="4"/>
-        </w:numPr>
-        <w:spacing w:after="0" w:line="240" w:lineRule="auto"/>
-        <w:rPr>
-          <w:rFonts w:ascii="Arial" w:hAnsi="Arial" w:cs="Arial"/>
-          <w:lang w:val="en-US"/>
-        </w:rPr>
-      </w:pPr>
-      <w:r>
-        <w:rPr>
-          <w:rStyle w:val="Strong"/>
-          <w:rFonts w:ascii="Arial" w:hAnsi="Arial" w:cs="Arial"/>
-          <w:iCs/>
-          <w:bdr w:val="none" w:sz="0" w:space="0" w:color="auto" w:frame="1"/>
-          <w:shd w:val="clear" w:color="auto" w:fill="FFFFFF"/>
-          <w:lang w:val="en-US"/>
-        </w:rPr>
-        <w:t>Server</w:t>
-      </w:r>
-      <w:r>
-        <w:rPr>
-          <w:rFonts w:ascii="Arial" w:hAnsi="Arial" w:cs="Arial"/>
-          <w:lang w:val="en-US"/>
-        </w:rPr>
-        <w:t>: Multiple other applications will be running on this system. This option will use a medium amount of memory.</w:t>
-      </w:r>
-    </w:p>
-    <w:p>
-      <w:pPr>
-        <w:spacing w:line="240" w:lineRule="auto"/>
-        <w:rPr>
-          <w:lang w:val="en-US"/>
-        </w:rPr>
-      </w:pPr>
-    </w:p>
-    <w:p>
-      <w:pPr>
-        <w:pStyle w:val="ListParagraph"/>
-        <w:numPr>
-          <w:ilvl w:val="1"/>
-          <w:numId w:val="4"/>
-        </w:numPr>
-        <w:spacing w:after="0" w:line="240" w:lineRule="auto"/>
-        <w:rPr>
-          <w:rFonts w:ascii="Arial" w:hAnsi="Arial" w:cs="Arial"/>
-          <w:lang w:val="en-US"/>
-        </w:rPr>
-      </w:pPr>
-      <w:r>
-        <w:rPr>
-          <w:rStyle w:val="Strong"/>
-          <w:rFonts w:ascii="Arial" w:hAnsi="Arial" w:cs="Arial"/>
-          <w:iCs/>
-          <w:bdr w:val="none" w:sz="0" w:space="0" w:color="auto" w:frame="1"/>
-          <w:shd w:val="clear" w:color="auto" w:fill="FFFFFF"/>
-          <w:lang w:val="en-US"/>
-        </w:rPr>
-        <w:t>Dedicated</w:t>
-      </w:r>
-      <w:r>
-        <w:rPr>
-          <w:rFonts w:ascii="Arial" w:hAnsi="Arial" w:cs="Arial"/>
-          <w:lang w:val="en-US"/>
-        </w:rPr>
-        <w:t>: A system, which will be dedicated to running the MySQL server. This option will use all available memory on the given system.</w:t>
-      </w:r>
-    </w:p>
-    <w:p>
-      <w:pPr>
-        <w:pStyle w:val="ListParagraph"/>
-        <w:rPr>
-          <w:rFonts w:ascii="Arial" w:hAnsi="Arial" w:cs="Arial"/>
-          <w:lang w:val="en-US"/>
-        </w:rPr>
-      </w:pPr>
-    </w:p>
-    <w:p>
-      <w:pPr>
-        <w:pStyle w:val="ListParagraph"/>
-        <w:spacing w:after="0" w:line="240" w:lineRule="auto"/>
-        <w:ind w:left="1440"/>
-        <w:rPr>
-          <w:rFonts w:ascii="Arial" w:hAnsi="Arial" w:cs="Arial"/>
-          <w:lang w:val="en-US"/>
-        </w:rPr>
-      </w:pPr>
-    </w:p>
-    <w:p>
-      <w:pPr>
-        <w:spacing w:line="240" w:lineRule="auto"/>
-        <w:rPr>
-          <w:lang w:val="en-US"/>
-        </w:rPr>
-      </w:pPr>
-      <w:r>
-        <w:rPr>
-          <w:lang w:val="en-US"/>
-        </w:rPr>
-        <w:t xml:space="preserve">Once a desired configuration type has been chosen, move to connectivity. </w:t>
-      </w:r>
-    </w:p>
-    <w:p>
-      <w:pPr>
-        <w:spacing w:line="240" w:lineRule="auto"/>
-        <w:rPr>
-          <w:lang w:val="en-US"/>
-        </w:rPr>
-      </w:pPr>
-    </w:p>
-    <w:p>
-      <w:pPr>
-        <w:pStyle w:val="ListParagraph"/>
-        <w:numPr>
-          <w:ilvl w:val="1"/>
-          <w:numId w:val="4"/>
-        </w:numPr>
-        <w:spacing w:line="240" w:lineRule="auto"/>
-        <w:rPr>
-          <w:rFonts w:ascii="Arial" w:hAnsi="Arial" w:cs="Arial"/>
-          <w:lang w:val="en-US"/>
-        </w:rPr>
-      </w:pPr>
-      <w:r>
-        <w:rPr>
-          <w:rFonts w:ascii="Arial" w:hAnsi="Arial" w:cs="Arial"/>
-          <w:lang w:val="en-US"/>
-        </w:rPr>
-        <w:t>The KEA_Stud chat messenger uses the default settings.</w:t>
-      </w:r>
-    </w:p>
-    <w:p>
-      <w:pPr>
-        <w:pStyle w:val="ListParagraph"/>
-        <w:numPr>
-          <w:ilvl w:val="1"/>
-          <w:numId w:val="4"/>
-        </w:numPr>
-        <w:spacing w:line="240" w:lineRule="auto"/>
-        <w:rPr>
-          <w:rFonts w:ascii="Arial" w:hAnsi="Arial" w:cs="Arial"/>
-          <w:lang w:val="en-US"/>
-        </w:rPr>
-      </w:pPr>
-      <w:r>
-        <w:rPr>
-          <w:rFonts w:ascii="Arial" w:hAnsi="Arial" w:cs="Arial"/>
-          <w:lang w:val="en-US"/>
-        </w:rPr>
-        <w:t>Click next.</w:t>
-      </w:r>
-    </w:p>
-    <w:p>
-      <w:pPr>
-        <w:spacing w:line="240" w:lineRule="auto"/>
-        <w:rPr>
-          <w:b/>
-          <w:lang w:val="en-US"/>
-        </w:rPr>
-      </w:pPr>
-    </w:p>
-    <w:p>
-      <w:pPr>
-        <w:spacing w:line="240" w:lineRule="auto"/>
-        <w:rPr>
-          <w:lang w:val="en-US"/>
-        </w:rPr>
-      </w:pPr>
-      <w:r>
-        <w:rPr>
-          <w:b/>
-          <w:lang w:val="en-US"/>
-        </w:rPr>
-        <w:t>Step 6:</w:t>
-      </w:r>
-      <w:r>
-        <w:rPr>
-          <w:lang w:val="en-US"/>
-        </w:rPr>
-        <w:t xml:space="preserve"> Account </w:t>
-      </w:r>
-    </w:p>
-    <w:p>
-      <w:pPr>
-        <w:spacing w:line="240" w:lineRule="auto"/>
-        <w:rPr>
-          <w:lang w:val="en-US"/>
-        </w:rPr>
-      </w:pPr>
-    </w:p>
-    <w:p>
-      <w:pPr>
-        <w:pStyle w:val="ListParagraph"/>
-        <w:numPr>
-          <w:ilvl w:val="0"/>
-          <w:numId w:val="4"/>
-        </w:numPr>
-        <w:spacing w:line="240" w:lineRule="auto"/>
-        <w:rPr>
-          <w:rFonts w:ascii="Arial" w:hAnsi="Arial" w:cs="Arial"/>
-          <w:lang w:val="en-US"/>
-        </w:rPr>
-      </w:pPr>
-      <w:r>
-        <w:rPr>
-          <w:rFonts w:ascii="Arial" w:hAnsi="Arial" w:cs="Arial"/>
-          <w:lang w:val="en-US"/>
-        </w:rPr>
-        <w:t>You are to determine an account for the server.</w:t>
-      </w:r>
-    </w:p>
-    <w:p>
-      <w:pPr>
-        <w:pStyle w:val="ListParagraph"/>
-        <w:numPr>
-          <w:ilvl w:val="1"/>
-          <w:numId w:val="4"/>
-        </w:numPr>
-        <w:spacing w:line="240" w:lineRule="auto"/>
-        <w:rPr>
-          <w:rFonts w:ascii="Arial" w:hAnsi="Arial" w:cs="Arial"/>
-          <w:lang w:val="en-US"/>
-        </w:rPr>
-      </w:pPr>
-      <w:r>
-        <w:rPr>
-          <w:rFonts w:ascii="Arial" w:hAnsi="Arial" w:cs="Arial"/>
-          <w:i/>
-          <w:lang w:val="en-US"/>
-        </w:rPr>
-        <w:t>Optional:</w:t>
-      </w:r>
-      <w:r>
-        <w:rPr>
-          <w:rFonts w:ascii="Arial" w:hAnsi="Arial" w:cs="Arial"/>
-          <w:lang w:val="en-US"/>
-        </w:rPr>
-        <w:t xml:space="preserve"> If there are to be more than one admin on the server, you can add this user. </w:t>
-      </w:r>
-    </w:p>
-    <w:p>
-      <w:pPr>
-        <w:pStyle w:val="ListParagraph"/>
-        <w:numPr>
-          <w:ilvl w:val="0"/>
-          <w:numId w:val="4"/>
-        </w:numPr>
-        <w:spacing w:line="240" w:lineRule="auto"/>
-        <w:rPr>
-          <w:rFonts w:ascii="Arial" w:hAnsi="Arial" w:cs="Arial"/>
-          <w:lang w:val="en-US"/>
-        </w:rPr>
-      </w:pPr>
-      <w:r>
-        <w:rPr>
-          <w:rFonts w:ascii="Arial" w:hAnsi="Arial" w:cs="Arial"/>
-          <w:lang w:val="en-US"/>
-        </w:rPr>
-        <w:t>Once finished - click next.</w:t>
-      </w:r>
-    </w:p>
-    <w:p>
-      <w:pPr>
-        <w:spacing w:line="240" w:lineRule="auto"/>
-        <w:rPr>
-          <w:b/>
-          <w:lang w:val="en-US"/>
-        </w:rPr>
-      </w:pPr>
-    </w:p>
-    <w:p>
-      <w:pPr>
-        <w:spacing w:line="240" w:lineRule="auto"/>
-        <w:rPr>
-          <w:lang w:val="en-US"/>
-        </w:rPr>
-      </w:pPr>
-      <w:r>
-        <w:rPr>
-          <w:b/>
-          <w:lang w:val="en-US"/>
-        </w:rPr>
-        <w:t>Step 7</w:t>
-      </w:r>
-      <w:r>
-        <w:rPr>
-          <w:lang w:val="en-US"/>
-        </w:rPr>
-        <w:t>: Windows Service</w:t>
-      </w:r>
-    </w:p>
-    <w:p>
-      <w:pPr>
-        <w:spacing w:line="240" w:lineRule="auto"/>
-        <w:rPr>
-          <w:lang w:val="en-US"/>
-        </w:rPr>
-      </w:pPr>
-    </w:p>
-    <w:p>
-      <w:pPr>
-        <w:pStyle w:val="ListParagraph"/>
-        <w:numPr>
-          <w:ilvl w:val="0"/>
-          <w:numId w:val="4"/>
-        </w:numPr>
-        <w:spacing w:line="240" w:lineRule="auto"/>
-        <w:rPr>
-          <w:rFonts w:ascii="Arial" w:hAnsi="Arial" w:cs="Arial"/>
-          <w:lang w:val="en-US"/>
-        </w:rPr>
-      </w:pPr>
-      <w:r>
-        <w:rPr>
-          <w:rFonts w:ascii="Arial" w:hAnsi="Arial" w:cs="Arial"/>
-          <w:lang w:val="en-US"/>
-        </w:rPr>
-        <w:t xml:space="preserve">Windows Service details are to be determined. Such as service name, if the server should start up with the system and how the server is executed. </w:t>
-      </w:r>
-    </w:p>
-    <w:p>
-      <w:pPr>
-        <w:pStyle w:val="ListParagraph"/>
-        <w:numPr>
-          <w:ilvl w:val="0"/>
-          <w:numId w:val="4"/>
-        </w:numPr>
-        <w:spacing w:line="240" w:lineRule="auto"/>
-        <w:rPr>
-          <w:rFonts w:ascii="Arial" w:hAnsi="Arial" w:cs="Arial"/>
-          <w:lang w:val="en-US"/>
-        </w:rPr>
-      </w:pPr>
-      <w:r>
-        <w:rPr>
-          <w:rFonts w:ascii="Arial" w:hAnsi="Arial" w:cs="Arial"/>
-          <w:lang w:val="en-US"/>
-        </w:rPr>
-        <w:t>Once finished – click next.</w:t>
-      </w:r>
-    </w:p>
-    <w:p>
-      <w:pPr>
-        <w:spacing w:line="240" w:lineRule="auto"/>
-        <w:rPr>
-          <w:b/>
-          <w:lang w:val="en-US"/>
-        </w:rPr>
-      </w:pPr>
-    </w:p>
-    <w:p>
-      <w:pPr>
-        <w:spacing w:line="240" w:lineRule="auto"/>
-        <w:rPr>
-          <w:lang w:val="en-US"/>
-        </w:rPr>
-      </w:pPr>
-      <w:r>
-        <w:rPr>
-          <w:b/>
-          <w:lang w:val="en-US"/>
-        </w:rPr>
-        <w:t>Step 8</w:t>
-      </w:r>
-      <w:r>
-        <w:rPr>
-          <w:lang w:val="en-US"/>
-        </w:rPr>
-        <w:t>: List of configurations displayed</w:t>
-      </w:r>
-    </w:p>
-    <w:p>
-      <w:pPr>
-        <w:spacing w:line="240" w:lineRule="auto"/>
-        <w:rPr>
-          <w:lang w:val="en-US"/>
-        </w:rPr>
-      </w:pPr>
-    </w:p>
-    <w:p>
-      <w:pPr>
-        <w:pStyle w:val="ListParagraph"/>
-        <w:numPr>
-          <w:ilvl w:val="0"/>
-          <w:numId w:val="4"/>
-        </w:numPr>
-        <w:spacing w:line="240" w:lineRule="auto"/>
-        <w:rPr>
-          <w:rFonts w:ascii="Arial" w:hAnsi="Arial" w:cs="Arial"/>
-          <w:lang w:val="en-US"/>
-        </w:rPr>
-      </w:pPr>
-      <w:r>
-        <w:rPr>
-          <w:rFonts w:ascii="Arial" w:hAnsi="Arial" w:cs="Arial"/>
-          <w:lang w:val="en-US"/>
-        </w:rPr>
-        <w:t xml:space="preserve">A window that lists the configurations steps will now be displayed. </w:t>
-      </w:r>
-    </w:p>
-    <w:p>
-      <w:pPr>
-        <w:pStyle w:val="ListParagraph"/>
-        <w:numPr>
-          <w:ilvl w:val="0"/>
-          <w:numId w:val="4"/>
-        </w:numPr>
-        <w:spacing w:line="240" w:lineRule="auto"/>
-        <w:rPr>
-          <w:rFonts w:ascii="Arial" w:hAnsi="Arial" w:cs="Arial"/>
-          <w:lang w:val="en-US"/>
-        </w:rPr>
-      </w:pPr>
-      <w:r>
-        <w:rPr>
-          <w:rFonts w:ascii="Arial" w:hAnsi="Arial" w:cs="Arial"/>
-          <w:lang w:val="en-US"/>
-        </w:rPr>
-        <w:t>Once reviewed and certain of the settings - click execute.</w:t>
-      </w:r>
-    </w:p>
-    <w:p>
-      <w:pPr>
-        <w:rPr>
-          <w:lang w:val="en-US"/>
-        </w:rPr>
-      </w:pPr>
-    </w:p>
-    <w:p>
-      <w:pPr>
-        <w:rPr>
-          <w:lang w:val="en-US"/>
-        </w:rPr>
-      </w:pPr>
-      <w:r>
-        <w:rPr>
-          <w:lang w:val="en-US"/>
-        </w:rPr>
-        <w:t>Done. Your MySQL server is now configured and ready for use.</w:t>
-      </w:r>
-    </w:p>
-    <w:p>
-      <w:pPr>
-        <w:rPr>
-          <w:lang w:val="en-US"/>
-        </w:rPr>
-      </w:pPr>
-    </w:p>
-    <w:p>
-      <w:pPr>
-        <w:rPr>
-          <w:lang w:val="en-US"/>
-        </w:rPr>
-      </w:pPr>
-      <w:r>
-        <w:rPr>
-          <w:lang w:val="en-US"/>
-        </w:rPr>
-        <w:t>For the next two methods of installing the MySQL server and Workbench. We will not being going in depth with these because they are self-explanatory and we recommend the previous method for a simple way to install the MySQL Server and MySQL Workbench.</w:t>
-      </w:r>
-    </w:p>
-    <w:p>
-      <w:pPr>
-        <w:rPr>
-          <w:b/>
-          <w:sz w:val="24"/>
-          <w:lang w:val="en-US"/>
-        </w:rPr>
-      </w:pPr>
-    </w:p>
-    <w:p>
-      <w:pPr>
-        <w:rPr>
-          <w:b/>
-          <w:i/>
-          <w:sz w:val="24"/>
-          <w:lang w:val="en-US"/>
-        </w:rPr>
-      </w:pPr>
-    </w:p>
-    <w:p>
-      <w:pPr>
-        <w:rPr>
-          <w:b/>
-          <w:i/>
-          <w:sz w:val="24"/>
-          <w:lang w:val="en-US"/>
-        </w:rPr>
-      </w:pPr>
-      <w:r>
-        <w:rPr>
-          <w:b/>
-          <w:i/>
-          <w:sz w:val="24"/>
-          <w:lang w:val="en-US"/>
-        </w:rPr>
-        <w:t>Web-community installer</w:t>
-      </w:r>
-    </w:p>
-    <w:p>
-      <w:pPr>
-        <w:rPr>
-          <w:lang w:val="en-US"/>
-        </w:rPr>
-      </w:pPr>
-      <w:r>
-        <w:rPr>
-          <w:lang w:val="en-US"/>
-        </w:rPr>
-        <w:t xml:space="preserve">The web-based installer will </w:t>
-      </w:r>
-      <w:r>
-        <w:rPr>
-          <w:rFonts w:cs="Helvetica"/>
-          <w:shd w:val="clear" w:color="auto" w:fill="FFFFFF"/>
-          <w:lang w:val="en-US"/>
-        </w:rPr>
-        <w:t xml:space="preserve">contain the installer and configuration files that are needed to run a server as well as </w:t>
-      </w:r>
-      <w:r>
-        <w:rPr>
-          <w:lang w:val="en-US"/>
-        </w:rPr>
-        <w:t>allow the user the freedom to select which products to install on the system.</w:t>
-      </w:r>
-    </w:p>
-    <w:p>
-      <w:pPr>
-        <w:rPr>
-          <w:lang w:val="en-US"/>
-        </w:rPr>
-      </w:pPr>
-      <w:r>
-        <w:rPr>
-          <w:lang w:val="en-US"/>
-        </w:rPr>
-        <w:t xml:space="preserve">Download available </w:t>
+      </w:pPr>
+    </w:p>
+    <w:p>
+      <w:pPr>
+        <w:rPr>
+          <w:lang w:val="en-US"/>
+        </w:rPr>
+      </w:pPr>
+      <w:r>
+        <w:rPr>
+          <w:szCs w:val="28"/>
+          <w:lang w:val="en-US"/>
+        </w:rPr>
+        <w:t xml:space="preserve">For </w:t>
+      </w:r>
+      <w:r>
+        <w:rPr>
+          <w:lang w:val="en-US"/>
+        </w:rPr>
+        <w:t>Java D</w:t>
+      </w:r>
+      <w:r>
+        <w:rPr>
+          <w:lang w:val="en-US"/>
+        </w:rPr>
+        <w:t>evelopment Kit (JDK</w:t>
+      </w:r>
+      <w:r>
+        <w:rPr>
+          <w:lang w:val="en-US"/>
+        </w:rPr>
+        <w:t>)</w:t>
+      </w:r>
+      <w:r>
+        <w:rPr>
+          <w:lang w:val="en-US"/>
+        </w:rPr>
+        <w:t xml:space="preserve">, you can download the latest version for your operating system </w:t>
       </w:r>
       <w:hyperlink r:id="rId14" w:history="1">
         <w:r>
@@ -4385,13 +3243,240 @@
           <w:t>here</w:t>
         </w:r>
       </w:hyperlink>
-    </w:p>
-    <w:p>
-      <w:pPr>
-        <w:rPr>
-          <w:lang w:val="en-US"/>
-        </w:rPr>
-      </w:pPr>
+      <w:r>
+        <w:rPr>
+          <w:lang w:val="en-US"/>
+        </w:rPr>
+        <w:t>.</w:t>
+      </w:r>
+    </w:p>
+    <w:p>
+      <w:pPr>
+        <w:rPr>
+          <w:szCs w:val="28"/>
+          <w:lang w:val="en-US"/>
+        </w:rPr>
+      </w:pPr>
+    </w:p>
+    <w:p>
+      <w:pPr>
+        <w:rPr>
+          <w:szCs w:val="28"/>
+          <w:lang w:val="en-US"/>
+        </w:rPr>
+      </w:pPr>
+      <w:r>
+        <w:rPr>
+          <w:b/>
+          <w:szCs w:val="28"/>
+          <w:lang w:val="en-US"/>
+        </w:rPr>
+        <w:t>Step 1:</w:t>
+      </w:r>
+      <w:r>
+        <w:rPr>
+          <w:szCs w:val="28"/>
+          <w:lang w:val="en-US"/>
+        </w:rPr>
+        <w:t xml:space="preserve"> Download </w:t>
+      </w:r>
+      <w:r>
+        <w:rPr>
+          <w:lang w:val="en-US"/>
+        </w:rPr>
+        <w:t>Java D</w:t>
+      </w:r>
+      <w:r>
+        <w:rPr>
+          <w:lang w:val="en-US"/>
+        </w:rPr>
+        <w:t>evelopment Kit (JDK</w:t>
+      </w:r>
+      <w:r>
+        <w:rPr>
+          <w:lang w:val="en-US"/>
+        </w:rPr>
+        <w:t>)</w:t>
+      </w:r>
+      <w:r>
+        <w:rPr>
+          <w:lang w:val="en-US"/>
+        </w:rPr>
+        <w:t xml:space="preserve"> </w:t>
+      </w:r>
+      <w:r>
+        <w:rPr>
+          <w:szCs w:val="28"/>
+          <w:lang w:val="en-US"/>
+        </w:rPr>
+        <w:t>for your corresponding operating system</w:t>
+      </w:r>
+    </w:p>
+    <w:p>
+      <w:pPr>
+        <w:rPr>
+          <w:b/>
+          <w:szCs w:val="28"/>
+          <w:lang w:val="en-US"/>
+        </w:rPr>
+      </w:pPr>
+    </w:p>
+    <w:p>
+      <w:pPr>
+        <w:rPr>
+          <w:szCs w:val="28"/>
+          <w:lang w:val="en-US"/>
+        </w:rPr>
+      </w:pPr>
+      <w:r>
+        <w:rPr>
+          <w:b/>
+          <w:szCs w:val="28"/>
+          <w:lang w:val="en-US"/>
+        </w:rPr>
+        <w:t>Step 2:</w:t>
+      </w:r>
+      <w:r>
+        <w:rPr>
+          <w:szCs w:val="28"/>
+          <w:lang w:val="en-US"/>
+        </w:rPr>
+        <w:t xml:space="preserve"> Double click the install icon</w:t>
+      </w:r>
+      <w:r>
+        <w:rPr>
+          <w:szCs w:val="28"/>
+          <w:lang w:val="en-US"/>
+        </w:rPr>
+        <w:t xml:space="preserve"> and follow the onscreen instructions</w:t>
+      </w:r>
+    </w:p>
+    <w:p>
+      <w:pPr>
+        <w:rPr>
+          <w:szCs w:val="28"/>
+          <w:lang w:val="en-US"/>
+        </w:rPr>
+      </w:pPr>
+    </w:p>
+    <w:p>
+      <w:pPr>
+        <w:rPr>
+          <w:szCs w:val="28"/>
+          <w:lang w:val="en-US"/>
+        </w:rPr>
+      </w:pPr>
+    </w:p>
+    <w:p>
+      <w:pPr>
+        <w:rPr>
+          <w:lang w:val="en-US"/>
+        </w:rPr>
+      </w:pPr>
+      <w:r>
+        <w:rPr>
+          <w:lang w:val="en-US"/>
+        </w:rPr>
+        <w:t>In order to run the KEA_Stud Chat Messenger application, the hosting computer will need to have a MySQL server installed due to the application’s need to connect to a database to store usernames and passwords. Furthermore, the purpose o</w:t>
+      </w:r>
+      <w:r>
+        <w:rPr>
+          <w:lang w:val="en-US"/>
+        </w:rPr>
+        <w:t xml:space="preserve">f this manual is to provide the </w:t>
+      </w:r>
+      <w:r>
+        <w:rPr>
+          <w:lang w:val="en-US"/>
+        </w:rPr>
+        <w:t>operations team with a simple way of installing said MySQL server onto the hosting computer depending on the computer’s operating system.</w:t>
+      </w:r>
+    </w:p>
+    <w:p>
+      <w:pPr>
+        <w:rPr>
+          <w:lang w:val="en-US"/>
+        </w:rPr>
+      </w:pPr>
+    </w:p>
+    <w:p>
+      <w:pPr>
+        <w:rPr>
+          <w:i/>
+          <w:lang w:val="en-US"/>
+        </w:rPr>
+      </w:pPr>
+      <w:r>
+        <w:rPr>
+          <w:i/>
+          <w:lang w:val="en-US"/>
+        </w:rPr>
+        <w:t>Note: Username and password for the database are the default settings in the KEA_Stud Chat Messenger i.e. meaning, Username = root and password is left empty</w:t>
+      </w:r>
+    </w:p>
+    <w:p>
+      <w:pPr>
+        <w:rPr>
+          <w:i/>
+          <w:lang w:val="en-US"/>
+        </w:rPr>
+      </w:pPr>
+      <w:r>
+        <w:rPr>
+          <w:lang w:val="en-US"/>
+        </w:rPr>
+        <w:lastRenderedPageBreak/>
+        <w:t xml:space="preserve">The methods of installation of the MySQL server depends on your operating system and are as follows: </w:t>
+      </w:r>
+    </w:p>
+    <w:p>
+      <w:pPr>
+        <w:rPr>
+          <w:b/>
+          <w:sz w:val="28"/>
+          <w:szCs w:val="28"/>
+          <w:lang w:val="en-US"/>
+        </w:rPr>
+      </w:pPr>
+    </w:p>
+    <w:p>
+      <w:pPr>
+        <w:rPr>
+          <w:b/>
+          <w:sz w:val="28"/>
+          <w:szCs w:val="28"/>
+          <w:lang w:val="en-US"/>
+        </w:rPr>
+      </w:pPr>
+    </w:p>
+    <w:p>
+      <w:pPr>
+        <w:rPr>
+          <w:lang w:val="en-US"/>
+        </w:rPr>
+      </w:pPr>
+      <w:r>
+        <w:rPr>
+          <w:b/>
+          <w:sz w:val="28"/>
+          <w:szCs w:val="28"/>
+          <w:lang w:val="en-US"/>
+        </w:rPr>
+        <w:t>Windows</w:t>
+      </w:r>
+    </w:p>
+    <w:p>
+      <w:pPr>
+        <w:rPr>
+          <w:lang w:val="en-US"/>
+        </w:rPr>
+      </w:pPr>
+      <w:r>
+        <w:rPr>
+          <w:lang w:val="en-US"/>
+        </w:rPr>
+        <w:t xml:space="preserve">There are three ways to install the MySQL server on Windows. </w:t>
+      </w:r>
     </w:p>
     <w:p>
       <w:pPr>
@@ -4403,7 +3488,9 @@
           <w:lang w:val="en-US"/>
         </w:rPr>
       </w:pPr>
-      <w:r>
+    </w:p>
+    <w:p>
+      <w:pPr>
         <w:rPr>
           <w:b/>
           <w:i/>
@@ -4411,54 +3498,123 @@
           <w:szCs w:val="24"/>
           <w:lang w:val="en-US"/>
         </w:rPr>
-        <w:lastRenderedPageBreak/>
-        <w:t>Installing each product separately</w:t>
-      </w:r>
-    </w:p>
-    <w:p>
-      <w:pPr>
-        <w:rPr>
-          <w:lang w:val="en-US"/>
-        </w:rPr>
-      </w:pPr>
-      <w:r>
-        <w:rPr>
-          <w:lang w:val="en-US"/>
-        </w:rPr>
-        <w:t>This is an option where each product will be downloaded using its standalone package and installed via said package. This is an option for the more experienced users, because this will involve manual</w:t>
-      </w:r>
-      <w:r>
-        <w:rPr>
-          <w:lang w:val="en-US"/>
-        </w:rPr>
-        <w:t xml:space="preserve"> D</w:t>
-      </w:r>
-      <w:r>
-        <w:rPr>
-          <w:lang w:val="en-US"/>
-        </w:rPr>
-        <w:t>atabase</w:t>
-      </w:r>
-      <w:r>
-        <w:rPr>
-          <w:lang w:val="en-US"/>
-        </w:rPr>
-        <w:t>/Server</w:t>
-      </w:r>
-      <w:r>
-        <w:rPr>
-          <w:lang w:val="en-US"/>
-        </w:rPr>
-        <w:t xml:space="preserve"> configuration.</w:t>
-      </w:r>
+      </w:pPr>
+    </w:p>
+    <w:p>
+      <w:pPr>
+        <w:rPr>
+          <w:b/>
+          <w:i/>
+          <w:sz w:val="24"/>
+          <w:szCs w:val="24"/>
+          <w:lang w:val="en-US"/>
+        </w:rPr>
+      </w:pPr>
+      <w:r>
+        <w:rPr>
+          <w:b/>
+          <w:i/>
+          <w:sz w:val="24"/>
+          <w:szCs w:val="24"/>
+          <w:lang w:val="en-US"/>
+        </w:rPr>
+        <w:t>MySQL Installer</w:t>
+      </w:r>
+    </w:p>
+    <w:p>
+      <w:pPr>
+        <w:rPr>
+          <w:lang w:val="en-US"/>
+        </w:rPr>
+      </w:pPr>
+      <w:r>
+        <w:rPr>
+          <w:lang w:val="en-US"/>
+        </w:rPr>
+        <w:t>This is the full installation package and features all of the MySQL products into one installation.</w:t>
+      </w:r>
+      <w:r>
+        <w:rPr>
+          <w:rFonts w:ascii="Helvetica" w:hAnsi="Helvetica" w:cs="Helvetica"/>
+          <w:sz w:val="21"/>
+          <w:szCs w:val="21"/>
+          <w:shd w:val="clear" w:color="auto" w:fill="FFFFFF"/>
+          <w:lang w:val="en-US"/>
+        </w:rPr>
+        <w:t xml:space="preserve"> </w:t>
+      </w:r>
+      <w:r>
+        <w:rPr>
+          <w:lang w:val="en-US"/>
+        </w:rPr>
+        <w:t xml:space="preserve">It is </w:t>
+      </w:r>
+      <w:r>
+        <w:rPr>
+          <w:lang w:val="en-US"/>
+        </w:rPr>
+        <w:t>recommended to use this installation method if one is more inexperienced with configuring databases, because this will install every product/component needed to maintain server/database connections and in addition configure the server/database d</w:t>
+      </w:r>
+      <w:r>
+        <w:rPr>
+          <w:lang w:val="en-US"/>
+        </w:rPr>
+        <w:t>uring the installation process.</w:t>
+      </w:r>
+    </w:p>
+    <w:p>
+      <w:pPr>
+        <w:rPr>
+          <w:b/>
+          <w:i/>
+          <w:sz w:val="24"/>
+          <w:szCs w:val="24"/>
+          <w:lang w:val="en-US"/>
+        </w:rPr>
+      </w:pPr>
     </w:p>
     <w:p>
       <w:pPr>
         <w:spacing w:line="240" w:lineRule="auto"/>
         <w:rPr>
-          <w:lang w:val="en-US"/>
-        </w:rPr>
-      </w:pPr>
+          <w:rStyle w:val="Hyperlink"/>
+          <w:lang w:val="en-US"/>
+        </w:rPr>
+      </w:pPr>
+      <w:r>
+        <w:rPr>
+          <w:b/>
+          <w:lang w:val="en-US"/>
+        </w:rPr>
+        <w:t>Step 1:</w:t>
+      </w:r>
+      <w:r>
+        <w:rPr>
+          <w:lang w:val="en-US"/>
+        </w:rPr>
+        <w:t xml:space="preserve"> Download the </w:t>
+      </w:r>
+      <w:r>
+        <w:rPr>
+          <w:lang w:val="en-US"/>
+        </w:rPr>
+        <w:t xml:space="preserve">MySQL </w:t>
+      </w:r>
+      <w:r>
+        <w:rPr>
+          <w:lang w:val="en-US"/>
+        </w:rPr>
+        <w:t xml:space="preserve">Installer – available </w:t>
+      </w:r>
+      <w:hyperlink r:id="rId15" w:history="1">
+        <w:r>
+          <w:rPr>
+            <w:rStyle w:val="Hyperlink"/>
+            <w:lang w:val="en-US"/>
+          </w:rPr>
+          <w:t>here</w:t>
+        </w:r>
+      </w:hyperlink>
     </w:p>
     <w:p>
       <w:pPr>
@@ -4467,12 +3623,6 @@
           <w:lang w:val="en-US"/>
         </w:rPr>
       </w:pPr>
-      <w:r>
-        <w:rPr>
-          <w:lang w:val="en-US"/>
-        </w:rPr>
-        <w:t>Downloads available at:</w:t>
-      </w:r>
     </w:p>
     <w:p>
       <w:pPr>
@@ -4483,10 +3633,37 @@
       </w:pPr>
       <w:r>
         <w:rPr>
-          <w:lang w:val="en-US"/>
-        </w:rPr>
-        <w:t xml:space="preserve"> </w:t>
-      </w:r>
+          <w:b/>
+          <w:lang w:val="en-US"/>
+        </w:rPr>
+        <w:t>Step 2:</w:t>
+      </w:r>
+      <w:r>
+        <w:rPr>
+          <w:lang w:val="en-US"/>
+        </w:rPr>
+        <w:t xml:space="preserve"> Double-click the</w:t>
+      </w:r>
+      <w:r>
+        <w:rPr>
+          <w:lang w:val="en-US"/>
+        </w:rPr>
+        <w:t xml:space="preserve"> installer</w:t>
+      </w:r>
+      <w:r>
+        <w:rPr>
+          <w:lang w:val="en-US"/>
+        </w:rPr>
+        <w:t xml:space="preserve"> icon. </w:t>
+      </w:r>
+    </w:p>
+    <w:p>
+      <w:pPr>
+        <w:spacing w:line="240" w:lineRule="auto"/>
+        <w:rPr>
+          <w:lang w:val="en-US"/>
+        </w:rPr>
+      </w:pPr>
     </w:p>
     <w:p>
       <w:pPr>
@@ -4497,12 +3674,1320 @@
         </w:numPr>
         <w:spacing w:line="240" w:lineRule="auto"/>
         <w:rPr>
+          <w:rFonts w:ascii="Arial" w:hAnsi="Arial" w:cs="Arial"/>
+          <w:lang w:val="en-US"/>
+        </w:rPr>
+      </w:pPr>
+      <w:r>
+        <w:rPr>
+          <w:rFonts w:ascii="Arial" w:hAnsi="Arial" w:cs="Arial"/>
+          <w:lang w:val="en-US" w:eastAsia="da-DK"/>
+        </w:rPr>
+        <w:t xml:space="preserve">Once this is done, you will be prompted with a license agreement. </w:t>
+      </w:r>
+    </w:p>
+    <w:p>
+      <w:pPr>
+        <w:pStyle w:val="ListParagraph"/>
+        <w:rPr>
+          <w:lang w:val="en-US"/>
+        </w:rPr>
+      </w:pPr>
+    </w:p>
+    <w:p>
+      <w:pPr>
+        <w:spacing w:line="240" w:lineRule="auto"/>
+        <w:rPr>
+          <w:rFonts w:cs="Helvetica"/>
+          <w:shd w:val="clear" w:color="auto" w:fill="FFFFFF"/>
+          <w:lang w:val="en-US"/>
+        </w:rPr>
+      </w:pPr>
+      <w:r>
+        <w:rPr>
+          <w:b/>
+          <w:lang w:val="en-US"/>
+        </w:rPr>
+        <w:t>Step 3:</w:t>
+      </w:r>
+      <w:r>
+        <w:rPr>
+          <w:lang w:val="en-US"/>
+        </w:rPr>
+        <w:t xml:space="preserve"> S</w:t>
+      </w:r>
+      <w:r>
+        <w:rPr>
+          <w:lang w:val="en-US"/>
+        </w:rPr>
+        <w:t xml:space="preserve">elect an </w:t>
+      </w:r>
+      <w:r>
+        <w:rPr>
+          <w:rFonts w:cs="Helvetica"/>
+          <w:shd w:val="clear" w:color="auto" w:fill="FFFFFF"/>
+          <w:lang w:val="en-US"/>
+        </w:rPr>
+        <w:t>appropriate</w:t>
+      </w:r>
+      <w:r>
+        <w:rPr>
+          <w:rStyle w:val="apple-converted-space"/>
+          <w:rFonts w:cs="Helvetica"/>
+          <w:shd w:val="clear" w:color="auto" w:fill="FFFFFF"/>
+          <w:lang w:val="en-US"/>
+        </w:rPr>
+        <w:t xml:space="preserve"> setup type </w:t>
+      </w:r>
+      <w:r>
+        <w:rPr>
+          <w:rFonts w:cs="Helvetica"/>
+          <w:shd w:val="clear" w:color="auto" w:fill="FFFFFF"/>
+          <w:lang w:val="en-US"/>
+        </w:rPr>
+        <w:t>for depending on the</w:t>
+      </w:r>
+      <w:r>
+        <w:rPr>
+          <w:rFonts w:cs="Helvetica"/>
+          <w:shd w:val="clear" w:color="auto" w:fill="FFFFFF"/>
+          <w:lang w:val="en-US"/>
+        </w:rPr>
+        <w:t xml:space="preserve"> system. </w:t>
+      </w:r>
+    </w:p>
+    <w:p>
+      <w:pPr>
+        <w:spacing w:line="240" w:lineRule="auto"/>
+        <w:rPr>
+          <w:rFonts w:cs="Helvetica"/>
+          <w:shd w:val="clear" w:color="auto" w:fill="FFFFFF"/>
+          <w:lang w:val="en-US"/>
+        </w:rPr>
+      </w:pPr>
+    </w:p>
+    <w:p>
+      <w:pPr>
+        <w:pStyle w:val="ListParagraph"/>
+        <w:numPr>
+          <w:ilvl w:val="0"/>
+          <w:numId w:val="4"/>
+        </w:numPr>
+        <w:spacing w:line="240" w:lineRule="auto"/>
+        <w:rPr>
+          <w:rFonts w:ascii="Arial" w:hAnsi="Arial" w:cs="Arial"/>
+          <w:shd w:val="clear" w:color="auto" w:fill="FFFFFF"/>
+          <w:lang w:val="en-US"/>
+        </w:rPr>
+      </w:pPr>
+      <w:r>
+        <w:rPr>
+          <w:rStyle w:val="Strong"/>
+          <w:rFonts w:ascii="Arial" w:hAnsi="Arial" w:cs="Arial"/>
+          <w:i/>
+          <w:iCs/>
+          <w:bdr w:val="none" w:sz="0" w:space="0" w:color="auto" w:frame="1"/>
+          <w:shd w:val="clear" w:color="auto" w:fill="FFFFFF"/>
+          <w:lang w:val="en-US"/>
+        </w:rPr>
+        <w:t>Developer</w:t>
+      </w:r>
+      <w:r>
+        <w:rPr>
+          <w:rFonts w:ascii="Arial" w:hAnsi="Arial" w:cs="Arial"/>
+          <w:lang w:val="en-US"/>
+        </w:rPr>
+        <w:t>: Install all products needed to develop applications with MySQL. (Recommended choice and the default system setup for the application)</w:t>
+      </w:r>
+    </w:p>
+    <w:p>
+      <w:pPr>
+        <w:pStyle w:val="ListParagraph"/>
+        <w:spacing w:line="240" w:lineRule="auto"/>
+        <w:ind w:left="1080"/>
+        <w:rPr>
+          <w:rFonts w:ascii="Arial" w:hAnsi="Arial" w:cs="Arial"/>
+          <w:shd w:val="clear" w:color="auto" w:fill="FFFFFF"/>
+          <w:lang w:val="en-US"/>
+        </w:rPr>
+      </w:pPr>
+    </w:p>
+    <w:p>
+      <w:pPr>
+        <w:pStyle w:val="ListParagraph"/>
+        <w:numPr>
+          <w:ilvl w:val="0"/>
+          <w:numId w:val="4"/>
+        </w:numPr>
+        <w:spacing w:line="240" w:lineRule="auto"/>
+        <w:rPr>
+          <w:rFonts w:ascii="Arial" w:hAnsi="Arial" w:cs="Arial"/>
+          <w:shd w:val="clear" w:color="auto" w:fill="FFFFFF"/>
+          <w:lang w:val="en-US"/>
+        </w:rPr>
+      </w:pPr>
+      <w:r>
+        <w:rPr>
+          <w:rStyle w:val="Strong"/>
+          <w:rFonts w:ascii="Arial" w:hAnsi="Arial" w:cs="Arial"/>
+          <w:i/>
+          <w:iCs/>
+          <w:bdr w:val="none" w:sz="0" w:space="0" w:color="auto" w:frame="1"/>
+          <w:shd w:val="clear" w:color="auto" w:fill="FFFFFF"/>
+          <w:lang w:val="en-US"/>
+        </w:rPr>
+        <w:t>Server only</w:t>
+      </w:r>
+      <w:r>
+        <w:rPr>
+          <w:rFonts w:ascii="Arial" w:hAnsi="Arial" w:cs="Arial"/>
+          <w:lang w:val="en-US"/>
+        </w:rPr>
+        <w:t>: Only installs the MySQL server.</w:t>
+      </w:r>
+    </w:p>
+    <w:p>
+      <w:pPr>
+        <w:pStyle w:val="ListParagraph"/>
+        <w:spacing w:line="240" w:lineRule="auto"/>
+        <w:ind w:left="1080"/>
+        <w:rPr>
+          <w:rFonts w:ascii="Arial" w:hAnsi="Arial" w:cs="Arial"/>
+          <w:shd w:val="clear" w:color="auto" w:fill="FFFFFF"/>
+          <w:lang w:val="en-US"/>
+        </w:rPr>
+      </w:pPr>
+    </w:p>
+    <w:p>
+      <w:pPr>
+        <w:pStyle w:val="ListParagraph"/>
+        <w:numPr>
+          <w:ilvl w:val="0"/>
+          <w:numId w:val="4"/>
+        </w:numPr>
+        <w:spacing w:after="0" w:line="240" w:lineRule="auto"/>
+        <w:rPr>
+          <w:rFonts w:ascii="Arial" w:hAnsi="Arial" w:cs="Arial"/>
+          <w:shd w:val="clear" w:color="auto" w:fill="FFFFFF"/>
+          <w:lang w:val="en-US"/>
+        </w:rPr>
+      </w:pPr>
+      <w:r>
+        <w:rPr>
+          <w:rStyle w:val="Strong"/>
+          <w:rFonts w:ascii="Arial" w:hAnsi="Arial" w:cs="Arial"/>
+          <w:i/>
+          <w:iCs/>
+          <w:bdr w:val="none" w:sz="0" w:space="0" w:color="auto" w:frame="1"/>
+          <w:shd w:val="clear" w:color="auto" w:fill="FFFFFF"/>
+          <w:lang w:val="en-US"/>
+        </w:rPr>
+        <w:t>Client only</w:t>
+      </w:r>
+      <w:r>
+        <w:rPr>
+          <w:rFonts w:ascii="Arial" w:hAnsi="Arial" w:cs="Arial"/>
+          <w:lang w:val="en-US"/>
+        </w:rPr>
+        <w:t>: Only installs the MySQL client products, this does not include the MySQL server.</w:t>
+      </w:r>
+    </w:p>
+    <w:p>
+      <w:pPr>
+        <w:spacing w:line="240" w:lineRule="auto"/>
+        <w:rPr>
+          <w:shd w:val="clear" w:color="auto" w:fill="FFFFFF"/>
+          <w:lang w:val="en-US"/>
+        </w:rPr>
+      </w:pPr>
+    </w:p>
+    <w:p>
+      <w:pPr>
+        <w:pStyle w:val="ListParagraph"/>
+        <w:numPr>
+          <w:ilvl w:val="0"/>
+          <w:numId w:val="4"/>
+        </w:numPr>
+        <w:spacing w:after="0" w:line="240" w:lineRule="auto"/>
+        <w:rPr>
+          <w:rFonts w:ascii="Arial" w:hAnsi="Arial" w:cs="Arial"/>
+          <w:shd w:val="clear" w:color="auto" w:fill="FFFFFF"/>
+          <w:lang w:val="en-US"/>
+        </w:rPr>
+      </w:pPr>
+      <w:r>
+        <w:rPr>
+          <w:rStyle w:val="Strong"/>
+          <w:rFonts w:ascii="Arial" w:hAnsi="Arial" w:cs="Arial"/>
+          <w:i/>
+          <w:iCs/>
+          <w:bdr w:val="none" w:sz="0" w:space="0" w:color="auto" w:frame="1"/>
+          <w:shd w:val="clear" w:color="auto" w:fill="FFFFFF"/>
+          <w:lang w:val="en-US"/>
+        </w:rPr>
+        <w:t>Full</w:t>
+      </w:r>
+      <w:r>
+        <w:rPr>
+          <w:rFonts w:ascii="Arial" w:hAnsi="Arial" w:cs="Arial"/>
+          <w:lang w:val="en-US"/>
+        </w:rPr>
+        <w:t>: Install all MySQL products.</w:t>
+      </w:r>
+    </w:p>
+    <w:p>
+      <w:pPr>
+        <w:pStyle w:val="ListParagraph"/>
+        <w:spacing w:line="240" w:lineRule="auto"/>
+        <w:ind w:left="1080"/>
+        <w:rPr>
+          <w:rFonts w:ascii="Arial" w:hAnsi="Arial" w:cs="Arial"/>
+          <w:shd w:val="clear" w:color="auto" w:fill="FFFFFF"/>
+          <w:lang w:val="en-US"/>
+        </w:rPr>
+      </w:pPr>
+    </w:p>
+    <w:p>
+      <w:pPr>
+        <w:pStyle w:val="ListParagraph"/>
+        <w:numPr>
+          <w:ilvl w:val="0"/>
+          <w:numId w:val="4"/>
+        </w:numPr>
+        <w:spacing w:line="240" w:lineRule="auto"/>
+        <w:rPr>
+          <w:rFonts w:ascii="Arial" w:hAnsi="Arial" w:cs="Arial"/>
+          <w:shd w:val="clear" w:color="auto" w:fill="FFFFFF"/>
+          <w:lang w:val="en-US"/>
+        </w:rPr>
+      </w:pPr>
+      <w:r>
+        <w:rPr>
+          <w:rStyle w:val="Strong"/>
+          <w:rFonts w:ascii="Arial" w:hAnsi="Arial" w:cs="Arial"/>
+          <w:i/>
+          <w:iCs/>
+          <w:bdr w:val="none" w:sz="0" w:space="0" w:color="auto" w:frame="1"/>
+          <w:shd w:val="clear" w:color="auto" w:fill="FFFFFF"/>
+          <w:lang w:val="en-US"/>
+        </w:rPr>
+        <w:t>Custom</w:t>
+      </w:r>
+      <w:r>
+        <w:rPr>
+          <w:rFonts w:ascii="Arial" w:hAnsi="Arial" w:cs="Arial"/>
+          <w:lang w:val="en-US"/>
+        </w:rPr>
+        <w:t>: Manually select which MySQL products to install.</w:t>
+      </w:r>
+    </w:p>
+    <w:p>
+      <w:pPr>
+        <w:spacing w:line="240" w:lineRule="auto"/>
+        <w:rPr>
+          <w:rFonts w:cs="Helvetica"/>
+          <w:shd w:val="clear" w:color="auto" w:fill="FFFFFF"/>
+          <w:lang w:val="en-US"/>
+        </w:rPr>
+      </w:pPr>
+    </w:p>
+    <w:p>
+      <w:pPr>
+        <w:spacing w:line="240" w:lineRule="auto"/>
+        <w:rPr>
+          <w:rFonts w:cs="Helvetica"/>
+          <w:shd w:val="clear" w:color="auto" w:fill="FFFFFF"/>
+          <w:lang w:val="en-US"/>
+        </w:rPr>
+      </w:pPr>
+      <w:r>
+        <w:rPr>
+          <w:rFonts w:cs="Helvetica"/>
+          <w:shd w:val="clear" w:color="auto" w:fill="FFFFFF"/>
+          <w:lang w:val="en-US"/>
+        </w:rPr>
+        <w:t>Once an setup has been selected - click next.</w:t>
+      </w:r>
+    </w:p>
+    <w:p>
+      <w:pPr>
+        <w:spacing w:line="240" w:lineRule="auto"/>
+        <w:rPr>
+          <w:rFonts w:cs="Helvetica"/>
+          <w:b/>
+          <w:shd w:val="clear" w:color="auto" w:fill="FFFFFF"/>
+          <w:lang w:val="en-US"/>
+        </w:rPr>
+      </w:pPr>
+    </w:p>
+    <w:p>
+      <w:pPr>
+        <w:spacing w:line="240" w:lineRule="auto"/>
+        <w:rPr>
+          <w:rFonts w:cs="Helvetica"/>
+          <w:shd w:val="clear" w:color="auto" w:fill="FFFFFF"/>
+          <w:lang w:val="en-US"/>
+        </w:rPr>
+      </w:pPr>
+      <w:r>
+        <w:rPr>
+          <w:rFonts w:cs="Helvetica"/>
+          <w:b/>
+          <w:shd w:val="clear" w:color="auto" w:fill="FFFFFF"/>
+          <w:lang w:val="en-US"/>
+        </w:rPr>
+        <w:t>Step 4:</w:t>
+      </w:r>
+      <w:r>
+        <w:rPr>
+          <w:rFonts w:cs="Helvetica"/>
+          <w:shd w:val="clear" w:color="auto" w:fill="FFFFFF"/>
+          <w:lang w:val="en-US"/>
+        </w:rPr>
+        <w:t xml:space="preserve"> System check</w:t>
+      </w:r>
+    </w:p>
+    <w:p>
+      <w:pPr>
+        <w:spacing w:line="240" w:lineRule="auto"/>
+        <w:rPr>
+          <w:rFonts w:cs="Helvetica"/>
+          <w:shd w:val="clear" w:color="auto" w:fill="FFFFFF"/>
+          <w:lang w:val="en-US"/>
+        </w:rPr>
+      </w:pPr>
+    </w:p>
+    <w:p>
+      <w:pPr>
+        <w:pStyle w:val="ListParagraph"/>
+        <w:numPr>
+          <w:ilvl w:val="0"/>
+          <w:numId w:val="4"/>
+        </w:numPr>
+        <w:spacing w:line="240" w:lineRule="auto"/>
+        <w:rPr>
+          <w:rFonts w:ascii="Arial" w:hAnsi="Arial" w:cs="Arial"/>
+          <w:shd w:val="clear" w:color="auto" w:fill="FFFFFF"/>
+          <w:lang w:val="en-US"/>
+        </w:rPr>
+      </w:pPr>
+      <w:r>
+        <w:rPr>
+          <w:rFonts w:ascii="Arial" w:hAnsi="Arial" w:cs="Arial"/>
+          <w:shd w:val="clear" w:color="auto" w:fill="FFFFFF"/>
+          <w:lang w:val="en-US"/>
+        </w:rPr>
+        <w:t>The installer will now check the system to see whether it fulfills the requirements for certain products or not</w:t>
+      </w:r>
+      <w:r>
+        <w:rPr>
+          <w:rStyle w:val="FootnoteReference"/>
+          <w:rFonts w:ascii="Arial" w:hAnsi="Arial" w:cs="Arial"/>
+          <w:shd w:val="clear" w:color="auto" w:fill="FFFFFF"/>
+          <w:lang w:val="en-US"/>
+        </w:rPr>
+        <w:footnoteReference w:id="1"/>
+      </w:r>
+      <w:r>
+        <w:rPr>
+          <w:rFonts w:ascii="Arial" w:hAnsi="Arial" w:cs="Arial"/>
+          <w:shd w:val="clear" w:color="auto" w:fill="FFFFFF"/>
+          <w:lang w:val="en-US"/>
+        </w:rPr>
+        <w:t>.</w:t>
+      </w:r>
+    </w:p>
+    <w:p>
+      <w:pPr>
+        <w:pStyle w:val="ListParagraph"/>
+        <w:spacing w:line="240" w:lineRule="auto"/>
+        <w:ind w:left="1080"/>
+        <w:rPr>
+          <w:rFonts w:ascii="Arial" w:hAnsi="Arial" w:cs="Arial"/>
+          <w:shd w:val="clear" w:color="auto" w:fill="FFFFFF"/>
+          <w:lang w:val="en-US"/>
+        </w:rPr>
+      </w:pPr>
+    </w:p>
+    <w:p>
+      <w:pPr>
+        <w:pStyle w:val="ListParagraph"/>
+        <w:numPr>
+          <w:ilvl w:val="0"/>
+          <w:numId w:val="4"/>
+        </w:numPr>
+        <w:spacing w:after="0" w:line="240" w:lineRule="auto"/>
+        <w:rPr>
+          <w:rFonts w:ascii="Arial" w:hAnsi="Arial" w:cs="Arial"/>
+          <w:shd w:val="clear" w:color="auto" w:fill="FFFFFF"/>
+          <w:lang w:val="en-US"/>
+        </w:rPr>
+      </w:pPr>
+      <w:r>
+        <w:rPr>
+          <w:rFonts w:ascii="Arial" w:hAnsi="Arial" w:cs="Arial"/>
+          <w:shd w:val="clear" w:color="auto" w:fill="FFFFFF"/>
+          <w:lang w:val="en-US"/>
+        </w:rPr>
+        <w:t xml:space="preserve">When finished, the installer will present a list of products to be installed. </w:t>
+      </w:r>
+    </w:p>
+    <w:p>
+      <w:pPr>
+        <w:spacing w:line="240" w:lineRule="auto"/>
+        <w:rPr>
+          <w:shd w:val="clear" w:color="auto" w:fill="FFFFFF"/>
+          <w:lang w:val="en-US"/>
+        </w:rPr>
+      </w:pPr>
+    </w:p>
+    <w:p>
+      <w:pPr>
+        <w:pStyle w:val="ListParagraph"/>
+        <w:numPr>
+          <w:ilvl w:val="0"/>
+          <w:numId w:val="4"/>
+        </w:numPr>
+        <w:spacing w:after="0" w:line="240" w:lineRule="auto"/>
+        <w:rPr>
+          <w:rFonts w:ascii="Arial" w:hAnsi="Arial" w:cs="Arial"/>
+          <w:shd w:val="clear" w:color="auto" w:fill="FFFFFF"/>
+          <w:lang w:val="en-US"/>
+        </w:rPr>
+      </w:pPr>
+      <w:r>
+        <w:rPr>
+          <w:rFonts w:ascii="Arial" w:hAnsi="Arial" w:cs="Arial"/>
+          <w:shd w:val="clear" w:color="auto" w:fill="FFFFFF"/>
+          <w:lang w:val="en-US"/>
+        </w:rPr>
+        <w:t xml:space="preserve">Click execute. </w:t>
+      </w:r>
+    </w:p>
+    <w:p>
+      <w:pPr>
+        <w:spacing w:line="240" w:lineRule="auto"/>
+        <w:rPr>
+          <w:b/>
+          <w:lang w:val="en-US"/>
+        </w:rPr>
+      </w:pPr>
+    </w:p>
+    <w:p>
+      <w:pPr>
+        <w:spacing w:line="240" w:lineRule="auto"/>
+        <w:rPr>
+          <w:b/>
+          <w:lang w:val="en-US"/>
+        </w:rPr>
+      </w:pPr>
+    </w:p>
+    <w:p>
+      <w:pPr>
+        <w:spacing w:line="240" w:lineRule="auto"/>
+        <w:rPr>
+          <w:shd w:val="clear" w:color="auto" w:fill="FFFFFF"/>
+          <w:lang w:val="en-US"/>
+        </w:rPr>
+      </w:pPr>
+      <w:r>
+        <w:rPr>
+          <w:b/>
+          <w:lang w:val="en-US"/>
+        </w:rPr>
+        <w:t>Step 5</w:t>
+      </w:r>
+      <w:r>
+        <w:rPr>
+          <w:lang w:val="en-US"/>
+        </w:rPr>
+        <w:t>: Server Configuration type</w:t>
+      </w:r>
+    </w:p>
+    <w:p>
+      <w:pPr>
+        <w:spacing w:line="240" w:lineRule="auto"/>
+        <w:rPr>
+          <w:lang w:val="en-US"/>
+        </w:rPr>
+      </w:pPr>
+    </w:p>
+    <w:p>
+      <w:pPr>
+        <w:pStyle w:val="ListParagraph"/>
+        <w:numPr>
+          <w:ilvl w:val="0"/>
+          <w:numId w:val="4"/>
+        </w:numPr>
+        <w:spacing w:line="240" w:lineRule="auto"/>
+        <w:rPr>
+          <w:rFonts w:ascii="Arial" w:hAnsi="Arial" w:cs="Arial"/>
+          <w:lang w:val="en-US"/>
+        </w:rPr>
+      </w:pPr>
+      <w:r>
+        <w:rPr>
+          <w:rFonts w:ascii="Arial" w:hAnsi="Arial" w:cs="Arial"/>
+          <w:lang w:val="en-US"/>
+        </w:rPr>
+        <w:t>After the products have been installed, a configuration window is displayed (if it is required – given the circumstances, it is expected that this will be the first installation instance on the system and therefore will display this window).</w:t>
+      </w:r>
+    </w:p>
+    <w:p>
+      <w:pPr>
+        <w:pStyle w:val="ListParagraph"/>
+        <w:spacing w:line="240" w:lineRule="auto"/>
+        <w:ind w:left="1080"/>
+        <w:rPr>
+          <w:rFonts w:ascii="Arial" w:hAnsi="Arial" w:cs="Arial"/>
+          <w:lang w:val="en-US"/>
+        </w:rPr>
+      </w:pPr>
+    </w:p>
+    <w:p>
+      <w:pPr>
+        <w:pStyle w:val="ListParagraph"/>
+        <w:numPr>
+          <w:ilvl w:val="0"/>
+          <w:numId w:val="4"/>
+        </w:numPr>
+        <w:spacing w:line="240" w:lineRule="auto"/>
+        <w:rPr>
+          <w:rFonts w:ascii="Arial" w:hAnsi="Arial" w:cs="Arial"/>
+          <w:lang w:val="en-US"/>
+        </w:rPr>
+      </w:pPr>
+      <w:r>
+        <w:rPr>
+          <w:rFonts w:ascii="Arial" w:hAnsi="Arial" w:cs="Arial"/>
+          <w:lang w:val="en-US"/>
+        </w:rPr>
+        <w:t>Here you are asked to select which server configuration type the system will have:</w:t>
+      </w:r>
+    </w:p>
+    <w:p>
+      <w:pPr>
+        <w:pStyle w:val="ListParagraph"/>
+        <w:numPr>
+          <w:ilvl w:val="1"/>
+          <w:numId w:val="4"/>
+        </w:numPr>
+        <w:spacing w:line="240" w:lineRule="auto"/>
+        <w:rPr>
+          <w:rFonts w:ascii="Arial" w:hAnsi="Arial" w:cs="Arial"/>
+          <w:lang w:val="en-US"/>
+        </w:rPr>
+      </w:pPr>
+      <w:r>
+        <w:rPr>
+          <w:rStyle w:val="Strong"/>
+          <w:rFonts w:ascii="Arial" w:hAnsi="Arial" w:cs="Arial"/>
+          <w:iCs/>
+          <w:bdr w:val="none" w:sz="0" w:space="0" w:color="auto" w:frame="1"/>
+          <w:shd w:val="clear" w:color="auto" w:fill="FFFFFF"/>
+          <w:lang w:val="en-US"/>
+        </w:rPr>
+        <w:t>Developer</w:t>
+      </w:r>
+      <w:r>
+        <w:rPr>
+          <w:rFonts w:ascii="Arial" w:hAnsi="Arial" w:cs="Arial"/>
+          <w:lang w:val="en-US"/>
+        </w:rPr>
+        <w:t>: A system, which will host many other applications. This could be your personal laptop/desktop. This option will use the least amount of memory.</w:t>
+      </w:r>
+    </w:p>
+    <w:p>
+      <w:pPr>
+        <w:pStyle w:val="ListParagraph"/>
+        <w:spacing w:line="240" w:lineRule="auto"/>
+        <w:ind w:left="1440"/>
+        <w:rPr>
+          <w:rFonts w:ascii="Arial" w:hAnsi="Arial" w:cs="Arial"/>
+          <w:lang w:val="en-US"/>
+        </w:rPr>
+      </w:pPr>
+    </w:p>
+    <w:p>
+      <w:pPr>
+        <w:pStyle w:val="ListParagraph"/>
+        <w:numPr>
+          <w:ilvl w:val="1"/>
+          <w:numId w:val="4"/>
+        </w:numPr>
+        <w:spacing w:after="0" w:line="240" w:lineRule="auto"/>
+        <w:rPr>
+          <w:rFonts w:ascii="Arial" w:hAnsi="Arial" w:cs="Arial"/>
+          <w:lang w:val="en-US"/>
+        </w:rPr>
+      </w:pPr>
+      <w:r>
+        <w:rPr>
+          <w:rStyle w:val="Strong"/>
+          <w:rFonts w:ascii="Arial" w:hAnsi="Arial" w:cs="Arial"/>
+          <w:iCs/>
+          <w:bdr w:val="none" w:sz="0" w:space="0" w:color="auto" w:frame="1"/>
+          <w:shd w:val="clear" w:color="auto" w:fill="FFFFFF"/>
+          <w:lang w:val="en-US"/>
+        </w:rPr>
+        <w:t>Server</w:t>
+      </w:r>
+      <w:r>
+        <w:rPr>
+          <w:rFonts w:ascii="Arial" w:hAnsi="Arial" w:cs="Arial"/>
+          <w:lang w:val="en-US"/>
+        </w:rPr>
+        <w:t>: Multiple other applications will be running on this system. This option will use a medium amount of memory.</w:t>
+      </w:r>
+    </w:p>
+    <w:p>
+      <w:pPr>
+        <w:spacing w:line="240" w:lineRule="auto"/>
+        <w:rPr>
+          <w:lang w:val="en-US"/>
+        </w:rPr>
+      </w:pPr>
+    </w:p>
+    <w:p>
+      <w:pPr>
+        <w:pStyle w:val="ListParagraph"/>
+        <w:numPr>
+          <w:ilvl w:val="1"/>
+          <w:numId w:val="4"/>
+        </w:numPr>
+        <w:spacing w:after="0" w:line="240" w:lineRule="auto"/>
+        <w:rPr>
+          <w:rFonts w:ascii="Arial" w:hAnsi="Arial" w:cs="Arial"/>
+          <w:lang w:val="en-US"/>
+        </w:rPr>
+      </w:pPr>
+      <w:r>
+        <w:rPr>
+          <w:rStyle w:val="Strong"/>
+          <w:rFonts w:ascii="Arial" w:hAnsi="Arial" w:cs="Arial"/>
+          <w:iCs/>
+          <w:bdr w:val="none" w:sz="0" w:space="0" w:color="auto" w:frame="1"/>
+          <w:shd w:val="clear" w:color="auto" w:fill="FFFFFF"/>
+          <w:lang w:val="en-US"/>
+        </w:rPr>
+        <w:t>Dedicated</w:t>
+      </w:r>
+      <w:r>
+        <w:rPr>
+          <w:rFonts w:ascii="Arial" w:hAnsi="Arial" w:cs="Arial"/>
+          <w:lang w:val="en-US"/>
+        </w:rPr>
+        <w:t>: A system, which will be dedicated to running the MySQL server. This option will use all available memory on the given system.</w:t>
+      </w:r>
+    </w:p>
+    <w:p>
+      <w:pPr>
+        <w:pStyle w:val="ListParagraph"/>
+        <w:rPr>
+          <w:rFonts w:ascii="Arial" w:hAnsi="Arial" w:cs="Arial"/>
+          <w:lang w:val="en-US"/>
+        </w:rPr>
+      </w:pPr>
+    </w:p>
+    <w:p>
+      <w:pPr>
+        <w:pStyle w:val="ListParagraph"/>
+        <w:spacing w:after="0" w:line="240" w:lineRule="auto"/>
+        <w:ind w:left="1440"/>
+        <w:rPr>
+          <w:rFonts w:ascii="Arial" w:hAnsi="Arial" w:cs="Arial"/>
+          <w:lang w:val="en-US"/>
+        </w:rPr>
+      </w:pPr>
+    </w:p>
+    <w:p>
+      <w:pPr>
+        <w:spacing w:line="240" w:lineRule="auto"/>
+        <w:rPr>
+          <w:lang w:val="en-US"/>
+        </w:rPr>
+      </w:pPr>
+      <w:r>
+        <w:rPr>
+          <w:lang w:val="en-US"/>
+        </w:rPr>
+        <w:t xml:space="preserve">Once a desired configuration type has been chosen, move to connectivity. </w:t>
+      </w:r>
+    </w:p>
+    <w:p>
+      <w:pPr>
+        <w:spacing w:line="240" w:lineRule="auto"/>
+        <w:rPr>
+          <w:lang w:val="en-US"/>
+        </w:rPr>
+      </w:pPr>
+    </w:p>
+    <w:p>
+      <w:pPr>
+        <w:pStyle w:val="ListParagraph"/>
+        <w:numPr>
+          <w:ilvl w:val="1"/>
+          <w:numId w:val="4"/>
+        </w:numPr>
+        <w:spacing w:line="240" w:lineRule="auto"/>
+        <w:rPr>
+          <w:rFonts w:ascii="Arial" w:hAnsi="Arial" w:cs="Arial"/>
+          <w:lang w:val="en-US"/>
+        </w:rPr>
+      </w:pPr>
+      <w:r>
+        <w:rPr>
+          <w:rFonts w:ascii="Arial" w:hAnsi="Arial" w:cs="Arial"/>
+          <w:lang w:val="en-US"/>
+        </w:rPr>
+        <w:t>The KEA_Stud chat messenger uses the default settings.</w:t>
+      </w:r>
+    </w:p>
+    <w:p>
+      <w:pPr>
+        <w:pStyle w:val="ListParagraph"/>
+        <w:numPr>
+          <w:ilvl w:val="1"/>
+          <w:numId w:val="4"/>
+        </w:numPr>
+        <w:spacing w:line="240" w:lineRule="auto"/>
+        <w:rPr>
+          <w:rFonts w:ascii="Arial" w:hAnsi="Arial" w:cs="Arial"/>
+          <w:lang w:val="en-US"/>
+        </w:rPr>
+      </w:pPr>
+      <w:r>
+        <w:rPr>
+          <w:rFonts w:ascii="Arial" w:hAnsi="Arial" w:cs="Arial"/>
+          <w:lang w:val="en-US"/>
+        </w:rPr>
+        <w:t>Click next.</w:t>
+      </w:r>
+    </w:p>
+    <w:p>
+      <w:pPr>
+        <w:spacing w:line="240" w:lineRule="auto"/>
+        <w:rPr>
+          <w:b/>
+          <w:lang w:val="en-US"/>
+        </w:rPr>
+      </w:pPr>
+    </w:p>
+    <w:p>
+      <w:pPr>
+        <w:spacing w:line="240" w:lineRule="auto"/>
+        <w:rPr>
+          <w:lang w:val="en-US"/>
+        </w:rPr>
+      </w:pPr>
+      <w:r>
+        <w:rPr>
+          <w:b/>
+          <w:lang w:val="en-US"/>
+        </w:rPr>
+        <w:t>Step 6:</w:t>
+      </w:r>
+      <w:r>
+        <w:rPr>
+          <w:lang w:val="en-US"/>
+        </w:rPr>
+        <w:t xml:space="preserve"> Account </w:t>
+      </w:r>
+    </w:p>
+    <w:p>
+      <w:pPr>
+        <w:spacing w:line="240" w:lineRule="auto"/>
+        <w:rPr>
+          <w:lang w:val="en-US"/>
+        </w:rPr>
+      </w:pPr>
+    </w:p>
+    <w:p>
+      <w:pPr>
+        <w:pStyle w:val="ListParagraph"/>
+        <w:numPr>
+          <w:ilvl w:val="0"/>
+          <w:numId w:val="4"/>
+        </w:numPr>
+        <w:spacing w:line="240" w:lineRule="auto"/>
+        <w:rPr>
+          <w:rFonts w:ascii="Arial" w:hAnsi="Arial" w:cs="Arial"/>
+          <w:lang w:val="en-US"/>
+        </w:rPr>
+      </w:pPr>
+      <w:r>
+        <w:rPr>
+          <w:rFonts w:ascii="Arial" w:hAnsi="Arial" w:cs="Arial"/>
+          <w:lang w:val="en-US"/>
+        </w:rPr>
+        <w:t>You are to determine an account for the server.</w:t>
+      </w:r>
+    </w:p>
+    <w:p>
+      <w:pPr>
+        <w:pStyle w:val="ListParagraph"/>
+        <w:numPr>
+          <w:ilvl w:val="1"/>
+          <w:numId w:val="4"/>
+        </w:numPr>
+        <w:spacing w:line="240" w:lineRule="auto"/>
+        <w:rPr>
+          <w:rFonts w:ascii="Arial" w:hAnsi="Arial" w:cs="Arial"/>
+          <w:lang w:val="en-US"/>
+        </w:rPr>
+      </w:pPr>
+      <w:r>
+        <w:rPr>
+          <w:rFonts w:ascii="Arial" w:hAnsi="Arial" w:cs="Arial"/>
+          <w:i/>
+          <w:lang w:val="en-US"/>
+        </w:rPr>
+        <w:t>Optional:</w:t>
+      </w:r>
+      <w:r>
+        <w:rPr>
+          <w:rFonts w:ascii="Arial" w:hAnsi="Arial" w:cs="Arial"/>
+          <w:lang w:val="en-US"/>
+        </w:rPr>
+        <w:t xml:space="preserve"> If there are to be more than one admin on the server, you can add this user. </w:t>
+      </w:r>
+    </w:p>
+    <w:p>
+      <w:pPr>
+        <w:pStyle w:val="ListParagraph"/>
+        <w:numPr>
+          <w:ilvl w:val="0"/>
+          <w:numId w:val="4"/>
+        </w:numPr>
+        <w:spacing w:line="240" w:lineRule="auto"/>
+        <w:rPr>
+          <w:rFonts w:ascii="Arial" w:hAnsi="Arial" w:cs="Arial"/>
+          <w:lang w:val="en-US"/>
+        </w:rPr>
+      </w:pPr>
+      <w:r>
+        <w:rPr>
+          <w:rFonts w:ascii="Arial" w:hAnsi="Arial" w:cs="Arial"/>
+          <w:lang w:val="en-US"/>
+        </w:rPr>
+        <w:t>Once finished - click next.</w:t>
+      </w:r>
+    </w:p>
+    <w:p>
+      <w:pPr>
+        <w:spacing w:line="240" w:lineRule="auto"/>
+        <w:rPr>
+          <w:b/>
+          <w:lang w:val="en-US"/>
+        </w:rPr>
+      </w:pPr>
+    </w:p>
+    <w:p>
+      <w:pPr>
+        <w:spacing w:line="240" w:lineRule="auto"/>
+        <w:rPr>
+          <w:lang w:val="en-US"/>
+        </w:rPr>
+      </w:pPr>
+      <w:r>
+        <w:rPr>
+          <w:b/>
+          <w:lang w:val="en-US"/>
+        </w:rPr>
+        <w:t>Step 7</w:t>
+      </w:r>
+      <w:r>
+        <w:rPr>
+          <w:lang w:val="en-US"/>
+        </w:rPr>
+        <w:t>: Windows Service</w:t>
+      </w:r>
+    </w:p>
+    <w:p>
+      <w:pPr>
+        <w:spacing w:line="240" w:lineRule="auto"/>
+        <w:rPr>
+          <w:lang w:val="en-US"/>
+        </w:rPr>
+      </w:pPr>
+    </w:p>
+    <w:p>
+      <w:pPr>
+        <w:pStyle w:val="ListParagraph"/>
+        <w:numPr>
+          <w:ilvl w:val="0"/>
+          <w:numId w:val="4"/>
+        </w:numPr>
+        <w:spacing w:line="240" w:lineRule="auto"/>
+        <w:rPr>
+          <w:rFonts w:ascii="Arial" w:hAnsi="Arial" w:cs="Arial"/>
+          <w:lang w:val="en-US"/>
+        </w:rPr>
+      </w:pPr>
+      <w:r>
+        <w:rPr>
+          <w:rFonts w:ascii="Arial" w:hAnsi="Arial" w:cs="Arial"/>
+          <w:lang w:val="en-US"/>
+        </w:rPr>
+        <w:t xml:space="preserve">Windows Service details are to be determined. Such as service name, if the server should start up with the system and how the server is executed. </w:t>
+      </w:r>
+    </w:p>
+    <w:p>
+      <w:pPr>
+        <w:pStyle w:val="ListParagraph"/>
+        <w:numPr>
+          <w:ilvl w:val="0"/>
+          <w:numId w:val="4"/>
+        </w:numPr>
+        <w:spacing w:line="240" w:lineRule="auto"/>
+        <w:rPr>
+          <w:rFonts w:ascii="Arial" w:hAnsi="Arial" w:cs="Arial"/>
+          <w:lang w:val="en-US"/>
+        </w:rPr>
+      </w:pPr>
+      <w:r>
+        <w:rPr>
+          <w:rFonts w:ascii="Arial" w:hAnsi="Arial" w:cs="Arial"/>
+          <w:lang w:val="en-US"/>
+        </w:rPr>
+        <w:t>Once finished – click next.</w:t>
+      </w:r>
+    </w:p>
+    <w:p>
+      <w:pPr>
+        <w:spacing w:line="240" w:lineRule="auto"/>
+        <w:rPr>
+          <w:b/>
+          <w:lang w:val="en-US"/>
+        </w:rPr>
+      </w:pPr>
+    </w:p>
+    <w:p>
+      <w:pPr>
+        <w:spacing w:line="240" w:lineRule="auto"/>
+        <w:rPr>
+          <w:lang w:val="en-US"/>
+        </w:rPr>
+      </w:pPr>
+      <w:r>
+        <w:rPr>
+          <w:b/>
+          <w:lang w:val="en-US"/>
+        </w:rPr>
+        <w:t>Step 8</w:t>
+      </w:r>
+      <w:r>
+        <w:rPr>
+          <w:lang w:val="en-US"/>
+        </w:rPr>
+        <w:t>: List of configurations displayed</w:t>
+      </w:r>
+    </w:p>
+    <w:p>
+      <w:pPr>
+        <w:spacing w:line="240" w:lineRule="auto"/>
+        <w:rPr>
+          <w:lang w:val="en-US"/>
+        </w:rPr>
+      </w:pPr>
+    </w:p>
+    <w:p>
+      <w:pPr>
+        <w:pStyle w:val="ListParagraph"/>
+        <w:numPr>
+          <w:ilvl w:val="0"/>
+          <w:numId w:val="4"/>
+        </w:numPr>
+        <w:spacing w:line="240" w:lineRule="auto"/>
+        <w:rPr>
+          <w:rFonts w:ascii="Arial" w:hAnsi="Arial" w:cs="Arial"/>
+          <w:lang w:val="en-US"/>
+        </w:rPr>
+      </w:pPr>
+      <w:r>
+        <w:rPr>
+          <w:rFonts w:ascii="Arial" w:hAnsi="Arial" w:cs="Arial"/>
+          <w:lang w:val="en-US"/>
+        </w:rPr>
+        <w:t xml:space="preserve">A window that lists the configurations steps will now be displayed. </w:t>
+      </w:r>
+    </w:p>
+    <w:p>
+      <w:pPr>
+        <w:pStyle w:val="ListParagraph"/>
+        <w:numPr>
+          <w:ilvl w:val="0"/>
+          <w:numId w:val="4"/>
+        </w:numPr>
+        <w:spacing w:line="240" w:lineRule="auto"/>
+        <w:rPr>
+          <w:rFonts w:ascii="Arial" w:hAnsi="Arial" w:cs="Arial"/>
+          <w:lang w:val="en-US"/>
+        </w:rPr>
+      </w:pPr>
+      <w:r>
+        <w:rPr>
+          <w:rFonts w:ascii="Arial" w:hAnsi="Arial" w:cs="Arial"/>
+          <w:lang w:val="en-US"/>
+        </w:rPr>
+        <w:t>Once reviewed and certain of the settings - click execute.</w:t>
+      </w:r>
+    </w:p>
+    <w:p>
+      <w:pPr>
+        <w:rPr>
+          <w:lang w:val="en-US"/>
+        </w:rPr>
+      </w:pPr>
+    </w:p>
+    <w:p>
+      <w:pPr>
+        <w:rPr>
+          <w:lang w:val="en-US"/>
+        </w:rPr>
+      </w:pPr>
+      <w:r>
+        <w:rPr>
+          <w:lang w:val="en-US"/>
+        </w:rPr>
+        <w:t>Done. Your MySQL server is now configured and ready for use.</w:t>
+      </w:r>
+    </w:p>
+    <w:p>
+      <w:pPr>
+        <w:rPr>
+          <w:lang w:val="en-US"/>
+        </w:rPr>
+      </w:pPr>
+    </w:p>
+    <w:p>
+      <w:pPr>
+        <w:rPr>
+          <w:lang w:val="en-US"/>
+        </w:rPr>
+      </w:pPr>
+      <w:r>
+        <w:rPr>
+          <w:lang w:val="en-US"/>
+        </w:rPr>
+        <w:lastRenderedPageBreak/>
+        <w:t>For the next two methods of installing the MySQL server and Workbench. We will not being going in depth with these because they are self-explanatory and we recommend the previous method for a simple way to install the MySQL Server and MySQL Workbench.</w:t>
+      </w:r>
+    </w:p>
+    <w:p>
+      <w:pPr>
+        <w:rPr>
+          <w:b/>
+          <w:sz w:val="24"/>
+          <w:lang w:val="en-US"/>
+        </w:rPr>
+      </w:pPr>
+    </w:p>
+    <w:p>
+      <w:pPr>
+        <w:rPr>
+          <w:b/>
+          <w:i/>
+          <w:sz w:val="24"/>
+          <w:lang w:val="en-US"/>
+        </w:rPr>
+      </w:pPr>
+    </w:p>
+    <w:p>
+      <w:pPr>
+        <w:rPr>
+          <w:b/>
+          <w:i/>
+          <w:sz w:val="24"/>
+          <w:lang w:val="en-US"/>
+        </w:rPr>
+      </w:pPr>
+      <w:r>
+        <w:rPr>
+          <w:b/>
+          <w:i/>
+          <w:sz w:val="24"/>
+          <w:lang w:val="en-US"/>
+        </w:rPr>
+        <w:t>Web-community installer</w:t>
+      </w:r>
+    </w:p>
+    <w:p>
+      <w:pPr>
+        <w:rPr>
+          <w:lang w:val="en-US"/>
+        </w:rPr>
+      </w:pPr>
+      <w:r>
+        <w:rPr>
+          <w:lang w:val="en-US"/>
+        </w:rPr>
+        <w:t xml:space="preserve">The web-based installer will </w:t>
+      </w:r>
+      <w:r>
+        <w:rPr>
+          <w:rFonts w:cs="Helvetica"/>
+          <w:shd w:val="clear" w:color="auto" w:fill="FFFFFF"/>
+          <w:lang w:val="en-US"/>
+        </w:rPr>
+        <w:t xml:space="preserve">contain the installer and configuration files that are needed to run a server as well as </w:t>
+      </w:r>
+      <w:r>
+        <w:rPr>
+          <w:lang w:val="en-US"/>
+        </w:rPr>
+        <w:t>allow the user the freedom to select which products to install on the system.</w:t>
+      </w:r>
+    </w:p>
+    <w:p>
+      <w:pPr>
+        <w:rPr>
+          <w:lang w:val="en-US"/>
+        </w:rPr>
+      </w:pPr>
+      <w:r>
+        <w:rPr>
+          <w:lang w:val="en-US"/>
+        </w:rPr>
+        <w:t xml:space="preserve">Download available </w:t>
+      </w:r>
+      <w:hyperlink r:id="rId16" w:history="1">
+        <w:r>
+          <w:rPr>
+            <w:rStyle w:val="Hyperlink"/>
+            <w:lang w:val="en-US"/>
+          </w:rPr>
+          <w:t>here</w:t>
+        </w:r>
+      </w:hyperlink>
+    </w:p>
+    <w:p>
+      <w:pPr>
+        <w:rPr>
+          <w:lang w:val="en-US"/>
+        </w:rPr>
+      </w:pPr>
+    </w:p>
+    <w:p>
+      <w:pPr>
+        <w:rPr>
+          <w:b/>
+          <w:i/>
+          <w:sz w:val="24"/>
+          <w:szCs w:val="24"/>
+          <w:lang w:val="en-US"/>
+        </w:rPr>
+      </w:pPr>
+    </w:p>
+    <w:p>
+      <w:pPr>
+        <w:rPr>
+          <w:b/>
+          <w:i/>
+          <w:sz w:val="24"/>
+          <w:szCs w:val="24"/>
+          <w:lang w:val="en-US"/>
+        </w:rPr>
+      </w:pPr>
+      <w:r>
+        <w:rPr>
+          <w:b/>
+          <w:i/>
+          <w:sz w:val="24"/>
+          <w:szCs w:val="24"/>
+          <w:lang w:val="en-US"/>
+        </w:rPr>
+        <w:t>Installing each product separately</w:t>
+      </w:r>
+    </w:p>
+    <w:p>
+      <w:pPr>
+        <w:rPr>
+          <w:lang w:val="en-US"/>
+        </w:rPr>
+      </w:pPr>
+      <w:r>
+        <w:rPr>
+          <w:lang w:val="en-US"/>
+        </w:rPr>
+        <w:t>This is an option where each product will be downloaded using its standalone package and installed via said package. This is an option for the more experienced users, because this will involve manual</w:t>
+      </w:r>
+      <w:r>
+        <w:rPr>
+          <w:lang w:val="en-US"/>
+        </w:rPr>
+        <w:t xml:space="preserve"> D</w:t>
+      </w:r>
+      <w:r>
+        <w:rPr>
+          <w:lang w:val="en-US"/>
+        </w:rPr>
+        <w:t>atabase</w:t>
+      </w:r>
+      <w:r>
+        <w:rPr>
+          <w:lang w:val="en-US"/>
+        </w:rPr>
+        <w:t>/Server</w:t>
+      </w:r>
+      <w:r>
+        <w:rPr>
+          <w:lang w:val="en-US"/>
+        </w:rPr>
+        <w:t xml:space="preserve"> configuration.</w:t>
+      </w:r>
+    </w:p>
+    <w:p>
+      <w:pPr>
+        <w:spacing w:line="240" w:lineRule="auto"/>
+        <w:rPr>
+          <w:lang w:val="en-US"/>
+        </w:rPr>
+      </w:pPr>
+    </w:p>
+    <w:p>
+      <w:pPr>
+        <w:spacing w:line="240" w:lineRule="auto"/>
+        <w:rPr>
+          <w:lang w:val="en-US"/>
+        </w:rPr>
+      </w:pPr>
+      <w:r>
+        <w:rPr>
+          <w:lang w:val="en-US"/>
+        </w:rPr>
+        <w:t>Downloads available at:</w:t>
+      </w:r>
+    </w:p>
+    <w:p>
+      <w:pPr>
+        <w:spacing w:line="240" w:lineRule="auto"/>
+        <w:rPr>
+          <w:lang w:val="en-US"/>
+        </w:rPr>
+      </w:pPr>
+      <w:r>
+        <w:rPr>
+          <w:lang w:val="en-US"/>
+        </w:rPr>
+        <w:t xml:space="preserve"> </w:t>
+      </w:r>
+    </w:p>
+    <w:p>
+      <w:pPr>
+        <w:pStyle w:val="ListParagraph"/>
+        <w:numPr>
+          <w:ilvl w:val="0"/>
+          <w:numId w:val="4"/>
+        </w:numPr>
+        <w:spacing w:line="240" w:lineRule="auto"/>
+        <w:rPr>
           <w:rStyle w:val="Hyperlink"/>
           <w:rFonts w:ascii="Arial" w:hAnsi="Arial" w:cs="Arial"/>
           <w:lang w:val="en-US"/>
         </w:rPr>
       </w:pPr>
-      <w:hyperlink r:id="rId15" w:history="1">
+      <w:hyperlink r:id="rId17" w:history="1">
         <w:r>
           <w:rPr>
             <w:rStyle w:val="Hyperlink"/>
@@ -4527,7 +5012,7 @@
           <w:lang w:val="en-US"/>
         </w:rPr>
       </w:pPr>
-      <w:hyperlink r:id="rId16" w:history="1">
+      <w:hyperlink r:id="rId18" w:history="1">
         <w:r>
           <w:rPr>
             <w:rStyle w:val="Hyperlink"/>
@@ -4547,11 +5032,14 @@
         </w:numPr>
         <w:spacing w:line="240" w:lineRule="auto"/>
         <w:rPr>
-          <w:rFonts w:ascii="Arial" w:hAnsi="Arial" w:cs="Arial"/>
-          <w:lang w:val="en-US"/>
-        </w:rPr>
-      </w:pPr>
-      <w:hyperlink r:id="rId17" w:history="1">
+          <w:rStyle w:val="Hyperlink"/>
+          <w:rFonts w:ascii="Arial" w:hAnsi="Arial" w:cs="Arial"/>
+          <w:color w:val="auto"/>
+          <w:u w:val="none"/>
+          <w:lang w:val="en-US"/>
+        </w:rPr>
+      </w:pPr>
+      <w:hyperlink r:id="rId19" w:history="1">
         <w:r>
           <w:rPr>
             <w:rStyle w:val="Hyperlink"/>
@@ -4564,6 +5052,30 @@
     </w:p>
     <w:p>
       <w:pPr>
+        <w:pStyle w:val="ListParagraph"/>
+        <w:numPr>
+          <w:ilvl w:val="1"/>
+          <w:numId w:val="4"/>
+        </w:numPr>
+        <w:spacing w:line="240" w:lineRule="auto"/>
+        <w:rPr>
+          <w:rFonts w:ascii="Arial" w:hAnsi="Arial" w:cs="Arial"/>
+          <w:lang w:val="en-US"/>
+        </w:rPr>
+      </w:pPr>
+      <w:r>
+        <w:rPr>
+          <w:rStyle w:val="Hyperlink"/>
+          <w:rFonts w:ascii="Arial" w:hAnsi="Arial" w:cs="Arial"/>
+          <w:color w:val="auto"/>
+          <w:u w:val="none"/>
+          <w:lang w:val="en-US"/>
+        </w:rPr>
+        <w:t>Specifically, Connector/ODBC</w:t>
+      </w:r>
+    </w:p>
+    <w:p>
+      <w:pPr>
         <w:pStyle w:val="Heading1"/>
         <w:keepNext w:val="0"/>
         <w:keepLines w:val="0"/>
@@ -4622,6 +5134,18 @@
       <w:pPr>
         <w:rPr>
           <w:rFonts w:eastAsia="Times New Roman" w:cs="Helvetica"/>
+          <w:lang w:val="en-US"/>
+        </w:rPr>
+      </w:pPr>
+    </w:p>
+    <w:p>
+      <w:pPr>
+        <w:rPr>
+          <w:rFonts w:eastAsia="Times New Roman" w:cs="Helvetica"/>
+          <w:b/>
+          <w:i/>
+          <w:sz w:val="24"/>
+          <w:szCs w:val="24"/>
           <w:lang w:val="en-US"/>
         </w:rPr>
       </w:pPr>
@@ -4786,7 +5310,7 @@
         </w:rPr>
         <w:t xml:space="preserve">Download Yum repository </w:t>
       </w:r>
-      <w:hyperlink r:id="rId18" w:history="1">
+      <w:hyperlink r:id="rId20" w:history="1">
         <w:r>
           <w:rPr>
             <w:rStyle w:val="Hyperlink"/>
@@ -4880,6 +5404,7 @@
           <w:szCs w:val="22"/>
           <w:lang w:val="en-US"/>
         </w:rPr>
+        <w:lastRenderedPageBreak/>
         <w:t xml:space="preserve">Install the package with the following command: </w:t>
       </w:r>
       <w:r>
@@ -5010,6 +5535,16 @@
           <w:sz w:val="22"/>
           <w:szCs w:val="22"/>
           <w:bdr w:val="none" w:sz="0" w:space="0" w:color="auto" w:frame="1"/>
+          <w:lang w:val="en-US"/>
+        </w:rPr>
+      </w:pPr>
+    </w:p>
+    <w:p>
+      <w:pPr>
+        <w:spacing w:line="240" w:lineRule="auto"/>
+        <w:rPr>
+          <w:rFonts w:eastAsia="Times New Roman" w:cs="Helvetica"/>
+          <w:b/>
           <w:lang w:val="en-US"/>
         </w:rPr>
       </w:pPr>
@@ -5184,9 +5719,6 @@
     </w:p>
     <w:p>
       <w:pPr>
-        <w:shd w:val="clear" w:color="auto" w:fill="FFFFFF"/>
-        <w:spacing w:after="150" w:line="378" w:lineRule="atLeast"/>
-        <w:textAlignment w:val="baseline"/>
         <w:rPr>
           <w:rFonts w:ascii="Helvetica" w:eastAsia="Times New Roman" w:hAnsi="Helvetica" w:cs="Helvetica"/>
           <w:sz w:val="21"/>
@@ -5231,7 +5763,6 @@
           <w:i/>
           <w:lang w:val="en-US"/>
         </w:rPr>
-        <w:lastRenderedPageBreak/>
         <w:t>APT Repository</w:t>
       </w:r>
     </w:p>
@@ -5306,7 +5837,7 @@
         </w:rPr>
         <w:t xml:space="preserve">Download APT repository </w:t>
       </w:r>
-      <w:hyperlink r:id="rId19" w:history="1">
+      <w:hyperlink r:id="rId21" w:history="1">
         <w:r>
           <w:rPr>
             <w:rStyle w:val="Hyperlink"/>
@@ -5522,6 +6053,15 @@
       <w:pPr>
         <w:rPr>
           <w:rFonts w:eastAsia="Times New Roman" w:cs="Helvetica"/>
+          <w:b/>
+          <w:lang w:val="en-US"/>
+        </w:rPr>
+      </w:pPr>
+    </w:p>
+    <w:p>
+      <w:pPr>
+        <w:rPr>
+          <w:rFonts w:eastAsia="Times New Roman" w:cs="Helvetica"/>
           <w:lang w:val="en-US"/>
         </w:rPr>
       </w:pPr>
@@ -5698,7 +6238,9 @@
           <w:lang w:val="en-US"/>
         </w:rPr>
       </w:pPr>
-      <w:r>
+    </w:p>
+    <w:p>
+      <w:pPr>
         <w:rPr>
           <w:b/>
           <w:i/>
@@ -5706,6 +6248,15 @@
           <w:szCs w:val="24"/>
           <w:lang w:val="en-US"/>
         </w:rPr>
+      </w:pPr>
+      <w:r>
+        <w:rPr>
+          <w:b/>
+          <w:i/>
+          <w:sz w:val="24"/>
+          <w:szCs w:val="24"/>
+          <w:lang w:val="en-US"/>
+        </w:rPr>
         <w:t>Installing each product separately</w:t>
       </w:r>
     </w:p>
@@ -5735,10 +6286,18 @@
           <w:lang w:val="en-US"/>
         </w:rPr>
       </w:pPr>
-      <w:r>
-        <w:rPr>
-          <w:lang w:val="en-US"/>
-        </w:rPr>
+    </w:p>
+    <w:p>
+      <w:pPr>
+        <w:rPr>
+          <w:lang w:val="en-US"/>
+        </w:rPr>
+      </w:pPr>
+      <w:r>
+        <w:rPr>
+          <w:lang w:val="en-US"/>
+        </w:rPr>
+        <w:lastRenderedPageBreak/>
         <w:t xml:space="preserve">Downloads available at: </w:t>
       </w:r>
     </w:p>
@@ -5763,7 +6322,7 @@
           <w:lang w:val="en-US"/>
         </w:rPr>
       </w:pPr>
-      <w:hyperlink r:id="rId20" w:history="1">
+      <w:hyperlink r:id="rId22" w:history="1">
         <w:r>
           <w:rPr>
             <w:rStyle w:val="Hyperlink"/>
@@ -5788,7 +6347,7 @@
           <w:lang w:val="en-US"/>
         </w:rPr>
       </w:pPr>
-      <w:hyperlink r:id="rId21" w:history="1">
+      <w:hyperlink r:id="rId23" w:history="1">
         <w:r>
           <w:rPr>
             <w:rStyle w:val="Hyperlink"/>
@@ -5813,7 +6372,7 @@
           <w:lang w:val="en-US"/>
         </w:rPr>
       </w:pPr>
-      <w:hyperlink r:id="rId22" w:history="1">
+      <w:hyperlink r:id="rId24" w:history="1">
         <w:r>
           <w:rPr>
             <w:rStyle w:val="Hyperlink"/>
@@ -5826,6 +6385,33 @@
     </w:p>
     <w:p>
       <w:pPr>
+        <w:pStyle w:val="ListParagraph"/>
+        <w:numPr>
+          <w:ilvl w:val="1"/>
+          <w:numId w:val="4"/>
+        </w:numPr>
+        <w:spacing w:line="240" w:lineRule="auto"/>
+        <w:rPr>
+          <w:rStyle w:val="Hyperlink"/>
+          <w:rFonts w:ascii="Arial" w:hAnsi="Arial" w:cs="Arial"/>
+          <w:color w:val="auto"/>
+          <w:u w:val="none"/>
+          <w:lang w:val="en-US"/>
+        </w:rPr>
+      </w:pPr>
+      <w:r>
+        <w:rPr>
+          <w:rStyle w:val="Hyperlink"/>
+          <w:rFonts w:ascii="Arial" w:hAnsi="Arial" w:cs="Arial"/>
+          <w:color w:val="auto"/>
+          <w:u w:val="none"/>
+          <w:lang w:val="en-US"/>
+        </w:rPr>
+        <w:t>Specifically, Connector/ODBC</w:t>
+      </w:r>
+    </w:p>
+    <w:p>
+      <w:pPr>
         <w:pStyle w:val="Heading1"/>
         <w:keepNext w:val="0"/>
         <w:keepLines w:val="0"/>
@@ -5966,7 +6552,7 @@
         </w:rPr>
         <w:t xml:space="preserve">ownload is available </w:t>
       </w:r>
-      <w:hyperlink r:id="rId23" w:history="1">
+      <w:hyperlink r:id="rId25" w:history="1">
         <w:r>
           <w:rPr>
             <w:rStyle w:val="Hyperlink"/>
@@ -6062,7 +6648,6 @@
           <w:b/>
           <w:lang w:val="en-US"/>
         </w:rPr>
-        <w:lastRenderedPageBreak/>
         <w:t>Step 3:</w:t>
       </w:r>
       <w:r>
@@ -6371,7 +6956,7 @@
         </w:rPr>
         <w:t xml:space="preserve"> </w:t>
       </w:r>
-      <w:hyperlink r:id="rId24" w:history="1">
+      <w:hyperlink r:id="rId26" w:history="1">
         <w:r>
           <w:rPr>
             <w:rStyle w:val="Hyperlink"/>
@@ -6516,6 +7101,7 @@
           <w:szCs w:val="24"/>
           <w:lang w:val="en-US"/>
         </w:rPr>
+        <w:lastRenderedPageBreak/>
         <w:t>MySQL Connector</w:t>
       </w:r>
     </w:p>
@@ -6538,7 +7124,7 @@
         </w:rPr>
         <w:t xml:space="preserve">: Download the MySQL Connector called ODBC – available </w:t>
       </w:r>
-      <w:hyperlink r:id="rId25" w:history="1">
+      <w:hyperlink r:id="rId27" w:history="1">
         <w:r>
           <w:rPr>
             <w:rStyle w:val="Hyperlink"/>
@@ -6618,7 +7204,7 @@
           <w:lang w:val="en-US"/>
         </w:rPr>
       </w:pPr>
-      <w:bookmarkStart w:id="20" w:name="_Toc413347176"/>
+      <w:bookmarkStart w:id="21" w:name="_Toc413588567"/>
       <w:r>
         <w:rPr>
           <w:b/>
@@ -6640,16 +7226,16 @@
         </w:rPr>
         <w:t>l</w:t>
       </w:r>
-      <w:bookmarkEnd w:id="20"/>
-    </w:p>
-    <w:p>
-      <w:pPr>
-        <w:rPr>
-          <w:lang w:val="en-US"/>
-        </w:rPr>
-      </w:pPr>
-      <w:bookmarkStart w:id="21" w:name="h.h5dv0nw9h8ig" w:colFirst="0" w:colLast="0"/>
       <w:bookmarkEnd w:id="21"/>
+    </w:p>
+    <w:p>
+      <w:pPr>
+        <w:rPr>
+          <w:lang w:val="en-US"/>
+        </w:rPr>
+      </w:pPr>
+      <w:bookmarkStart w:id="22" w:name="h.h5dv0nw9h8ig" w:colFirst="0" w:colLast="0"/>
+      <w:bookmarkEnd w:id="22"/>
       <w:r>
         <w:rPr>
           <w:lang w:val="en-US"/>
@@ -6766,8 +7352,8 @@
       <w:r>
         <w:rPr>
           <w:noProof/>
-        </w:rPr>
-        <w:lastRenderedPageBreak/>
+          <w:lang w:eastAsia="zh-CN"/>
+        </w:rPr>
         <w:drawing>
           <wp:inline distT="0" distB="0" distL="0" distR="0" wp14:anchorId="24FB5834" wp14:editId="59737D42">
             <wp:extent cx="6115050" cy="3667125"/>
@@ -6786,7 +7372,7 @@
                     </pic:cNvPicPr>
                   </pic:nvPicPr>
                   <pic:blipFill>
-                    <a:blip r:embed="rId26">
+                    <a:blip r:embed="rId28">
                       <a:extLst>
                         <a:ext uri="{28A0092B-C50C-407E-A947-70E740481C1C}">
                           <a14:useLocalDpi xmlns:a14="http://schemas.microsoft.com/office/drawing/2010/main" val="0"/>
@@ -6829,14 +7415,39 @@
     <w:p>
       <w:pPr>
         <w:rPr>
-          <w:lang w:val="en-US"/>
-        </w:rPr>
-      </w:pPr>
-      <w:r>
-        <w:rPr>
-          <w:b/>
-          <w:lang w:val="en-US"/>
-        </w:rPr>
+          <w:b/>
+          <w:lang w:val="en-US"/>
+        </w:rPr>
+      </w:pPr>
+    </w:p>
+    <w:p>
+      <w:pPr>
+        <w:rPr>
+          <w:b/>
+          <w:lang w:val="en-US"/>
+        </w:rPr>
+      </w:pPr>
+    </w:p>
+    <w:p>
+      <w:pPr>
+        <w:rPr>
+          <w:b/>
+          <w:lang w:val="en-US"/>
+        </w:rPr>
+      </w:pPr>
+    </w:p>
+    <w:p>
+      <w:pPr>
+        <w:rPr>
+          <w:lang w:val="en-US"/>
+        </w:rPr>
+      </w:pPr>
+      <w:r>
+        <w:rPr>
+          <w:b/>
+          <w:lang w:val="en-US"/>
+        </w:rPr>
+        <w:lastRenderedPageBreak/>
         <w:t>Step 2</w:t>
       </w:r>
       <w:r>
@@ -6963,6 +7574,7 @@
       <w:r>
         <w:rPr>
           <w:noProof/>
+          <w:lang w:eastAsia="zh-CN"/>
         </w:rPr>
         <w:drawing>
           <wp:inline distT="0" distB="0" distL="0" distR="0" wp14:anchorId="3E9939EC" wp14:editId="174FF09F">
@@ -6982,7 +7594,7 @@
                     </pic:cNvPicPr>
                   </pic:nvPicPr>
                   <pic:blipFill>
-                    <a:blip r:embed="rId27">
+                    <a:blip r:embed="rId29">
                       <a:extLst>
                         <a:ext uri="{28A0092B-C50C-407E-A947-70E740481C1C}">
                           <a14:useLocalDpi xmlns:a14="http://schemas.microsoft.com/office/drawing/2010/main" val="0"/>
@@ -7038,7 +7650,6 @@
           <w:rFonts w:ascii="Arial" w:hAnsi="Arial" w:cs="Arial"/>
           <w:lang w:val="en-US" w:eastAsia="da-DK"/>
         </w:rPr>
-        <w:lastRenderedPageBreak/>
         <w:t>Once ServerGUI is running you click on Start</w:t>
       </w:r>
     </w:p>
@@ -7062,7 +7673,7 @@
       <w:r>
         <w:rPr>
           <w:noProof/>
-          <w:lang w:eastAsia="da-DK"/>
+          <w:lang w:eastAsia="zh-CN"/>
         </w:rPr>
         <w:drawing>
           <wp:inline distT="0" distB="0" distL="0" distR="0" wp14:anchorId="70CECE17" wp14:editId="48C52963">
@@ -7082,7 +7693,7 @@
                     </pic:cNvPicPr>
                   </pic:nvPicPr>
                   <pic:blipFill>
-                    <a:blip r:embed="rId28">
+                    <a:blip r:embed="rId30">
                       <a:extLst>
                         <a:ext uri="{28A0092B-C50C-407E-A947-70E740481C1C}">
                           <a14:useLocalDpi xmlns:a14="http://schemas.microsoft.com/office/drawing/2010/main" val="0"/>
@@ -7140,20 +7751,13 @@
           <w:rFonts w:ascii="Arial" w:hAnsi="Arial" w:cs="Arial"/>
           <w:lang w:val="en-US" w:eastAsia="da-DK"/>
         </w:rPr>
+        <w:lastRenderedPageBreak/>
         <w:t>Once the server is started you will be able to monitor activity in the chat room along with the event logs.</w:t>
       </w:r>
     </w:p>
     <w:p>
       <w:pPr>
         <w:rPr>
-          <w:lang w:val="en-US"/>
-        </w:rPr>
-      </w:pPr>
-    </w:p>
-    <w:p>
-      <w:pPr>
-        <w:rPr>
-          <w:b/>
           <w:lang w:val="en-US"/>
         </w:rPr>
       </w:pPr>
@@ -7288,6 +7892,7 @@
       <w:r>
         <w:rPr>
           <w:noProof/>
+          <w:lang w:eastAsia="zh-CN"/>
         </w:rPr>
         <w:drawing>
           <wp:inline distT="0" distB="0" distL="0" distR="0" wp14:anchorId="4ED19D7F" wp14:editId="5A93E581">
@@ -7307,7 +7912,7 @@
                     </pic:cNvPicPr>
                   </pic:nvPicPr>
                   <pic:blipFill>
-                    <a:blip r:embed="rId29">
+                    <a:blip r:embed="rId31">
                       <a:extLst>
                         <a:ext uri="{28A0092B-C50C-407E-A947-70E740481C1C}">
                           <a14:useLocalDpi xmlns:a14="http://schemas.microsoft.com/office/drawing/2010/main" val="0"/>
@@ -7349,15 +7954,22 @@
     <w:p>
       <w:pPr>
         <w:rPr>
-          <w:lang w:val="en-US"/>
-        </w:rPr>
-      </w:pPr>
-      <w:r>
-        <w:rPr>
-          <w:b/>
-          <w:lang w:val="en-US"/>
-        </w:rPr>
-        <w:lastRenderedPageBreak/>
+          <w:b/>
+          <w:lang w:val="en-US"/>
+        </w:rPr>
+      </w:pPr>
+    </w:p>
+    <w:p>
+      <w:pPr>
+        <w:rPr>
+          <w:lang w:val="en-US"/>
+        </w:rPr>
+      </w:pPr>
+      <w:r>
+        <w:rPr>
+          <w:b/>
+          <w:lang w:val="en-US"/>
+        </w:rPr>
         <w:t>Step 3:</w:t>
       </w:r>
       <w:r>
@@ -7427,6 +8039,7 @@
       <w:r>
         <w:rPr>
           <w:noProof/>
+          <w:lang w:eastAsia="zh-CN"/>
         </w:rPr>
         <w:drawing>
           <wp:inline distT="0" distB="0" distL="0" distR="0" wp14:anchorId="76D873EE" wp14:editId="68E46B24">
@@ -7446,7 +8059,7 @@
                     </pic:cNvPicPr>
                   </pic:nvPicPr>
                   <pic:blipFill>
-                    <a:blip r:embed="rId30">
+                    <a:blip r:embed="rId32">
                       <a:extLst>
                         <a:ext uri="{28A0092B-C50C-407E-A947-70E740481C1C}">
                           <a14:useLocalDpi xmlns:a14="http://schemas.microsoft.com/office/drawing/2010/main" val="0"/>
@@ -7489,14 +8102,6 @@
     <w:p>
       <w:pPr>
         <w:rPr>
-          <w:b/>
-          <w:lang w:val="en-US"/>
-        </w:rPr>
-      </w:pPr>
-    </w:p>
-    <w:p>
-      <w:pPr>
-        <w:rPr>
           <w:lang w:val="en-US"/>
         </w:rPr>
       </w:pPr>
@@ -7643,6 +8248,7 @@
       <w:r>
         <w:rPr>
           <w:noProof/>
+          <w:lang w:eastAsia="zh-CN"/>
         </w:rPr>
         <w:drawing>
           <wp:inline distT="0" distB="0" distL="0" distR="0" wp14:anchorId="1DEF43AF" wp14:editId="7F0450DC">
@@ -7662,7 +8268,7 @@
                     </pic:cNvPicPr>
                   </pic:nvPicPr>
                   <pic:blipFill>
-                    <a:blip r:embed="rId31">
+                    <a:blip r:embed="rId33">
                       <a:extLst>
                         <a:ext uri="{28A0092B-C50C-407E-A947-70E740481C1C}">
                           <a14:useLocalDpi xmlns:a14="http://schemas.microsoft.com/office/drawing/2010/main" val="0"/>
@@ -7697,6 +8303,7 @@
     <w:p>
       <w:pPr>
         <w:rPr>
+          <w:b/>
           <w:lang w:val="en-US"/>
         </w:rPr>
       </w:pPr>
@@ -7780,12 +8387,12 @@
         <w:rPr>
           <w:b/>
           <w:noProof/>
-        </w:rPr>
-        <w:lastRenderedPageBreak/>
+          <w:lang w:eastAsia="zh-CN"/>
+        </w:rPr>
         <w:drawing>
           <wp:inline distT="0" distB="0" distL="0" distR="0" wp14:anchorId="639F0247" wp14:editId="66274F75">
-            <wp:extent cx="4029075" cy="4029075"/>
-            <wp:effectExtent l="0" t="0" r="9525" b="9525"/>
+            <wp:extent cx="4019550" cy="3695700"/>
+            <wp:effectExtent l="0" t="0" r="0" b="0"/>
             <wp:docPr id="7" name="Picture 7" descr="C:\Users\Torni\Desktop\Who is in.jpg"/>
             <wp:cNvGraphicFramePr>
               <a:graphicFrameLocks xmlns:a="http://schemas.openxmlformats.org/drawingml/2006/main" noChangeAspect="1"/>
@@ -7800,7 +8407,7 @@
                     </pic:cNvPicPr>
                   </pic:nvPicPr>
                   <pic:blipFill>
-                    <a:blip r:embed="rId32">
+                    <a:blip r:embed="rId34">
                       <a:extLst>
                         <a:ext uri="{28A0092B-C50C-407E-A947-70E740481C1C}">
                           <a14:useLocalDpi xmlns:a14="http://schemas.microsoft.com/office/drawing/2010/main" val="0"/>
@@ -7815,7 +8422,7 @@
                   <pic:spPr bwMode="auto">
                     <a:xfrm>
                       <a:off x="0" y="0"/>
-                      <a:ext cx="4029075" cy="4029075"/>
+                      <a:ext cx="4019550" cy="3695700"/>
                     </a:xfrm>
                     <a:prstGeom prst="rect">
                       <a:avLst/>
@@ -7839,18 +8446,12 @@
           <w:lang w:val="en-US"/>
         </w:rPr>
       </w:pPr>
-    </w:p>
-    <w:p>
-      <w:pPr>
-        <w:rPr>
-          <w:lang w:val="en-US"/>
-        </w:rPr>
-      </w:pPr>
-      <w:r>
-        <w:rPr>
-          <w:b/>
-          <w:lang w:val="en-US"/>
-        </w:rPr>
+      <w:r>
+        <w:rPr>
+          <w:b/>
+          <w:lang w:val="en-US"/>
+        </w:rPr>
+        <w:lastRenderedPageBreak/>
         <w:t>Step 6:</w:t>
       </w:r>
       <w:r>
@@ -7889,6 +8490,7 @@
       <w:r>
         <w:rPr>
           <w:noProof/>
+          <w:lang w:eastAsia="zh-CN"/>
         </w:rPr>
         <w:drawing>
           <wp:inline distT="0" distB="0" distL="0" distR="0" wp14:anchorId="0D202A67" wp14:editId="26075E4D">
@@ -7908,7 +8510,7 @@
                     </pic:cNvPicPr>
                   </pic:nvPicPr>
                   <pic:blipFill>
-                    <a:blip r:embed="rId33">
+                    <a:blip r:embed="rId35">
                       <a:extLst>
                         <a:ext uri="{28A0092B-C50C-407E-A947-70E740481C1C}">
                           <a14:useLocalDpi xmlns:a14="http://schemas.microsoft.com/office/drawing/2010/main" val="0"/>
@@ -7950,18 +8552,28 @@
           <w:lang w:val="en-US"/>
         </w:rPr>
       </w:pPr>
-      <w:bookmarkStart w:id="22" w:name="_Toc413347177"/>
-      <w:r>
-        <w:rPr>
-          <w:b/>
-          <w:lang w:val="en-US"/>
-        </w:rPr>
-        <w:lastRenderedPageBreak/>
+    </w:p>
+    <w:p>
+      <w:pPr>
+        <w:pStyle w:val="Heading1"/>
+        <w:widowControl w:val="0"/>
+        <w:contextualSpacing w:val="0"/>
+        <w:rPr>
+          <w:b/>
+          <w:lang w:val="en-US"/>
+        </w:rPr>
+      </w:pPr>
+      <w:bookmarkStart w:id="23" w:name="_Toc413588568"/>
+      <w:r>
+        <w:rPr>
+          <w:b/>
+          <w:lang w:val="en-US"/>
+        </w:rPr>
         <w:t>Troubleshooting guide</w:t>
       </w:r>
-      <w:bookmarkStart w:id="23" w:name="h.joiuabb8ypa2" w:colFirst="0" w:colLast="0"/>
-      <w:bookmarkEnd w:id="22"/>
+      <w:bookmarkStart w:id="24" w:name="h.joiuabb8ypa2" w:colFirst="0" w:colLast="0"/>
       <w:bookmarkEnd w:id="23"/>
+      <w:bookmarkEnd w:id="24"/>
     </w:p>
     <w:p>
       <w:pPr>
@@ -8127,7 +8739,7 @@
               </w:rPr>
               <w:t xml:space="preserve">Download MySQL Workbench </w:t>
             </w:r>
-            <w:hyperlink r:id="rId34" w:history="1">
+            <w:hyperlink r:id="rId36" w:history="1">
               <w:r>
                 <w:rPr>
                   <w:rStyle w:val="Hyperlink"/>
@@ -8254,7 +8866,7 @@
               </w:rPr>
               <w:t xml:space="preserve">Download MySQL Connector/J </w:t>
             </w:r>
-            <w:hyperlink r:id="rId35" w:history="1">
+            <w:hyperlink r:id="rId37" w:history="1">
               <w:r>
                 <w:rPr>
                   <w:rStyle w:val="Hyperlink"/>
@@ -8364,6 +8976,7 @@
               <w:rPr>
                 <w:lang w:val="en-US"/>
               </w:rPr>
+              <w:lastRenderedPageBreak/>
               <w:t xml:space="preserve">Click </w:t>
             </w:r>
             <w:r>
@@ -8423,6 +9036,7 @@
               <w:rPr>
                 <w:lang w:val="en-US" w:eastAsia="da-DK"/>
               </w:rPr>
+              <w:lastRenderedPageBreak/>
               <w:t>Connection to the Database failed (Connector is installed)</w:t>
             </w:r>
           </w:p>
@@ -8467,7 +9081,7 @@
               </w:rPr>
               <w:t xml:space="preserve">Download MySQL Connector/ODBC </w:t>
             </w:r>
-            <w:hyperlink r:id="rId36" w:history="1">
+            <w:hyperlink r:id="rId38" w:history="1">
               <w:r>
                 <w:rPr>
                   <w:rStyle w:val="Hyperlink"/>
@@ -8825,21 +9439,11 @@
         <w:widowControl w:val="0"/>
         <w:contextualSpacing w:val="0"/>
         <w:rPr>
-          <w:lang w:val="en-US"/>
-        </w:rPr>
-      </w:pPr>
-      <w:bookmarkStart w:id="24" w:name="_Toc413347178"/>
-    </w:p>
-    <w:p>
-      <w:pPr>
-        <w:pStyle w:val="Heading1"/>
-        <w:widowControl w:val="0"/>
-        <w:contextualSpacing w:val="0"/>
-        <w:rPr>
-          <w:b/>
-          <w:lang w:val="en-US"/>
-        </w:rPr>
-      </w:pPr>
+          <w:b/>
+          <w:lang w:val="en-US"/>
+        </w:rPr>
+      </w:pPr>
+      <w:bookmarkStart w:id="25" w:name="_Toc413588569"/>
       <w:r>
         <w:rPr>
           <w:b/>
@@ -8847,16 +9451,14 @@
         </w:rPr>
         <w:t>Traceability Matrix</w:t>
       </w:r>
-      <w:bookmarkEnd w:id="24"/>
-    </w:p>
-    <w:p>
-      <w:pPr>
-        <w:rPr>
-          <w:lang w:val="en-US"/>
-        </w:rPr>
-      </w:pPr>
-      <w:bookmarkStart w:id="25" w:name="_GoBack"/>
       <w:bookmarkEnd w:id="25"/>
+    </w:p>
+    <w:p>
+      <w:pPr>
+        <w:rPr>
+          <w:lang w:val="en-US"/>
+        </w:rPr>
+      </w:pPr>
     </w:p>
     <w:tbl>
       <w:tblPr>
@@ -9795,7 +10397,7 @@
       </w:pPr>
     </w:p>
     <w:sectPr>
-      <w:footerReference w:type="default" r:id="rId37"/>
+      <w:footerReference w:type="default" r:id="rId39"/>
       <w:pgSz w:w="12240" w:h="15840"/>
       <w:pgMar w:top="1440" w:right="1440" w:bottom="1440" w:left="1440" w:header="708" w:footer="708" w:gutter="0"/>
       <w:pgNumType w:start="1"/>
@@ -9853,7 +10455,7 @@
       <w:rPr>
         <w:noProof/>
       </w:rPr>
-      <w:t>17</w:t>
+      <w:t>2</w:t>
     </w:r>
     <w:r>
       <w:fldChar w:fldCharType="end"/>
@@ -9874,7 +10476,7 @@
       <w:rPr>
         <w:noProof/>
       </w:rPr>
-      <w:t>17</w:t>
+      <w:t>18</w:t>
     </w:r>
     <w:r>
       <w:fldChar w:fldCharType="end"/>
@@ -10667,7 +11269,7 @@
     <w:lsdException w:name="List Number 3" w:semiHidden="1" w:unhideWhenUsed="1"/>
     <w:lsdException w:name="List Number 4" w:semiHidden="1" w:unhideWhenUsed="1"/>
     <w:lsdException w:name="List Number 5" w:semiHidden="1" w:unhideWhenUsed="1"/>
-    <w:lsdException w:name="Title" w:uiPriority="10" w:qFormat="1"/>
+    <w:lsdException w:name="Title" w:uiPriority="0" w:qFormat="1"/>
     <w:lsdException w:name="Closing" w:semiHidden="1" w:unhideWhenUsed="1"/>
     <w:lsdException w:name="Signature" w:semiHidden="1" w:unhideWhenUsed="1"/>
     <w:lsdException w:name="Default Paragraph Font" w:semiHidden="1" w:uiPriority="1" w:unhideWhenUsed="1"/>
@@ -11356,6 +11958,25 @@
       <w:spacing w:line="240" w:lineRule="auto"/>
     </w:pPr>
   </w:style>
+  <w:style w:type="paragraph" w:customStyle="1" w:styleId="Normal1">
+    <w:name w:val="Normal1"/>
+    <w:rsid w:val="007E0374"/>
+    <w:rPr>
+      <w:lang w:val="en-GB" w:eastAsia="en-US"/>
+    </w:rPr>
+  </w:style>
+  <w:style w:type="character" w:styleId="FollowedHyperlink">
+    <w:name w:val="FollowedHyperlink"/>
+    <w:basedOn w:val="DefaultParagraphFont"/>
+    <w:uiPriority w:val="99"/>
+    <w:semiHidden/>
+    <w:unhideWhenUsed/>
+    <w:rsid w:val="0009337B"/>
+    <w:rPr>
+      <w:color w:val="954F72" w:themeColor="followedHyperlink"/>
+      <w:u w:val="single"/>
+    </w:rPr>
+  </w:style>
 </w:styles>
 </file>
 
@@ -11625,7 +12246,7 @@
 </file>
 
 <file path=customXml/itemProps1.xml><?xml version="1.0" encoding="utf-8"?>
-<ds:datastoreItem xmlns:ds="http://schemas.openxmlformats.org/officeDocument/2006/customXml" ds:itemID="{F979070B-BF56-4D24-9CAC-37C7C7291CC4}">
+<ds:datastoreItem xmlns:ds="http://schemas.openxmlformats.org/officeDocument/2006/customXml" ds:itemID="{C710C780-7D72-4697-96A0-BB85C1D6D7DC}">
   <ds:schemaRefs>
     <ds:schemaRef ds:uri="http://schemas.openxmlformats.org/officeDocument/2006/bibliography"/>
   </ds:schemaRefs>

--- a/Operation Document.docx
+++ b/Operation Document.docx
@@ -1,6 +1,6 @@
 
 <file path=word/document.xml><?xml version="1.0" encoding="utf-8"?>
-<w:document xmlns:wpc="http://schemas.microsoft.com/office/word/2010/wordprocessingCanvas" xmlns:mc="http://schemas.openxmlformats.org/markup-compatibility/2006" xmlns:o="urn:schemas-microsoft-com:office:office" xmlns:r="http://schemas.openxmlformats.org/officeDocument/2006/relationships" xmlns:m="http://schemas.openxmlformats.org/officeDocument/2006/math" xmlns:v="urn:schemas-microsoft-com:vml" xmlns:wp14="http://schemas.microsoft.com/office/word/2010/wordprocessingDrawing" xmlns:wp="http://schemas.openxmlformats.org/drawingml/2006/wordprocessingDrawing" xmlns:w10="urn:schemas-microsoft-com:office:word" xmlns:w="http://schemas.openxmlformats.org/wordprocessingml/2006/main" xmlns:w14="http://schemas.microsoft.com/office/word/2010/wordml" xmlns:w15="http://schemas.microsoft.com/office/word/2012/wordml" xmlns:wpg="http://schemas.microsoft.com/office/word/2010/wordprocessingGroup" xmlns:wpi="http://schemas.microsoft.com/office/word/2010/wordprocessingInk" xmlns:wne="http://schemas.microsoft.com/office/word/2006/wordml" xmlns:wps="http://schemas.microsoft.com/office/word/2010/wordprocessingShape" mc:Ignorable="w14 w15 wp14">
+<w:document xmlns:wpc="http://schemas.microsoft.com/office/word/2010/wordprocessingCanvas" xmlns:mo="http://schemas.microsoft.com/office/mac/office/2008/main" xmlns:mc="http://schemas.openxmlformats.org/markup-compatibility/2006" xmlns:mv="urn:schemas-microsoft-com:mac:vml" xmlns:o="urn:schemas-microsoft-com:office:office" xmlns:r="http://schemas.openxmlformats.org/officeDocument/2006/relationships" xmlns:m="http://schemas.openxmlformats.org/officeDocument/2006/math" xmlns:v="urn:schemas-microsoft-com:vml" xmlns:wp14="http://schemas.microsoft.com/office/word/2010/wordprocessingDrawing" xmlns:wp="http://schemas.openxmlformats.org/drawingml/2006/wordprocessingDrawing" xmlns:w10="urn:schemas-microsoft-com:office:word" xmlns:w="http://schemas.openxmlformats.org/wordprocessingml/2006/main" xmlns:w14="http://schemas.microsoft.com/office/word/2010/wordml" xmlns:wpg="http://schemas.microsoft.com/office/word/2010/wordprocessingGroup" xmlns:wpi="http://schemas.microsoft.com/office/word/2010/wordprocessingInk" xmlns:wne="http://schemas.microsoft.com/office/word/2006/wordml" xmlns:wps="http://schemas.microsoft.com/office/word/2010/wordprocessingShape" mc:Ignorable="w14 wp14">
   <w:background w:color="FFFFFF"/>
   <w:body>
     <w:p>
@@ -1102,15 +1102,7 @@
         <w:rPr>
           <w:sz w:val="28"/>
         </w:rPr>
-        <w:t>Document vers</w:t>
-      </w:r>
-      <w:bookmarkStart w:id="8" w:name="_GoBack"/>
-      <w:bookmarkEnd w:id="8"/>
-      <w:r>
-        <w:rPr>
-          <w:sz w:val="28"/>
-        </w:rPr>
-        <w:t>ion</w:t>
+        <w:t>Document version</w:t>
       </w:r>
       <w:bookmarkEnd w:id="7"/>
     </w:p>
@@ -1221,7 +1213,10 @@
               <w:spacing w:line="240" w:lineRule="auto"/>
             </w:pPr>
             <w:r>
-              <w:t>1.0</w:t>
+              <w:t>1.</w:t>
+            </w:r>
+            <w:r>
+              <w:t>1</w:t>
             </w:r>
           </w:p>
         </w:tc>
@@ -1237,12 +1232,81 @@
           </w:tcPr>
           <w:p>
             <w:pPr>
+              <w:pStyle w:val="Normal1"/>
               <w:widowControl w:val="0"/>
               <w:spacing w:line="240" w:lineRule="auto"/>
             </w:pPr>
             <w:r>
-              <w:t>trlb@kea.dk</w:t>
-            </w:r>
+              <w:t xml:space="preserve">Carina Lamb        </w:t>
+            </w:r>
+            <w:hyperlink r:id="rId9" w:history="1">
+              <w:r>
+                <w:rPr>
+                  <w:rStyle w:val="Hyperlink"/>
+                </w:rPr>
+                <w:t>cari2873@stud.kea.dk</w:t>
+              </w:r>
+            </w:hyperlink>
+          </w:p>
+          <w:p>
+            <w:pPr>
+              <w:pStyle w:val="Normal1"/>
+              <w:widowControl w:val="0"/>
+              <w:spacing w:line="240" w:lineRule="auto"/>
+            </w:pPr>
+            <w:r>
+              <w:t xml:space="preserve">Dechen Chodon   </w:t>
+            </w:r>
+            <w:hyperlink r:id="rId10" w:history="1">
+              <w:r>
+                <w:rPr>
+                  <w:rStyle w:val="Hyperlink"/>
+                </w:rPr>
+                <w:t>dech0003@stud.kea.dk</w:t>
+              </w:r>
+            </w:hyperlink>
+          </w:p>
+          <w:p>
+            <w:pPr>
+              <w:pStyle w:val="Normal1"/>
+              <w:widowControl w:val="0"/>
+              <w:spacing w:line="240" w:lineRule="auto"/>
+            </w:pPr>
+            <w:r>
+              <w:t xml:space="preserve">Lina Alhajar          </w:t>
+            </w:r>
+            <w:hyperlink r:id="rId11" w:history="1">
+              <w:r>
+                <w:rPr>
+                  <w:rStyle w:val="Hyperlink"/>
+                </w:rPr>
+                <w:t>lina.alhajar@gmail.com</w:t>
+              </w:r>
+            </w:hyperlink>
+          </w:p>
+          <w:p>
+            <w:pPr>
+              <w:pStyle w:val="Normal1"/>
+              <w:widowControl w:val="0"/>
+              <w:spacing w:line="240" w:lineRule="auto"/>
+            </w:pPr>
+            <w:r>
+              <w:t xml:space="preserve">Muniba Talha       </w:t>
+            </w:r>
+            <w:hyperlink r:id="rId12" w:history="1">
+              <w:r>
+                <w:rPr>
+                  <w:rStyle w:val="Hyperlink"/>
+                </w:rPr>
+                <w:t>muni0144@stud.kea.dk</w:t>
+              </w:r>
+            </w:hyperlink>
+          </w:p>
+          <w:p>
+            <w:pPr>
+              <w:widowControl w:val="0"/>
+              <w:spacing w:line="240" w:lineRule="auto"/>
+            </w:pPr>
           </w:p>
         </w:tc>
         <w:tc>
@@ -1261,7 +1325,7 @@
               <w:spacing w:line="240" w:lineRule="auto"/>
             </w:pPr>
             <w:r>
-              <w:t>Initial draft</w:t>
+              <w:t>Final version</w:t>
             </w:r>
           </w:p>
         </w:tc>
@@ -1336,16 +1400,16 @@
           <w:sz w:val="28"/>
         </w:rPr>
       </w:pPr>
-      <w:bookmarkStart w:id="9" w:name="h.6r7j8dh65x32" w:colFirst="0" w:colLast="0"/>
-      <w:bookmarkStart w:id="10" w:name="_Toc413588561"/>
+      <w:bookmarkStart w:id="8" w:name="h.6r7j8dh65x32" w:colFirst="0" w:colLast="0"/>
+      <w:bookmarkStart w:id="9" w:name="_Toc413588561"/>
+      <w:bookmarkEnd w:id="8"/>
+      <w:r>
+        <w:rPr>
+          <w:sz w:val="28"/>
+        </w:rPr>
+        <w:t>Approval List</w:t>
+      </w:r>
       <w:bookmarkEnd w:id="9"/>
-      <w:r>
-        <w:rPr>
-          <w:sz w:val="28"/>
-        </w:rPr>
-        <w:t>Approval List</w:t>
-      </w:r>
-      <w:bookmarkEnd w:id="10"/>
     </w:p>
     <w:p>
       <w:pPr>
@@ -1578,16 +1642,16 @@
           <w:sz w:val="28"/>
         </w:rPr>
       </w:pPr>
-      <w:bookmarkStart w:id="11" w:name="h.hes98nyepwis" w:colFirst="0" w:colLast="0"/>
-      <w:bookmarkStart w:id="12" w:name="_Toc413588562"/>
+      <w:bookmarkStart w:id="10" w:name="h.hes98nyepwis" w:colFirst="0" w:colLast="0"/>
+      <w:bookmarkStart w:id="11" w:name="_Toc413588562"/>
+      <w:bookmarkEnd w:id="10"/>
+      <w:r>
+        <w:rPr>
+          <w:sz w:val="28"/>
+        </w:rPr>
+        <w:t>Confidentiality Rating</w:t>
+      </w:r>
       <w:bookmarkEnd w:id="11"/>
-      <w:r>
-        <w:rPr>
-          <w:sz w:val="28"/>
-        </w:rPr>
-        <w:t>Confidentiality Rating</w:t>
-      </w:r>
-      <w:bookmarkEnd w:id="12"/>
     </w:p>
     <w:p>
       <w:pPr>
@@ -1762,16 +1826,16 @@
           <w:b/>
         </w:rPr>
       </w:pPr>
-      <w:bookmarkStart w:id="13" w:name="h.vsfaotkepuvm" w:colFirst="0" w:colLast="0"/>
-      <w:bookmarkStart w:id="14" w:name="_Toc413588563"/>
+      <w:bookmarkStart w:id="12" w:name="h.vsfaotkepuvm" w:colFirst="0" w:colLast="0"/>
+      <w:bookmarkStart w:id="13" w:name="_Toc413588563"/>
+      <w:bookmarkEnd w:id="12"/>
+      <w:r>
+        <w:rPr>
+          <w:b/>
+        </w:rPr>
+        <w:t>General</w:t>
+      </w:r>
       <w:bookmarkEnd w:id="13"/>
-      <w:r>
-        <w:rPr>
-          <w:b/>
-        </w:rPr>
-        <w:t>General</w:t>
-      </w:r>
-      <w:bookmarkEnd w:id="14"/>
     </w:p>
     <w:p/>
     <w:p>
@@ -1779,8 +1843,8 @@
         <w:pStyle w:val="Normal1"/>
         <w:widowControl w:val="0"/>
       </w:pPr>
-      <w:bookmarkStart w:id="15" w:name="h.obohzlyxwrmy" w:colFirst="0" w:colLast="0"/>
-      <w:bookmarkEnd w:id="15"/>
+      <w:bookmarkStart w:id="14" w:name="h.obohzlyxwrmy" w:colFirst="0" w:colLast="0"/>
+      <w:bookmarkEnd w:id="14"/>
       <w:r>
         <w:t>KEA_STUD Chat messenger will provide the possibility of using a chat within an institute. It will provide the user with the facility to communicate in-group or private, to exchange small/medium files during conversation and save the chat history. In order to run, the chat system will be using a Local Area Network (LAN) connection.</w:t>
       </w:r>
@@ -1799,10 +1863,10 @@
       <w:r>
         <w:rPr>
           <w:noProof/>
-          <w:lang w:val="da-DK" w:eastAsia="zh-CN"/>
+          <w:lang w:val="en-US"/>
         </w:rPr>
         <w:drawing>
-          <wp:inline distT="0" distB="0" distL="0" distR="0" wp14:anchorId="7BE3B8B7" wp14:editId="6A32359F">
+          <wp:inline distT="0" distB="0" distL="0" distR="0" wp14:anchorId="49C39C29" wp14:editId="704AC003">
             <wp:extent cx="5943600" cy="2983865"/>
             <wp:effectExtent l="0" t="0" r="0" b="0"/>
             <wp:docPr id="10" name="Picture 10"/>
@@ -1817,7 +1881,7 @@
                     <pic:cNvPicPr/>
                   </pic:nvPicPr>
                   <pic:blipFill>
-                    <a:blip r:embed="rId8">
+                    <a:blip r:embed="rId13">
                       <a:extLst>
                         <a:ext uri="{28A0092B-C50C-407E-A947-70E740481C1C}">
                           <a14:useLocalDpi xmlns:a14="http://schemas.microsoft.com/office/drawing/2010/main" val="0"/>
@@ -1887,7 +1951,7 @@
           <w:lang w:val="en-US"/>
         </w:rPr>
       </w:pPr>
-      <w:bookmarkStart w:id="16" w:name="_Toc413588564"/>
+      <w:bookmarkStart w:id="15" w:name="_Toc413588564"/>
       <w:r>
         <w:rPr>
           <w:b/>
@@ -1895,7 +1959,7 @@
         </w:rPr>
         <w:t>Architecture Overview</w:t>
       </w:r>
-      <w:bookmarkEnd w:id="16"/>
+      <w:bookmarkEnd w:id="15"/>
     </w:p>
     <w:p>
       <w:pPr>
@@ -1967,10 +2031,10 @@
       <w:r>
         <w:rPr>
           <w:noProof/>
-          <w:lang w:val="da-DK" w:eastAsia="zh-CN"/>
+          <w:lang w:val="en-US"/>
         </w:rPr>
         <w:drawing>
-          <wp:inline distT="0" distB="0" distL="0" distR="0" wp14:anchorId="39794C78" wp14:editId="7D776464">
+          <wp:inline distT="0" distB="0" distL="0" distR="0" wp14:anchorId="7EB51B3D" wp14:editId="04E2DF96">
             <wp:extent cx="5943600" cy="2827867"/>
             <wp:effectExtent l="0" t="0" r="0" b="0"/>
             <wp:docPr id="1" name="Picture 1"/>
@@ -1985,7 +2049,7 @@
                     <pic:cNvPicPr/>
                   </pic:nvPicPr>
                   <pic:blipFill>
-                    <a:blip r:embed="rId9">
+                    <a:blip r:embed="rId14">
                       <a:extLst>
                         <a:ext uri="{28A0092B-C50C-407E-A947-70E740481C1C}">
                           <a14:useLocalDpi xmlns:a14="http://schemas.microsoft.com/office/drawing/2010/main" val="0"/>
@@ -2054,17 +2118,17 @@
           <w:lang w:val="en-US"/>
         </w:rPr>
       </w:pPr>
-      <w:bookmarkStart w:id="17" w:name="h.wcuiy14bok5x" w:colFirst="0" w:colLast="0"/>
-      <w:bookmarkStart w:id="18" w:name="_Toc413588565"/>
+      <w:bookmarkStart w:id="16" w:name="h.wcuiy14bok5x" w:colFirst="0" w:colLast="0"/>
+      <w:bookmarkStart w:id="17" w:name="_Toc413588565"/>
+      <w:bookmarkEnd w:id="16"/>
+      <w:r>
+        <w:rPr>
+          <w:b/>
+          <w:lang w:val="en-US"/>
+        </w:rPr>
+        <w:t>Requirements</w:t>
+      </w:r>
       <w:bookmarkEnd w:id="17"/>
-      <w:r>
-        <w:rPr>
-          <w:b/>
-          <w:lang w:val="en-US"/>
-        </w:rPr>
-        <w:t>Requirements</w:t>
-      </w:r>
-      <w:bookmarkEnd w:id="18"/>
     </w:p>
     <w:p>
       <w:pPr>
@@ -2319,7 +2383,56 @@
           <w:color w:val="auto"/>
           <w:lang w:val="en-US"/>
         </w:rPr>
-        <w:t>There is no specific requirement for the hard drive.</w:t>
+        <w:t xml:space="preserve">There should be </w:t>
+      </w:r>
+      <w:r>
+        <w:rPr>
+          <w:rFonts w:cs="ArialMT"/>
+          <w:color w:val="auto"/>
+          <w:lang w:val="en-US"/>
+        </w:rPr>
+        <w:t>at least</w:t>
+      </w:r>
+      <w:r>
+        <w:rPr>
+          <w:rFonts w:cs="ArialMT"/>
+          <w:color w:val="auto"/>
+          <w:lang w:val="en-US"/>
+        </w:rPr>
+        <w:t xml:space="preserve"> </w:t>
+      </w:r>
+      <w:r>
+        <w:rPr>
+          <w:rFonts w:cs="ArialMT"/>
+          <w:b/>
+          <w:color w:val="auto"/>
+          <w:lang w:val="en-US"/>
+        </w:rPr>
+        <w:t>1GB</w:t>
+      </w:r>
+      <w:r>
+        <w:rPr>
+          <w:rFonts w:cs="ArialMT"/>
+          <w:color w:val="auto"/>
+          <w:lang w:val="en-US"/>
+        </w:rPr>
+        <w:t xml:space="preserve"> free space on your </w:t>
+      </w:r>
+      <w:r>
+        <w:rPr>
+          <w:rFonts w:cs="ArialMT"/>
+          <w:color w:val="auto"/>
+          <w:lang w:val="en-US"/>
+        </w:rPr>
+        <w:t>hard disk</w:t>
+      </w:r>
+      <w:r>
+        <w:rPr>
+          <w:rFonts w:cs="ArialMT"/>
+          <w:color w:val="auto"/>
+          <w:lang w:val="en-US"/>
+        </w:rPr>
+        <w:t>.</w:t>
       </w:r>
     </w:p>
     <w:p>
@@ -2386,14 +2499,6 @@
           <w:lang w:val="en-US"/>
         </w:rPr>
       </w:pPr>
-      <w:r>
-        <w:rPr>
-          <w:rFonts w:cs="ArialMT"/>
-          <w:color w:val="auto"/>
-          <w:lang w:val="en-US"/>
-        </w:rPr>
-        <w:t>Since our program is designed for 2-50 users the RAM requirement for the application is 4 GB, so the program will run smoothly.</w:t>
-      </w:r>
     </w:p>
     <w:p>
       <w:pPr>
@@ -2402,14 +2507,70 @@
         <w:adjustRightInd w:val="0"/>
         <w:spacing w:line="240" w:lineRule="auto"/>
         <w:rPr>
-          <w:rFonts w:cs="Arial-BoldMT"/>
-          <w:b/>
-          <w:bCs/>
+          <w:rFonts w:cs="ArialMT"/>
           <w:color w:val="auto"/>
-          <w:sz w:val="24"/>
-          <w:lang w:val="en-US"/>
-        </w:rPr>
-      </w:pPr>
+          <w:lang w:val="en-US"/>
+        </w:rPr>
+      </w:pPr>
+      <w:r>
+        <w:rPr>
+          <w:rFonts w:cs="ArialMT"/>
+          <w:color w:val="auto"/>
+          <w:lang w:val="en-US"/>
+        </w:rPr>
+        <w:t>The m</w:t>
+      </w:r>
+      <w:r>
+        <w:rPr>
+          <w:rFonts w:cs="ArialMT"/>
+          <w:color w:val="auto"/>
+          <w:lang w:val="en-US"/>
+        </w:rPr>
+        <w:t>inimum memory requirement for launching an application is</w:t>
+      </w:r>
+      <w:r>
+        <w:rPr>
+          <w:rFonts w:cs="ArialMT"/>
+          <w:color w:val="auto"/>
+          <w:lang w:val="en-US"/>
+        </w:rPr>
+        <w:t xml:space="preserve"> </w:t>
+      </w:r>
+      <w:r>
+        <w:rPr>
+          <w:rFonts w:cs="ArialMT"/>
+          <w:b/>
+          <w:color w:val="auto"/>
+          <w:lang w:val="en-US"/>
+        </w:rPr>
+        <w:t>1</w:t>
+      </w:r>
+      <w:r>
+        <w:rPr>
+          <w:rFonts w:cs="ArialMT"/>
+          <w:b/>
+          <w:color w:val="auto"/>
+          <w:lang w:val="en-US"/>
+        </w:rPr>
+        <w:t>1</w:t>
+      </w:r>
+      <w:r>
+        <w:rPr>
+          <w:rFonts w:cs="ArialMT"/>
+          <w:b/>
+          <w:color w:val="auto"/>
+          <w:lang w:val="en-US"/>
+        </w:rPr>
+        <w:t>9MB</w:t>
+      </w:r>
+      <w:r>
+        <w:rPr>
+          <w:rFonts w:cs="ArialMT"/>
+          <w:color w:val="auto"/>
+          <w:lang w:val="en-US"/>
+        </w:rPr>
+        <w:t xml:space="preserve"> RAM</w:t>
+      </w:r>
     </w:p>
     <w:p>
       <w:pPr>
@@ -2426,17 +2587,6 @@
           <w:lang w:val="en-US"/>
         </w:rPr>
       </w:pPr>
-      <w:r>
-        <w:rPr>
-          <w:rFonts w:cs="Arial-BoldMT"/>
-          <w:b/>
-          <w:bCs/>
-          <w:color w:val="auto"/>
-          <w:sz w:val="24"/>
-          <w:lang w:val="en-US"/>
-        </w:rPr>
-        <w:t>CPU:</w:t>
-      </w:r>
     </w:p>
     <w:p>
       <w:pPr>
@@ -2445,6 +2595,33 @@
         <w:adjustRightInd w:val="0"/>
         <w:spacing w:line="240" w:lineRule="auto"/>
         <w:rPr>
+          <w:rFonts w:cs="Arial-BoldMT"/>
+          <w:b/>
+          <w:bCs/>
+          <w:color w:val="auto"/>
+          <w:sz w:val="24"/>
+          <w:lang w:val="en-US"/>
+        </w:rPr>
+      </w:pPr>
+      <w:r>
+        <w:rPr>
+          <w:rFonts w:cs="Arial-BoldMT"/>
+          <w:b/>
+          <w:bCs/>
+          <w:color w:val="auto"/>
+          <w:sz w:val="24"/>
+          <w:lang w:val="en-US"/>
+        </w:rPr>
+        <w:t>CPU:</w:t>
+      </w:r>
+    </w:p>
+    <w:p>
+      <w:pPr>
+        <w:autoSpaceDE w:val="0"/>
+        <w:autoSpaceDN w:val="0"/>
+        <w:adjustRightInd w:val="0"/>
+        <w:spacing w:line="240" w:lineRule="auto"/>
+        <w:rPr>
           <w:rFonts w:cs="HelveticaNeue"/>
           <w:color w:val="auto"/>
           <w:lang w:val="en-US"/>
@@ -2461,44 +2638,95 @@
     </w:p>
     <w:p>
       <w:pPr>
-        <w:pStyle w:val="Heading1"/>
-        <w:keepNext w:val="0"/>
-        <w:keepLines w:val="0"/>
-        <w:widowControl w:val="0"/>
-        <w:contextualSpacing w:val="0"/>
-        <w:rPr>
-          <w:lang w:val="en-US"/>
-        </w:rPr>
-      </w:pPr>
-    </w:p>
-    <w:p>
-      <w:pPr>
-        <w:rPr>
-          <w:b/>
+        <w:autoSpaceDE w:val="0"/>
+        <w:autoSpaceDN w:val="0"/>
+        <w:adjustRightInd w:val="0"/>
+        <w:spacing w:line="240" w:lineRule="auto"/>
+        <w:rPr>
+          <w:rFonts w:cs="HelveticaNeue"/>
+          <w:color w:val="auto"/>
+          <w:lang w:val="en-US"/>
+        </w:rPr>
+      </w:pPr>
+    </w:p>
+    <w:p>
+      <w:pPr>
+        <w:autoSpaceDE w:val="0"/>
+        <w:autoSpaceDN w:val="0"/>
+        <w:adjustRightInd w:val="0"/>
+        <w:spacing w:line="240" w:lineRule="auto"/>
+        <w:rPr>
+          <w:rFonts w:cs="HelveticaNeue"/>
+          <w:color w:val="auto"/>
+          <w:lang w:val="en-US"/>
+        </w:rPr>
+      </w:pPr>
+      <w:r>
+        <w:rPr>
+          <w:rFonts w:cs="HelveticaNeue"/>
+          <w:color w:val="auto"/>
+          <w:lang w:val="en-US"/>
+        </w:rPr>
+        <w:t xml:space="preserve">Besides that we will need the network interface controller (NIC), 10BaseT Ethernet card or wireless </w:t>
+      </w:r>
+      <w:r>
+        <w:rPr>
+          <w:rFonts w:cs="HelveticaNeue"/>
+          <w:color w:val="auto"/>
+          <w:lang w:val="en-US"/>
+        </w:rPr>
+        <w:t xml:space="preserve">card. </w:t>
+      </w:r>
+    </w:p>
+    <w:p>
+      <w:pPr>
+        <w:autoSpaceDE w:val="0"/>
+        <w:autoSpaceDN w:val="0"/>
+        <w:adjustRightInd w:val="0"/>
+        <w:spacing w:line="240" w:lineRule="auto"/>
+        <w:rPr>
+          <w:rFonts w:cs="HelveticaNeue"/>
+          <w:color w:val="auto"/>
+          <w:lang w:val="en-US"/>
+        </w:rPr>
+      </w:pPr>
+    </w:p>
+    <w:p>
+      <w:pPr>
+        <w:autoSpaceDE w:val="0"/>
+        <w:autoSpaceDN w:val="0"/>
+        <w:adjustRightInd w:val="0"/>
+        <w:spacing w:line="240" w:lineRule="auto"/>
+        <w:rPr>
+          <w:rFonts w:cs="HelveticaNeue"/>
+          <w:b/>
+          <w:color w:val="auto"/>
           <w:sz w:val="24"/>
           <w:szCs w:val="24"/>
           <w:lang w:val="en-US"/>
         </w:rPr>
       </w:pPr>
-    </w:p>
-    <w:p>
-      <w:pPr>
-        <w:rPr>
-          <w:b/>
+      <w:r>
+        <w:rPr>
+          <w:rFonts w:cs="HelveticaNeue"/>
+          <w:b/>
+          <w:color w:val="auto"/>
           <w:sz w:val="24"/>
           <w:szCs w:val="24"/>
           <w:lang w:val="en-US"/>
         </w:rPr>
-      </w:pPr>
-      <w:r>
+        <w:t xml:space="preserve">Software Requirements: </w:t>
+      </w:r>
+    </w:p>
+    <w:p>
+      <w:pPr>
         <w:rPr>
           <w:b/>
           <w:sz w:val="24"/>
           <w:szCs w:val="24"/>
           <w:lang w:val="en-US"/>
         </w:rPr>
-        <w:t>MySQL Workbench</w:t>
-      </w:r>
+      </w:pPr>
     </w:p>
     <w:p>
       <w:pPr>
@@ -2509,18 +2737,97 @@
           <w:lang w:val="en-US"/>
         </w:rPr>
       </w:pPr>
-    </w:p>
-    <w:p>
-      <w:pPr>
-        <w:rPr>
-          <w:lang w:val="en-US"/>
-        </w:rPr>
-      </w:pPr>
-      <w:r>
-        <w:rPr>
-          <w:lang w:val="en-US"/>
-        </w:rPr>
-        <w:t>MySQL Workbench is not required to be installed on the system in order to run a MySQL Server but MySQL Workbench is a great tool to use in addition to monitoring database connections on your server. When installing MySQL Workbench there are however some requirements that need to be fulfilled before it will run on your system. Depending on your operating system then the requirements are as follows:</w:t>
+      <w:r>
+        <w:rPr>
+          <w:b/>
+          <w:sz w:val="24"/>
+          <w:szCs w:val="24"/>
+          <w:lang w:val="en-US"/>
+        </w:rPr>
+        <w:t>MySQL Workbench</w:t>
+      </w:r>
+    </w:p>
+    <w:p>
+      <w:pPr>
+        <w:rPr>
+          <w:b/>
+          <w:sz w:val="24"/>
+          <w:szCs w:val="24"/>
+          <w:lang w:val="en-US"/>
+        </w:rPr>
+      </w:pPr>
+    </w:p>
+    <w:p>
+      <w:pPr>
+        <w:rPr>
+          <w:lang w:val="en-US"/>
+        </w:rPr>
+      </w:pPr>
+      <w:r>
+        <w:rPr>
+          <w:lang w:val="en-US"/>
+        </w:rPr>
+        <w:t>The database is built using MySQL.</w:t>
+      </w:r>
+      <w:r>
+        <w:rPr>
+          <w:lang w:val="en-US"/>
+        </w:rPr>
+        <w:t xml:space="preserve"> </w:t>
+      </w:r>
+      <w:r>
+        <w:rPr>
+          <w:lang w:val="en-US"/>
+        </w:rPr>
+        <w:t xml:space="preserve">Workbench, Sequel pro or any other visual tool can be used to build or for future enhancements of database architecture. But currently we used </w:t>
+      </w:r>
+      <w:r>
+        <w:rPr>
+          <w:lang w:val="en-US"/>
+        </w:rPr>
+        <w:t>Workbench</w:t>
+      </w:r>
+      <w:r>
+        <w:rPr>
+          <w:lang w:val="en-US"/>
+        </w:rPr>
+        <w:t>. It</w:t>
+      </w:r>
+      <w:r>
+        <w:rPr>
+          <w:lang w:val="en-US"/>
+        </w:rPr>
+        <w:t xml:space="preserve"> is not required to be installed on the system in order to run a MySQL Server but MySQL Workbench is a great tool to use in </w:t>
+      </w:r>
+      <w:r>
+        <w:rPr>
+          <w:lang w:val="en-US"/>
+        </w:rPr>
+        <w:t>relation</w:t>
+      </w:r>
+      <w:r>
+        <w:rPr>
+          <w:lang w:val="en-US"/>
+        </w:rPr>
+        <w:t xml:space="preserve"> to monitoring database connections on your server. When installing MySQL Workbench there are however some requirements that need to be fulfilled before it will run on your system. Depending on your operating sys</w:t>
+      </w:r>
+      <w:r>
+        <w:rPr>
+          <w:lang w:val="en-US"/>
+        </w:rPr>
+        <w:t xml:space="preserve">tem </w:t>
+      </w:r>
+      <w:r>
+        <w:rPr>
+          <w:lang w:val="en-US"/>
+        </w:rPr>
+        <w:t xml:space="preserve">then, </w:t>
+      </w:r>
+      <w:r>
+        <w:rPr>
+          <w:lang w:val="en-US"/>
+        </w:rPr>
+        <w:t>the requirements are as follows:</w:t>
       </w:r>
     </w:p>
     <w:p>
@@ -2574,7 +2881,7 @@
         </w:rPr>
         <w:t xml:space="preserve">Microsoft .NET 4.0 Framework (If needed – download available </w:t>
       </w:r>
-      <w:hyperlink r:id="rId10" w:history="1">
+      <w:hyperlink r:id="rId15" w:history="1">
         <w:r>
           <w:rPr>
             <w:rStyle w:val="Hyperlink"/>
@@ -2622,7 +2929,7 @@
         </w:rPr>
         <w:t xml:space="preserve">If needed - download available </w:t>
       </w:r>
-      <w:hyperlink r:id="rId11" w:history="1">
+      <w:hyperlink r:id="rId16" w:history="1">
         <w:r>
           <w:rPr>
             <w:rStyle w:val="Hyperlink"/>
@@ -2765,16 +3072,15 @@
           <w:lang w:val="en-US"/>
         </w:rPr>
       </w:pPr>
-      <w:bookmarkStart w:id="19" w:name="_Toc413588566"/>
-      <w:r>
-        <w:rPr>
-          <w:b/>
-          <w:lang w:val="en-US"/>
-        </w:rPr>
-        <w:lastRenderedPageBreak/>
+      <w:bookmarkStart w:id="18" w:name="_Toc413588566"/>
+      <w:r>
+        <w:rPr>
+          <w:b/>
+          <w:lang w:val="en-US"/>
+        </w:rPr>
         <w:t>Installation Manual</w:t>
       </w:r>
-      <w:bookmarkEnd w:id="19"/>
+      <w:bookmarkEnd w:id="18"/>
     </w:p>
     <w:p>
       <w:pPr>
@@ -2785,8 +3091,8 @@
           <w:lang w:val="en-US"/>
         </w:rPr>
       </w:pPr>
-      <w:bookmarkStart w:id="20" w:name="h.avkkkztjqpar" w:colFirst="0" w:colLast="0"/>
-      <w:bookmarkEnd w:id="20"/>
+      <w:bookmarkStart w:id="19" w:name="h.avkkkztjqpar" w:colFirst="0" w:colLast="0"/>
+      <w:bookmarkEnd w:id="19"/>
     </w:p>
     <w:p>
       <w:pPr>
@@ -2854,7 +3160,7 @@
         </w:rPr>
         <w:t xml:space="preserve"> Download Eclipse Luna IDE for Java developers </w:t>
       </w:r>
-      <w:hyperlink r:id="rId12" w:history="1">
+      <w:hyperlink r:id="rId17" w:history="1">
         <w:r>
           <w:rPr>
             <w:rStyle w:val="Hyperlink"/>
@@ -3099,7 +3405,7 @@
         </w:rPr>
         <w:t xml:space="preserve">Download for MySQL Connector/J can be found </w:t>
       </w:r>
-      <w:hyperlink r:id="rId13" w:history="1">
+      <w:hyperlink r:id="rId18" w:history="1">
         <w:r>
           <w:rPr>
             <w:rStyle w:val="Hyperlink"/>
@@ -3234,7 +3540,7 @@
         </w:rPr>
         <w:t xml:space="preserve">, you can download the latest version for your operating system </w:t>
       </w:r>
-      <w:hyperlink r:id="rId14" w:history="1">
+      <w:hyperlink r:id="rId19" w:history="1">
         <w:r>
           <w:rPr>
             <w:rStyle w:val="Hyperlink"/>
@@ -3389,6 +3695,7 @@
         <w:rPr>
           <w:lang w:val="en-US"/>
         </w:rPr>
+        <w:lastRenderedPageBreak/>
         <w:t>operations team with a simple way of installing said MySQL server onto the hosting computer depending on the computer’s operating system.</w:t>
       </w:r>
     </w:p>
@@ -3425,7 +3732,6 @@
         <w:rPr>
           <w:lang w:val="en-US"/>
         </w:rPr>
-        <w:lastRenderedPageBreak/>
         <w:t xml:space="preserve">The methods of installation of the MySQL server depends on your operating system and are as follows: </w:t>
       </w:r>
     </w:p>
@@ -3606,7 +3912,7 @@
         </w:rPr>
         <w:t xml:space="preserve">Installer – available </w:t>
       </w:r>
-      <w:hyperlink r:id="rId15" w:history="1">
+      <w:hyperlink r:id="rId20" w:history="1">
         <w:r>
           <w:rPr>
             <w:rStyle w:val="Hyperlink"/>
@@ -4077,6 +4383,7 @@
           <w:shd w:val="clear" w:color="auto" w:fill="FFFFFF"/>
           <w:lang w:val="en-US"/>
         </w:rPr>
+        <w:lastRenderedPageBreak/>
         <w:t>The installer will now check the system to see whether it fulfills the requirements for certain products or not</w:t>
       </w:r>
       <w:r>
@@ -4730,6 +5037,7 @@
           <w:rFonts w:ascii="Arial" w:hAnsi="Arial" w:cs="Arial"/>
           <w:lang w:val="en-US"/>
         </w:rPr>
+        <w:lastRenderedPageBreak/>
         <w:t>Once reviewed and certain of the settings - click execute.</w:t>
       </w:r>
     </w:p>
@@ -4770,7 +5078,6 @@
         <w:rPr>
           <w:lang w:val="en-US"/>
         </w:rPr>
-        <w:lastRenderedPageBreak/>
         <w:t>For the next two methods of installing the MySQL server and Workbench. We will not being going in depth with these because they are self-explanatory and we recommend the previous method for a simple way to install the MySQL Server and MySQL Workbench.</w:t>
       </w:r>
     </w:p>
@@ -4851,7 +5158,7 @@
         </w:rPr>
         <w:t xml:space="preserve">Download available </w:t>
       </w:r>
-      <w:hyperlink r:id="rId16" w:history="1">
+      <w:hyperlink r:id="rId21" w:history="1">
         <w:r>
           <w:rPr>
             <w:rStyle w:val="Hyperlink"/>
@@ -4987,7 +5294,7 @@
           <w:lang w:val="en-US"/>
         </w:rPr>
       </w:pPr>
-      <w:hyperlink r:id="rId17" w:history="1">
+      <w:hyperlink r:id="rId22" w:history="1">
         <w:r>
           <w:rPr>
             <w:rStyle w:val="Hyperlink"/>
@@ -5012,7 +5319,7 @@
           <w:lang w:val="en-US"/>
         </w:rPr>
       </w:pPr>
-      <w:hyperlink r:id="rId18" w:history="1">
+      <w:hyperlink r:id="rId23" w:history="1">
         <w:r>
           <w:rPr>
             <w:rStyle w:val="Hyperlink"/>
@@ -5039,7 +5346,7 @@
           <w:lang w:val="en-US"/>
         </w:rPr>
       </w:pPr>
-      <w:hyperlink r:id="rId19" w:history="1">
+      <w:hyperlink r:id="rId24" w:history="1">
         <w:r>
           <w:rPr>
             <w:rStyle w:val="Hyperlink"/>
@@ -5310,7 +5617,7 @@
         </w:rPr>
         <w:t xml:space="preserve">Download Yum repository </w:t>
       </w:r>
-      <w:hyperlink r:id="rId20" w:history="1">
+      <w:hyperlink r:id="rId25" w:history="1">
         <w:r>
           <w:rPr>
             <w:rStyle w:val="Hyperlink"/>
@@ -5404,7 +5711,6 @@
           <w:szCs w:val="22"/>
           <w:lang w:val="en-US"/>
         </w:rPr>
-        <w:lastRenderedPageBreak/>
         <w:t xml:space="preserve">Install the package with the following command: </w:t>
       </w:r>
       <w:r>
@@ -5837,7 +6143,7 @@
         </w:rPr>
         <w:t xml:space="preserve">Download APT repository </w:t>
       </w:r>
-      <w:hyperlink r:id="rId21" w:history="1">
+      <w:hyperlink r:id="rId26" w:history="1">
         <w:r>
           <w:rPr>
             <w:rStyle w:val="Hyperlink"/>
@@ -6249,7 +6555,9 @@
           <w:lang w:val="en-US"/>
         </w:rPr>
       </w:pPr>
-      <w:r>
+    </w:p>
+    <w:p>
+      <w:pPr>
         <w:rPr>
           <w:b/>
           <w:i/>
@@ -6257,6 +6565,29 @@
           <w:szCs w:val="24"/>
           <w:lang w:val="en-US"/>
         </w:rPr>
+      </w:pPr>
+    </w:p>
+    <w:p>
+      <w:pPr>
+        <w:rPr>
+          <w:b/>
+          <w:i/>
+          <w:sz w:val="24"/>
+          <w:szCs w:val="24"/>
+          <w:lang w:val="en-US"/>
+        </w:rPr>
+      </w:pPr>
+      <w:bookmarkStart w:id="20" w:name="_GoBack"/>
+      <w:bookmarkEnd w:id="20"/>
+      <w:r>
+        <w:rPr>
+          <w:b/>
+          <w:i/>
+          <w:sz w:val="24"/>
+          <w:szCs w:val="24"/>
+          <w:lang w:val="en-US"/>
+        </w:rPr>
+        <w:lastRenderedPageBreak/>
         <w:t>Installing each product separately</w:t>
       </w:r>
     </w:p>
@@ -6297,7 +6628,6 @@
         <w:rPr>
           <w:lang w:val="en-US"/>
         </w:rPr>
-        <w:lastRenderedPageBreak/>
         <w:t xml:space="preserve">Downloads available at: </w:t>
       </w:r>
     </w:p>
@@ -6322,7 +6652,7 @@
           <w:lang w:val="en-US"/>
         </w:rPr>
       </w:pPr>
-      <w:hyperlink r:id="rId22" w:history="1">
+      <w:hyperlink r:id="rId27" w:history="1">
         <w:r>
           <w:rPr>
             <w:rStyle w:val="Hyperlink"/>
@@ -6347,7 +6677,7 @@
           <w:lang w:val="en-US"/>
         </w:rPr>
       </w:pPr>
-      <w:hyperlink r:id="rId23" w:history="1">
+      <w:hyperlink r:id="rId28" w:history="1">
         <w:r>
           <w:rPr>
             <w:rStyle w:val="Hyperlink"/>
@@ -6372,7 +6702,7 @@
           <w:lang w:val="en-US"/>
         </w:rPr>
       </w:pPr>
-      <w:hyperlink r:id="rId24" w:history="1">
+      <w:hyperlink r:id="rId29" w:history="1">
         <w:r>
           <w:rPr>
             <w:rStyle w:val="Hyperlink"/>
@@ -6552,7 +6882,7 @@
         </w:rPr>
         <w:t xml:space="preserve">ownload is available </w:t>
       </w:r>
-      <w:hyperlink r:id="rId25" w:history="1">
+      <w:hyperlink r:id="rId30" w:history="1">
         <w:r>
           <w:rPr>
             <w:rStyle w:val="Hyperlink"/>
@@ -6956,7 +7286,7 @@
         </w:rPr>
         <w:t xml:space="preserve"> </w:t>
       </w:r>
-      <w:hyperlink r:id="rId26" w:history="1">
+      <w:hyperlink r:id="rId31" w:history="1">
         <w:r>
           <w:rPr>
             <w:rStyle w:val="Hyperlink"/>
@@ -7036,6 +7366,7 @@
           <w:b/>
           <w:lang w:val="en-US"/>
         </w:rPr>
+        <w:lastRenderedPageBreak/>
         <w:t>Step 3:</w:t>
       </w:r>
       <w:r>
@@ -7101,7 +7432,6 @@
           <w:szCs w:val="24"/>
           <w:lang w:val="en-US"/>
         </w:rPr>
-        <w:lastRenderedPageBreak/>
         <w:t>MySQL Connector</w:t>
       </w:r>
     </w:p>
@@ -7124,7 +7454,7 @@
         </w:rPr>
         <w:t xml:space="preserve">: Download the MySQL Connector called ODBC – available </w:t>
       </w:r>
-      <w:hyperlink r:id="rId27" w:history="1">
+      <w:hyperlink r:id="rId32" w:history="1">
         <w:r>
           <w:rPr>
             <w:rStyle w:val="Hyperlink"/>
@@ -7352,10 +7682,11 @@
       <w:r>
         <w:rPr>
           <w:noProof/>
-          <w:lang w:eastAsia="zh-CN"/>
-        </w:rPr>
+          <w:lang w:val="en-US" w:eastAsia="en-US"/>
+        </w:rPr>
+        <w:lastRenderedPageBreak/>
         <w:drawing>
-          <wp:inline distT="0" distB="0" distL="0" distR="0" wp14:anchorId="24FB5834" wp14:editId="59737D42">
+          <wp:inline distT="0" distB="0" distL="0" distR="0" wp14:anchorId="0EA82AAD" wp14:editId="6479F6A1">
             <wp:extent cx="6115050" cy="3667125"/>
             <wp:effectExtent l="0" t="0" r="0" b="9525"/>
             <wp:docPr id="8" name="Picture 8" descr="C:\Users\Torni\Desktop\Database.jpg"/>
@@ -7372,7 +7703,7 @@
                     </pic:cNvPicPr>
                   </pic:nvPicPr>
                   <pic:blipFill>
-                    <a:blip r:embed="rId28">
+                    <a:blip r:embed="rId33">
                       <a:extLst>
                         <a:ext uri="{28A0092B-C50C-407E-A947-70E740481C1C}">
                           <a14:useLocalDpi xmlns:a14="http://schemas.microsoft.com/office/drawing/2010/main" val="0"/>
@@ -7447,7 +7778,6 @@
           <w:b/>
           <w:lang w:val="en-US"/>
         </w:rPr>
-        <w:lastRenderedPageBreak/>
         <w:t>Step 2</w:t>
       </w:r>
       <w:r>
@@ -7574,10 +7904,11 @@
       <w:r>
         <w:rPr>
           <w:noProof/>
-          <w:lang w:eastAsia="zh-CN"/>
-        </w:rPr>
+          <w:lang w:val="en-US" w:eastAsia="en-US"/>
+        </w:rPr>
+        <w:lastRenderedPageBreak/>
         <w:drawing>
-          <wp:inline distT="0" distB="0" distL="0" distR="0" wp14:anchorId="3E9939EC" wp14:editId="174FF09F">
+          <wp:inline distT="0" distB="0" distL="0" distR="0" wp14:anchorId="35F758C7" wp14:editId="6D159F69">
             <wp:extent cx="5800725" cy="2933700"/>
             <wp:effectExtent l="0" t="0" r="9525" b="0"/>
             <wp:docPr id="2" name="Picture 2" descr="C:\Users\Torni\Desktop\ServerGUI.jpg"/>
@@ -7594,7 +7925,7 @@
                     </pic:cNvPicPr>
                   </pic:nvPicPr>
                   <pic:blipFill>
-                    <a:blip r:embed="rId29">
+                    <a:blip r:embed="rId34">
                       <a:extLst>
                         <a:ext uri="{28A0092B-C50C-407E-A947-70E740481C1C}">
                           <a14:useLocalDpi xmlns:a14="http://schemas.microsoft.com/office/drawing/2010/main" val="0"/>
@@ -7673,10 +8004,10 @@
       <w:r>
         <w:rPr>
           <w:noProof/>
-          <w:lang w:eastAsia="zh-CN"/>
+          <w:lang w:val="en-US"/>
         </w:rPr>
         <w:drawing>
-          <wp:inline distT="0" distB="0" distL="0" distR="0" wp14:anchorId="70CECE17" wp14:editId="48C52963">
+          <wp:inline distT="0" distB="0" distL="0" distR="0" wp14:anchorId="7191662B" wp14:editId="72097688">
             <wp:extent cx="3219450" cy="3199765"/>
             <wp:effectExtent l="0" t="0" r="0" b="635"/>
             <wp:docPr id="3" name="Picture 3" descr="C:\Users\Torni\Desktop\Start Button.jpg"/>
@@ -7693,7 +8024,7 @@
                     </pic:cNvPicPr>
                   </pic:nvPicPr>
                   <pic:blipFill>
-                    <a:blip r:embed="rId30">
+                    <a:blip r:embed="rId35">
                       <a:extLst>
                         <a:ext uri="{28A0092B-C50C-407E-A947-70E740481C1C}">
                           <a14:useLocalDpi xmlns:a14="http://schemas.microsoft.com/office/drawing/2010/main" val="0"/>
@@ -7751,7 +8082,6 @@
           <w:rFonts w:ascii="Arial" w:hAnsi="Arial" w:cs="Arial"/>
           <w:lang w:val="en-US" w:eastAsia="da-DK"/>
         </w:rPr>
-        <w:lastRenderedPageBreak/>
         <w:t>Once the server is started you will be able to monitor activity in the chat room along with the event logs.</w:t>
       </w:r>
     </w:p>
@@ -7839,6 +8169,7 @@
           <w:rFonts w:ascii="Arial" w:hAnsi="Arial" w:cs="Arial"/>
           <w:lang w:val="en-US" w:eastAsia="da-DK"/>
         </w:rPr>
+        <w:lastRenderedPageBreak/>
         <w:t xml:space="preserve">Email – note: email must contain an </w:t>
       </w:r>
     </w:p>
@@ -7892,10 +8223,10 @@
       <w:r>
         <w:rPr>
           <w:noProof/>
-          <w:lang w:eastAsia="zh-CN"/>
+          <w:lang w:val="en-US" w:eastAsia="en-US"/>
         </w:rPr>
         <w:drawing>
-          <wp:inline distT="0" distB="0" distL="0" distR="0" wp14:anchorId="4ED19D7F" wp14:editId="5A93E581">
+          <wp:inline distT="0" distB="0" distL="0" distR="0" wp14:anchorId="7015236F" wp14:editId="75FD460B">
             <wp:extent cx="2962275" cy="2041525"/>
             <wp:effectExtent l="0" t="0" r="9525" b="0"/>
             <wp:docPr id="4" name="Picture 4" descr="C:\Users\Torni\Desktop\Registration.jpg"/>
@@ -7912,7 +8243,7 @@
                     </pic:cNvPicPr>
                   </pic:nvPicPr>
                   <pic:blipFill>
-                    <a:blip r:embed="rId31">
+                    <a:blip r:embed="rId36">
                       <a:extLst>
                         <a:ext uri="{28A0092B-C50C-407E-A947-70E740481C1C}">
                           <a14:useLocalDpi xmlns:a14="http://schemas.microsoft.com/office/drawing/2010/main" val="0"/>
@@ -8039,10 +8370,10 @@
       <w:r>
         <w:rPr>
           <w:noProof/>
-          <w:lang w:eastAsia="zh-CN"/>
+          <w:lang w:val="en-US" w:eastAsia="en-US"/>
         </w:rPr>
         <w:drawing>
-          <wp:inline distT="0" distB="0" distL="0" distR="0" wp14:anchorId="76D873EE" wp14:editId="68E46B24">
+          <wp:inline distT="0" distB="0" distL="0" distR="0" wp14:anchorId="1075036B" wp14:editId="7410D73E">
             <wp:extent cx="3152775" cy="1600200"/>
             <wp:effectExtent l="0" t="0" r="9525" b="0"/>
             <wp:docPr id="5" name="Picture 5" descr="C:\Users\Torni\Desktop\Log on.jpg"/>
@@ -8059,7 +8390,7 @@
                     </pic:cNvPicPr>
                   </pic:nvPicPr>
                   <pic:blipFill>
-                    <a:blip r:embed="rId32">
+                    <a:blip r:embed="rId37">
                       <a:extLst>
                         <a:ext uri="{28A0092B-C50C-407E-A947-70E740481C1C}">
                           <a14:useLocalDpi xmlns:a14="http://schemas.microsoft.com/office/drawing/2010/main" val="0"/>
@@ -8248,10 +8579,11 @@
       <w:r>
         <w:rPr>
           <w:noProof/>
-          <w:lang w:eastAsia="zh-CN"/>
-        </w:rPr>
+          <w:lang w:val="en-US" w:eastAsia="en-US"/>
+        </w:rPr>
+        <w:lastRenderedPageBreak/>
         <w:drawing>
-          <wp:inline distT="0" distB="0" distL="0" distR="0" wp14:anchorId="1DEF43AF" wp14:editId="7F0450DC">
+          <wp:inline distT="0" distB="0" distL="0" distR="0" wp14:anchorId="451E4847" wp14:editId="35C7B538">
             <wp:extent cx="4057650" cy="2590800"/>
             <wp:effectExtent l="0" t="0" r="0" b="0"/>
             <wp:docPr id="6" name="Picture 6" descr="C:\Users\Torni\Desktop\Chat Client.jpg"/>
@@ -8268,7 +8600,7 @@
                     </pic:cNvPicPr>
                   </pic:nvPicPr>
                   <pic:blipFill>
-                    <a:blip r:embed="rId33">
+                    <a:blip r:embed="rId38">
                       <a:extLst>
                         <a:ext uri="{28A0092B-C50C-407E-A947-70E740481C1C}">
                           <a14:useLocalDpi xmlns:a14="http://schemas.microsoft.com/office/drawing/2010/main" val="0"/>
@@ -8387,10 +8719,10 @@
         <w:rPr>
           <w:b/>
           <w:noProof/>
-          <w:lang w:eastAsia="zh-CN"/>
+          <w:lang w:val="en-US" w:eastAsia="en-US"/>
         </w:rPr>
         <w:drawing>
-          <wp:inline distT="0" distB="0" distL="0" distR="0" wp14:anchorId="639F0247" wp14:editId="66274F75">
+          <wp:inline distT="0" distB="0" distL="0" distR="0" wp14:anchorId="497FEEA0" wp14:editId="4BF23C54">
             <wp:extent cx="4019550" cy="3695700"/>
             <wp:effectExtent l="0" t="0" r="0" b="0"/>
             <wp:docPr id="7" name="Picture 7" descr="C:\Users\Torni\Desktop\Who is in.jpg"/>
@@ -8407,7 +8739,7 @@
                     </pic:cNvPicPr>
                   </pic:nvPicPr>
                   <pic:blipFill>
-                    <a:blip r:embed="rId34">
+                    <a:blip r:embed="rId39">
                       <a:extLst>
                         <a:ext uri="{28A0092B-C50C-407E-A947-70E740481C1C}">
                           <a14:useLocalDpi xmlns:a14="http://schemas.microsoft.com/office/drawing/2010/main" val="0"/>
@@ -8451,7 +8783,6 @@
           <w:b/>
           <w:lang w:val="en-US"/>
         </w:rPr>
-        <w:lastRenderedPageBreak/>
         <w:t>Step 6:</w:t>
       </w:r>
       <w:r>
@@ -8490,10 +8821,11 @@
       <w:r>
         <w:rPr>
           <w:noProof/>
-          <w:lang w:eastAsia="zh-CN"/>
-        </w:rPr>
+          <w:lang w:val="en-US" w:eastAsia="en-US"/>
+        </w:rPr>
+        <w:lastRenderedPageBreak/>
         <w:drawing>
-          <wp:inline distT="0" distB="0" distL="0" distR="0" wp14:anchorId="0D202A67" wp14:editId="26075E4D">
+          <wp:inline distT="0" distB="0" distL="0" distR="0" wp14:anchorId="270131F1" wp14:editId="73E5B2B4">
             <wp:extent cx="4010025" cy="3295426"/>
             <wp:effectExtent l="0" t="0" r="0" b="635"/>
             <wp:docPr id="9" name="Picture 9" descr="C:\Users\Torni\Desktop\Logout Button.jpg"/>
@@ -8510,7 +8842,7 @@
                     </pic:cNvPicPr>
                   </pic:nvPicPr>
                   <pic:blipFill>
-                    <a:blip r:embed="rId35">
+                    <a:blip r:embed="rId40">
                       <a:extLst>
                         <a:ext uri="{28A0092B-C50C-407E-A947-70E740481C1C}">
                           <a14:useLocalDpi xmlns:a14="http://schemas.microsoft.com/office/drawing/2010/main" val="0"/>
@@ -8614,9 +8946,9 @@
         <w:tblLook w:val="04A0" w:firstRow="1" w:lastRow="0" w:firstColumn="1" w:lastColumn="0" w:noHBand="0" w:noVBand="1"/>
       </w:tblPr>
       <w:tblGrid>
-        <w:gridCol w:w="3091"/>
-        <w:gridCol w:w="3129"/>
-        <w:gridCol w:w="3130"/>
+        <w:gridCol w:w="3186"/>
+        <w:gridCol w:w="3193"/>
+        <w:gridCol w:w="3197"/>
       </w:tblGrid>
       <w:tr>
         <w:tc>
@@ -8739,7 +9071,7 @@
               </w:rPr>
               <w:t xml:space="preserve">Download MySQL Workbench </w:t>
             </w:r>
-            <w:hyperlink r:id="rId36" w:history="1">
+            <w:hyperlink r:id="rId41" w:history="1">
               <w:r>
                 <w:rPr>
                   <w:rStyle w:val="Hyperlink"/>
@@ -8866,7 +9198,7 @@
               </w:rPr>
               <w:t xml:space="preserve">Download MySQL Connector/J </w:t>
             </w:r>
-            <w:hyperlink r:id="rId37" w:history="1">
+            <w:hyperlink r:id="rId42" w:history="1">
               <w:r>
                 <w:rPr>
                   <w:rStyle w:val="Hyperlink"/>
@@ -8976,7 +9308,6 @@
               <w:rPr>
                 <w:lang w:val="en-US"/>
               </w:rPr>
-              <w:lastRenderedPageBreak/>
               <w:t xml:space="preserve">Click </w:t>
             </w:r>
             <w:r>
@@ -9081,7 +9412,7 @@
               </w:rPr>
               <w:t xml:space="preserve">Download MySQL Connector/ODBC </w:t>
             </w:r>
-            <w:hyperlink r:id="rId38" w:history="1">
+            <w:hyperlink r:id="rId43" w:history="1">
               <w:r>
                 <w:rPr>
                   <w:rStyle w:val="Hyperlink"/>
@@ -9467,12 +9798,12 @@
         <w:tblLook w:val="04A0" w:firstRow="1" w:lastRow="0" w:firstColumn="1" w:lastColumn="0" w:noHBand="0" w:noVBand="1"/>
       </w:tblPr>
       <w:tblGrid>
-        <w:gridCol w:w="1811"/>
-        <w:gridCol w:w="1921"/>
-        <w:gridCol w:w="2569"/>
-        <w:gridCol w:w="1094"/>
-        <w:gridCol w:w="845"/>
-        <w:gridCol w:w="1110"/>
+        <w:gridCol w:w="1833"/>
+        <w:gridCol w:w="1973"/>
+        <w:gridCol w:w="2670"/>
+        <w:gridCol w:w="1126"/>
+        <w:gridCol w:w="849"/>
+        <w:gridCol w:w="1125"/>
       </w:tblGrid>
       <w:tr>
         <w:trPr>
@@ -10397,7 +10728,7 @@
       </w:pPr>
     </w:p>
     <w:sectPr>
-      <w:footerReference w:type="default" r:id="rId39"/>
+      <w:footerReference w:type="default" r:id="rId44"/>
       <w:pgSz w:w="12240" w:h="15840"/>
       <w:pgMar w:top="1440" w:right="1440" w:bottom="1440" w:left="1440" w:header="708" w:footer="708" w:gutter="0"/>
       <w:pgNumType w:start="1"/>
@@ -10408,7 +10739,7 @@
 </file>
 
 <file path=word/endnotes.xml><?xml version="1.0" encoding="utf-8"?>
-<w:endnotes xmlns:wpc="http://schemas.microsoft.com/office/word/2010/wordprocessingCanvas" xmlns:mc="http://schemas.openxmlformats.org/markup-compatibility/2006" xmlns:o="urn:schemas-microsoft-com:office:office" xmlns:r="http://schemas.openxmlformats.org/officeDocument/2006/relationships" xmlns:m="http://schemas.openxmlformats.org/officeDocument/2006/math" xmlns:v="urn:schemas-microsoft-com:vml" xmlns:wp14="http://schemas.microsoft.com/office/word/2010/wordprocessingDrawing" xmlns:wp="http://schemas.openxmlformats.org/drawingml/2006/wordprocessingDrawing" xmlns:w10="urn:schemas-microsoft-com:office:word" xmlns:w="http://schemas.openxmlformats.org/wordprocessingml/2006/main" xmlns:w14="http://schemas.microsoft.com/office/word/2010/wordml" xmlns:w15="http://schemas.microsoft.com/office/word/2012/wordml" xmlns:wpg="http://schemas.microsoft.com/office/word/2010/wordprocessingGroup" xmlns:wpi="http://schemas.microsoft.com/office/word/2010/wordprocessingInk" xmlns:wne="http://schemas.microsoft.com/office/word/2006/wordml" xmlns:wps="http://schemas.microsoft.com/office/word/2010/wordprocessingShape" mc:Ignorable="w14 w15 wp14">
+<w:endnotes xmlns:wpc="http://schemas.microsoft.com/office/word/2010/wordprocessingCanvas" xmlns:mo="http://schemas.microsoft.com/office/mac/office/2008/main" xmlns:mc="http://schemas.openxmlformats.org/markup-compatibility/2006" xmlns:mv="urn:schemas-microsoft-com:mac:vml" xmlns:o="urn:schemas-microsoft-com:office:office" xmlns:r="http://schemas.openxmlformats.org/officeDocument/2006/relationships" xmlns:m="http://schemas.openxmlformats.org/officeDocument/2006/math" xmlns:v="urn:schemas-microsoft-com:vml" xmlns:wp14="http://schemas.microsoft.com/office/word/2010/wordprocessingDrawing" xmlns:wp="http://schemas.openxmlformats.org/drawingml/2006/wordprocessingDrawing" xmlns:w10="urn:schemas-microsoft-com:office:word" xmlns:w="http://schemas.openxmlformats.org/wordprocessingml/2006/main" xmlns:w14="http://schemas.microsoft.com/office/word/2010/wordml" xmlns:wpg="http://schemas.microsoft.com/office/word/2010/wordprocessingGroup" xmlns:wpi="http://schemas.microsoft.com/office/word/2010/wordprocessingInk" xmlns:wne="http://schemas.microsoft.com/office/word/2006/wordml" xmlns:wps="http://schemas.microsoft.com/office/word/2010/wordprocessingShape" mc:Ignorable="w14 wp14">
   <w:endnote w:type="separator" w:id="-1">
     <w:p>
       <w:pPr>
@@ -10433,7 +10764,7 @@
 </file>
 
 <file path=word/footer1.xml><?xml version="1.0" encoding="utf-8"?>
-<w:ftr xmlns:wpc="http://schemas.microsoft.com/office/word/2010/wordprocessingCanvas" xmlns:mc="http://schemas.openxmlformats.org/markup-compatibility/2006" xmlns:o="urn:schemas-microsoft-com:office:office" xmlns:r="http://schemas.openxmlformats.org/officeDocument/2006/relationships" xmlns:m="http://schemas.openxmlformats.org/officeDocument/2006/math" xmlns:v="urn:schemas-microsoft-com:vml" xmlns:wp14="http://schemas.microsoft.com/office/word/2010/wordprocessingDrawing" xmlns:wp="http://schemas.openxmlformats.org/drawingml/2006/wordprocessingDrawing" xmlns:w10="urn:schemas-microsoft-com:office:word" xmlns:w="http://schemas.openxmlformats.org/wordprocessingml/2006/main" xmlns:w14="http://schemas.microsoft.com/office/word/2010/wordml" xmlns:w15="http://schemas.microsoft.com/office/word/2012/wordml" xmlns:wpg="http://schemas.microsoft.com/office/word/2010/wordprocessingGroup" xmlns:wpi="http://schemas.microsoft.com/office/word/2010/wordprocessingInk" xmlns:wne="http://schemas.microsoft.com/office/word/2006/wordml" xmlns:wps="http://schemas.microsoft.com/office/word/2010/wordprocessingShape" mc:Ignorable="w14 w15 wp14">
+<w:ftr xmlns:wpc="http://schemas.microsoft.com/office/word/2010/wordprocessingCanvas" xmlns:mo="http://schemas.microsoft.com/office/mac/office/2008/main" xmlns:mc="http://schemas.openxmlformats.org/markup-compatibility/2006" xmlns:mv="urn:schemas-microsoft-com:mac:vml" xmlns:o="urn:schemas-microsoft-com:office:office" xmlns:r="http://schemas.openxmlformats.org/officeDocument/2006/relationships" xmlns:m="http://schemas.openxmlformats.org/officeDocument/2006/math" xmlns:v="urn:schemas-microsoft-com:vml" xmlns:wp14="http://schemas.microsoft.com/office/word/2010/wordprocessingDrawing" xmlns:wp="http://schemas.openxmlformats.org/drawingml/2006/wordprocessingDrawing" xmlns:w10="urn:schemas-microsoft-com:office:word" xmlns:w="http://schemas.openxmlformats.org/wordprocessingml/2006/main" xmlns:w14="http://schemas.microsoft.com/office/word/2010/wordml" xmlns:wpg="http://schemas.microsoft.com/office/word/2010/wordprocessingGroup" xmlns:wpi="http://schemas.microsoft.com/office/word/2010/wordprocessingInk" xmlns:wne="http://schemas.microsoft.com/office/word/2006/wordml" xmlns:wps="http://schemas.microsoft.com/office/word/2010/wordprocessingShape" mc:Ignorable="w14 wp14">
   <w:p>
     <w:pPr>
       <w:widowControl w:val="0"/>
@@ -10455,7 +10786,7 @@
       <w:rPr>
         <w:noProof/>
       </w:rPr>
-      <w:t>2</w:t>
+      <w:t>19</w:t>
     </w:r>
     <w:r>
       <w:fldChar w:fldCharType="end"/>
@@ -10476,7 +10807,7 @@
       <w:rPr>
         <w:noProof/>
       </w:rPr>
-      <w:t>18</w:t>
+      <w:t>19</w:t>
     </w:r>
     <w:r>
       <w:fldChar w:fldCharType="end"/>
@@ -10486,7 +10817,7 @@
 </file>
 
 <file path=word/footnotes.xml><?xml version="1.0" encoding="utf-8"?>
-<w:footnotes xmlns:wpc="http://schemas.microsoft.com/office/word/2010/wordprocessingCanvas" xmlns:mc="http://schemas.openxmlformats.org/markup-compatibility/2006" xmlns:o="urn:schemas-microsoft-com:office:office" xmlns:r="http://schemas.openxmlformats.org/officeDocument/2006/relationships" xmlns:m="http://schemas.openxmlformats.org/officeDocument/2006/math" xmlns:v="urn:schemas-microsoft-com:vml" xmlns:wp14="http://schemas.microsoft.com/office/word/2010/wordprocessingDrawing" xmlns:wp="http://schemas.openxmlformats.org/drawingml/2006/wordprocessingDrawing" xmlns:w10="urn:schemas-microsoft-com:office:word" xmlns:w="http://schemas.openxmlformats.org/wordprocessingml/2006/main" xmlns:w14="http://schemas.microsoft.com/office/word/2010/wordml" xmlns:w15="http://schemas.microsoft.com/office/word/2012/wordml" xmlns:wpg="http://schemas.microsoft.com/office/word/2010/wordprocessingGroup" xmlns:wpi="http://schemas.microsoft.com/office/word/2010/wordprocessingInk" xmlns:wne="http://schemas.microsoft.com/office/word/2006/wordml" xmlns:wps="http://schemas.microsoft.com/office/word/2010/wordprocessingShape" mc:Ignorable="w14 w15 wp14">
+<w:footnotes xmlns:wpc="http://schemas.microsoft.com/office/word/2010/wordprocessingCanvas" xmlns:mo="http://schemas.microsoft.com/office/mac/office/2008/main" xmlns:mc="http://schemas.openxmlformats.org/markup-compatibility/2006" xmlns:mv="urn:schemas-microsoft-com:mac:vml" xmlns:o="urn:schemas-microsoft-com:office:office" xmlns:r="http://schemas.openxmlformats.org/officeDocument/2006/relationships" xmlns:m="http://schemas.openxmlformats.org/officeDocument/2006/math" xmlns:v="urn:schemas-microsoft-com:vml" xmlns:wp14="http://schemas.microsoft.com/office/word/2010/wordprocessingDrawing" xmlns:wp="http://schemas.openxmlformats.org/drawingml/2006/wordprocessingDrawing" xmlns:w10="urn:schemas-microsoft-com:office:word" xmlns:w="http://schemas.openxmlformats.org/wordprocessingml/2006/main" xmlns:w14="http://schemas.microsoft.com/office/word/2010/wordml" xmlns:wpg="http://schemas.microsoft.com/office/word/2010/wordprocessingGroup" xmlns:wpi="http://schemas.microsoft.com/office/word/2010/wordprocessingInk" xmlns:wne="http://schemas.microsoft.com/office/word/2006/wordml" xmlns:wps="http://schemas.microsoft.com/office/word/2010/wordprocessingShape" mc:Ignorable="w14 wp14">
   <w:footnote w:type="separator" w:id="-1">
     <w:p>
       <w:pPr>
@@ -10545,7 +10876,7 @@
 </file>
 
 <file path=word/numbering.xml><?xml version="1.0" encoding="utf-8"?>
-<w:numbering xmlns:wpc="http://schemas.microsoft.com/office/word/2010/wordprocessingCanvas" xmlns:mc="http://schemas.openxmlformats.org/markup-compatibility/2006" xmlns:o="urn:schemas-microsoft-com:office:office" xmlns:r="http://schemas.openxmlformats.org/officeDocument/2006/relationships" xmlns:m="http://schemas.openxmlformats.org/officeDocument/2006/math" xmlns:v="urn:schemas-microsoft-com:vml" xmlns:wp14="http://schemas.microsoft.com/office/word/2010/wordprocessingDrawing" xmlns:wp="http://schemas.openxmlformats.org/drawingml/2006/wordprocessingDrawing" xmlns:w10="urn:schemas-microsoft-com:office:word" xmlns:w="http://schemas.openxmlformats.org/wordprocessingml/2006/main" xmlns:w14="http://schemas.microsoft.com/office/word/2010/wordml" xmlns:w15="http://schemas.microsoft.com/office/word/2012/wordml" xmlns:wpg="http://schemas.microsoft.com/office/word/2010/wordprocessingGroup" xmlns:wpi="http://schemas.microsoft.com/office/word/2010/wordprocessingInk" xmlns:wne="http://schemas.microsoft.com/office/word/2006/wordml" xmlns:wps="http://schemas.microsoft.com/office/word/2010/wordprocessingShape" mc:Ignorable="w14 w15 wp14">
+<w:numbering xmlns:wpc="http://schemas.microsoft.com/office/word/2010/wordprocessingCanvas" xmlns:mo="http://schemas.microsoft.com/office/mac/office/2008/main" xmlns:mc="http://schemas.openxmlformats.org/markup-compatibility/2006" xmlns:mv="urn:schemas-microsoft-com:mac:vml" xmlns:o="urn:schemas-microsoft-com:office:office" xmlns:r="http://schemas.openxmlformats.org/officeDocument/2006/relationships" xmlns:m="http://schemas.openxmlformats.org/officeDocument/2006/math" xmlns:v="urn:schemas-microsoft-com:vml" xmlns:wp14="http://schemas.microsoft.com/office/word/2010/wordprocessingDrawing" xmlns:wp="http://schemas.openxmlformats.org/drawingml/2006/wordprocessingDrawing" xmlns:w10="urn:schemas-microsoft-com:office:word" xmlns:w="http://schemas.openxmlformats.org/wordprocessingml/2006/main" xmlns:w14="http://schemas.microsoft.com/office/word/2010/wordml" xmlns:wpg="http://schemas.microsoft.com/office/word/2010/wordprocessingGroup" xmlns:wpi="http://schemas.microsoft.com/office/word/2010/wordprocessingInk" xmlns:wne="http://schemas.microsoft.com/office/word/2006/wordml" xmlns:wps="http://schemas.microsoft.com/office/word/2010/wordprocessingShape" mc:Ignorable="w14 wp14">
   <w:abstractNum w:abstractNumId="0">
     <w:nsid w:val="09B061B3"/>
     <w:multiLevelType w:val="hybridMultilevel"/>
@@ -11190,7 +11521,7 @@
 </file>
 
 <file path=word/styles.xml><?xml version="1.0" encoding="utf-8"?>
-<w:styles xmlns:mc="http://schemas.openxmlformats.org/markup-compatibility/2006" xmlns:r="http://schemas.openxmlformats.org/officeDocument/2006/relationships" xmlns:w="http://schemas.openxmlformats.org/wordprocessingml/2006/main" xmlns:w14="http://schemas.microsoft.com/office/word/2010/wordml" xmlns:w15="http://schemas.microsoft.com/office/word/2012/wordml" mc:Ignorable="w14 w15">
+<w:styles xmlns:mc="http://schemas.openxmlformats.org/markup-compatibility/2006" xmlns:r="http://schemas.openxmlformats.org/officeDocument/2006/relationships" xmlns:w="http://schemas.openxmlformats.org/wordprocessingml/2006/main" xmlns:w14="http://schemas.microsoft.com/office/word/2010/wordml" mc:Ignorable="w14">
   <w:docDefaults>
     <w:rPrDefault>
       <w:rPr>
@@ -11206,378 +11537,153 @@
       </w:pPr>
     </w:pPrDefault>
   </w:docDefaults>
-  <w:latentStyles w:defLockedState="0" w:defUIPriority="99" w:defSemiHidden="0" w:defUnhideWhenUsed="0" w:defQFormat="0" w:count="371">
-    <w:lsdException w:name="Normal" w:uiPriority="0" w:qFormat="1"/>
-    <w:lsdException w:name="heading 1" w:uiPriority="9" w:qFormat="1"/>
-    <w:lsdException w:name="heading 2" w:semiHidden="1" w:uiPriority="9" w:unhideWhenUsed="1" w:qFormat="1"/>
-    <w:lsdException w:name="heading 3" w:semiHidden="1" w:uiPriority="9" w:unhideWhenUsed="1" w:qFormat="1"/>
-    <w:lsdException w:name="heading 4" w:semiHidden="1" w:uiPriority="9" w:unhideWhenUsed="1" w:qFormat="1"/>
-    <w:lsdException w:name="heading 5" w:semiHidden="1" w:uiPriority="9" w:unhideWhenUsed="1" w:qFormat="1"/>
-    <w:lsdException w:name="heading 6" w:semiHidden="1" w:uiPriority="9" w:unhideWhenUsed="1" w:qFormat="1"/>
-    <w:lsdException w:name="heading 7" w:semiHidden="1" w:uiPriority="9" w:unhideWhenUsed="1" w:qFormat="1"/>
-    <w:lsdException w:name="heading 8" w:semiHidden="1" w:uiPriority="9" w:unhideWhenUsed="1" w:qFormat="1"/>
-    <w:lsdException w:name="heading 9" w:semiHidden="1" w:uiPriority="9" w:unhideWhenUsed="1" w:qFormat="1"/>
-    <w:lsdException w:name="index 1" w:semiHidden="1" w:unhideWhenUsed="1"/>
-    <w:lsdException w:name="index 2" w:semiHidden="1" w:unhideWhenUsed="1"/>
-    <w:lsdException w:name="index 3" w:semiHidden="1" w:unhideWhenUsed="1"/>
-    <w:lsdException w:name="index 4" w:semiHidden="1" w:unhideWhenUsed="1"/>
-    <w:lsdException w:name="index 5" w:semiHidden="1" w:unhideWhenUsed="1"/>
-    <w:lsdException w:name="index 6" w:semiHidden="1" w:unhideWhenUsed="1"/>
-    <w:lsdException w:name="index 7" w:semiHidden="1" w:unhideWhenUsed="1"/>
-    <w:lsdException w:name="index 8" w:semiHidden="1" w:unhideWhenUsed="1"/>
-    <w:lsdException w:name="index 9" w:semiHidden="1" w:unhideWhenUsed="1"/>
-    <w:lsdException w:name="toc 1" w:semiHidden="1" w:uiPriority="39" w:unhideWhenUsed="1"/>
-    <w:lsdException w:name="toc 2" w:semiHidden="1" w:uiPriority="39" w:unhideWhenUsed="1"/>
-    <w:lsdException w:name="toc 3" w:semiHidden="1" w:uiPriority="39" w:unhideWhenUsed="1"/>
-    <w:lsdException w:name="toc 4" w:semiHidden="1" w:uiPriority="39" w:unhideWhenUsed="1"/>
-    <w:lsdException w:name="toc 5" w:semiHidden="1" w:uiPriority="39" w:unhideWhenUsed="1"/>
-    <w:lsdException w:name="toc 6" w:semiHidden="1" w:uiPriority="39" w:unhideWhenUsed="1"/>
-    <w:lsdException w:name="toc 7" w:semiHidden="1" w:uiPriority="39" w:unhideWhenUsed="1"/>
-    <w:lsdException w:name="toc 8" w:semiHidden="1" w:uiPriority="39" w:unhideWhenUsed="1"/>
-    <w:lsdException w:name="toc 9" w:semiHidden="1" w:uiPriority="39" w:unhideWhenUsed="1"/>
-    <w:lsdException w:name="Normal Indent" w:semiHidden="1" w:unhideWhenUsed="1"/>
-    <w:lsdException w:name="footnote text" w:semiHidden="1" w:unhideWhenUsed="1"/>
-    <w:lsdException w:name="annotation text" w:semiHidden="1" w:unhideWhenUsed="1"/>
-    <w:lsdException w:name="header" w:semiHidden="1" w:unhideWhenUsed="1"/>
-    <w:lsdException w:name="footer" w:semiHidden="1" w:unhideWhenUsed="1"/>
-    <w:lsdException w:name="index heading" w:semiHidden="1" w:unhideWhenUsed="1"/>
-    <w:lsdException w:name="caption" w:semiHidden="1" w:uiPriority="35" w:unhideWhenUsed="1" w:qFormat="1"/>
-    <w:lsdException w:name="table of figures" w:semiHidden="1" w:unhideWhenUsed="1"/>
-    <w:lsdException w:name="envelope address" w:semiHidden="1" w:unhideWhenUsed="1"/>
-    <w:lsdException w:name="envelope return" w:semiHidden="1" w:unhideWhenUsed="1"/>
-    <w:lsdException w:name="footnote reference" w:semiHidden="1" w:unhideWhenUsed="1"/>
-    <w:lsdException w:name="annotation reference" w:semiHidden="1" w:unhideWhenUsed="1"/>
-    <w:lsdException w:name="line number" w:semiHidden="1" w:unhideWhenUsed="1"/>
-    <w:lsdException w:name="page number" w:semiHidden="1" w:unhideWhenUsed="1"/>
-    <w:lsdException w:name="endnote reference" w:semiHidden="1" w:unhideWhenUsed="1"/>
-    <w:lsdException w:name="endnote text" w:semiHidden="1" w:unhideWhenUsed="1"/>
-    <w:lsdException w:name="table of authorities" w:semiHidden="1" w:unhideWhenUsed="1"/>
-    <w:lsdException w:name="macro" w:semiHidden="1" w:unhideWhenUsed="1"/>
-    <w:lsdException w:name="toa heading" w:semiHidden="1" w:unhideWhenUsed="1"/>
-    <w:lsdException w:name="List" w:semiHidden="1" w:unhideWhenUsed="1"/>
-    <w:lsdException w:name="List Bullet" w:semiHidden="1" w:unhideWhenUsed="1"/>
-    <w:lsdException w:name="List Number" w:semiHidden="1" w:unhideWhenUsed="1"/>
-    <w:lsdException w:name="List 2" w:semiHidden="1" w:unhideWhenUsed="1"/>
-    <w:lsdException w:name="List 3" w:semiHidden="1" w:unhideWhenUsed="1"/>
-    <w:lsdException w:name="List 4" w:semiHidden="1" w:unhideWhenUsed="1"/>
-    <w:lsdException w:name="List 5" w:semiHidden="1" w:unhideWhenUsed="1"/>
-    <w:lsdException w:name="List Bullet 2" w:semiHidden="1" w:unhideWhenUsed="1"/>
-    <w:lsdException w:name="List Bullet 3" w:semiHidden="1" w:unhideWhenUsed="1"/>
-    <w:lsdException w:name="List Bullet 4" w:semiHidden="1" w:unhideWhenUsed="1"/>
-    <w:lsdException w:name="List Bullet 5" w:semiHidden="1" w:unhideWhenUsed="1"/>
-    <w:lsdException w:name="List Number 2" w:semiHidden="1" w:unhideWhenUsed="1"/>
-    <w:lsdException w:name="List Number 3" w:semiHidden="1" w:unhideWhenUsed="1"/>
-    <w:lsdException w:name="List Number 4" w:semiHidden="1" w:unhideWhenUsed="1"/>
-    <w:lsdException w:name="List Number 5" w:semiHidden="1" w:unhideWhenUsed="1"/>
-    <w:lsdException w:name="Title" w:uiPriority="0" w:qFormat="1"/>
-    <w:lsdException w:name="Closing" w:semiHidden="1" w:unhideWhenUsed="1"/>
-    <w:lsdException w:name="Signature" w:semiHidden="1" w:unhideWhenUsed="1"/>
-    <w:lsdException w:name="Default Paragraph Font" w:semiHidden="1" w:uiPriority="1" w:unhideWhenUsed="1"/>
-    <w:lsdException w:name="Body Text" w:semiHidden="1" w:unhideWhenUsed="1"/>
-    <w:lsdException w:name="Body Text Indent" w:semiHidden="1" w:unhideWhenUsed="1"/>
-    <w:lsdException w:name="List Continue" w:semiHidden="1" w:unhideWhenUsed="1"/>
-    <w:lsdException w:name="List Continue 2" w:semiHidden="1" w:unhideWhenUsed="1"/>
-    <w:lsdException w:name="List Continue 3" w:semiHidden="1" w:unhideWhenUsed="1"/>
-    <w:lsdException w:name="List Continue 4" w:semiHidden="1" w:unhideWhenUsed="1"/>
-    <w:lsdException w:name="List Continue 5" w:semiHidden="1" w:unhideWhenUsed="1"/>
-    <w:lsdException w:name="Message Header" w:semiHidden="1" w:unhideWhenUsed="1"/>
-    <w:lsdException w:name="Subtitle" w:uiPriority="11" w:qFormat="1"/>
-    <w:lsdException w:name="Salutation" w:semiHidden="1" w:unhideWhenUsed="1"/>
-    <w:lsdException w:name="Date" w:semiHidden="1" w:unhideWhenUsed="1"/>
-    <w:lsdException w:name="Body Text First Indent" w:semiHidden="1" w:unhideWhenUsed="1"/>
-    <w:lsdException w:name="Body Text First Indent 2" w:semiHidden="1" w:unhideWhenUsed="1"/>
-    <w:lsdException w:name="Note Heading" w:semiHidden="1" w:unhideWhenUsed="1"/>
-    <w:lsdException w:name="Body Text 2" w:semiHidden="1" w:unhideWhenUsed="1"/>
-    <w:lsdException w:name="Body Text 3" w:semiHidden="1" w:unhideWhenUsed="1"/>
-    <w:lsdException w:name="Body Text Indent 2" w:semiHidden="1" w:unhideWhenUsed="1"/>
-    <w:lsdException w:name="Body Text Indent 3" w:semiHidden="1" w:unhideWhenUsed="1"/>
-    <w:lsdException w:name="Block Text" w:semiHidden="1" w:unhideWhenUsed="1"/>
-    <w:lsdException w:name="Hyperlink" w:semiHidden="1" w:unhideWhenUsed="1"/>
-    <w:lsdException w:name="FollowedHyperlink" w:semiHidden="1" w:unhideWhenUsed="1"/>
-    <w:lsdException w:name="Strong" w:uiPriority="22" w:qFormat="1"/>
-    <w:lsdException w:name="Emphasis" w:uiPriority="20" w:qFormat="1"/>
-    <w:lsdException w:name="Document Map" w:semiHidden="1" w:unhideWhenUsed="1"/>
-    <w:lsdException w:name="Plain Text" w:semiHidden="1" w:unhideWhenUsed="1"/>
-    <w:lsdException w:name="E-mail Signature" w:semiHidden="1" w:unhideWhenUsed="1"/>
-    <w:lsdException w:name="HTML Top of Form" w:semiHidden="1" w:unhideWhenUsed="1"/>
-    <w:lsdException w:name="HTML Bottom of Form" w:semiHidden="1" w:unhideWhenUsed="1"/>
-    <w:lsdException w:name="Normal (Web)" w:semiHidden="1" w:unhideWhenUsed="1"/>
-    <w:lsdException w:name="HTML Acronym" w:semiHidden="1" w:unhideWhenUsed="1"/>
-    <w:lsdException w:name="HTML Address" w:semiHidden="1" w:unhideWhenUsed="1"/>
-    <w:lsdException w:name="HTML Cite" w:semiHidden="1" w:unhideWhenUsed="1"/>
-    <w:lsdException w:name="HTML Code" w:semiHidden="1" w:unhideWhenUsed="1"/>
-    <w:lsdException w:name="HTML Definition" w:semiHidden="1" w:unhideWhenUsed="1"/>
-    <w:lsdException w:name="HTML Keyboard" w:semiHidden="1" w:unhideWhenUsed="1"/>
-    <w:lsdException w:name="HTML Preformatted" w:semiHidden="1" w:unhideWhenUsed="1"/>
-    <w:lsdException w:name="HTML Sample" w:semiHidden="1" w:unhideWhenUsed="1"/>
-    <w:lsdException w:name="HTML Typewriter" w:semiHidden="1" w:unhideWhenUsed="1"/>
-    <w:lsdException w:name="HTML Variable" w:semiHidden="1" w:unhideWhenUsed="1"/>
-    <w:lsdException w:name="Normal Table" w:semiHidden="1" w:unhideWhenUsed="1"/>
-    <w:lsdException w:name="annotation subject" w:semiHidden="1" w:unhideWhenUsed="1"/>
-    <w:lsdException w:name="No List" w:semiHidden="1" w:unhideWhenUsed="1"/>
-    <w:lsdException w:name="Outline List 1" w:semiHidden="1" w:unhideWhenUsed="1"/>
-    <w:lsdException w:name="Outline List 2" w:semiHidden="1" w:unhideWhenUsed="1"/>
-    <w:lsdException w:name="Outline List 3" w:semiHidden="1" w:unhideWhenUsed="1"/>
-    <w:lsdException w:name="Table Simple 1" w:semiHidden="1" w:unhideWhenUsed="1"/>
-    <w:lsdException w:name="Table Simple 2" w:semiHidden="1" w:unhideWhenUsed="1"/>
-    <w:lsdException w:name="Table Simple 3" w:semiHidden="1" w:unhideWhenUsed="1"/>
-    <w:lsdException w:name="Table Classic 1" w:semiHidden="1" w:unhideWhenUsed="1"/>
-    <w:lsdException w:name="Table Classic 2" w:semiHidden="1" w:unhideWhenUsed="1"/>
-    <w:lsdException w:name="Table Classic 3" w:semiHidden="1" w:unhideWhenUsed="1"/>
-    <w:lsdException w:name="Table Classic 4" w:semiHidden="1" w:unhideWhenUsed="1"/>
-    <w:lsdException w:name="Table Colorful 1" w:semiHidden="1" w:unhideWhenUsed="1"/>
-    <w:lsdException w:name="Table Colorful 2" w:semiHidden="1" w:unhideWhenUsed="1"/>
-    <w:lsdException w:name="Table Colorful 3" w:semiHidden="1" w:unhideWhenUsed="1"/>
-    <w:lsdException w:name="Table Columns 1" w:semiHidden="1" w:unhideWhenUsed="1"/>
-    <w:lsdException w:name="Table Columns 2" w:semiHidden="1" w:unhideWhenUsed="1"/>
-    <w:lsdException w:name="Table Columns 3" w:semiHidden="1" w:unhideWhenUsed="1"/>
-    <w:lsdException w:name="Table Columns 4" w:semiHidden="1" w:unhideWhenUsed="1"/>
-    <w:lsdException w:name="Table Columns 5" w:semiHidden="1" w:unhideWhenUsed="1"/>
-    <w:lsdException w:name="Table Grid 1" w:semiHidden="1" w:unhideWhenUsed="1"/>
-    <w:lsdException w:name="Table Grid 2" w:semiHidden="1" w:unhideWhenUsed="1"/>
-    <w:lsdException w:name="Table Grid 3" w:semiHidden="1" w:unhideWhenUsed="1"/>
-    <w:lsdException w:name="Table Grid 4" w:semiHidden="1" w:unhideWhenUsed="1"/>
-    <w:lsdException w:name="Table Grid 5" w:semiHidden="1" w:unhideWhenUsed="1"/>
-    <w:lsdException w:name="Table Grid 6" w:semiHidden="1" w:unhideWhenUsed="1"/>
-    <w:lsdException w:name="Table Grid 7" w:semiHidden="1" w:unhideWhenUsed="1"/>
-    <w:lsdException w:name="Table Grid 8" w:semiHidden="1" w:unhideWhenUsed="1"/>
-    <w:lsdException w:name="Table List 1" w:semiHidden="1" w:unhideWhenUsed="1"/>
-    <w:lsdException w:name="Table List 2" w:semiHidden="1" w:unhideWhenUsed="1"/>
-    <w:lsdException w:name="Table List 3" w:semiHidden="1" w:unhideWhenUsed="1"/>
-    <w:lsdException w:name="Table List 4" w:semiHidden="1" w:unhideWhenUsed="1"/>
-    <w:lsdException w:name="Table List 5" w:semiHidden="1" w:unhideWhenUsed="1"/>
-    <w:lsdException w:name="Table List 6" w:semiHidden="1" w:unhideWhenUsed="1"/>
-    <w:lsdException w:name="Table List 7" w:semiHidden="1" w:unhideWhenUsed="1"/>
-    <w:lsdException w:name="Table List 8" w:semiHidden="1" w:unhideWhenUsed="1"/>
-    <w:lsdException w:name="Table 3D effects 1" w:semiHidden="1" w:unhideWhenUsed="1"/>
-    <w:lsdException w:name="Table 3D effects 2" w:semiHidden="1" w:unhideWhenUsed="1"/>
-    <w:lsdException w:name="Table 3D effects 3" w:semiHidden="1" w:unhideWhenUsed="1"/>
-    <w:lsdException w:name="Table Contemporary" w:semiHidden="1" w:unhideWhenUsed="1"/>
-    <w:lsdException w:name="Table Elegant" w:semiHidden="1" w:unhideWhenUsed="1"/>
-    <w:lsdException w:name="Table Professional" w:semiHidden="1" w:unhideWhenUsed="1"/>
-    <w:lsdException w:name="Table Subtle 1" w:semiHidden="1" w:unhideWhenUsed="1"/>
-    <w:lsdException w:name="Table Subtle 2" w:semiHidden="1" w:unhideWhenUsed="1"/>
-    <w:lsdException w:name="Table Web 1" w:semiHidden="1" w:unhideWhenUsed="1"/>
-    <w:lsdException w:name="Table Web 2" w:semiHidden="1" w:unhideWhenUsed="1"/>
-    <w:lsdException w:name="Table Web 3" w:semiHidden="1" w:unhideWhenUsed="1"/>
-    <w:lsdException w:name="Balloon Text" w:semiHidden="1" w:unhideWhenUsed="1"/>
-    <w:lsdException w:name="Table Grid" w:uiPriority="39"/>
-    <w:lsdException w:name="Table Theme" w:semiHidden="1" w:unhideWhenUsed="1"/>
-    <w:lsdException w:name="Placeholder Text" w:semiHidden="1"/>
-    <w:lsdException w:name="No Spacing" w:uiPriority="1" w:qFormat="1"/>
-    <w:lsdException w:name="Light Shading" w:uiPriority="60"/>
-    <w:lsdException w:name="Light List" w:uiPriority="61"/>
-    <w:lsdException w:name="Light Grid" w:uiPriority="62"/>
-    <w:lsdException w:name="Medium Shading 1" w:uiPriority="63"/>
-    <w:lsdException w:name="Medium Shading 2" w:uiPriority="64"/>
-    <w:lsdException w:name="Medium List 1" w:uiPriority="65"/>
-    <w:lsdException w:name="Medium List 2" w:uiPriority="66"/>
-    <w:lsdException w:name="Medium Grid 1" w:uiPriority="67"/>
-    <w:lsdException w:name="Medium Grid 2" w:uiPriority="68"/>
-    <w:lsdException w:name="Medium Grid 3" w:uiPriority="69"/>
-    <w:lsdException w:name="Dark List" w:uiPriority="70"/>
-    <w:lsdException w:name="Colorful Shading" w:uiPriority="71"/>
-    <w:lsdException w:name="Colorful List" w:uiPriority="72"/>
-    <w:lsdException w:name="Colorful Grid" w:uiPriority="73"/>
-    <w:lsdException w:name="Light Shading Accent 1" w:uiPriority="60"/>
-    <w:lsdException w:name="Light List Accent 1" w:uiPriority="61"/>
-    <w:lsdException w:name="Light Grid Accent 1" w:uiPriority="62"/>
-    <w:lsdException w:name="Medium Shading 1 Accent 1" w:uiPriority="63"/>
-    <w:lsdException w:name="Medium Shading 2 Accent 1" w:uiPriority="64"/>
-    <w:lsdException w:name="Medium List 1 Accent 1" w:uiPriority="65"/>
-    <w:lsdException w:name="Revision" w:semiHidden="1"/>
-    <w:lsdException w:name="List Paragraph" w:uiPriority="34" w:qFormat="1"/>
-    <w:lsdException w:name="Quote" w:uiPriority="29" w:qFormat="1"/>
-    <w:lsdException w:name="Intense Quote" w:uiPriority="30" w:qFormat="1"/>
-    <w:lsdException w:name="Medium List 2 Accent 1" w:uiPriority="66"/>
-    <w:lsdException w:name="Medium Grid 1 Accent 1" w:uiPriority="67"/>
-    <w:lsdException w:name="Medium Grid 2 Accent 1" w:uiPriority="68"/>
-    <w:lsdException w:name="Medium Grid 3 Accent 1" w:uiPriority="69"/>
-    <w:lsdException w:name="Dark List Accent 1" w:uiPriority="70"/>
-    <w:lsdException w:name="Colorful Shading Accent 1" w:uiPriority="71"/>
-    <w:lsdException w:name="Colorful List Accent 1" w:uiPriority="72"/>
-    <w:lsdException w:name="Colorful Grid Accent 1" w:uiPriority="73"/>
-    <w:lsdException w:name="Light Shading Accent 2" w:uiPriority="60"/>
-    <w:lsdException w:name="Light List Accent 2" w:uiPriority="61"/>
-    <w:lsdException w:name="Light Grid Accent 2" w:uiPriority="62"/>
-    <w:lsdException w:name="Medium Shading 1 Accent 2" w:uiPriority="63"/>
-    <w:lsdException w:name="Medium Shading 2 Accent 2" w:uiPriority="64"/>
-    <w:lsdException w:name="Medium List 1 Accent 2" w:uiPriority="65"/>
-    <w:lsdException w:name="Medium List 2 Accent 2" w:uiPriority="66"/>
-    <w:lsdException w:name="Medium Grid 1 Accent 2" w:uiPriority="67"/>
-    <w:lsdException w:name="Medium Grid 2 Accent 2" w:uiPriority="68"/>
-    <w:lsdException w:name="Medium Grid 3 Accent 2" w:uiPriority="69"/>
-    <w:lsdException w:name="Dark List Accent 2" w:uiPriority="70"/>
-    <w:lsdException w:name="Colorful Shading Accent 2" w:uiPriority="71"/>
-    <w:lsdException w:name="Colorful List Accent 2" w:uiPriority="72"/>
-    <w:lsdException w:name="Colorful Grid Accent 2" w:uiPriority="73"/>
-    <w:lsdException w:name="Light Shading Accent 3" w:uiPriority="60"/>
-    <w:lsdException w:name="Light List Accent 3" w:uiPriority="61"/>
-    <w:lsdException w:name="Light Grid Accent 3" w:uiPriority="62"/>
-    <w:lsdException w:name="Medium Shading 1 Accent 3" w:uiPriority="63"/>
-    <w:lsdException w:name="Medium Shading 2 Accent 3" w:uiPriority="64"/>
-    <w:lsdException w:name="Medium List 1 Accent 3" w:uiPriority="65"/>
-    <w:lsdException w:name="Medium List 2 Accent 3" w:uiPriority="66"/>
-    <w:lsdException w:name="Medium Grid 1 Accent 3" w:uiPriority="67"/>
-    <w:lsdException w:name="Medium Grid 2 Accent 3" w:uiPriority="68"/>
-    <w:lsdException w:name="Medium Grid 3 Accent 3" w:uiPriority="69"/>
-    <w:lsdException w:name="Dark List Accent 3" w:uiPriority="70"/>
-    <w:lsdException w:name="Colorful Shading Accent 3" w:uiPriority="71"/>
-    <w:lsdException w:name="Colorful List Accent 3" w:uiPriority="72"/>
-    <w:lsdException w:name="Colorful Grid Accent 3" w:uiPriority="73"/>
-    <w:lsdException w:name="Light Shading Accent 4" w:uiPriority="60"/>
-    <w:lsdException w:name="Light List Accent 4" w:uiPriority="61"/>
-    <w:lsdException w:name="Light Grid Accent 4" w:uiPriority="62"/>
-    <w:lsdException w:name="Medium Shading 1 Accent 4" w:uiPriority="63"/>
-    <w:lsdException w:name="Medium Shading 2 Accent 4" w:uiPriority="64"/>
-    <w:lsdException w:name="Medium List 1 Accent 4" w:uiPriority="65"/>
-    <w:lsdException w:name="Medium List 2 Accent 4" w:uiPriority="66"/>
-    <w:lsdException w:name="Medium Grid 1 Accent 4" w:uiPriority="67"/>
-    <w:lsdException w:name="Medium Grid 2 Accent 4" w:uiPriority="68"/>
-    <w:lsdException w:name="Medium Grid 3 Accent 4" w:uiPriority="69"/>
-    <w:lsdException w:name="Dark List Accent 4" w:uiPriority="70"/>
-    <w:lsdException w:name="Colorful Shading Accent 4" w:uiPriority="71"/>
-    <w:lsdException w:name="Colorful List Accent 4" w:uiPriority="72"/>
-    <w:lsdException w:name="Colorful Grid Accent 4" w:uiPriority="73"/>
-    <w:lsdException w:name="Light Shading Accent 5" w:uiPriority="60"/>
-    <w:lsdException w:name="Light List Accent 5" w:uiPriority="61"/>
-    <w:lsdException w:name="Light Grid Accent 5" w:uiPriority="62"/>
-    <w:lsdException w:name="Medium Shading 1 Accent 5" w:uiPriority="63"/>
-    <w:lsdException w:name="Medium Shading 2 Accent 5" w:uiPriority="64"/>
-    <w:lsdException w:name="Medium List 1 Accent 5" w:uiPriority="65"/>
-    <w:lsdException w:name="Medium List 2 Accent 5" w:uiPriority="66"/>
-    <w:lsdException w:name="Medium Grid 1 Accent 5" w:uiPriority="67"/>
-    <w:lsdException w:name="Medium Grid 2 Accent 5" w:uiPriority="68"/>
-    <w:lsdException w:name="Medium Grid 3 Accent 5" w:uiPriority="69"/>
-    <w:lsdException w:name="Dark List Accent 5" w:uiPriority="70"/>
-    <w:lsdException w:name="Colorful Shading Accent 5" w:uiPriority="71"/>
-    <w:lsdException w:name="Colorful List Accent 5" w:uiPriority="72"/>
-    <w:lsdException w:name="Colorful Grid Accent 5" w:uiPriority="73"/>
-    <w:lsdException w:name="Light Shading Accent 6" w:uiPriority="60"/>
-    <w:lsdException w:name="Light List Accent 6" w:uiPriority="61"/>
-    <w:lsdException w:name="Light Grid Accent 6" w:uiPriority="62"/>
-    <w:lsdException w:name="Medium Shading 1 Accent 6" w:uiPriority="63"/>
-    <w:lsdException w:name="Medium Shading 2 Accent 6" w:uiPriority="64"/>
-    <w:lsdException w:name="Medium List 1 Accent 6" w:uiPriority="65"/>
-    <w:lsdException w:name="Medium List 2 Accent 6" w:uiPriority="66"/>
-    <w:lsdException w:name="Medium Grid 1 Accent 6" w:uiPriority="67"/>
-    <w:lsdException w:name="Medium Grid 2 Accent 6" w:uiPriority="68"/>
-    <w:lsdException w:name="Medium Grid 3 Accent 6" w:uiPriority="69"/>
-    <w:lsdException w:name="Dark List Accent 6" w:uiPriority="70"/>
-    <w:lsdException w:name="Colorful Shading Accent 6" w:uiPriority="71"/>
-    <w:lsdException w:name="Colorful List Accent 6" w:uiPriority="72"/>
-    <w:lsdException w:name="Colorful Grid Accent 6" w:uiPriority="73"/>
-    <w:lsdException w:name="Subtle Emphasis" w:uiPriority="19" w:qFormat="1"/>
-    <w:lsdException w:name="Intense Emphasis" w:uiPriority="21" w:qFormat="1"/>
-    <w:lsdException w:name="Subtle Reference" w:uiPriority="31" w:qFormat="1"/>
-    <w:lsdException w:name="Intense Reference" w:uiPriority="32" w:qFormat="1"/>
-    <w:lsdException w:name="Book Title" w:uiPriority="33" w:qFormat="1"/>
-    <w:lsdException w:name="Bibliography" w:semiHidden="1" w:uiPriority="37" w:unhideWhenUsed="1"/>
-    <w:lsdException w:name="TOC Heading" w:semiHidden="1" w:uiPriority="39" w:unhideWhenUsed="1" w:qFormat="1"/>
-    <w:lsdException w:name="Plain Table 1" w:uiPriority="41"/>
-    <w:lsdException w:name="Plain Table 2" w:uiPriority="42"/>
-    <w:lsdException w:name="Plain Table 3" w:uiPriority="43"/>
-    <w:lsdException w:name="Plain Table 4" w:uiPriority="44"/>
-    <w:lsdException w:name="Plain Table 5" w:uiPriority="45"/>
-    <w:lsdException w:name="Grid Table Light" w:uiPriority="40"/>
-    <w:lsdException w:name="Grid Table 1 Light" w:uiPriority="46"/>
-    <w:lsdException w:name="Grid Table 2" w:uiPriority="47"/>
-    <w:lsdException w:name="Grid Table 3" w:uiPriority="48"/>
-    <w:lsdException w:name="Grid Table 4" w:uiPriority="49"/>
-    <w:lsdException w:name="Grid Table 5 Dark" w:uiPriority="50"/>
-    <w:lsdException w:name="Grid Table 6 Colorful" w:uiPriority="51"/>
-    <w:lsdException w:name="Grid Table 7 Colorful" w:uiPriority="52"/>
-    <w:lsdException w:name="Grid Table 1 Light Accent 1" w:uiPriority="46"/>
-    <w:lsdException w:name="Grid Table 2 Accent 1" w:uiPriority="47"/>
-    <w:lsdException w:name="Grid Table 3 Accent 1" w:uiPriority="48"/>
-    <w:lsdException w:name="Grid Table 4 Accent 1" w:uiPriority="49"/>
-    <w:lsdException w:name="Grid Table 5 Dark Accent 1" w:uiPriority="50"/>
-    <w:lsdException w:name="Grid Table 6 Colorful Accent 1" w:uiPriority="51"/>
-    <w:lsdException w:name="Grid Table 7 Colorful Accent 1" w:uiPriority="52"/>
-    <w:lsdException w:name="Grid Table 1 Light Accent 2" w:uiPriority="46"/>
-    <w:lsdException w:name="Grid Table 2 Accent 2" w:uiPriority="47"/>
-    <w:lsdException w:name="Grid Table 3 Accent 2" w:uiPriority="48"/>
-    <w:lsdException w:name="Grid Table 4 Accent 2" w:uiPriority="49"/>
-    <w:lsdException w:name="Grid Table 5 Dark Accent 2" w:uiPriority="50"/>
-    <w:lsdException w:name="Grid Table 6 Colorful Accent 2" w:uiPriority="51"/>
-    <w:lsdException w:name="Grid Table 7 Colorful Accent 2" w:uiPriority="52"/>
-    <w:lsdException w:name="Grid Table 1 Light Accent 3" w:uiPriority="46"/>
-    <w:lsdException w:name="Grid Table 2 Accent 3" w:uiPriority="47"/>
-    <w:lsdException w:name="Grid Table 3 Accent 3" w:uiPriority="48"/>
-    <w:lsdException w:name="Grid Table 4 Accent 3" w:uiPriority="49"/>
-    <w:lsdException w:name="Grid Table 5 Dark Accent 3" w:uiPriority="50"/>
-    <w:lsdException w:name="Grid Table 6 Colorful Accent 3" w:uiPriority="51"/>
-    <w:lsdException w:name="Grid Table 7 Colorful Accent 3" w:uiPriority="52"/>
-    <w:lsdException w:name="Grid Table 1 Light Accent 4" w:uiPriority="46"/>
-    <w:lsdException w:name="Grid Table 2 Accent 4" w:uiPriority="47"/>
-    <w:lsdException w:name="Grid Table 3 Accent 4" w:uiPriority="48"/>
-    <w:lsdException w:name="Grid Table 4 Accent 4" w:uiPriority="49"/>
-    <w:lsdException w:name="Grid Table 5 Dark Accent 4" w:uiPriority="50"/>
-    <w:lsdException w:name="Grid Table 6 Colorful Accent 4" w:uiPriority="51"/>
-    <w:lsdException w:name="Grid Table 7 Colorful Accent 4" w:uiPriority="52"/>
-    <w:lsdException w:name="Grid Table 1 Light Accent 5" w:uiPriority="46"/>
-    <w:lsdException w:name="Grid Table 2 Accent 5" w:uiPriority="47"/>
-    <w:lsdException w:name="Grid Table 3 Accent 5" w:uiPriority="48"/>
-    <w:lsdException w:name="Grid Table 4 Accent 5" w:uiPriority="49"/>
-    <w:lsdException w:name="Grid Table 5 Dark Accent 5" w:uiPriority="50"/>
-    <w:lsdException w:name="Grid Table 6 Colorful Accent 5" w:uiPriority="51"/>
-    <w:lsdException w:name="Grid Table 7 Colorful Accent 5" w:uiPriority="52"/>
-    <w:lsdException w:name="Grid Table 1 Light Accent 6" w:uiPriority="46"/>
-    <w:lsdException w:name="Grid Table 2 Accent 6" w:uiPriority="47"/>
-    <w:lsdException w:name="Grid Table 3 Accent 6" w:uiPriority="48"/>
-    <w:lsdException w:name="Grid Table 4 Accent 6" w:uiPriority="49"/>
-    <w:lsdException w:name="Grid Table 5 Dark Accent 6" w:uiPriority="50"/>
-    <w:lsdException w:name="Grid Table 6 Colorful Accent 6" w:uiPriority="51"/>
-    <w:lsdException w:name="Grid Table 7 Colorful Accent 6" w:uiPriority="52"/>
-    <w:lsdException w:name="List Table 1 Light" w:uiPriority="46"/>
-    <w:lsdException w:name="List Table 2" w:uiPriority="47"/>
-    <w:lsdException w:name="List Table 3" w:uiPriority="48"/>
-    <w:lsdException w:name="List Table 4" w:uiPriority="49"/>
-    <w:lsdException w:name="List Table 5 Dark" w:uiPriority="50"/>
-    <w:lsdException w:name="List Table 6 Colorful" w:uiPriority="51"/>
-    <w:lsdException w:name="List Table 7 Colorful" w:uiPriority="52"/>
-    <w:lsdException w:name="List Table 1 Light Accent 1" w:uiPriority="46"/>
-    <w:lsdException w:name="List Table 2 Accent 1" w:uiPriority="47"/>
-    <w:lsdException w:name="List Table 3 Accent 1" w:uiPriority="48"/>
-    <w:lsdException w:name="List Table 4 Accent 1" w:uiPriority="49"/>
-    <w:lsdException w:name="List Table 5 Dark Accent 1" w:uiPriority="50"/>
-    <w:lsdException w:name="List Table 6 Colorful Accent 1" w:uiPriority="51"/>
-    <w:lsdException w:name="List Table 7 Colorful Accent 1" w:uiPriority="52"/>
-    <w:lsdException w:name="List Table 1 Light Accent 2" w:uiPriority="46"/>
-    <w:lsdException w:name="List Table 2 Accent 2" w:uiPriority="47"/>
-    <w:lsdException w:name="List Table 3 Accent 2" w:uiPriority="48"/>
-    <w:lsdException w:name="List Table 4 Accent 2" w:uiPriority="49"/>
-    <w:lsdException w:name="List Table 5 Dark Accent 2" w:uiPriority="50"/>
-    <w:lsdException w:name="List Table 6 Colorful Accent 2" w:uiPriority="51"/>
-    <w:lsdException w:name="List Table 7 Colorful Accent 2" w:uiPriority="52"/>
-    <w:lsdException w:name="List Table 1 Light Accent 3" w:uiPriority="46"/>
-    <w:lsdException w:name="List Table 2 Accent 3" w:uiPriority="47"/>
-    <w:lsdException w:name="List Table 3 Accent 3" w:uiPriority="48"/>
-    <w:lsdException w:name="List Table 4 Accent 3" w:uiPriority="49"/>
-    <w:lsdException w:name="List Table 5 Dark Accent 3" w:uiPriority="50"/>
-    <w:lsdException w:name="List Table 6 Colorful Accent 3" w:uiPriority="51"/>
-    <w:lsdException w:name="List Table 7 Colorful Accent 3" w:uiPriority="52"/>
-    <w:lsdException w:name="List Table 1 Light Accent 4" w:uiPriority="46"/>
-    <w:lsdException w:name="List Table 2 Accent 4" w:uiPriority="47"/>
-    <w:lsdException w:name="List Table 3 Accent 4" w:uiPriority="48"/>
-    <w:lsdException w:name="List Table 4 Accent 4" w:uiPriority="49"/>
-    <w:lsdException w:name="List Table 5 Dark Accent 4" w:uiPriority="50"/>
-    <w:lsdException w:name="List Table 6 Colorful Accent 4" w:uiPriority="51"/>
-    <w:lsdException w:name="List Table 7 Colorful Accent 4" w:uiPriority="52"/>
-    <w:lsdException w:name="List Table 1 Light Accent 5" w:uiPriority="46"/>
-    <w:lsdException w:name="List Table 2 Accent 5" w:uiPriority="47"/>
-    <w:lsdException w:name="List Table 3 Accent 5" w:uiPriority="48"/>
-    <w:lsdException w:name="List Table 4 Accent 5" w:uiPriority="49"/>
-    <w:lsdException w:name="List Table 5 Dark Accent 5" w:uiPriority="50"/>
-    <w:lsdException w:name="List Table 6 Colorful Accent 5" w:uiPriority="51"/>
-    <w:lsdException w:name="List Table 7 Colorful Accent 5" w:uiPriority="52"/>
-    <w:lsdException w:name="List Table 1 Light Accent 6" w:uiPriority="46"/>
-    <w:lsdException w:name="List Table 2 Accent 6" w:uiPriority="47"/>
-    <w:lsdException w:name="List Table 3 Accent 6" w:uiPriority="48"/>
-    <w:lsdException w:name="List Table 4 Accent 6" w:uiPriority="49"/>
-    <w:lsdException w:name="List Table 5 Dark Accent 6" w:uiPriority="50"/>
-    <w:lsdException w:name="List Table 6 Colorful Accent 6" w:uiPriority="51"/>
-    <w:lsdException w:name="List Table 7 Colorful Accent 6" w:uiPriority="52"/>
+  <w:latentStyles w:defLockedState="0" w:defUIPriority="99" w:defSemiHidden="1" w:defUnhideWhenUsed="1" w:defQFormat="0" w:count="276">
+    <w:lsdException w:name="Normal" w:semiHidden="0" w:uiPriority="0" w:unhideWhenUsed="0" w:qFormat="1"/>
+    <w:lsdException w:name="heading 1" w:semiHidden="0" w:uiPriority="9" w:unhideWhenUsed="0" w:qFormat="1"/>
+    <w:lsdException w:name="heading 2" w:uiPriority="9" w:qFormat="1"/>
+    <w:lsdException w:name="heading 3" w:uiPriority="9" w:qFormat="1"/>
+    <w:lsdException w:name="heading 4" w:uiPriority="9" w:qFormat="1"/>
+    <w:lsdException w:name="heading 5" w:uiPriority="9" w:qFormat="1"/>
+    <w:lsdException w:name="heading 6" w:uiPriority="9" w:qFormat="1"/>
+    <w:lsdException w:name="heading 7" w:uiPriority="9" w:qFormat="1"/>
+    <w:lsdException w:name="heading 8" w:uiPriority="9" w:qFormat="1"/>
+    <w:lsdException w:name="heading 9" w:uiPriority="9" w:qFormat="1"/>
+    <w:lsdException w:name="toc 1" w:uiPriority="39"/>
+    <w:lsdException w:name="toc 2" w:uiPriority="39"/>
+    <w:lsdException w:name="toc 3" w:uiPriority="39"/>
+    <w:lsdException w:name="toc 4" w:uiPriority="39"/>
+    <w:lsdException w:name="toc 5" w:uiPriority="39"/>
+    <w:lsdException w:name="toc 6" w:uiPriority="39"/>
+    <w:lsdException w:name="toc 7" w:uiPriority="39"/>
+    <w:lsdException w:name="toc 8" w:uiPriority="39"/>
+    <w:lsdException w:name="toc 9" w:uiPriority="39"/>
+    <w:lsdException w:name="caption" w:uiPriority="35" w:qFormat="1"/>
+    <w:lsdException w:name="Title" w:semiHidden="0" w:uiPriority="0" w:unhideWhenUsed="0" w:qFormat="1"/>
+    <w:lsdException w:name="Default Paragraph Font" w:uiPriority="1"/>
+    <w:lsdException w:name="Subtitle" w:semiHidden="0" w:uiPriority="11" w:unhideWhenUsed="0" w:qFormat="1"/>
+    <w:lsdException w:name="Strong" w:semiHidden="0" w:uiPriority="22" w:unhideWhenUsed="0" w:qFormat="1"/>
+    <w:lsdException w:name="Emphasis" w:semiHidden="0" w:uiPriority="20" w:unhideWhenUsed="0" w:qFormat="1"/>
+    <w:lsdException w:name="Table Grid" w:semiHidden="0" w:uiPriority="39" w:unhideWhenUsed="0"/>
+    <w:lsdException w:name="Note Level 1" w:semiHidden="0" w:unhideWhenUsed="0"/>
+    <w:lsdException w:name="Note Level 2" w:semiHidden="0" w:unhideWhenUsed="0"/>
+    <w:lsdException w:name="Note Level 3" w:semiHidden="0" w:unhideWhenUsed="0"/>
+    <w:lsdException w:name="Note Level 4" w:semiHidden="0" w:unhideWhenUsed="0"/>
+    <w:lsdException w:name="Note Level 5" w:semiHidden="0" w:unhideWhenUsed="0"/>
+    <w:lsdException w:name="Note Level 6" w:semiHidden="0" w:unhideWhenUsed="0"/>
+    <w:lsdException w:name="Note Level 7" w:semiHidden="0" w:unhideWhenUsed="0"/>
+    <w:lsdException w:name="Note Level 8" w:semiHidden="0" w:unhideWhenUsed="0"/>
+    <w:lsdException w:name="Note Level 9" w:semiHidden="0" w:unhideWhenUsed="0"/>
+    <w:lsdException w:name="Placeholder Text" w:unhideWhenUsed="0"/>
+    <w:lsdException w:name="No Spacing" w:semiHidden="0" w:uiPriority="1" w:unhideWhenUsed="0" w:qFormat="1"/>
+    <w:lsdException w:name="Light Shading" w:semiHidden="0" w:uiPriority="60" w:unhideWhenUsed="0"/>
+    <w:lsdException w:name="Light List" w:semiHidden="0" w:uiPriority="61" w:unhideWhenUsed="0"/>
+    <w:lsdException w:name="Light Grid" w:semiHidden="0" w:uiPriority="62" w:unhideWhenUsed="0"/>
+    <w:lsdException w:name="Medium Shading 1" w:semiHidden="0" w:uiPriority="63" w:unhideWhenUsed="0"/>
+    <w:lsdException w:name="Medium Shading 2" w:semiHidden="0" w:uiPriority="64" w:unhideWhenUsed="0"/>
+    <w:lsdException w:name="Medium List 1" w:semiHidden="0" w:uiPriority="65" w:unhideWhenUsed="0"/>
+    <w:lsdException w:name="Medium List 2" w:semiHidden="0" w:uiPriority="66" w:unhideWhenUsed="0"/>
+    <w:lsdException w:name="Medium Grid 1" w:semiHidden="0" w:uiPriority="67" w:unhideWhenUsed="0"/>
+    <w:lsdException w:name="Medium Grid 2" w:semiHidden="0" w:uiPriority="68" w:unhideWhenUsed="0"/>
+    <w:lsdException w:name="Medium Grid 3" w:semiHidden="0" w:uiPriority="69" w:unhideWhenUsed="0"/>
+    <w:lsdException w:name="Dark List" w:semiHidden="0" w:uiPriority="70" w:unhideWhenUsed="0"/>
+    <w:lsdException w:name="Colorful Shading" w:semiHidden="0" w:uiPriority="71" w:unhideWhenUsed="0"/>
+    <w:lsdException w:name="Colorful List" w:semiHidden="0" w:uiPriority="72" w:unhideWhenUsed="0"/>
+    <w:lsdException w:name="Colorful Grid" w:semiHidden="0" w:uiPriority="73" w:unhideWhenUsed="0"/>
+    <w:lsdException w:name="Light Shading Accent 1" w:semiHidden="0" w:uiPriority="60" w:unhideWhenUsed="0"/>
+    <w:lsdException w:name="Light List Accent 1" w:semiHidden="0" w:uiPriority="61" w:unhideWhenUsed="0"/>
+    <w:lsdException w:name="Light Grid Accent 1" w:semiHidden="0" w:uiPriority="62" w:unhideWhenUsed="0"/>
+    <w:lsdException w:name="Medium Shading 1 Accent 1" w:semiHidden="0" w:uiPriority="63" w:unhideWhenUsed="0"/>
+    <w:lsdException w:name="Medium Shading 2 Accent 1" w:semiHidden="0" w:uiPriority="64" w:unhideWhenUsed="0"/>
+    <w:lsdException w:name="Medium List 1 Accent 1" w:semiHidden="0" w:uiPriority="65" w:unhideWhenUsed="0"/>
+    <w:lsdException w:name="Revision" w:unhideWhenUsed="0"/>
+    <w:lsdException w:name="List Paragraph" w:semiHidden="0" w:uiPriority="34" w:unhideWhenUsed="0" w:qFormat="1"/>
+    <w:lsdException w:name="Quote" w:semiHidden="0" w:uiPriority="29" w:unhideWhenUsed="0" w:qFormat="1"/>
+    <w:lsdException w:name="Intense Quote" w:semiHidden="0" w:uiPriority="30" w:unhideWhenUsed="0" w:qFormat="1"/>
+    <w:lsdException w:name="Medium List 2 Accent 1" w:semiHidden="0" w:uiPriority="66" w:unhideWhenUsed="0"/>
+    <w:lsdException w:name="Medium Grid 1 Accent 1" w:semiHidden="0" w:uiPriority="67" w:unhideWhenUsed="0"/>
+    <w:lsdException w:name="Medium Grid 2 Accent 1" w:semiHidden="0" w:uiPriority="68" w:unhideWhenUsed="0"/>
+    <w:lsdException w:name="Medium Grid 3 Accent 1" w:semiHidden="0" w:uiPriority="69" w:unhideWhenUsed="0"/>
+    <w:lsdException w:name="Dark List Accent 1" w:semiHidden="0" w:uiPriority="70" w:unhideWhenUsed="0"/>
+    <w:lsdException w:name="Colorful Shading Accent 1" w:semiHidden="0" w:uiPriority="71" w:unhideWhenUsed="0"/>
+    <w:lsdException w:name="Colorful List Accent 1" w:semiHidden="0" w:uiPriority="72" w:unhideWhenUsed="0"/>
+    <w:lsdException w:name="Colorful Grid Accent 1" w:semiHidden="0" w:uiPriority="73" w:unhideWhenUsed="0"/>
+    <w:lsdException w:name="Light Shading Accent 2" w:semiHidden="0" w:uiPriority="60" w:unhideWhenUsed="0"/>
+    <w:lsdException w:name="Light List Accent 2" w:semiHidden="0" w:uiPriority="61" w:unhideWhenUsed="0"/>
+    <w:lsdException w:name="Light Grid Accent 2" w:semiHidden="0" w:uiPriority="62" w:unhideWhenUsed="0"/>
+    <w:lsdException w:name="Medium Shading 1 Accent 2" w:semiHidden="0" w:uiPriority="63" w:unhideWhenUsed="0"/>
+    <w:lsdException w:name="Medium Shading 2 Accent 2" w:semiHidden="0" w:uiPriority="64" w:unhideWhenUsed="0"/>
+    <w:lsdException w:name="Medium List 1 Accent 2" w:semiHidden="0" w:uiPriority="65" w:unhideWhenUsed="0"/>
+    <w:lsdException w:name="Medium List 2 Accent 2" w:semiHidden="0" w:uiPriority="66" w:unhideWhenUsed="0"/>
+    <w:lsdException w:name="Medium Grid 1 Accent 2" w:semiHidden="0" w:uiPriority="67" w:unhideWhenUsed="0"/>
+    <w:lsdException w:name="Medium Grid 2 Accent 2" w:semiHidden="0" w:uiPriority="68" w:unhideWhenUsed="0"/>
+    <w:lsdException w:name="Medium Grid 3 Accent 2" w:semiHidden="0" w:uiPriority="69" w:unhideWhenUsed="0"/>
+    <w:lsdException w:name="Dark List Accent 2" w:semiHidden="0" w:uiPriority="70" w:unhideWhenUsed="0"/>
+    <w:lsdException w:name="Colorful Shading Accent 2" w:semiHidden="0" w:uiPriority="71" w:unhideWhenUsed="0"/>
+    <w:lsdException w:name="Colorful List Accent 2" w:semiHidden="0" w:uiPriority="72" w:unhideWhenUsed="0"/>
+    <w:lsdException w:name="Colorful Grid Accent 2" w:semiHidden="0" w:uiPriority="73" w:unhideWhenUsed="0"/>
+    <w:lsdException w:name="Light Shading Accent 3" w:semiHidden="0" w:uiPriority="60" w:unhideWhenUsed="0"/>
+    <w:lsdException w:name="Light List Accent 3" w:semiHidden="0" w:uiPriority="61" w:unhideWhenUsed="0"/>
+    <w:lsdException w:name="Light Grid Accent 3" w:semiHidden="0" w:uiPriority="62" w:unhideWhenUsed="0"/>
+    <w:lsdException w:name="Medium Shading 1 Accent 3" w:semiHidden="0" w:uiPriority="63" w:unhideWhenUsed="0"/>
+    <w:lsdException w:name="Medium Shading 2 Accent 3" w:semiHidden="0" w:uiPriority="64" w:unhideWhenUsed="0"/>
+    <w:lsdException w:name="Medium List 1 Accent 3" w:semiHidden="0" w:uiPriority="65" w:unhideWhenUsed="0"/>
+    <w:lsdException w:name="Medium List 2 Accent 3" w:semiHidden="0" w:uiPriority="66" w:unhideWhenUsed="0"/>
+    <w:lsdException w:name="Medium Grid 1 Accent 3" w:semiHidden="0" w:uiPriority="67" w:unhideWhenUsed="0"/>
+    <w:lsdException w:name="Medium Grid 2 Accent 3" w:semiHidden="0" w:uiPriority="68" w:unhideWhenUsed="0"/>
+    <w:lsdException w:name="Medium Grid 3 Accent 3" w:semiHidden="0" w:uiPriority="69" w:unhideWhenUsed="0"/>
+    <w:lsdException w:name="Dark List Accent 3" w:semiHidden="0" w:uiPriority="70" w:unhideWhenUsed="0"/>
+    <w:lsdException w:name="Colorful Shading Accent 3" w:semiHidden="0" w:uiPriority="71" w:unhideWhenUsed="0"/>
+    <w:lsdException w:name="Colorful List Accent 3" w:semiHidden="0" w:uiPriority="72" w:unhideWhenUsed="0"/>
+    <w:lsdException w:name="Colorful Grid Accent 3" w:semiHidden="0" w:uiPriority="73" w:unhideWhenUsed="0"/>
+    <w:lsdException w:name="Light Shading Accent 4" w:semiHidden="0" w:uiPriority="60" w:unhideWhenUsed="0"/>
+    <w:lsdException w:name="Light List Accent 4" w:semiHidden="0" w:uiPriority="61" w:unhideWhenUsed="0"/>
+    <w:lsdException w:name="Light Grid Accent 4" w:semiHidden="0" w:uiPriority="62" w:unhideWhenUsed="0"/>
+    <w:lsdException w:name="Medium Shading 1 Accent 4" w:semiHidden="0" w:uiPriority="63" w:unhideWhenUsed="0"/>
+    <w:lsdException w:name="Medium Shading 2 Accent 4" w:semiHidden="0" w:uiPriority="64" w:unhideWhenUsed="0"/>
+    <w:lsdException w:name="Medium List 1 Accent 4" w:semiHidden="0" w:uiPriority="65" w:unhideWhenUsed="0"/>
+    <w:lsdException w:name="Medium List 2 Accent 4" w:semiHidden="0" w:uiPriority="66" w:unhideWhenUsed="0"/>
+    <w:lsdException w:name="Medium Grid 1 Accent 4" w:semiHidden="0" w:uiPriority="67" w:unhideWhenUsed="0"/>
+    <w:lsdException w:name="Medium Grid 2 Accent 4" w:semiHidden="0" w:uiPriority="68" w:unhideWhenUsed="0"/>
+    <w:lsdException w:name="Medium Grid 3 Accent 4" w:semiHidden="0" w:uiPriority="69" w:unhideWhenUsed="0"/>
+    <w:lsdException w:name="Dark List Accent 4" w:semiHidden="0" w:uiPriority="70" w:unhideWhenUsed="0"/>
+    <w:lsdException w:name="Colorful Shading Accent 4" w:semiHidden="0" w:uiPriority="71" w:unhideWhenUsed="0"/>
+    <w:lsdException w:name="Colorful List Accent 4" w:semiHidden="0" w:uiPriority="72" w:unhideWhenUsed="0"/>
+    <w:lsdException w:name="Colorful Grid Accent 4" w:semiHidden="0" w:uiPriority="73" w:unhideWhenUsed="0"/>
+    <w:lsdException w:name="Light Shading Accent 5" w:semiHidden="0" w:uiPriority="60" w:unhideWhenUsed="0"/>
+    <w:lsdException w:name="Light List Accent 5" w:semiHidden="0" w:uiPriority="61" w:unhideWhenUsed="0"/>
+    <w:lsdException w:name="Light Grid Accent 5" w:semiHidden="0" w:uiPriority="62" w:unhideWhenUsed="0"/>
+    <w:lsdException w:name="Medium Shading 1 Accent 5" w:semiHidden="0" w:uiPriority="63" w:unhideWhenUsed="0"/>
+    <w:lsdException w:name="Medium Shading 2 Accent 5" w:semiHidden="0" w:uiPriority="64" w:unhideWhenUsed="0"/>
+    <w:lsdException w:name="Medium List 1 Accent 5" w:semiHidden="0" w:uiPriority="65" w:unhideWhenUsed="0"/>
+    <w:lsdException w:name="Medium List 2 Accent 5" w:semiHidden="0" w:uiPriority="66" w:unhideWhenUsed="0"/>
+    <w:lsdException w:name="Medium Grid 1 Accent 5" w:semiHidden="0" w:uiPriority="67" w:unhideWhenUsed="0"/>
+    <w:lsdException w:name="Medium Grid 2 Accent 5" w:semiHidden="0" w:uiPriority="68" w:unhideWhenUsed="0"/>
+    <w:lsdException w:name="Medium Grid 3 Accent 5" w:semiHidden="0" w:uiPriority="69" w:unhideWhenUsed="0"/>
+    <w:lsdException w:name="Dark List Accent 5" w:semiHidden="0" w:uiPriority="70" w:unhideWhenUsed="0"/>
+    <w:lsdException w:name="Colorful Shading Accent 5" w:semiHidden="0" w:uiPriority="71" w:unhideWhenUsed="0"/>
+    <w:lsdException w:name="Colorful List Accent 5" w:semiHidden="0" w:uiPriority="72" w:unhideWhenUsed="0"/>
+    <w:lsdException w:name="Colorful Grid Accent 5" w:semiHidden="0" w:uiPriority="73" w:unhideWhenUsed="0"/>
+    <w:lsdException w:name="Light Shading Accent 6" w:semiHidden="0" w:uiPriority="60" w:unhideWhenUsed="0"/>
+    <w:lsdException w:name="Light List Accent 6" w:semiHidden="0" w:uiPriority="61" w:unhideWhenUsed="0"/>
+    <w:lsdException w:name="Light Grid Accent 6" w:semiHidden="0" w:uiPriority="62" w:unhideWhenUsed="0"/>
+    <w:lsdException w:name="Medium Shading 1 Accent 6" w:semiHidden="0" w:uiPriority="63" w:unhideWhenUsed="0"/>
+    <w:lsdException w:name="Medium Shading 2 Accent 6" w:semiHidden="0" w:uiPriority="64" w:unhideWhenUsed="0"/>
+    <w:lsdException w:name="Medium List 1 Accent 6" w:semiHidden="0" w:uiPriority="65" w:unhideWhenUsed="0"/>
+    <w:lsdException w:name="Medium List 2 Accent 6" w:semiHidden="0" w:uiPriority="66" w:unhideWhenUsed="0"/>
+    <w:lsdException w:name="Medium Grid 1 Accent 6" w:semiHidden="0" w:uiPriority="67" w:unhideWhenUsed="0"/>
+    <w:lsdException w:name="Medium Grid 2 Accent 6" w:semiHidden="0" w:uiPriority="68" w:unhideWhenUsed="0"/>
+    <w:lsdException w:name="Medium Grid 3 Accent 6" w:semiHidden="0" w:uiPriority="69" w:unhideWhenUsed="0"/>
+    <w:lsdException w:name="Dark List Accent 6" w:semiHidden="0" w:uiPriority="70" w:unhideWhenUsed="0"/>
+    <w:lsdException w:name="Colorful Shading Accent 6" w:semiHidden="0" w:uiPriority="71" w:unhideWhenUsed="0"/>
+    <w:lsdException w:name="Colorful List Accent 6" w:semiHidden="0" w:uiPriority="72" w:unhideWhenUsed="0"/>
+    <w:lsdException w:name="Colorful Grid Accent 6" w:semiHidden="0" w:uiPriority="73" w:unhideWhenUsed="0"/>
+    <w:lsdException w:name="Subtle Emphasis" w:semiHidden="0" w:uiPriority="19" w:unhideWhenUsed="0" w:qFormat="1"/>
+    <w:lsdException w:name="Intense Emphasis" w:semiHidden="0" w:uiPriority="21" w:unhideWhenUsed="0" w:qFormat="1"/>
+    <w:lsdException w:name="Subtle Reference" w:semiHidden="0" w:uiPriority="31" w:unhideWhenUsed="0" w:qFormat="1"/>
+    <w:lsdException w:name="Intense Reference" w:semiHidden="0" w:uiPriority="32" w:unhideWhenUsed="0" w:qFormat="1"/>
+    <w:lsdException w:name="Book Title" w:semiHidden="0" w:uiPriority="33" w:unhideWhenUsed="0" w:qFormat="1"/>
+    <w:lsdException w:name="Bibliography" w:uiPriority="37"/>
+    <w:lsdException w:name="TOC Heading" w:uiPriority="39" w:qFormat="1"/>
   </w:latentStyles>
   <w:style w:type="paragraph" w:default="1" w:styleId="Normal">
     <w:name w:val="Normal"/>
@@ -11746,6 +11852,13 @@
     <w:tblPr>
       <w:tblStyleRowBandSize w:val="1"/>
       <w:tblStyleColBandSize w:val="1"/>
+      <w:tblInd w:w="0" w:type="dxa"/>
+      <w:tblCellMar>
+        <w:top w:w="0" w:type="dxa"/>
+        <w:left w:w="108" w:type="dxa"/>
+        <w:bottom w:w="0" w:type="dxa"/>
+        <w:right w:w="108" w:type="dxa"/>
+      </w:tblCellMar>
     </w:tblPr>
   </w:style>
   <w:style w:type="table" w:customStyle="1" w:styleId="a0">
@@ -11753,6 +11866,13 @@
     <w:tblPr>
       <w:tblStyleRowBandSize w:val="1"/>
       <w:tblStyleColBandSize w:val="1"/>
+      <w:tblInd w:w="0" w:type="dxa"/>
+      <w:tblCellMar>
+        <w:top w:w="0" w:type="dxa"/>
+        <w:left w:w="108" w:type="dxa"/>
+        <w:bottom w:w="0" w:type="dxa"/>
+        <w:right w:w="108" w:type="dxa"/>
+      </w:tblCellMar>
     </w:tblPr>
   </w:style>
   <w:style w:type="table" w:customStyle="1" w:styleId="a1">
@@ -11760,6 +11880,13 @@
     <w:tblPr>
       <w:tblStyleRowBandSize w:val="1"/>
       <w:tblStyleColBandSize w:val="1"/>
+      <w:tblInd w:w="0" w:type="dxa"/>
+      <w:tblCellMar>
+        <w:top w:w="0" w:type="dxa"/>
+        <w:left w:w="108" w:type="dxa"/>
+        <w:bottom w:w="0" w:type="dxa"/>
+        <w:right w:w="108" w:type="dxa"/>
+      </w:tblCellMar>
     </w:tblPr>
   </w:style>
   <w:style w:type="paragraph" w:styleId="ListParagraph">
@@ -11939,6 +12066,7 @@
       <w:lang w:eastAsia="en-US"/>
     </w:rPr>
     <w:tblPr>
+      <w:tblInd w:w="0" w:type="dxa"/>
       <w:tblBorders>
         <w:top w:val="single" w:sz="4" w:space="0" w:color="auto"/>
         <w:left w:val="single" w:sz="4" w:space="0" w:color="auto"/>
@@ -11947,6 +12075,12 @@
         <w:insideH w:val="single" w:sz="4" w:space="0" w:color="auto"/>
         <w:insideV w:val="single" w:sz="4" w:space="0" w:color="auto"/>
       </w:tblBorders>
+      <w:tblCellMar>
+        <w:top w:w="0" w:type="dxa"/>
+        <w:left w:w="108" w:type="dxa"/>
+        <w:bottom w:w="0" w:type="dxa"/>
+        <w:right w:w="108" w:type="dxa"/>
+      </w:tblCellMar>
     </w:tblPr>
   </w:style>
   <w:style w:type="paragraph" w:styleId="NoSpacing">
@@ -11975,6 +12109,660 @@
     <w:rPr>
       <w:color w:val="954F72" w:themeColor="followedHyperlink"/>
       <w:u w:val="single"/>
+    </w:rPr>
+  </w:style>
+  <w:style w:type="paragraph" w:styleId="BalloonText">
+    <w:name w:val="Balloon Text"/>
+    <w:basedOn w:val="Normal"/>
+    <w:link w:val="BalloonTextChar"/>
+    <w:uiPriority w:val="99"/>
+    <w:semiHidden/>
+    <w:unhideWhenUsed/>
+    <w:rsid w:val="002D36D0"/>
+    <w:pPr>
+      <w:spacing w:line="240" w:lineRule="auto"/>
+    </w:pPr>
+    <w:rPr>
+      <w:rFonts w:ascii="Lucida Grande" w:hAnsi="Lucida Grande" w:cs="Lucida Grande"/>
+      <w:sz w:val="18"/>
+      <w:szCs w:val="18"/>
+    </w:rPr>
+  </w:style>
+  <w:style w:type="character" w:customStyle="1" w:styleId="BalloonTextChar">
+    <w:name w:val="Balloon Text Char"/>
+    <w:basedOn w:val="DefaultParagraphFont"/>
+    <w:link w:val="BalloonText"/>
+    <w:uiPriority w:val="99"/>
+    <w:semiHidden/>
+    <w:rsid w:val="002D36D0"/>
+    <w:rPr>
+      <w:rFonts w:ascii="Lucida Grande" w:hAnsi="Lucida Grande" w:cs="Lucida Grande"/>
+      <w:sz w:val="18"/>
+      <w:szCs w:val="18"/>
+    </w:rPr>
+  </w:style>
+</w:styles>
+</file>
+
+<file path=word/stylesWithEffects.xml><?xml version="1.0" encoding="utf-8"?>
+<w:styles xmlns:wpc="http://schemas.microsoft.com/office/word/2010/wordprocessingCanvas" xmlns:mo="http://schemas.microsoft.com/office/mac/office/2008/main" xmlns:mc="http://schemas.openxmlformats.org/markup-compatibility/2006" xmlns:mv="urn:schemas-microsoft-com:mac:vml" xmlns:o="urn:schemas-microsoft-com:office:office" xmlns:r="http://schemas.openxmlformats.org/officeDocument/2006/relationships" xmlns:m="http://schemas.openxmlformats.org/officeDocument/2006/math" xmlns:v="urn:schemas-microsoft-com:vml" xmlns:wp14="http://schemas.microsoft.com/office/word/2010/wordprocessingDrawing" xmlns:wp="http://schemas.openxmlformats.org/drawingml/2006/wordprocessingDrawing" xmlns:w10="urn:schemas-microsoft-com:office:word" xmlns:w="http://schemas.openxmlformats.org/wordprocessingml/2006/main" xmlns:w14="http://schemas.microsoft.com/office/word/2010/wordml" xmlns:wpg="http://schemas.microsoft.com/office/word/2010/wordprocessingGroup" xmlns:wpi="http://schemas.microsoft.com/office/word/2010/wordprocessingInk" xmlns:wne="http://schemas.microsoft.com/office/word/2006/wordml" xmlns:wps="http://schemas.microsoft.com/office/word/2010/wordprocessingShape" mc:Ignorable="w14 wp14">
+  <w:docDefaults>
+    <w:rPrDefault>
+      <w:rPr>
+        <w:rFonts w:ascii="Arial" w:eastAsia="Arial" w:hAnsi="Arial" w:cs="Arial"/>
+        <w:color w:val="000000"/>
+        <w:sz w:val="22"/>
+        <w:lang w:val="da-DK" w:eastAsia="da-DK" w:bidi="ar-SA"/>
+      </w:rPr>
+    </w:rPrDefault>
+    <w:pPrDefault>
+      <w:pPr>
+        <w:spacing w:line="276" w:lineRule="auto"/>
+      </w:pPr>
+    </w:pPrDefault>
+  </w:docDefaults>
+  <w:latentStyles w:defLockedState="0" w:defUIPriority="99" w:defSemiHidden="1" w:defUnhideWhenUsed="1" w:defQFormat="0" w:count="276">
+    <w:lsdException w:name="Normal" w:semiHidden="0" w:uiPriority="0" w:unhideWhenUsed="0" w:qFormat="1"/>
+    <w:lsdException w:name="heading 1" w:semiHidden="0" w:uiPriority="9" w:unhideWhenUsed="0" w:qFormat="1"/>
+    <w:lsdException w:name="heading 2" w:uiPriority="9" w:qFormat="1"/>
+    <w:lsdException w:name="heading 3" w:uiPriority="9" w:qFormat="1"/>
+    <w:lsdException w:name="heading 4" w:uiPriority="9" w:qFormat="1"/>
+    <w:lsdException w:name="heading 5" w:uiPriority="9" w:qFormat="1"/>
+    <w:lsdException w:name="heading 6" w:uiPriority="9" w:qFormat="1"/>
+    <w:lsdException w:name="heading 7" w:uiPriority="9" w:qFormat="1"/>
+    <w:lsdException w:name="heading 8" w:uiPriority="9" w:qFormat="1"/>
+    <w:lsdException w:name="heading 9" w:uiPriority="9" w:qFormat="1"/>
+    <w:lsdException w:name="toc 1" w:uiPriority="39"/>
+    <w:lsdException w:name="toc 2" w:uiPriority="39"/>
+    <w:lsdException w:name="toc 3" w:uiPriority="39"/>
+    <w:lsdException w:name="toc 4" w:uiPriority="39"/>
+    <w:lsdException w:name="toc 5" w:uiPriority="39"/>
+    <w:lsdException w:name="toc 6" w:uiPriority="39"/>
+    <w:lsdException w:name="toc 7" w:uiPriority="39"/>
+    <w:lsdException w:name="toc 8" w:uiPriority="39"/>
+    <w:lsdException w:name="toc 9" w:uiPriority="39"/>
+    <w:lsdException w:name="caption" w:uiPriority="35" w:qFormat="1"/>
+    <w:lsdException w:name="Title" w:semiHidden="0" w:uiPriority="0" w:unhideWhenUsed="0" w:qFormat="1"/>
+    <w:lsdException w:name="Default Paragraph Font" w:uiPriority="1"/>
+    <w:lsdException w:name="Subtitle" w:semiHidden="0" w:uiPriority="11" w:unhideWhenUsed="0" w:qFormat="1"/>
+    <w:lsdException w:name="Strong" w:semiHidden="0" w:uiPriority="22" w:unhideWhenUsed="0" w:qFormat="1"/>
+    <w:lsdException w:name="Emphasis" w:semiHidden="0" w:uiPriority="20" w:unhideWhenUsed="0" w:qFormat="1"/>
+    <w:lsdException w:name="Table Grid" w:semiHidden="0" w:uiPriority="39" w:unhideWhenUsed="0"/>
+    <w:lsdException w:name="Note Level 1" w:semiHidden="0" w:unhideWhenUsed="0"/>
+    <w:lsdException w:name="Note Level 2" w:semiHidden="0" w:unhideWhenUsed="0"/>
+    <w:lsdException w:name="Note Level 3" w:semiHidden="0" w:unhideWhenUsed="0"/>
+    <w:lsdException w:name="Note Level 4" w:semiHidden="0" w:unhideWhenUsed="0"/>
+    <w:lsdException w:name="Note Level 5" w:semiHidden="0" w:unhideWhenUsed="0"/>
+    <w:lsdException w:name="Note Level 6" w:semiHidden="0" w:unhideWhenUsed="0"/>
+    <w:lsdException w:name="Note Level 7" w:semiHidden="0" w:unhideWhenUsed="0"/>
+    <w:lsdException w:name="Note Level 8" w:semiHidden="0" w:unhideWhenUsed="0"/>
+    <w:lsdException w:name="Note Level 9" w:semiHidden="0" w:unhideWhenUsed="0"/>
+    <w:lsdException w:name="Placeholder Text" w:unhideWhenUsed="0"/>
+    <w:lsdException w:name="No Spacing" w:semiHidden="0" w:uiPriority="1" w:unhideWhenUsed="0" w:qFormat="1"/>
+    <w:lsdException w:name="Light Shading" w:semiHidden="0" w:uiPriority="60" w:unhideWhenUsed="0"/>
+    <w:lsdException w:name="Light List" w:semiHidden="0" w:uiPriority="61" w:unhideWhenUsed="0"/>
+    <w:lsdException w:name="Light Grid" w:semiHidden="0" w:uiPriority="62" w:unhideWhenUsed="0"/>
+    <w:lsdException w:name="Medium Shading 1" w:semiHidden="0" w:uiPriority="63" w:unhideWhenUsed="0"/>
+    <w:lsdException w:name="Medium Shading 2" w:semiHidden="0" w:uiPriority="64" w:unhideWhenUsed="0"/>
+    <w:lsdException w:name="Medium List 1" w:semiHidden="0" w:uiPriority="65" w:unhideWhenUsed="0"/>
+    <w:lsdException w:name="Medium List 2" w:semiHidden="0" w:uiPriority="66" w:unhideWhenUsed="0"/>
+    <w:lsdException w:name="Medium Grid 1" w:semiHidden="0" w:uiPriority="67" w:unhideWhenUsed="0"/>
+    <w:lsdException w:name="Medium Grid 2" w:semiHidden="0" w:uiPriority="68" w:unhideWhenUsed="0"/>
+    <w:lsdException w:name="Medium Grid 3" w:semiHidden="0" w:uiPriority="69" w:unhideWhenUsed="0"/>
+    <w:lsdException w:name="Dark List" w:semiHidden="0" w:uiPriority="70" w:unhideWhenUsed="0"/>
+    <w:lsdException w:name="Colorful Shading" w:semiHidden="0" w:uiPriority="71" w:unhideWhenUsed="0"/>
+    <w:lsdException w:name="Colorful List" w:semiHidden="0" w:uiPriority="72" w:unhideWhenUsed="0"/>
+    <w:lsdException w:name="Colorful Grid" w:semiHidden="0" w:uiPriority="73" w:unhideWhenUsed="0"/>
+    <w:lsdException w:name="Light Shading Accent 1" w:semiHidden="0" w:uiPriority="60" w:unhideWhenUsed="0"/>
+    <w:lsdException w:name="Light List Accent 1" w:semiHidden="0" w:uiPriority="61" w:unhideWhenUsed="0"/>
+    <w:lsdException w:name="Light Grid Accent 1" w:semiHidden="0" w:uiPriority="62" w:unhideWhenUsed="0"/>
+    <w:lsdException w:name="Medium Shading 1 Accent 1" w:semiHidden="0" w:uiPriority="63" w:unhideWhenUsed="0"/>
+    <w:lsdException w:name="Medium Shading 2 Accent 1" w:semiHidden="0" w:uiPriority="64" w:unhideWhenUsed="0"/>
+    <w:lsdException w:name="Medium List 1 Accent 1" w:semiHidden="0" w:uiPriority="65" w:unhideWhenUsed="0"/>
+    <w:lsdException w:name="Revision" w:unhideWhenUsed="0"/>
+    <w:lsdException w:name="List Paragraph" w:semiHidden="0" w:uiPriority="34" w:unhideWhenUsed="0" w:qFormat="1"/>
+    <w:lsdException w:name="Quote" w:semiHidden="0" w:uiPriority="29" w:unhideWhenUsed="0" w:qFormat="1"/>
+    <w:lsdException w:name="Intense Quote" w:semiHidden="0" w:uiPriority="30" w:unhideWhenUsed="0" w:qFormat="1"/>
+    <w:lsdException w:name="Medium List 2 Accent 1" w:semiHidden="0" w:uiPriority="66" w:unhideWhenUsed="0"/>
+    <w:lsdException w:name="Medium Grid 1 Accent 1" w:semiHidden="0" w:uiPriority="67" w:unhideWhenUsed="0"/>
+    <w:lsdException w:name="Medium Grid 2 Accent 1" w:semiHidden="0" w:uiPriority="68" w:unhideWhenUsed="0"/>
+    <w:lsdException w:name="Medium Grid 3 Accent 1" w:semiHidden="0" w:uiPriority="69" w:unhideWhenUsed="0"/>
+    <w:lsdException w:name="Dark List Accent 1" w:semiHidden="0" w:uiPriority="70" w:unhideWhenUsed="0"/>
+    <w:lsdException w:name="Colorful Shading Accent 1" w:semiHidden="0" w:uiPriority="71" w:unhideWhenUsed="0"/>
+    <w:lsdException w:name="Colorful List Accent 1" w:semiHidden="0" w:uiPriority="72" w:unhideWhenUsed="0"/>
+    <w:lsdException w:name="Colorful Grid Accent 1" w:semiHidden="0" w:uiPriority="73" w:unhideWhenUsed="0"/>
+    <w:lsdException w:name="Light Shading Accent 2" w:semiHidden="0" w:uiPriority="60" w:unhideWhenUsed="0"/>
+    <w:lsdException w:name="Light List Accent 2" w:semiHidden="0" w:uiPriority="61" w:unhideWhenUsed="0"/>
+    <w:lsdException w:name="Light Grid Accent 2" w:semiHidden="0" w:uiPriority="62" w:unhideWhenUsed="0"/>
+    <w:lsdException w:name="Medium Shading 1 Accent 2" w:semiHidden="0" w:uiPriority="63" w:unhideWhenUsed="0"/>
+    <w:lsdException w:name="Medium Shading 2 Accent 2" w:semiHidden="0" w:uiPriority="64" w:unhideWhenUsed="0"/>
+    <w:lsdException w:name="Medium List 1 Accent 2" w:semiHidden="0" w:uiPriority="65" w:unhideWhenUsed="0"/>
+    <w:lsdException w:name="Medium List 2 Accent 2" w:semiHidden="0" w:uiPriority="66" w:unhideWhenUsed="0"/>
+    <w:lsdException w:name="Medium Grid 1 Accent 2" w:semiHidden="0" w:uiPriority="67" w:unhideWhenUsed="0"/>
+    <w:lsdException w:name="Medium Grid 2 Accent 2" w:semiHidden="0" w:uiPriority="68" w:unhideWhenUsed="0"/>
+    <w:lsdException w:name="Medium Grid 3 Accent 2" w:semiHidden="0" w:uiPriority="69" w:unhideWhenUsed="0"/>
+    <w:lsdException w:name="Dark List Accent 2" w:semiHidden="0" w:uiPriority="70" w:unhideWhenUsed="0"/>
+    <w:lsdException w:name="Colorful Shading Accent 2" w:semiHidden="0" w:uiPriority="71" w:unhideWhenUsed="0"/>
+    <w:lsdException w:name="Colorful List Accent 2" w:semiHidden="0" w:uiPriority="72" w:unhideWhenUsed="0"/>
+    <w:lsdException w:name="Colorful Grid Accent 2" w:semiHidden="0" w:uiPriority="73" w:unhideWhenUsed="0"/>
+    <w:lsdException w:name="Light Shading Accent 3" w:semiHidden="0" w:uiPriority="60" w:unhideWhenUsed="0"/>
+    <w:lsdException w:name="Light List Accent 3" w:semiHidden="0" w:uiPriority="61" w:unhideWhenUsed="0"/>
+    <w:lsdException w:name="Light Grid Accent 3" w:semiHidden="0" w:uiPriority="62" w:unhideWhenUsed="0"/>
+    <w:lsdException w:name="Medium Shading 1 Accent 3" w:semiHidden="0" w:uiPriority="63" w:unhideWhenUsed="0"/>
+    <w:lsdException w:name="Medium Shading 2 Accent 3" w:semiHidden="0" w:uiPriority="64" w:unhideWhenUsed="0"/>
+    <w:lsdException w:name="Medium List 1 Accent 3" w:semiHidden="0" w:uiPriority="65" w:unhideWhenUsed="0"/>
+    <w:lsdException w:name="Medium List 2 Accent 3" w:semiHidden="0" w:uiPriority="66" w:unhideWhenUsed="0"/>
+    <w:lsdException w:name="Medium Grid 1 Accent 3" w:semiHidden="0" w:uiPriority="67" w:unhideWhenUsed="0"/>
+    <w:lsdException w:name="Medium Grid 2 Accent 3" w:semiHidden="0" w:uiPriority="68" w:unhideWhenUsed="0"/>
+    <w:lsdException w:name="Medium Grid 3 Accent 3" w:semiHidden="0" w:uiPriority="69" w:unhideWhenUsed="0"/>
+    <w:lsdException w:name="Dark List Accent 3" w:semiHidden="0" w:uiPriority="70" w:unhideWhenUsed="0"/>
+    <w:lsdException w:name="Colorful Shading Accent 3" w:semiHidden="0" w:uiPriority="71" w:unhideWhenUsed="0"/>
+    <w:lsdException w:name="Colorful List Accent 3" w:semiHidden="0" w:uiPriority="72" w:unhideWhenUsed="0"/>
+    <w:lsdException w:name="Colorful Grid Accent 3" w:semiHidden="0" w:uiPriority="73" w:unhideWhenUsed="0"/>
+    <w:lsdException w:name="Light Shading Accent 4" w:semiHidden="0" w:uiPriority="60" w:unhideWhenUsed="0"/>
+    <w:lsdException w:name="Light List Accent 4" w:semiHidden="0" w:uiPriority="61" w:unhideWhenUsed="0"/>
+    <w:lsdException w:name="Light Grid Accent 4" w:semiHidden="0" w:uiPriority="62" w:unhideWhenUsed="0"/>
+    <w:lsdException w:name="Medium Shading 1 Accent 4" w:semiHidden="0" w:uiPriority="63" w:unhideWhenUsed="0"/>
+    <w:lsdException w:name="Medium Shading 2 Accent 4" w:semiHidden="0" w:uiPriority="64" w:unhideWhenUsed="0"/>
+    <w:lsdException w:name="Medium List 1 Accent 4" w:semiHidden="0" w:uiPriority="65" w:unhideWhenUsed="0"/>
+    <w:lsdException w:name="Medium List 2 Accent 4" w:semiHidden="0" w:uiPriority="66" w:unhideWhenUsed="0"/>
+    <w:lsdException w:name="Medium Grid 1 Accent 4" w:semiHidden="0" w:uiPriority="67" w:unhideWhenUsed="0"/>
+    <w:lsdException w:name="Medium Grid 2 Accent 4" w:semiHidden="0" w:uiPriority="68" w:unhideWhenUsed="0"/>
+    <w:lsdException w:name="Medium Grid 3 Accent 4" w:semiHidden="0" w:uiPriority="69" w:unhideWhenUsed="0"/>
+    <w:lsdException w:name="Dark List Accent 4" w:semiHidden="0" w:uiPriority="70" w:unhideWhenUsed="0"/>
+    <w:lsdException w:name="Colorful Shading Accent 4" w:semiHidden="0" w:uiPriority="71" w:unhideWhenUsed="0"/>
+    <w:lsdException w:name="Colorful List Accent 4" w:semiHidden="0" w:uiPriority="72" w:unhideWhenUsed="0"/>
+    <w:lsdException w:name="Colorful Grid Accent 4" w:semiHidden="0" w:uiPriority="73" w:unhideWhenUsed="0"/>
+    <w:lsdException w:name="Light Shading Accent 5" w:semiHidden="0" w:uiPriority="60" w:unhideWhenUsed="0"/>
+    <w:lsdException w:name="Light List Accent 5" w:semiHidden="0" w:uiPriority="61" w:unhideWhenUsed="0"/>
+    <w:lsdException w:name="Light Grid Accent 5" w:semiHidden="0" w:uiPriority="62" w:unhideWhenUsed="0"/>
+    <w:lsdException w:name="Medium Shading 1 Accent 5" w:semiHidden="0" w:uiPriority="63" w:unhideWhenUsed="0"/>
+    <w:lsdException w:name="Medium Shading 2 Accent 5" w:semiHidden="0" w:uiPriority="64" w:unhideWhenUsed="0"/>
+    <w:lsdException w:name="Medium List 1 Accent 5" w:semiHidden="0" w:uiPriority="65" w:unhideWhenUsed="0"/>
+    <w:lsdException w:name="Medium List 2 Accent 5" w:semiHidden="0" w:uiPriority="66" w:unhideWhenUsed="0"/>
+    <w:lsdException w:name="Medium Grid 1 Accent 5" w:semiHidden="0" w:uiPriority="67" w:unhideWhenUsed="0"/>
+    <w:lsdException w:name="Medium Grid 2 Accent 5" w:semiHidden="0" w:uiPriority="68" w:unhideWhenUsed="0"/>
+    <w:lsdException w:name="Medium Grid 3 Accent 5" w:semiHidden="0" w:uiPriority="69" w:unhideWhenUsed="0"/>
+    <w:lsdException w:name="Dark List Accent 5" w:semiHidden="0" w:uiPriority="70" w:unhideWhenUsed="0"/>
+    <w:lsdException w:name="Colorful Shading Accent 5" w:semiHidden="0" w:uiPriority="71" w:unhideWhenUsed="0"/>
+    <w:lsdException w:name="Colorful List Accent 5" w:semiHidden="0" w:uiPriority="72" w:unhideWhenUsed="0"/>
+    <w:lsdException w:name="Colorful Grid Accent 5" w:semiHidden="0" w:uiPriority="73" w:unhideWhenUsed="0"/>
+    <w:lsdException w:name="Light Shading Accent 6" w:semiHidden="0" w:uiPriority="60" w:unhideWhenUsed="0"/>
+    <w:lsdException w:name="Light List Accent 6" w:semiHidden="0" w:uiPriority="61" w:unhideWhenUsed="0"/>
+    <w:lsdException w:name="Light Grid Accent 6" w:semiHidden="0" w:uiPriority="62" w:unhideWhenUsed="0"/>
+    <w:lsdException w:name="Medium Shading 1 Accent 6" w:semiHidden="0" w:uiPriority="63" w:unhideWhenUsed="0"/>
+    <w:lsdException w:name="Medium Shading 2 Accent 6" w:semiHidden="0" w:uiPriority="64" w:unhideWhenUsed="0"/>
+    <w:lsdException w:name="Medium List 1 Accent 6" w:semiHidden="0" w:uiPriority="65" w:unhideWhenUsed="0"/>
+    <w:lsdException w:name="Medium List 2 Accent 6" w:semiHidden="0" w:uiPriority="66" w:unhideWhenUsed="0"/>
+    <w:lsdException w:name="Medium Grid 1 Accent 6" w:semiHidden="0" w:uiPriority="67" w:unhideWhenUsed="0"/>
+    <w:lsdException w:name="Medium Grid 2 Accent 6" w:semiHidden="0" w:uiPriority="68" w:unhideWhenUsed="0"/>
+    <w:lsdException w:name="Medium Grid 3 Accent 6" w:semiHidden="0" w:uiPriority="69" w:unhideWhenUsed="0"/>
+    <w:lsdException w:name="Dark List Accent 6" w:semiHidden="0" w:uiPriority="70" w:unhideWhenUsed="0"/>
+    <w:lsdException w:name="Colorful Shading Accent 6" w:semiHidden="0" w:uiPriority="71" w:unhideWhenUsed="0"/>
+    <w:lsdException w:name="Colorful List Accent 6" w:semiHidden="0" w:uiPriority="72" w:unhideWhenUsed="0"/>
+    <w:lsdException w:name="Colorful Grid Accent 6" w:semiHidden="0" w:uiPriority="73" w:unhideWhenUsed="0"/>
+    <w:lsdException w:name="Subtle Emphasis" w:semiHidden="0" w:uiPriority="19" w:unhideWhenUsed="0" w:qFormat="1"/>
+    <w:lsdException w:name="Intense Emphasis" w:semiHidden="0" w:uiPriority="21" w:unhideWhenUsed="0" w:qFormat="1"/>
+    <w:lsdException w:name="Subtle Reference" w:semiHidden="0" w:uiPriority="31" w:unhideWhenUsed="0" w:qFormat="1"/>
+    <w:lsdException w:name="Intense Reference" w:semiHidden="0" w:uiPriority="32" w:unhideWhenUsed="0" w:qFormat="1"/>
+    <w:lsdException w:name="Book Title" w:semiHidden="0" w:uiPriority="33" w:unhideWhenUsed="0" w:qFormat="1"/>
+    <w:lsdException w:name="Bibliography" w:uiPriority="37"/>
+    <w:lsdException w:name="TOC Heading" w:uiPriority="39" w:qFormat="1"/>
+  </w:latentStyles>
+  <w:style w:type="paragraph" w:default="1" w:styleId="Normal">
+    <w:name w:val="Normal"/>
+  </w:style>
+  <w:style w:type="paragraph" w:styleId="Heading1">
+    <w:name w:val="heading 1"/>
+    <w:basedOn w:val="Normal"/>
+    <w:next w:val="Normal"/>
+    <w:pPr>
+      <w:keepNext/>
+      <w:keepLines/>
+      <w:spacing w:before="200"/>
+      <w:contextualSpacing/>
+      <w:outlineLvl w:val="0"/>
+    </w:pPr>
+    <w:rPr>
+      <w:rFonts w:ascii="Trebuchet MS" w:eastAsia="Trebuchet MS" w:hAnsi="Trebuchet MS" w:cs="Trebuchet MS"/>
+      <w:sz w:val="32"/>
+    </w:rPr>
+  </w:style>
+  <w:style w:type="paragraph" w:styleId="Heading2">
+    <w:name w:val="heading 2"/>
+    <w:basedOn w:val="Normal"/>
+    <w:next w:val="Normal"/>
+    <w:pPr>
+      <w:keepNext/>
+      <w:keepLines/>
+      <w:spacing w:before="200"/>
+      <w:contextualSpacing/>
+      <w:outlineLvl w:val="1"/>
+    </w:pPr>
+    <w:rPr>
+      <w:rFonts w:ascii="Trebuchet MS" w:eastAsia="Trebuchet MS" w:hAnsi="Trebuchet MS" w:cs="Trebuchet MS"/>
+      <w:b/>
+      <w:sz w:val="26"/>
+    </w:rPr>
+  </w:style>
+  <w:style w:type="paragraph" w:styleId="Heading3">
+    <w:name w:val="heading 3"/>
+    <w:basedOn w:val="Normal"/>
+    <w:next w:val="Normal"/>
+    <w:pPr>
+      <w:keepNext/>
+      <w:keepLines/>
+      <w:spacing w:before="160"/>
+      <w:contextualSpacing/>
+      <w:outlineLvl w:val="2"/>
+    </w:pPr>
+    <w:rPr>
+      <w:rFonts w:ascii="Trebuchet MS" w:eastAsia="Trebuchet MS" w:hAnsi="Trebuchet MS" w:cs="Trebuchet MS"/>
+      <w:b/>
+      <w:color w:val="666666"/>
+      <w:sz w:val="24"/>
+    </w:rPr>
+  </w:style>
+  <w:style w:type="paragraph" w:styleId="Heading4">
+    <w:name w:val="heading 4"/>
+    <w:basedOn w:val="Normal"/>
+    <w:next w:val="Normal"/>
+    <w:pPr>
+      <w:keepNext/>
+      <w:keepLines/>
+      <w:spacing w:before="160"/>
+      <w:contextualSpacing/>
+      <w:outlineLvl w:val="3"/>
+    </w:pPr>
+    <w:rPr>
+      <w:rFonts w:ascii="Trebuchet MS" w:eastAsia="Trebuchet MS" w:hAnsi="Trebuchet MS" w:cs="Trebuchet MS"/>
+      <w:color w:val="666666"/>
+      <w:u w:val="single"/>
+    </w:rPr>
+  </w:style>
+  <w:style w:type="paragraph" w:styleId="Heading5">
+    <w:name w:val="heading 5"/>
+    <w:basedOn w:val="Normal"/>
+    <w:next w:val="Normal"/>
+    <w:pPr>
+      <w:keepNext/>
+      <w:keepLines/>
+      <w:spacing w:before="160"/>
+      <w:contextualSpacing/>
+      <w:outlineLvl w:val="4"/>
+    </w:pPr>
+    <w:rPr>
+      <w:rFonts w:ascii="Trebuchet MS" w:eastAsia="Trebuchet MS" w:hAnsi="Trebuchet MS" w:cs="Trebuchet MS"/>
+      <w:color w:val="666666"/>
+    </w:rPr>
+  </w:style>
+  <w:style w:type="paragraph" w:styleId="Heading6">
+    <w:name w:val="heading 6"/>
+    <w:basedOn w:val="Normal"/>
+    <w:next w:val="Normal"/>
+    <w:pPr>
+      <w:keepNext/>
+      <w:keepLines/>
+      <w:spacing w:before="160"/>
+      <w:contextualSpacing/>
+      <w:outlineLvl w:val="5"/>
+    </w:pPr>
+    <w:rPr>
+      <w:rFonts w:ascii="Trebuchet MS" w:eastAsia="Trebuchet MS" w:hAnsi="Trebuchet MS" w:cs="Trebuchet MS"/>
+      <w:i/>
+      <w:color w:val="666666"/>
+    </w:rPr>
+  </w:style>
+  <w:style w:type="character" w:default="1" w:styleId="DefaultParagraphFont">
+    <w:name w:val="Default Paragraph Font"/>
+    <w:uiPriority w:val="1"/>
+    <w:semiHidden/>
+    <w:unhideWhenUsed/>
+  </w:style>
+  <w:style w:type="table" w:default="1" w:styleId="TableNormal">
+    <w:name w:val="Normal Table"/>
+    <w:uiPriority w:val="99"/>
+    <w:semiHidden/>
+    <w:unhideWhenUsed/>
+    <w:tblPr>
+      <w:tblInd w:w="0" w:type="dxa"/>
+      <w:tblCellMar>
+        <w:top w:w="0" w:type="dxa"/>
+        <w:left w:w="108" w:type="dxa"/>
+        <w:bottom w:w="0" w:type="dxa"/>
+        <w:right w:w="108" w:type="dxa"/>
+      </w:tblCellMar>
+    </w:tblPr>
+  </w:style>
+  <w:style w:type="numbering" w:default="1" w:styleId="NoList">
+    <w:name w:val="No List"/>
+    <w:uiPriority w:val="99"/>
+    <w:semiHidden/>
+    <w:unhideWhenUsed/>
+  </w:style>
+  <w:style w:type="paragraph" w:styleId="Title">
+    <w:name w:val="Title"/>
+    <w:basedOn w:val="Normal"/>
+    <w:next w:val="Normal"/>
+    <w:pPr>
+      <w:keepNext/>
+      <w:keepLines/>
+      <w:contextualSpacing/>
+    </w:pPr>
+    <w:rPr>
+      <w:rFonts w:ascii="Trebuchet MS" w:eastAsia="Trebuchet MS" w:hAnsi="Trebuchet MS" w:cs="Trebuchet MS"/>
+      <w:sz w:val="42"/>
+    </w:rPr>
+  </w:style>
+  <w:style w:type="paragraph" w:styleId="Subtitle">
+    <w:name w:val="Subtitle"/>
+    <w:basedOn w:val="Normal"/>
+    <w:next w:val="Normal"/>
+    <w:pPr>
+      <w:keepNext/>
+      <w:keepLines/>
+      <w:spacing w:after="200"/>
+      <w:contextualSpacing/>
+    </w:pPr>
+    <w:rPr>
+      <w:rFonts w:ascii="Trebuchet MS" w:eastAsia="Trebuchet MS" w:hAnsi="Trebuchet MS" w:cs="Trebuchet MS"/>
+      <w:i/>
+      <w:color w:val="666666"/>
+      <w:sz w:val="26"/>
+    </w:rPr>
+  </w:style>
+  <w:style w:type="table" w:customStyle="1" w:styleId="a">
+    <w:basedOn w:val="TableNormal"/>
+    <w:tblPr>
+      <w:tblStyleRowBandSize w:val="1"/>
+      <w:tblStyleColBandSize w:val="1"/>
+      <w:tblInd w:w="0" w:type="dxa"/>
+      <w:tblCellMar>
+        <w:top w:w="0" w:type="dxa"/>
+        <w:left w:w="108" w:type="dxa"/>
+        <w:bottom w:w="0" w:type="dxa"/>
+        <w:right w:w="108" w:type="dxa"/>
+      </w:tblCellMar>
+    </w:tblPr>
+  </w:style>
+  <w:style w:type="table" w:customStyle="1" w:styleId="a0">
+    <w:basedOn w:val="TableNormal"/>
+    <w:tblPr>
+      <w:tblStyleRowBandSize w:val="1"/>
+      <w:tblStyleColBandSize w:val="1"/>
+      <w:tblInd w:w="0" w:type="dxa"/>
+      <w:tblCellMar>
+        <w:top w:w="0" w:type="dxa"/>
+        <w:left w:w="108" w:type="dxa"/>
+        <w:bottom w:w="0" w:type="dxa"/>
+        <w:right w:w="108" w:type="dxa"/>
+      </w:tblCellMar>
+    </w:tblPr>
+  </w:style>
+  <w:style w:type="table" w:customStyle="1" w:styleId="a1">
+    <w:basedOn w:val="TableNormal"/>
+    <w:tblPr>
+      <w:tblStyleRowBandSize w:val="1"/>
+      <w:tblStyleColBandSize w:val="1"/>
+      <w:tblInd w:w="0" w:type="dxa"/>
+      <w:tblCellMar>
+        <w:top w:w="0" w:type="dxa"/>
+        <w:left w:w="108" w:type="dxa"/>
+        <w:bottom w:w="0" w:type="dxa"/>
+        <w:right w:w="108" w:type="dxa"/>
+      </w:tblCellMar>
+    </w:tblPr>
+  </w:style>
+  <w:style w:type="paragraph" w:styleId="ListParagraph">
+    <w:name w:val="List Paragraph"/>
+    <w:basedOn w:val="Normal"/>
+    <w:uiPriority w:val="34"/>
+    <w:qFormat/>
+    <w:rsid w:val="00ED6EBD"/>
+    <w:pPr>
+      <w:spacing w:after="160" w:line="259" w:lineRule="auto"/>
+      <w:ind w:left="720"/>
+      <w:contextualSpacing/>
+    </w:pPr>
+    <w:rPr>
+      <w:rFonts w:asciiTheme="minorHAnsi" w:eastAsiaTheme="minorHAnsi" w:hAnsiTheme="minorHAnsi" w:cstheme="minorBidi"/>
+      <w:color w:val="auto"/>
+      <w:szCs w:val="22"/>
+      <w:lang w:eastAsia="en-US"/>
+    </w:rPr>
+  </w:style>
+  <w:style w:type="character" w:styleId="Hyperlink">
+    <w:name w:val="Hyperlink"/>
+    <w:basedOn w:val="DefaultParagraphFont"/>
+    <w:uiPriority w:val="99"/>
+    <w:unhideWhenUsed/>
+    <w:rsid w:val="000B2DFC"/>
+    <w:rPr>
+      <w:color w:val="0000FF"/>
+      <w:u w:val="single"/>
+    </w:rPr>
+  </w:style>
+  <w:style w:type="character" w:customStyle="1" w:styleId="apple-converted-space">
+    <w:name w:val="apple-converted-space"/>
+    <w:basedOn w:val="DefaultParagraphFont"/>
+    <w:rsid w:val="005107A6"/>
+  </w:style>
+  <w:style w:type="character" w:styleId="Strong">
+    <w:name w:val="Strong"/>
+    <w:basedOn w:val="DefaultParagraphFont"/>
+    <w:uiPriority w:val="22"/>
+    <w:qFormat/>
+    <w:rsid w:val="005107A6"/>
+    <w:rPr>
+      <w:b/>
+      <w:bCs/>
+    </w:rPr>
+  </w:style>
+  <w:style w:type="paragraph" w:styleId="FootnoteText">
+    <w:name w:val="footnote text"/>
+    <w:basedOn w:val="Normal"/>
+    <w:link w:val="FootnoteTextChar"/>
+    <w:uiPriority w:val="99"/>
+    <w:semiHidden/>
+    <w:unhideWhenUsed/>
+    <w:rsid w:val="005107A6"/>
+    <w:pPr>
+      <w:spacing w:line="240" w:lineRule="auto"/>
+    </w:pPr>
+    <w:rPr>
+      <w:rFonts w:asciiTheme="minorHAnsi" w:eastAsiaTheme="minorHAnsi" w:hAnsiTheme="minorHAnsi" w:cstheme="minorBidi"/>
+      <w:color w:val="auto"/>
+      <w:sz w:val="20"/>
+      <w:lang w:eastAsia="en-US"/>
+    </w:rPr>
+  </w:style>
+  <w:style w:type="character" w:customStyle="1" w:styleId="FootnoteTextChar">
+    <w:name w:val="Footnote Text Char"/>
+    <w:basedOn w:val="DefaultParagraphFont"/>
+    <w:link w:val="FootnoteText"/>
+    <w:uiPriority w:val="99"/>
+    <w:semiHidden/>
+    <w:rsid w:val="005107A6"/>
+    <w:rPr>
+      <w:rFonts w:asciiTheme="minorHAnsi" w:eastAsiaTheme="minorHAnsi" w:hAnsiTheme="minorHAnsi" w:cstheme="minorBidi"/>
+      <w:color w:val="auto"/>
+      <w:sz w:val="20"/>
+      <w:lang w:eastAsia="en-US"/>
+    </w:rPr>
+  </w:style>
+  <w:style w:type="character" w:styleId="FootnoteReference">
+    <w:name w:val="footnote reference"/>
+    <w:basedOn w:val="DefaultParagraphFont"/>
+    <w:uiPriority w:val="99"/>
+    <w:semiHidden/>
+    <w:unhideWhenUsed/>
+    <w:rsid w:val="005107A6"/>
+    <w:rPr>
+      <w:vertAlign w:val="superscript"/>
+    </w:rPr>
+  </w:style>
+  <w:style w:type="paragraph" w:styleId="NormalWeb">
+    <w:name w:val="Normal (Web)"/>
+    <w:basedOn w:val="Normal"/>
+    <w:uiPriority w:val="99"/>
+    <w:unhideWhenUsed/>
+    <w:rsid w:val="00942E46"/>
+    <w:pPr>
+      <w:spacing w:before="100" w:beforeAutospacing="1" w:after="100" w:afterAutospacing="1" w:line="240" w:lineRule="auto"/>
+    </w:pPr>
+    <w:rPr>
+      <w:rFonts w:ascii="Times New Roman" w:eastAsia="Times New Roman" w:hAnsi="Times New Roman" w:cs="Times New Roman"/>
+      <w:color w:val="auto"/>
+      <w:sz w:val="24"/>
+      <w:szCs w:val="24"/>
+    </w:rPr>
+  </w:style>
+  <w:style w:type="character" w:styleId="HTMLCode">
+    <w:name w:val="HTML Code"/>
+    <w:basedOn w:val="DefaultParagraphFont"/>
+    <w:uiPriority w:val="99"/>
+    <w:semiHidden/>
+    <w:unhideWhenUsed/>
+    <w:rsid w:val="00942E46"/>
+    <w:rPr>
+      <w:rFonts w:ascii="Courier New" w:eastAsia="Times New Roman" w:hAnsi="Courier New" w:cs="Courier New"/>
+      <w:sz w:val="20"/>
+      <w:szCs w:val="20"/>
+    </w:rPr>
+  </w:style>
+  <w:style w:type="paragraph" w:styleId="TOCHeading">
+    <w:name w:val="TOC Heading"/>
+    <w:basedOn w:val="Heading1"/>
+    <w:next w:val="Normal"/>
+    <w:uiPriority w:val="39"/>
+    <w:unhideWhenUsed/>
+    <w:qFormat/>
+    <w:rsid w:val="006314C6"/>
+    <w:pPr>
+      <w:spacing w:before="240" w:line="259" w:lineRule="auto"/>
+      <w:contextualSpacing w:val="0"/>
+      <w:outlineLvl w:val="9"/>
+    </w:pPr>
+    <w:rPr>
+      <w:rFonts w:asciiTheme="majorHAnsi" w:eastAsiaTheme="majorEastAsia" w:hAnsiTheme="majorHAnsi" w:cstheme="majorBidi"/>
+      <w:color w:val="2E74B5" w:themeColor="accent1" w:themeShade="BF"/>
+      <w:szCs w:val="32"/>
+      <w:lang w:val="en-US" w:eastAsia="en-US"/>
+    </w:rPr>
+  </w:style>
+  <w:style w:type="paragraph" w:styleId="TOC1">
+    <w:name w:val="toc 1"/>
+    <w:basedOn w:val="Normal"/>
+    <w:next w:val="Normal"/>
+    <w:autoRedefine/>
+    <w:uiPriority w:val="39"/>
+    <w:unhideWhenUsed/>
+    <w:rsid w:val="006314C6"/>
+    <w:pPr>
+      <w:spacing w:after="100"/>
+    </w:pPr>
+  </w:style>
+  <w:style w:type="paragraph" w:styleId="TOC2">
+    <w:name w:val="toc 2"/>
+    <w:basedOn w:val="Normal"/>
+    <w:next w:val="Normal"/>
+    <w:autoRedefine/>
+    <w:uiPriority w:val="39"/>
+    <w:unhideWhenUsed/>
+    <w:rsid w:val="006314C6"/>
+    <w:pPr>
+      <w:spacing w:after="100"/>
+      <w:ind w:left="220"/>
+    </w:pPr>
+  </w:style>
+  <w:style w:type="table" w:styleId="TableGrid">
+    <w:name w:val="Table Grid"/>
+    <w:basedOn w:val="TableNormal"/>
+    <w:uiPriority w:val="39"/>
+    <w:rsid w:val="002A76F7"/>
+    <w:pPr>
+      <w:spacing w:line="240" w:lineRule="auto"/>
+    </w:pPr>
+    <w:rPr>
+      <w:rFonts w:asciiTheme="minorHAnsi" w:eastAsiaTheme="minorHAnsi" w:hAnsiTheme="minorHAnsi" w:cstheme="minorBidi"/>
+      <w:color w:val="auto"/>
+      <w:szCs w:val="22"/>
+      <w:lang w:eastAsia="en-US"/>
+    </w:rPr>
+    <w:tblPr>
+      <w:tblInd w:w="0" w:type="dxa"/>
+      <w:tblBorders>
+        <w:top w:val="single" w:sz="4" w:space="0" w:color="auto"/>
+        <w:left w:val="single" w:sz="4" w:space="0" w:color="auto"/>
+        <w:bottom w:val="single" w:sz="4" w:space="0" w:color="auto"/>
+        <w:right w:val="single" w:sz="4" w:space="0" w:color="auto"/>
+        <w:insideH w:val="single" w:sz="4" w:space="0" w:color="auto"/>
+        <w:insideV w:val="single" w:sz="4" w:space="0" w:color="auto"/>
+      </w:tblBorders>
+      <w:tblCellMar>
+        <w:top w:w="0" w:type="dxa"/>
+        <w:left w:w="108" w:type="dxa"/>
+        <w:bottom w:w="0" w:type="dxa"/>
+        <w:right w:w="108" w:type="dxa"/>
+      </w:tblCellMar>
+    </w:tblPr>
+  </w:style>
+  <w:style w:type="paragraph" w:styleId="NoSpacing">
+    <w:name w:val="No Spacing"/>
+    <w:uiPriority w:val="1"/>
+    <w:qFormat/>
+    <w:rsid w:val="00387443"/>
+    <w:pPr>
+      <w:spacing w:line="240" w:lineRule="auto"/>
+    </w:pPr>
+  </w:style>
+  <w:style w:type="paragraph" w:customStyle="1" w:styleId="Normal1">
+    <w:name w:val="Normal1"/>
+    <w:rsid w:val="007E0374"/>
+    <w:rPr>
+      <w:lang w:val="en-GB" w:eastAsia="en-US"/>
+    </w:rPr>
+  </w:style>
+  <w:style w:type="character" w:styleId="FollowedHyperlink">
+    <w:name w:val="FollowedHyperlink"/>
+    <w:basedOn w:val="DefaultParagraphFont"/>
+    <w:uiPriority w:val="99"/>
+    <w:semiHidden/>
+    <w:unhideWhenUsed/>
+    <w:rsid w:val="0009337B"/>
+    <w:rPr>
+      <w:color w:val="954F72" w:themeColor="followedHyperlink"/>
+      <w:u w:val="single"/>
+    </w:rPr>
+  </w:style>
+  <w:style w:type="paragraph" w:styleId="BalloonText">
+    <w:name w:val="Balloon Text"/>
+    <w:basedOn w:val="Normal"/>
+    <w:link w:val="BalloonTextChar"/>
+    <w:uiPriority w:val="99"/>
+    <w:semiHidden/>
+    <w:unhideWhenUsed/>
+    <w:rsid w:val="002D36D0"/>
+    <w:pPr>
+      <w:spacing w:line="240" w:lineRule="auto"/>
+    </w:pPr>
+    <w:rPr>
+      <w:rFonts w:ascii="Lucida Grande" w:hAnsi="Lucida Grande" w:cs="Lucida Grande"/>
+      <w:sz w:val="18"/>
+      <w:szCs w:val="18"/>
+    </w:rPr>
+  </w:style>
+  <w:style w:type="character" w:customStyle="1" w:styleId="BalloonTextChar">
+    <w:name w:val="Balloon Text Char"/>
+    <w:basedOn w:val="DefaultParagraphFont"/>
+    <w:link w:val="BalloonText"/>
+    <w:uiPriority w:val="99"/>
+    <w:semiHidden/>
+    <w:rsid w:val="002D36D0"/>
+    <w:rPr>
+      <w:rFonts w:ascii="Lucida Grande" w:hAnsi="Lucida Grande" w:cs="Lucida Grande"/>
+      <w:sz w:val="18"/>
+      <w:szCs w:val="18"/>
     </w:rPr>
   </w:style>
 </w:styles>
@@ -12023,7 +12811,7 @@
     </a:clrScheme>
     <a:fontScheme name="Office">
       <a:majorFont>
-        <a:latin typeface="Calibri Light" panose="020F0302020204030204"/>
+        <a:latin typeface="Calibri Light"/>
         <a:ea typeface=""/>
         <a:cs typeface=""/>
         <a:font script="Jpan" typeface="ＭＳ ゴシック"/>
@@ -12058,7 +12846,7 @@
         <a:font script="Geor" typeface="Sylfaen"/>
       </a:majorFont>
       <a:minorFont>
-        <a:latin typeface="Calibri" panose="020F0502020204030204"/>
+        <a:latin typeface="Calibri"/>
         <a:ea typeface=""/>
         <a:cs typeface=""/>
         <a:font script="Jpan" typeface="ＭＳ 明朝"/>
@@ -12235,7 +13023,7 @@
   <a:extraClrSchemeLst/>
   <a:extLst>
     <a:ext uri="{05A4C25C-085E-4340-85A3-A5531E510DB2}">
-      <thm15:themeFamily xmlns:thm15="http://schemas.microsoft.com/office/thememl/2012/main" name="Office Theme" id="{62F939B6-93AF-4DB8-9C6B-D6C7DFDC589F}" vid="{4A3C46E8-61CC-4603-A589-7422A47A8E4A}"/>
+      <thm15:themeFamily xmlns:thm15="http://schemas.microsoft.com/office/thememl/2012/main" xmlns="" name="Office Theme" id="{62F939B6-93AF-4DB8-9C6B-D6C7DFDC589F}" vid="{4A3C46E8-61CC-4603-A589-7422A47A8E4A}"/>
     </a:ext>
   </a:extLst>
 </a:theme>
@@ -12246,7 +13034,7 @@
 </file>
 
 <file path=customXml/itemProps1.xml><?xml version="1.0" encoding="utf-8"?>
-<ds:datastoreItem xmlns:ds="http://schemas.openxmlformats.org/officeDocument/2006/customXml" ds:itemID="{C710C780-7D72-4697-96A0-BB85C1D6D7DC}">
+<ds:datastoreItem xmlns:ds="http://schemas.openxmlformats.org/officeDocument/2006/customXml" ds:itemID="{E52B408A-B609-1C40-84A3-271373FB334F}">
   <ds:schemaRefs>
     <ds:schemaRef ds:uri="http://schemas.openxmlformats.org/officeDocument/2006/bibliography"/>
   </ds:schemaRefs>

--- a/Operation Document.docx
+++ b/Operation Document.docx
@@ -1865,7 +1865,7 @@
       <w:r>
         <w:rPr>
           <w:noProof/>
-          <w:lang w:val="da-DK" w:eastAsia="zh-CN"/>
+          <w:lang w:val="da-DK" w:eastAsia="da-DK"/>
         </w:rPr>
         <w:drawing>
           <wp:inline distT="0" distB="0" distL="0" distR="0" wp14:anchorId="7BE3B8B7" wp14:editId="6A32359F">
@@ -2033,7 +2033,7 @@
       <w:r>
         <w:rPr>
           <w:noProof/>
-          <w:lang w:val="da-DK" w:eastAsia="zh-CN"/>
+          <w:lang w:val="da-DK" w:eastAsia="da-DK"/>
         </w:rPr>
         <w:drawing>
           <wp:inline distT="0" distB="0" distL="0" distR="0" wp14:anchorId="39794C78" wp14:editId="7D776464">
@@ -2422,23 +2422,7 @@
           <w:color w:val="auto"/>
           <w:lang w:val="en-US"/>
         </w:rPr>
-        <w:t xml:space="preserve"> free space on your </w:t>
-      </w:r>
-      <w:r>
-        <w:rPr>
-          <w:rFonts w:cs="ArialMT"/>
-          <w:color w:val="auto"/>
-          <w:lang w:val="en-US"/>
-        </w:rPr>
-        <w:t>hard disk</w:t>
-      </w:r>
-      <w:r>
-        <w:rPr>
-          <w:rFonts w:cs="ArialMT"/>
-          <w:color w:val="auto"/>
-          <w:lang w:val="en-US"/>
-        </w:rPr>
-        <w:t>.</w:t>
+        <w:t xml:space="preserve"> free space on your hard disk.</w:t>
       </w:r>
     </w:p>
     <w:p>
@@ -2537,15 +2521,7 @@
           <w:color w:val="auto"/>
           <w:lang w:val="en-US"/>
         </w:rPr>
-        <w:t xml:space="preserve"> RAM</w:t>
-      </w:r>
-      <w:r>
-        <w:rPr>
-          <w:rFonts w:cs="ArialMT"/>
-          <w:color w:val="auto"/>
-          <w:lang w:val="en-US"/>
-        </w:rPr>
-        <w:t>.</w:t>
+        <w:t xml:space="preserve"> RAM.</w:t>
       </w:r>
     </w:p>
     <w:p>
@@ -2670,56 +2646,16 @@
           <w:color w:val="auto"/>
           <w:lang w:val="en-US"/>
         </w:rPr>
-        <w:t>A</w:t>
-      </w:r>
-      <w:r>
+        <w:t xml:space="preserve">A network interface controller (NIC) - 10BaseT Ethernet card or wireless card is needed on the system. </w:t>
+      </w:r>
+    </w:p>
+    <w:p>
+      <w:pPr>
         <w:rPr>
           <w:rFonts w:cs="HelveticaNeue"/>
           <w:color w:val="auto"/>
           <w:lang w:val="en-US"/>
         </w:rPr>
-        <w:t xml:space="preserve"> net</w:t>
-      </w:r>
-      <w:r>
-        <w:rPr>
-          <w:rFonts w:cs="HelveticaNeue"/>
-          <w:color w:val="auto"/>
-          <w:lang w:val="en-US"/>
-        </w:rPr>
-        <w:t>work interface controller (NIC) -</w:t>
-      </w:r>
-      <w:r>
-        <w:rPr>
-          <w:rFonts w:cs="HelveticaNeue"/>
-          <w:color w:val="auto"/>
-          <w:lang w:val="en-US"/>
-        </w:rPr>
-        <w:t xml:space="preserve"> 10BaseT Ethernet card or wireless </w:t>
-      </w:r>
-      <w:r>
-        <w:rPr>
-          <w:rFonts w:cs="HelveticaNeue"/>
-          <w:color w:val="auto"/>
-          <w:lang w:val="en-US"/>
-        </w:rPr>
-        <w:t>card is needed on the system.</w:t>
-      </w:r>
-      <w:r>
-        <w:rPr>
-          <w:rFonts w:cs="HelveticaNeue"/>
-          <w:color w:val="auto"/>
-          <w:lang w:val="en-US"/>
-        </w:rPr>
-        <w:t xml:space="preserve"> </w:t>
-      </w:r>
-    </w:p>
-    <w:p>
-      <w:pPr>
-        <w:rPr>
-          <w:rFonts w:cs="HelveticaNeue"/>
-          <w:color w:val="auto"/>
-          <w:lang w:val="en-US"/>
-        </w:rPr>
       </w:pPr>
     </w:p>
     <w:p>
@@ -2791,8 +2727,58 @@
         <w:rPr>
           <w:lang w:val="en-US"/>
         </w:rPr>
-        <w:t>MySQL Workbench is not required to be installed on the system in order to run a MySQL Server but MySQL Workbench is a great tool to use in addition to monitoring database connections on your server. When installing MySQL Workbench there are however some requirements that need to be fulfilled before it will run on your system. Depending on your operating system then the requirements are as follows:</w:t>
-      </w:r>
+        <w:t>MySQL Workbench is not required to be installed on the system in order to run a MySQL Server but MySQL Workbench is a great tool to use in addition to monitoring database connections on your server</w:t>
+      </w:r>
+      <w:r>
+        <w:rPr>
+          <w:lang w:val="en-US"/>
+        </w:rPr>
+        <w:t xml:space="preserve">. Apart from Workbench, there are alternative open source programs that can be used to monitor database connections, such as Sequel Pro for Mac </w:t>
+      </w:r>
+      <w:r>
+        <w:rPr>
+          <w:lang w:val="en-US"/>
+        </w:rPr>
+        <w:t xml:space="preserve">(Workbench was used during the development of the </w:t>
+      </w:r>
+      <w:r>
+        <w:rPr>
+          <w:lang w:val="en-US"/>
+        </w:rPr>
+        <w:t>KEA_STUD LAN chat messenger</w:t>
+      </w:r>
+      <w:r>
+        <w:rPr>
+          <w:lang w:val="en-US"/>
+        </w:rPr>
+        <w:t xml:space="preserve"> and therefore we recommend using this)</w:t>
+      </w:r>
+      <w:r>
+        <w:rPr>
+          <w:lang w:val="en-US"/>
+        </w:rPr>
+        <w:t>.</w:t>
+      </w:r>
+      <w:r>
+        <w:rPr>
+          <w:lang w:val="en-US"/>
+        </w:rPr>
+        <w:t xml:space="preserve"> When installing MySQL Workbench there </w:t>
+      </w:r>
+      <w:r>
+        <w:rPr>
+          <w:lang w:val="en-US"/>
+        </w:rPr>
+        <w:t>are,</w:t>
+      </w:r>
+      <w:r>
+        <w:rPr>
+          <w:lang w:val="en-US"/>
+        </w:rPr>
+        <w:t xml:space="preserve"> however some requirements that need to be fulfilled before it will run on your system. Depending on your operating system then the requirements are as follows:</w:t>
+      </w:r>
+      <w:bookmarkStart w:id="18" w:name="_GoBack"/>
+      <w:bookmarkEnd w:id="18"/>
     </w:p>
     <w:p>
       <w:pPr>
@@ -2998,6 +2984,7 @@
           <w:lang w:val="en-US"/>
         </w:rPr>
       </w:pPr>
+      <w:bookmarkStart w:id="19" w:name="_Toc413668045"/>
     </w:p>
     <w:p>
       <w:pPr>
@@ -3007,25 +2994,10 @@
         <w:widowControl w:val="0"/>
         <w:contextualSpacing w:val="0"/>
         <w:rPr>
-          <w:lang w:val="en-US"/>
-        </w:rPr>
-      </w:pPr>
-    </w:p>
-    <w:p>
-      <w:pPr>
-        <w:pStyle w:val="Heading1"/>
-        <w:keepNext w:val="0"/>
-        <w:keepLines w:val="0"/>
-        <w:widowControl w:val="0"/>
-        <w:contextualSpacing w:val="0"/>
-        <w:rPr>
-          <w:b/>
-          <w:lang w:val="en-US"/>
-        </w:rPr>
-      </w:pPr>
-      <w:bookmarkStart w:id="18" w:name="_Toc413668045"/>
-      <w:bookmarkStart w:id="19" w:name="_GoBack"/>
-      <w:bookmarkEnd w:id="19"/>
+          <w:b/>
+          <w:lang w:val="en-US"/>
+        </w:rPr>
+      </w:pPr>
       <w:r>
         <w:rPr>
           <w:b/>
@@ -3034,7 +3006,7 @@
         <w:lastRenderedPageBreak/>
         <w:t>Installation Manual</w:t>
       </w:r>
-      <w:bookmarkEnd w:id="18"/>
+      <w:bookmarkEnd w:id="19"/>
     </w:p>
     <w:p>
       <w:pPr>
@@ -7828,7 +7800,6 @@
       <w:r>
         <w:rPr>
           <w:noProof/>
-          <w:lang w:eastAsia="zh-CN"/>
         </w:rPr>
         <w:drawing>
           <wp:inline distT="0" distB="0" distL="0" distR="0" wp14:anchorId="24FB5834" wp14:editId="59737D42">
@@ -8032,7 +8003,6 @@
       <w:r>
         <w:rPr>
           <w:noProof/>
-          <w:lang w:eastAsia="zh-CN"/>
         </w:rPr>
         <w:drawing>
           <wp:inline distT="0" distB="0" distL="0" distR="0" wp14:anchorId="3E9939EC" wp14:editId="174FF09F">
@@ -8131,7 +8101,7 @@
       <w:r>
         <w:rPr>
           <w:noProof/>
-          <w:lang w:eastAsia="zh-CN"/>
+          <w:lang w:eastAsia="da-DK"/>
         </w:rPr>
         <w:drawing>
           <wp:inline distT="0" distB="0" distL="0" distR="0" wp14:anchorId="70CECE17" wp14:editId="48C52963">
@@ -8370,7 +8340,6 @@
       <w:r>
         <w:rPr>
           <w:noProof/>
-          <w:lang w:eastAsia="zh-CN"/>
         </w:rPr>
         <w:drawing>
           <wp:inline distT="0" distB="0" distL="0" distR="0" wp14:anchorId="4ED19D7F" wp14:editId="5A93E581">
@@ -8524,7 +8493,6 @@
       <w:r>
         <w:rPr>
           <w:noProof/>
-          <w:lang w:eastAsia="zh-CN"/>
         </w:rPr>
         <w:drawing>
           <wp:inline distT="0" distB="0" distL="0" distR="0" wp14:anchorId="76D873EE" wp14:editId="68E46B24">
@@ -8743,7 +8711,6 @@
       <w:r>
         <w:rPr>
           <w:noProof/>
-          <w:lang w:eastAsia="zh-CN"/>
         </w:rPr>
         <w:drawing>
           <wp:inline distT="0" distB="0" distL="0" distR="0" wp14:anchorId="1DEF43AF" wp14:editId="7F0450DC">
@@ -8889,7 +8856,6 @@
         <w:rPr>
           <w:b/>
           <w:noProof/>
-          <w:lang w:eastAsia="zh-CN"/>
         </w:rPr>
         <w:drawing>
           <wp:inline distT="0" distB="0" distL="0" distR="0" wp14:anchorId="639F0247" wp14:editId="66274F75">
@@ -9006,7 +8972,6 @@
       <w:r>
         <w:rPr>
           <w:noProof/>
-          <w:lang w:eastAsia="zh-CN"/>
         </w:rPr>
         <w:drawing>
           <wp:inline distT="0" distB="0" distL="0" distR="0" wp14:anchorId="0D202A67" wp14:editId="26075E4D">
@@ -10809,7 +10774,7 @@
       <w:rPr>
         <w:noProof/>
       </w:rPr>
-      <w:t>19</w:t>
+      <w:t>7</w:t>
     </w:r>
     <w:r>
       <w:fldChar w:fldCharType="end"/>
@@ -12600,7 +12565,7 @@
 </file>
 
 <file path=customXml/itemProps1.xml><?xml version="1.0" encoding="utf-8"?>
-<ds:datastoreItem xmlns:ds="http://schemas.openxmlformats.org/officeDocument/2006/customXml" ds:itemID="{D2C64B6D-A414-4EFB-BCFF-87F55E337707}">
+<ds:datastoreItem xmlns:ds="http://schemas.openxmlformats.org/officeDocument/2006/customXml" ds:itemID="{795BE8B4-ABBF-4249-B750-DC11836B9073}">
   <ds:schemaRefs>
     <ds:schemaRef ds:uri="http://schemas.openxmlformats.org/officeDocument/2006/bibliography"/>
   </ds:schemaRefs>

--- a/Operation Document.docx
+++ b/Operation Document.docx
@@ -213,6 +213,8 @@
             </w:rPr>
             <w:t>Contents</w:t>
           </w:r>
+          <w:bookmarkStart w:id="4" w:name="_GoBack"/>
+          <w:bookmarkEnd w:id="4"/>
         </w:p>
         <w:p>
           <w:pPr>
@@ -248,7 +250,7 @@
           <w:r>
             <w:fldChar w:fldCharType="separate"/>
           </w:r>
-          <w:hyperlink w:anchor="_Toc413668038" w:history="1">
+          <w:hyperlink w:anchor="_Toc413747697" w:history="1">
             <w:r>
               <w:rPr>
                 <w:rStyle w:val="Hyperlink"/>
@@ -276,7 +278,7 @@
                 <w:noProof/>
                 <w:webHidden/>
               </w:rPr>
-              <w:instrText xml:space="preserve"> PAGEREF _Toc413668038 \h </w:instrText>
+              <w:instrText xml:space="preserve"> PAGEREF _Toc413747697 \h </w:instrText>
             </w:r>
             <w:r>
               <w:rPr>
@@ -321,7 +323,7 @@
               <w:lang w:eastAsia="zh-CN"/>
             </w:rPr>
           </w:pPr>
-          <w:hyperlink w:anchor="_Toc413668039" w:history="1">
+          <w:hyperlink w:anchor="_Toc413747698" w:history="1">
             <w:r>
               <w:rPr>
                 <w:rStyle w:val="Hyperlink"/>
@@ -348,7 +350,7 @@
                 <w:noProof/>
                 <w:webHidden/>
               </w:rPr>
-              <w:instrText xml:space="preserve"> PAGEREF _Toc413668039 \h </w:instrText>
+              <w:instrText xml:space="preserve"> PAGEREF _Toc413747698 \h </w:instrText>
             </w:r>
             <w:r>
               <w:rPr>
@@ -393,7 +395,7 @@
               <w:lang w:eastAsia="zh-CN"/>
             </w:rPr>
           </w:pPr>
-          <w:hyperlink w:anchor="_Toc413668040" w:history="1">
+          <w:hyperlink w:anchor="_Toc413747699" w:history="1">
             <w:r>
               <w:rPr>
                 <w:rStyle w:val="Hyperlink"/>
@@ -420,7 +422,7 @@
                 <w:noProof/>
                 <w:webHidden/>
               </w:rPr>
-              <w:instrText xml:space="preserve"> PAGEREF _Toc413668040 \h </w:instrText>
+              <w:instrText xml:space="preserve"> PAGEREF _Toc413747699 \h </w:instrText>
             </w:r>
             <w:r>
               <w:rPr>
@@ -465,7 +467,7 @@
               <w:lang w:eastAsia="zh-CN"/>
             </w:rPr>
           </w:pPr>
-          <w:hyperlink w:anchor="_Toc413668041" w:history="1">
+          <w:hyperlink w:anchor="_Toc413747700" w:history="1">
             <w:r>
               <w:rPr>
                 <w:rStyle w:val="Hyperlink"/>
@@ -492,7 +494,7 @@
                 <w:noProof/>
                 <w:webHidden/>
               </w:rPr>
-              <w:instrText xml:space="preserve"> PAGEREF _Toc413668041 \h </w:instrText>
+              <w:instrText xml:space="preserve"> PAGEREF _Toc413747700 \h </w:instrText>
             </w:r>
             <w:r>
               <w:rPr>
@@ -537,7 +539,7 @@
               <w:lang w:eastAsia="zh-CN"/>
             </w:rPr>
           </w:pPr>
-          <w:hyperlink w:anchor="_Toc413668042" w:history="1">
+          <w:hyperlink w:anchor="_Toc413747701" w:history="1">
             <w:r>
               <w:rPr>
                 <w:rStyle w:val="Hyperlink"/>
@@ -565,7 +567,7 @@
                 <w:noProof/>
                 <w:webHidden/>
               </w:rPr>
-              <w:instrText xml:space="preserve"> PAGEREF _Toc413668042 \h </w:instrText>
+              <w:instrText xml:space="preserve"> PAGEREF _Toc413747701 \h </w:instrText>
             </w:r>
             <w:r>
               <w:rPr>
@@ -610,7 +612,7 @@
               <w:lang w:eastAsia="zh-CN"/>
             </w:rPr>
           </w:pPr>
-          <w:hyperlink w:anchor="_Toc413668043" w:history="1">
+          <w:hyperlink w:anchor="_Toc413747702" w:history="1">
             <w:r>
               <w:rPr>
                 <w:rStyle w:val="Hyperlink"/>
@@ -639,7 +641,7 @@
                 <w:noProof/>
                 <w:webHidden/>
               </w:rPr>
-              <w:instrText xml:space="preserve"> PAGEREF _Toc413668043 \h </w:instrText>
+              <w:instrText xml:space="preserve"> PAGEREF _Toc413747702 \h </w:instrText>
             </w:r>
             <w:r>
               <w:rPr>
@@ -684,7 +686,7 @@
               <w:lang w:eastAsia="zh-CN"/>
             </w:rPr>
           </w:pPr>
-          <w:hyperlink w:anchor="_Toc413668044" w:history="1">
+          <w:hyperlink w:anchor="_Toc413747703" w:history="1">
             <w:r>
               <w:rPr>
                 <w:rStyle w:val="Hyperlink"/>
@@ -713,7 +715,7 @@
                 <w:noProof/>
                 <w:webHidden/>
               </w:rPr>
-              <w:instrText xml:space="preserve"> PAGEREF _Toc413668044 \h </w:instrText>
+              <w:instrText xml:space="preserve"> PAGEREF _Toc413747703 \h </w:instrText>
             </w:r>
             <w:r>
               <w:rPr>
@@ -758,7 +760,7 @@
               <w:lang w:eastAsia="zh-CN"/>
             </w:rPr>
           </w:pPr>
-          <w:hyperlink w:anchor="_Toc413668045" w:history="1">
+          <w:hyperlink w:anchor="_Toc413747704" w:history="1">
             <w:r>
               <w:rPr>
                 <w:rStyle w:val="Hyperlink"/>
@@ -787,7 +789,7 @@
                 <w:noProof/>
                 <w:webHidden/>
               </w:rPr>
-              <w:instrText xml:space="preserve"> PAGEREF _Toc413668045 \h </w:instrText>
+              <w:instrText xml:space="preserve"> PAGEREF _Toc413747704 \h </w:instrText>
             </w:r>
             <w:r>
               <w:rPr>
@@ -832,7 +834,7 @@
               <w:lang w:eastAsia="zh-CN"/>
             </w:rPr>
           </w:pPr>
-          <w:hyperlink w:anchor="_Toc413668046" w:history="1">
+          <w:hyperlink w:anchor="_Toc413747705" w:history="1">
             <w:r>
               <w:rPr>
                 <w:rStyle w:val="Hyperlink"/>
@@ -861,7 +863,7 @@
                 <w:noProof/>
                 <w:webHidden/>
               </w:rPr>
-              <w:instrText xml:space="preserve"> PAGEREF _Toc413668046 \h </w:instrText>
+              <w:instrText xml:space="preserve"> PAGEREF _Toc413747705 \h </w:instrText>
             </w:r>
             <w:r>
               <w:rPr>
@@ -906,7 +908,7 @@
               <w:lang w:eastAsia="zh-CN"/>
             </w:rPr>
           </w:pPr>
-          <w:hyperlink w:anchor="_Toc413668047" w:history="1">
+          <w:hyperlink w:anchor="_Toc413747706" w:history="1">
             <w:r>
               <w:rPr>
                 <w:rStyle w:val="Hyperlink"/>
@@ -935,7 +937,7 @@
                 <w:noProof/>
                 <w:webHidden/>
               </w:rPr>
-              <w:instrText xml:space="preserve"> PAGEREF _Toc413668047 \h </w:instrText>
+              <w:instrText xml:space="preserve"> PAGEREF _Toc413747706 \h </w:instrText>
             </w:r>
             <w:r>
               <w:rPr>
@@ -980,7 +982,7 @@
               <w:lang w:eastAsia="zh-CN"/>
             </w:rPr>
           </w:pPr>
-          <w:hyperlink w:anchor="_Toc413668048" w:history="1">
+          <w:hyperlink w:anchor="_Toc413747707" w:history="1">
             <w:r>
               <w:rPr>
                 <w:rStyle w:val="Hyperlink"/>
@@ -1009,7 +1011,7 @@
                 <w:noProof/>
                 <w:webHidden/>
               </w:rPr>
-              <w:instrText xml:space="preserve"> PAGEREF _Toc413668048 \h </w:instrText>
+              <w:instrText xml:space="preserve"> PAGEREF _Toc413747707 \h </w:instrText>
             </w:r>
             <w:r>
               <w:rPr>
@@ -1084,16 +1086,16 @@
           <w:b/>
         </w:rPr>
       </w:pPr>
-      <w:bookmarkStart w:id="4" w:name="h.qwydk7x1nscw" w:colFirst="0" w:colLast="0"/>
-      <w:bookmarkStart w:id="5" w:name="_Toc413668038"/>
-      <w:bookmarkEnd w:id="4"/>
+      <w:bookmarkStart w:id="5" w:name="h.qwydk7x1nscw" w:colFirst="0" w:colLast="0"/>
+      <w:bookmarkStart w:id="6" w:name="_Toc413747697"/>
+      <w:bookmarkEnd w:id="5"/>
       <w:r>
         <w:rPr>
           <w:b/>
         </w:rPr>
         <w:t>Document information</w:t>
       </w:r>
-      <w:bookmarkEnd w:id="5"/>
+      <w:bookmarkEnd w:id="6"/>
     </w:p>
     <w:p>
       <w:pPr>
@@ -1106,16 +1108,16 @@
           <w:sz w:val="28"/>
         </w:rPr>
       </w:pPr>
-      <w:bookmarkStart w:id="6" w:name="h.qgvwgi1jjpq" w:colFirst="0" w:colLast="0"/>
-      <w:bookmarkStart w:id="7" w:name="_Toc413668039"/>
-      <w:bookmarkEnd w:id="6"/>
+      <w:bookmarkStart w:id="7" w:name="h.qgvwgi1jjpq" w:colFirst="0" w:colLast="0"/>
+      <w:bookmarkStart w:id="8" w:name="_Toc413747698"/>
+      <w:bookmarkEnd w:id="7"/>
       <w:r>
         <w:rPr>
           <w:sz w:val="28"/>
         </w:rPr>
         <w:t>Document version</w:t>
       </w:r>
-      <w:bookmarkEnd w:id="7"/>
+      <w:bookmarkEnd w:id="8"/>
     </w:p>
     <w:p>
       <w:pPr>
@@ -1402,16 +1404,16 @@
           <w:sz w:val="28"/>
         </w:rPr>
       </w:pPr>
-      <w:bookmarkStart w:id="8" w:name="h.6r7j8dh65x32" w:colFirst="0" w:colLast="0"/>
-      <w:bookmarkStart w:id="9" w:name="_Toc413668040"/>
-      <w:bookmarkEnd w:id="8"/>
+      <w:bookmarkStart w:id="9" w:name="h.6r7j8dh65x32" w:colFirst="0" w:colLast="0"/>
+      <w:bookmarkStart w:id="10" w:name="_Toc413747699"/>
+      <w:bookmarkEnd w:id="9"/>
       <w:r>
         <w:rPr>
           <w:sz w:val="28"/>
         </w:rPr>
         <w:t>Approval List</w:t>
       </w:r>
-      <w:bookmarkEnd w:id="9"/>
+      <w:bookmarkEnd w:id="10"/>
     </w:p>
     <w:p>
       <w:pPr>
@@ -1644,16 +1646,16 @@
           <w:sz w:val="28"/>
         </w:rPr>
       </w:pPr>
-      <w:bookmarkStart w:id="10" w:name="h.hes98nyepwis" w:colFirst="0" w:colLast="0"/>
-      <w:bookmarkStart w:id="11" w:name="_Toc413668041"/>
-      <w:bookmarkEnd w:id="10"/>
+      <w:bookmarkStart w:id="11" w:name="h.hes98nyepwis" w:colFirst="0" w:colLast="0"/>
+      <w:bookmarkStart w:id="12" w:name="_Toc413747700"/>
+      <w:bookmarkEnd w:id="11"/>
       <w:r>
         <w:rPr>
           <w:sz w:val="28"/>
         </w:rPr>
         <w:t>Confidentiality Rating</w:t>
       </w:r>
-      <w:bookmarkEnd w:id="11"/>
+      <w:bookmarkEnd w:id="12"/>
     </w:p>
     <w:p>
       <w:pPr>
@@ -1828,16 +1830,16 @@
           <w:b/>
         </w:rPr>
       </w:pPr>
-      <w:bookmarkStart w:id="12" w:name="h.vsfaotkepuvm" w:colFirst="0" w:colLast="0"/>
-      <w:bookmarkStart w:id="13" w:name="_Toc413668042"/>
-      <w:bookmarkEnd w:id="12"/>
+      <w:bookmarkStart w:id="13" w:name="h.vsfaotkepuvm" w:colFirst="0" w:colLast="0"/>
+      <w:bookmarkStart w:id="14" w:name="_Toc413747701"/>
+      <w:bookmarkEnd w:id="13"/>
       <w:r>
         <w:rPr>
           <w:b/>
         </w:rPr>
         <w:t>General</w:t>
       </w:r>
-      <w:bookmarkEnd w:id="13"/>
+      <w:bookmarkEnd w:id="14"/>
     </w:p>
     <w:p/>
     <w:p>
@@ -1845,8 +1847,8 @@
         <w:pStyle w:val="Normal1"/>
         <w:widowControl w:val="0"/>
       </w:pPr>
-      <w:bookmarkStart w:id="14" w:name="h.obohzlyxwrmy" w:colFirst="0" w:colLast="0"/>
-      <w:bookmarkEnd w:id="14"/>
+      <w:bookmarkStart w:id="15" w:name="h.obohzlyxwrmy" w:colFirst="0" w:colLast="0"/>
+      <w:bookmarkEnd w:id="15"/>
       <w:r>
         <w:t>KEA_STUD Chat messenger will provide the possibility of using a chat within an institute. It will provide the user with the facility to communicate in-group or private, to exchange small/medium files during conversation and save the chat history. In order to run, the chat system will be using a Local Area Network (LAN) connection.</w:t>
       </w:r>
@@ -1865,7 +1867,7 @@
       <w:r>
         <w:rPr>
           <w:noProof/>
-          <w:lang w:val="da-DK" w:eastAsia="da-DK"/>
+          <w:lang w:val="da-DK" w:eastAsia="zh-CN"/>
         </w:rPr>
         <w:drawing>
           <wp:inline distT="0" distB="0" distL="0" distR="0" wp14:anchorId="7BE3B8B7" wp14:editId="6A32359F">
@@ -1953,7 +1955,7 @@
           <w:lang w:val="en-US"/>
         </w:rPr>
       </w:pPr>
-      <w:bookmarkStart w:id="15" w:name="_Toc413668043"/>
+      <w:bookmarkStart w:id="16" w:name="_Toc413747702"/>
       <w:r>
         <w:rPr>
           <w:b/>
@@ -1961,7 +1963,7 @@
         </w:rPr>
         <w:t>Architecture Overview</w:t>
       </w:r>
-      <w:bookmarkEnd w:id="15"/>
+      <w:bookmarkEnd w:id="16"/>
     </w:p>
     <w:p>
       <w:pPr>
@@ -2033,7 +2035,7 @@
       <w:r>
         <w:rPr>
           <w:noProof/>
-          <w:lang w:val="da-DK" w:eastAsia="da-DK"/>
+          <w:lang w:val="da-DK" w:eastAsia="zh-CN"/>
         </w:rPr>
         <w:drawing>
           <wp:inline distT="0" distB="0" distL="0" distR="0" wp14:anchorId="39794C78" wp14:editId="7D776464">
@@ -2120,9 +2122,9 @@
           <w:lang w:val="en-US"/>
         </w:rPr>
       </w:pPr>
-      <w:bookmarkStart w:id="16" w:name="h.wcuiy14bok5x" w:colFirst="0" w:colLast="0"/>
-      <w:bookmarkStart w:id="17" w:name="_Toc413668044"/>
-      <w:bookmarkEnd w:id="16"/>
+      <w:bookmarkStart w:id="17" w:name="h.wcuiy14bok5x" w:colFirst="0" w:colLast="0"/>
+      <w:bookmarkStart w:id="18" w:name="_Toc413747703"/>
+      <w:bookmarkEnd w:id="17"/>
       <w:r>
         <w:rPr>
           <w:b/>
@@ -2130,7 +2132,7 @@
         </w:rPr>
         <w:t>Requirements</w:t>
       </w:r>
-      <w:bookmarkEnd w:id="17"/>
+      <w:bookmarkEnd w:id="18"/>
     </w:p>
     <w:p>
       <w:pPr>
@@ -2733,13 +2735,7 @@
         <w:rPr>
           <w:lang w:val="en-US"/>
         </w:rPr>
-        <w:t xml:space="preserve">. Apart from Workbench, there are alternative open source programs that can be used to monitor database connections, such as Sequel Pro for Mac </w:t>
-      </w:r>
-      <w:r>
-        <w:rPr>
-          <w:lang w:val="en-US"/>
-        </w:rPr>
-        <w:t xml:space="preserve">(Workbench was used during the development of the </w:t>
+        <w:t xml:space="preserve">. Apart from Workbench, there are alternative open source programs that can be used to monitor database connections, such as Sequel Pro for Mac (Workbench was used during the development of the </w:t>
       </w:r>
       <w:r>
         <w:rPr>
@@ -2751,13 +2747,7 @@
         <w:rPr>
           <w:lang w:val="en-US"/>
         </w:rPr>
-        <w:t xml:space="preserve"> and therefore we recommend using this)</w:t>
-      </w:r>
-      <w:r>
-        <w:rPr>
-          <w:lang w:val="en-US"/>
-        </w:rPr>
-        <w:t>.</w:t>
+        <w:t xml:space="preserve"> and therefore we recommend using this).</w:t>
       </w:r>
       <w:r>
         <w:rPr>
@@ -2777,8 +2767,6 @@
         </w:rPr>
         <w:t xml:space="preserve"> however some requirements that need to be fulfilled before it will run on your system. Depending on your operating system then the requirements are as follows:</w:t>
       </w:r>
-      <w:bookmarkStart w:id="18" w:name="_GoBack"/>
-      <w:bookmarkEnd w:id="18"/>
     </w:p>
     <w:p>
       <w:pPr>
@@ -2984,7 +2972,6 @@
           <w:lang w:val="en-US"/>
         </w:rPr>
       </w:pPr>
-      <w:bookmarkStart w:id="19" w:name="_Toc413668045"/>
     </w:p>
     <w:p>
       <w:pPr>
@@ -2998,6 +2985,7 @@
           <w:lang w:val="en-US"/>
         </w:rPr>
       </w:pPr>
+      <w:bookmarkStart w:id="19" w:name="_Toc413747704"/>
       <w:r>
         <w:rPr>
           <w:b/>
@@ -7642,7 +7630,7 @@
           <w:lang w:val="en-US"/>
         </w:rPr>
       </w:pPr>
-      <w:bookmarkStart w:id="21" w:name="_Toc413668046"/>
+      <w:bookmarkStart w:id="21" w:name="_Toc413747705"/>
       <w:r>
         <w:rPr>
           <w:b/>
@@ -7800,6 +7788,7 @@
       <w:r>
         <w:rPr>
           <w:noProof/>
+          <w:lang w:eastAsia="zh-CN"/>
         </w:rPr>
         <w:drawing>
           <wp:inline distT="0" distB="0" distL="0" distR="0" wp14:anchorId="24FB5834" wp14:editId="59737D42">
@@ -8003,6 +7992,7 @@
       <w:r>
         <w:rPr>
           <w:noProof/>
+          <w:lang w:eastAsia="zh-CN"/>
         </w:rPr>
         <w:drawing>
           <wp:inline distT="0" distB="0" distL="0" distR="0" wp14:anchorId="3E9939EC" wp14:editId="174FF09F">
@@ -8101,7 +8091,7 @@
       <w:r>
         <w:rPr>
           <w:noProof/>
-          <w:lang w:eastAsia="da-DK"/>
+          <w:lang w:eastAsia="zh-CN"/>
         </w:rPr>
         <w:drawing>
           <wp:inline distT="0" distB="0" distL="0" distR="0" wp14:anchorId="70CECE17" wp14:editId="48C52963">
@@ -8340,6 +8330,7 @@
       <w:r>
         <w:rPr>
           <w:noProof/>
+          <w:lang w:eastAsia="zh-CN"/>
         </w:rPr>
         <w:drawing>
           <wp:inline distT="0" distB="0" distL="0" distR="0" wp14:anchorId="4ED19D7F" wp14:editId="5A93E581">
@@ -8493,6 +8484,7 @@
       <w:r>
         <w:rPr>
           <w:noProof/>
+          <w:lang w:eastAsia="zh-CN"/>
         </w:rPr>
         <w:drawing>
           <wp:inline distT="0" distB="0" distL="0" distR="0" wp14:anchorId="76D873EE" wp14:editId="68E46B24">
@@ -8711,6 +8703,7 @@
       <w:r>
         <w:rPr>
           <w:noProof/>
+          <w:lang w:eastAsia="zh-CN"/>
         </w:rPr>
         <w:drawing>
           <wp:inline distT="0" distB="0" distL="0" distR="0" wp14:anchorId="1DEF43AF" wp14:editId="7F0450DC">
@@ -8856,6 +8849,7 @@
         <w:rPr>
           <w:b/>
           <w:noProof/>
+          <w:lang w:eastAsia="zh-CN"/>
         </w:rPr>
         <w:drawing>
           <wp:inline distT="0" distB="0" distL="0" distR="0" wp14:anchorId="639F0247" wp14:editId="66274F75">
@@ -8972,6 +8966,7 @@
       <w:r>
         <w:rPr>
           <w:noProof/>
+          <w:lang w:eastAsia="zh-CN"/>
         </w:rPr>
         <w:drawing>
           <wp:inline distT="0" distB="0" distL="0" distR="0" wp14:anchorId="0D202A67" wp14:editId="26075E4D">
@@ -9044,7 +9039,7 @@
           <w:lang w:val="en-US"/>
         </w:rPr>
       </w:pPr>
-      <w:bookmarkStart w:id="23" w:name="_Toc413668047"/>
+      <w:bookmarkStart w:id="23" w:name="_Toc413747706"/>
       <w:r>
         <w:rPr>
           <w:b/>
@@ -9932,7 +9927,7 @@
           <w:lang w:val="en-US"/>
         </w:rPr>
       </w:pPr>
-      <w:bookmarkStart w:id="25" w:name="_Toc413668048"/>
+      <w:bookmarkStart w:id="25" w:name="_Toc413747707"/>
       <w:r>
         <w:rPr>
           <w:b/>
@@ -10399,7 +10394,7 @@
               <w:rPr>
                 <w:lang w:val="en-US"/>
               </w:rPr>
-              <w:t xml:space="preserve"> Validates the password to ensure that th</w:t>
+              <w:t>Validates the password to ensure that th</w:t>
             </w:r>
             <w:r>
               <w:rPr>
@@ -10435,7 +10430,13 @@
               <w:rPr>
                 <w:lang w:val="en-US"/>
               </w:rPr>
-              <w:t xml:space="preserve">#V1.1 </w:t>
+              <w:t>#R</w:t>
+            </w:r>
+            <w:r>
+              <w:rPr>
+                <w:lang w:val="en-US"/>
+              </w:rPr>
+              <w:t xml:space="preserve">1.1 </w:t>
             </w:r>
           </w:p>
           <w:p>
@@ -10559,7 +10560,13 @@
               <w:rPr>
                 <w:lang w:val="en-US"/>
               </w:rPr>
-              <w:t xml:space="preserve">#V1.2 </w:t>
+              <w:t>#R</w:t>
+            </w:r>
+            <w:r>
+              <w:rPr>
+                <w:lang w:val="en-US"/>
+              </w:rPr>
+              <w:t xml:space="preserve">1.2 </w:t>
             </w:r>
           </w:p>
           <w:p>
@@ -10625,18 +10632,6 @@
                 <w:lang w:val="en-US"/>
               </w:rPr>
             </w:pPr>
-            <w:r>
-              <w:rPr>
-                <w:lang w:val="en-US"/>
-              </w:rPr>
-              <w:t xml:space="preserve">2.3 - </w:t>
-            </w:r>
-            <w:r>
-              <w:rPr>
-                <w:lang w:val="en-US"/>
-              </w:rPr>
-              <w:t>Save</w:t>
-            </w:r>
           </w:p>
         </w:tc>
         <w:tc>
@@ -10653,7 +10648,31 @@
               <w:rPr>
                 <w:lang w:val="en-US"/>
               </w:rPr>
-              <w:t>Checks to ensure that the new user is saved into the database by testing the saveUser method</w:t>
+              <w:t>This test ensures that the</w:t>
+            </w:r>
+            <w:r>
+              <w:rPr>
+                <w:lang w:val="en-US"/>
+              </w:rPr>
+              <w:t xml:space="preserve"> validation</w:t>
+            </w:r>
+            <w:r>
+              <w:rPr>
+                <w:lang w:val="en-US"/>
+              </w:rPr>
+              <w:t xml:space="preserve"> method works when the email is not valid, by not containing an </w:t>
+            </w:r>
+            <w:r>
+              <w:rPr>
+                <w:lang w:val="en-US"/>
+              </w:rPr>
+              <w:t>@</w:t>
+            </w:r>
+            <w:r>
+              <w:rPr>
+                <w:lang w:val="en-US"/>
+              </w:rPr>
+              <w:t xml:space="preserve"> sign.</w:t>
             </w:r>
           </w:p>
         </w:tc>
@@ -10671,7 +10690,13 @@
               <w:rPr>
                 <w:lang w:val="en-US"/>
               </w:rPr>
-              <w:t>#V1.3</w:t>
+              <w:t>#R</w:t>
+            </w:r>
+            <w:r>
+              <w:rPr>
+                <w:lang w:val="en-US"/>
+              </w:rPr>
+              <w:t>1.21</w:t>
             </w:r>
           </w:p>
         </w:tc>
@@ -10682,6 +10707,226 @@
           <w:p>
             <w:pPr>
               <w:rPr>
+                <w:highlight w:val="green"/>
+                <w:lang w:val="en-US"/>
+              </w:rPr>
+            </w:pPr>
+            <w:r>
+              <w:rPr>
+                <w:highlight w:val="green"/>
+                <w:lang w:val="en-US"/>
+              </w:rPr>
+              <w:t>Passed</w:t>
+            </w:r>
+          </w:p>
+        </w:tc>
+        <w:tc>
+          <w:tcPr>
+            <w:tcW w:w="1110" w:type="dxa"/>
+          </w:tcPr>
+          <w:p>
+            <w:pPr>
+              <w:rPr>
+                <w:lang w:val="en-US"/>
+              </w:rPr>
+            </w:pPr>
+          </w:p>
+        </w:tc>
+      </w:tr>
+      <w:tr>
+        <w:tc>
+          <w:tcPr>
+            <w:tcW w:w="1811" w:type="dxa"/>
+          </w:tcPr>
+          <w:p>
+            <w:pPr>
+              <w:rPr>
+                <w:lang w:val="en-US"/>
+              </w:rPr>
+            </w:pPr>
+          </w:p>
+        </w:tc>
+        <w:tc>
+          <w:tcPr>
+            <w:tcW w:w="1921" w:type="dxa"/>
+          </w:tcPr>
+          <w:p>
+            <w:pPr>
+              <w:rPr>
+                <w:lang w:val="en-US"/>
+              </w:rPr>
+            </w:pPr>
+            <w:r>
+              <w:rPr>
+                <w:lang w:val="en-US"/>
+              </w:rPr>
+              <w:t xml:space="preserve">2.3 - </w:t>
+            </w:r>
+            <w:r>
+              <w:rPr>
+                <w:lang w:val="en-US"/>
+              </w:rPr>
+              <w:t>Save</w:t>
+            </w:r>
+          </w:p>
+        </w:tc>
+        <w:tc>
+          <w:tcPr>
+            <w:tcW w:w="2569" w:type="dxa"/>
+          </w:tcPr>
+          <w:p>
+            <w:pPr>
+              <w:rPr>
+                <w:lang w:val="en-US"/>
+              </w:rPr>
+            </w:pPr>
+            <w:r>
+              <w:rPr>
+                <w:lang w:val="en-US"/>
+              </w:rPr>
+              <w:t>Checks to ensure that the new user is saved into the database by testing the saveUser method</w:t>
+            </w:r>
+          </w:p>
+        </w:tc>
+        <w:tc>
+          <w:tcPr>
+            <w:tcW w:w="1094" w:type="dxa"/>
+          </w:tcPr>
+          <w:p>
+            <w:pPr>
+              <w:rPr>
+                <w:lang w:val="en-US"/>
+              </w:rPr>
+            </w:pPr>
+            <w:r>
+              <w:rPr>
+                <w:lang w:val="en-US"/>
+              </w:rPr>
+              <w:t>#R</w:t>
+            </w:r>
+            <w:r>
+              <w:rPr>
+                <w:lang w:val="en-US"/>
+              </w:rPr>
+              <w:t>1.3</w:t>
+            </w:r>
+          </w:p>
+        </w:tc>
+        <w:tc>
+          <w:tcPr>
+            <w:tcW w:w="845" w:type="dxa"/>
+          </w:tcPr>
+          <w:p>
+            <w:pPr>
+              <w:rPr>
+                <w:lang w:val="en-US"/>
+              </w:rPr>
+            </w:pPr>
+            <w:r>
+              <w:rPr>
+                <w:highlight w:val="green"/>
+                <w:lang w:val="en-US"/>
+              </w:rPr>
+              <w:t>Passed</w:t>
+            </w:r>
+          </w:p>
+        </w:tc>
+        <w:tc>
+          <w:tcPr>
+            <w:tcW w:w="1110" w:type="dxa"/>
+          </w:tcPr>
+          <w:p>
+            <w:pPr>
+              <w:rPr>
+                <w:lang w:val="en-US"/>
+              </w:rPr>
+            </w:pPr>
+          </w:p>
+        </w:tc>
+      </w:tr>
+      <w:tr>
+        <w:tc>
+          <w:tcPr>
+            <w:tcW w:w="1811" w:type="dxa"/>
+          </w:tcPr>
+          <w:p>
+            <w:pPr>
+              <w:rPr>
+                <w:b/>
+                <w:lang w:val="en-US"/>
+              </w:rPr>
+            </w:pPr>
+            <w:r>
+              <w:rPr>
+                <w:b/>
+                <w:lang w:val="en-US"/>
+              </w:rPr>
+              <w:t>3 - Performance</w:t>
+            </w:r>
+          </w:p>
+        </w:tc>
+        <w:tc>
+          <w:tcPr>
+            <w:tcW w:w="1921" w:type="dxa"/>
+          </w:tcPr>
+          <w:p>
+            <w:pPr>
+              <w:rPr>
+                <w:lang w:val="en-US"/>
+              </w:rPr>
+            </w:pPr>
+            <w:r>
+              <w:rPr>
+                <w:lang w:val="en-US"/>
+              </w:rPr>
+              <w:t>3.1 – Response Time</w:t>
+            </w:r>
+          </w:p>
+        </w:tc>
+        <w:tc>
+          <w:tcPr>
+            <w:tcW w:w="2569" w:type="dxa"/>
+          </w:tcPr>
+          <w:p>
+            <w:pPr>
+              <w:rPr>
+                <w:lang w:val="en-US"/>
+              </w:rPr>
+            </w:pPr>
+            <w:r>
+              <w:rPr>
+                <w:lang w:val="en-US"/>
+              </w:rPr>
+              <w:t xml:space="preserve">Using timestamps to check and ensure that the response time between the client connecting to the server and receiving entrance to the chat, takes no more than one second. </w:t>
+            </w:r>
+          </w:p>
+        </w:tc>
+        <w:tc>
+          <w:tcPr>
+            <w:tcW w:w="1094" w:type="dxa"/>
+          </w:tcPr>
+          <w:p>
+            <w:pPr>
+              <w:rPr>
+                <w:lang w:val="en-US"/>
+              </w:rPr>
+            </w:pPr>
+            <w:r>
+              <w:rPr>
+                <w:lang w:val="en-US"/>
+              </w:rPr>
+              <w:t>#P1.1</w:t>
+            </w:r>
+          </w:p>
+        </w:tc>
+        <w:tc>
+          <w:tcPr>
+            <w:tcW w:w="845" w:type="dxa"/>
+          </w:tcPr>
+          <w:p>
+            <w:pPr>
+              <w:rPr>
+                <w:highlight w:val="green"/>
                 <w:lang w:val="en-US"/>
               </w:rPr>
             </w:pPr>
@@ -10774,7 +11019,7 @@
       <w:rPr>
         <w:noProof/>
       </w:rPr>
-      <w:t>7</w:t>
+      <w:t>19</w:t>
     </w:r>
     <w:r>
       <w:fldChar w:fldCharType="end"/>
@@ -12565,7 +12810,7 @@
 </file>
 
 <file path=customXml/itemProps1.xml><?xml version="1.0" encoding="utf-8"?>
-<ds:datastoreItem xmlns:ds="http://schemas.openxmlformats.org/officeDocument/2006/customXml" ds:itemID="{795BE8B4-ABBF-4249-B750-DC11836B9073}">
+<ds:datastoreItem xmlns:ds="http://schemas.openxmlformats.org/officeDocument/2006/customXml" ds:itemID="{FF2FF4ED-7B1F-43CD-B895-BB11C8296152}">
   <ds:schemaRefs>
     <ds:schemaRef ds:uri="http://schemas.openxmlformats.org/officeDocument/2006/bibliography"/>
   </ds:schemaRefs>

--- a/Operation Document.docx
+++ b/Operation Document.docx
@@ -213,8 +213,6 @@
             </w:rPr>
             <w:t>Contents</w:t>
           </w:r>
-          <w:bookmarkStart w:id="4" w:name="_GoBack"/>
-          <w:bookmarkEnd w:id="4"/>
         </w:p>
         <w:p>
           <w:pPr>
@@ -250,7 +248,7 @@
           <w:r>
             <w:fldChar w:fldCharType="separate"/>
           </w:r>
-          <w:hyperlink w:anchor="_Toc413747697" w:history="1">
+          <w:hyperlink w:anchor="_Toc413668038" w:history="1">
             <w:r>
               <w:rPr>
                 <w:rStyle w:val="Hyperlink"/>
@@ -278,7 +276,7 @@
                 <w:noProof/>
                 <w:webHidden/>
               </w:rPr>
-              <w:instrText xml:space="preserve"> PAGEREF _Toc413747697 \h </w:instrText>
+              <w:instrText xml:space="preserve"> PAGEREF _Toc413668038 \h </w:instrText>
             </w:r>
             <w:r>
               <w:rPr>
@@ -323,7 +321,7 @@
               <w:lang w:eastAsia="zh-CN"/>
             </w:rPr>
           </w:pPr>
-          <w:hyperlink w:anchor="_Toc413747698" w:history="1">
+          <w:hyperlink w:anchor="_Toc413668039" w:history="1">
             <w:r>
               <w:rPr>
                 <w:rStyle w:val="Hyperlink"/>
@@ -350,7 +348,7 @@
                 <w:noProof/>
                 <w:webHidden/>
               </w:rPr>
-              <w:instrText xml:space="preserve"> PAGEREF _Toc413747698 \h </w:instrText>
+              <w:instrText xml:space="preserve"> PAGEREF _Toc413668039 \h </w:instrText>
             </w:r>
             <w:r>
               <w:rPr>
@@ -395,7 +393,7 @@
               <w:lang w:eastAsia="zh-CN"/>
             </w:rPr>
           </w:pPr>
-          <w:hyperlink w:anchor="_Toc413747699" w:history="1">
+          <w:hyperlink w:anchor="_Toc413668040" w:history="1">
             <w:r>
               <w:rPr>
                 <w:rStyle w:val="Hyperlink"/>
@@ -422,7 +420,7 @@
                 <w:noProof/>
                 <w:webHidden/>
               </w:rPr>
-              <w:instrText xml:space="preserve"> PAGEREF _Toc413747699 \h </w:instrText>
+              <w:instrText xml:space="preserve"> PAGEREF _Toc413668040 \h </w:instrText>
             </w:r>
             <w:r>
               <w:rPr>
@@ -467,7 +465,7 @@
               <w:lang w:eastAsia="zh-CN"/>
             </w:rPr>
           </w:pPr>
-          <w:hyperlink w:anchor="_Toc413747700" w:history="1">
+          <w:hyperlink w:anchor="_Toc413668041" w:history="1">
             <w:r>
               <w:rPr>
                 <w:rStyle w:val="Hyperlink"/>
@@ -494,7 +492,7 @@
                 <w:noProof/>
                 <w:webHidden/>
               </w:rPr>
-              <w:instrText xml:space="preserve"> PAGEREF _Toc413747700 \h </w:instrText>
+              <w:instrText xml:space="preserve"> PAGEREF _Toc413668041 \h </w:instrText>
             </w:r>
             <w:r>
               <w:rPr>
@@ -539,7 +537,7 @@
               <w:lang w:eastAsia="zh-CN"/>
             </w:rPr>
           </w:pPr>
-          <w:hyperlink w:anchor="_Toc413747701" w:history="1">
+          <w:hyperlink w:anchor="_Toc413668042" w:history="1">
             <w:r>
               <w:rPr>
                 <w:rStyle w:val="Hyperlink"/>
@@ -567,7 +565,7 @@
                 <w:noProof/>
                 <w:webHidden/>
               </w:rPr>
-              <w:instrText xml:space="preserve"> PAGEREF _Toc413747701 \h </w:instrText>
+              <w:instrText xml:space="preserve"> PAGEREF _Toc413668042 \h </w:instrText>
             </w:r>
             <w:r>
               <w:rPr>
@@ -612,7 +610,7 @@
               <w:lang w:eastAsia="zh-CN"/>
             </w:rPr>
           </w:pPr>
-          <w:hyperlink w:anchor="_Toc413747702" w:history="1">
+          <w:hyperlink w:anchor="_Toc413668043" w:history="1">
             <w:r>
               <w:rPr>
                 <w:rStyle w:val="Hyperlink"/>
@@ -641,7 +639,7 @@
                 <w:noProof/>
                 <w:webHidden/>
               </w:rPr>
-              <w:instrText xml:space="preserve"> PAGEREF _Toc413747702 \h </w:instrText>
+              <w:instrText xml:space="preserve"> PAGEREF _Toc413668043 \h </w:instrText>
             </w:r>
             <w:r>
               <w:rPr>
@@ -686,7 +684,7 @@
               <w:lang w:eastAsia="zh-CN"/>
             </w:rPr>
           </w:pPr>
-          <w:hyperlink w:anchor="_Toc413747703" w:history="1">
+          <w:hyperlink w:anchor="_Toc413668044" w:history="1">
             <w:r>
               <w:rPr>
                 <w:rStyle w:val="Hyperlink"/>
@@ -715,7 +713,7 @@
                 <w:noProof/>
                 <w:webHidden/>
               </w:rPr>
-              <w:instrText xml:space="preserve"> PAGEREF _Toc413747703 \h </w:instrText>
+              <w:instrText xml:space="preserve"> PAGEREF _Toc413668044 \h </w:instrText>
             </w:r>
             <w:r>
               <w:rPr>
@@ -760,7 +758,7 @@
               <w:lang w:eastAsia="zh-CN"/>
             </w:rPr>
           </w:pPr>
-          <w:hyperlink w:anchor="_Toc413747704" w:history="1">
+          <w:hyperlink w:anchor="_Toc413668045" w:history="1">
             <w:r>
               <w:rPr>
                 <w:rStyle w:val="Hyperlink"/>
@@ -789,7 +787,7 @@
                 <w:noProof/>
                 <w:webHidden/>
               </w:rPr>
-              <w:instrText xml:space="preserve"> PAGEREF _Toc413747704 \h </w:instrText>
+              <w:instrText xml:space="preserve"> PAGEREF _Toc413668045 \h </w:instrText>
             </w:r>
             <w:r>
               <w:rPr>
@@ -834,7 +832,7 @@
               <w:lang w:eastAsia="zh-CN"/>
             </w:rPr>
           </w:pPr>
-          <w:hyperlink w:anchor="_Toc413747705" w:history="1">
+          <w:hyperlink w:anchor="_Toc413668046" w:history="1">
             <w:r>
               <w:rPr>
                 <w:rStyle w:val="Hyperlink"/>
@@ -863,7 +861,7 @@
                 <w:noProof/>
                 <w:webHidden/>
               </w:rPr>
-              <w:instrText xml:space="preserve"> PAGEREF _Toc413747705 \h </w:instrText>
+              <w:instrText xml:space="preserve"> PAGEREF _Toc413668046 \h </w:instrText>
             </w:r>
             <w:r>
               <w:rPr>
@@ -908,7 +906,7 @@
               <w:lang w:eastAsia="zh-CN"/>
             </w:rPr>
           </w:pPr>
-          <w:hyperlink w:anchor="_Toc413747706" w:history="1">
+          <w:hyperlink w:anchor="_Toc413668047" w:history="1">
             <w:r>
               <w:rPr>
                 <w:rStyle w:val="Hyperlink"/>
@@ -937,7 +935,7 @@
                 <w:noProof/>
                 <w:webHidden/>
               </w:rPr>
-              <w:instrText xml:space="preserve"> PAGEREF _Toc413747706 \h </w:instrText>
+              <w:instrText xml:space="preserve"> PAGEREF _Toc413668047 \h </w:instrText>
             </w:r>
             <w:r>
               <w:rPr>
@@ -982,7 +980,7 @@
               <w:lang w:eastAsia="zh-CN"/>
             </w:rPr>
           </w:pPr>
-          <w:hyperlink w:anchor="_Toc413747707" w:history="1">
+          <w:hyperlink w:anchor="_Toc413668048" w:history="1">
             <w:r>
               <w:rPr>
                 <w:rStyle w:val="Hyperlink"/>
@@ -1011,7 +1009,7 @@
                 <w:noProof/>
                 <w:webHidden/>
               </w:rPr>
-              <w:instrText xml:space="preserve"> PAGEREF _Toc413747707 \h </w:instrText>
+              <w:instrText xml:space="preserve"> PAGEREF _Toc413668048 \h </w:instrText>
             </w:r>
             <w:r>
               <w:rPr>
@@ -1086,16 +1084,16 @@
           <w:b/>
         </w:rPr>
       </w:pPr>
-      <w:bookmarkStart w:id="5" w:name="h.qwydk7x1nscw" w:colFirst="0" w:colLast="0"/>
-      <w:bookmarkStart w:id="6" w:name="_Toc413747697"/>
+      <w:bookmarkStart w:id="4" w:name="h.qwydk7x1nscw" w:colFirst="0" w:colLast="0"/>
+      <w:bookmarkStart w:id="5" w:name="_Toc413668038"/>
+      <w:bookmarkEnd w:id="4"/>
+      <w:r>
+        <w:rPr>
+          <w:b/>
+        </w:rPr>
+        <w:t>Document information</w:t>
+      </w:r>
       <w:bookmarkEnd w:id="5"/>
-      <w:r>
-        <w:rPr>
-          <w:b/>
-        </w:rPr>
-        <w:t>Document information</w:t>
-      </w:r>
-      <w:bookmarkEnd w:id="6"/>
     </w:p>
     <w:p>
       <w:pPr>
@@ -1108,16 +1106,16 @@
           <w:sz w:val="28"/>
         </w:rPr>
       </w:pPr>
-      <w:bookmarkStart w:id="7" w:name="h.qgvwgi1jjpq" w:colFirst="0" w:colLast="0"/>
-      <w:bookmarkStart w:id="8" w:name="_Toc413747698"/>
+      <w:bookmarkStart w:id="6" w:name="h.qgvwgi1jjpq" w:colFirst="0" w:colLast="0"/>
+      <w:bookmarkStart w:id="7" w:name="_Toc413668039"/>
+      <w:bookmarkEnd w:id="6"/>
+      <w:r>
+        <w:rPr>
+          <w:sz w:val="28"/>
+        </w:rPr>
+        <w:t>Document version</w:t>
+      </w:r>
       <w:bookmarkEnd w:id="7"/>
-      <w:r>
-        <w:rPr>
-          <w:sz w:val="28"/>
-        </w:rPr>
-        <w:t>Document version</w:t>
-      </w:r>
-      <w:bookmarkEnd w:id="8"/>
     </w:p>
     <w:p>
       <w:pPr>
@@ -1404,16 +1402,16 @@
           <w:sz w:val="28"/>
         </w:rPr>
       </w:pPr>
-      <w:bookmarkStart w:id="9" w:name="h.6r7j8dh65x32" w:colFirst="0" w:colLast="0"/>
-      <w:bookmarkStart w:id="10" w:name="_Toc413747699"/>
+      <w:bookmarkStart w:id="8" w:name="h.6r7j8dh65x32" w:colFirst="0" w:colLast="0"/>
+      <w:bookmarkStart w:id="9" w:name="_Toc413668040"/>
+      <w:bookmarkEnd w:id="8"/>
+      <w:r>
+        <w:rPr>
+          <w:sz w:val="28"/>
+        </w:rPr>
+        <w:t>Approval List</w:t>
+      </w:r>
       <w:bookmarkEnd w:id="9"/>
-      <w:r>
-        <w:rPr>
-          <w:sz w:val="28"/>
-        </w:rPr>
-        <w:t>Approval List</w:t>
-      </w:r>
-      <w:bookmarkEnd w:id="10"/>
     </w:p>
     <w:p>
       <w:pPr>
@@ -1646,16 +1644,16 @@
           <w:sz w:val="28"/>
         </w:rPr>
       </w:pPr>
-      <w:bookmarkStart w:id="11" w:name="h.hes98nyepwis" w:colFirst="0" w:colLast="0"/>
-      <w:bookmarkStart w:id="12" w:name="_Toc413747700"/>
+      <w:bookmarkStart w:id="10" w:name="h.hes98nyepwis" w:colFirst="0" w:colLast="0"/>
+      <w:bookmarkStart w:id="11" w:name="_Toc413668041"/>
+      <w:bookmarkEnd w:id="10"/>
+      <w:r>
+        <w:rPr>
+          <w:sz w:val="28"/>
+        </w:rPr>
+        <w:t>Confidentiality Rating</w:t>
+      </w:r>
       <w:bookmarkEnd w:id="11"/>
-      <w:r>
-        <w:rPr>
-          <w:sz w:val="28"/>
-        </w:rPr>
-        <w:t>Confidentiality Rating</w:t>
-      </w:r>
-      <w:bookmarkEnd w:id="12"/>
     </w:p>
     <w:p>
       <w:pPr>
@@ -1830,16 +1828,16 @@
           <w:b/>
         </w:rPr>
       </w:pPr>
-      <w:bookmarkStart w:id="13" w:name="h.vsfaotkepuvm" w:colFirst="0" w:colLast="0"/>
-      <w:bookmarkStart w:id="14" w:name="_Toc413747701"/>
+      <w:bookmarkStart w:id="12" w:name="h.vsfaotkepuvm" w:colFirst="0" w:colLast="0"/>
+      <w:bookmarkStart w:id="13" w:name="_Toc413668042"/>
+      <w:bookmarkEnd w:id="12"/>
+      <w:r>
+        <w:rPr>
+          <w:b/>
+        </w:rPr>
+        <w:t>General</w:t>
+      </w:r>
       <w:bookmarkEnd w:id="13"/>
-      <w:r>
-        <w:rPr>
-          <w:b/>
-        </w:rPr>
-        <w:t>General</w:t>
-      </w:r>
-      <w:bookmarkEnd w:id="14"/>
     </w:p>
     <w:p/>
     <w:p>
@@ -1847,8 +1845,8 @@
         <w:pStyle w:val="Normal1"/>
         <w:widowControl w:val="0"/>
       </w:pPr>
-      <w:bookmarkStart w:id="15" w:name="h.obohzlyxwrmy" w:colFirst="0" w:colLast="0"/>
-      <w:bookmarkEnd w:id="15"/>
+      <w:bookmarkStart w:id="14" w:name="h.obohzlyxwrmy" w:colFirst="0" w:colLast="0"/>
+      <w:bookmarkEnd w:id="14"/>
       <w:r>
         <w:t>KEA_STUD Chat messenger will provide the possibility of using a chat within an institute. It will provide the user with the facility to communicate in-group or private, to exchange small/medium files during conversation and save the chat history. In order to run, the chat system will be using a Local Area Network (LAN) connection.</w:t>
       </w:r>
@@ -1867,7 +1865,7 @@
       <w:r>
         <w:rPr>
           <w:noProof/>
-          <w:lang w:val="da-DK" w:eastAsia="zh-CN"/>
+          <w:lang w:val="da-DK" w:eastAsia="da-DK"/>
         </w:rPr>
         <w:drawing>
           <wp:inline distT="0" distB="0" distL="0" distR="0" wp14:anchorId="7BE3B8B7" wp14:editId="6A32359F">
@@ -1955,7 +1953,7 @@
           <w:lang w:val="en-US"/>
         </w:rPr>
       </w:pPr>
-      <w:bookmarkStart w:id="16" w:name="_Toc413747702"/>
+      <w:bookmarkStart w:id="15" w:name="_Toc413668043"/>
       <w:r>
         <w:rPr>
           <w:b/>
@@ -1963,7 +1961,7 @@
         </w:rPr>
         <w:t>Architecture Overview</w:t>
       </w:r>
-      <w:bookmarkEnd w:id="16"/>
+      <w:bookmarkEnd w:id="15"/>
     </w:p>
     <w:p>
       <w:pPr>
@@ -2035,7 +2033,7 @@
       <w:r>
         <w:rPr>
           <w:noProof/>
-          <w:lang w:val="da-DK" w:eastAsia="zh-CN"/>
+          <w:lang w:val="da-DK" w:eastAsia="da-DK"/>
         </w:rPr>
         <w:drawing>
           <wp:inline distT="0" distB="0" distL="0" distR="0" wp14:anchorId="39794C78" wp14:editId="7D776464">
@@ -2122,17 +2120,17 @@
           <w:lang w:val="en-US"/>
         </w:rPr>
       </w:pPr>
-      <w:bookmarkStart w:id="17" w:name="h.wcuiy14bok5x" w:colFirst="0" w:colLast="0"/>
-      <w:bookmarkStart w:id="18" w:name="_Toc413747703"/>
+      <w:bookmarkStart w:id="16" w:name="h.wcuiy14bok5x" w:colFirst="0" w:colLast="0"/>
+      <w:bookmarkStart w:id="17" w:name="_Toc413668044"/>
+      <w:bookmarkEnd w:id="16"/>
+      <w:r>
+        <w:rPr>
+          <w:b/>
+          <w:lang w:val="en-US"/>
+        </w:rPr>
+        <w:t>Requirements</w:t>
+      </w:r>
       <w:bookmarkEnd w:id="17"/>
-      <w:r>
-        <w:rPr>
-          <w:b/>
-          <w:lang w:val="en-US"/>
-        </w:rPr>
-        <w:t>Requirements</w:t>
-      </w:r>
-      <w:bookmarkEnd w:id="18"/>
     </w:p>
     <w:p>
       <w:pPr>
@@ -2735,7 +2733,13 @@
         <w:rPr>
           <w:lang w:val="en-US"/>
         </w:rPr>
-        <w:t xml:space="preserve">. Apart from Workbench, there are alternative open source programs that can be used to monitor database connections, such as Sequel Pro for Mac (Workbench was used during the development of the </w:t>
+        <w:t xml:space="preserve">. Apart from Workbench, there are alternative open source programs that can be used to monitor database connections, such as Sequel Pro for Mac </w:t>
+      </w:r>
+      <w:r>
+        <w:rPr>
+          <w:lang w:val="en-US"/>
+        </w:rPr>
+        <w:t xml:space="preserve">(Workbench was used during the development of the </w:t>
       </w:r>
       <w:r>
         <w:rPr>
@@ -2747,7 +2751,13 @@
         <w:rPr>
           <w:lang w:val="en-US"/>
         </w:rPr>
-        <w:t xml:space="preserve"> and therefore we recommend using this).</w:t>
+        <w:t xml:space="preserve"> and therefore we recommend using this)</w:t>
+      </w:r>
+      <w:r>
+        <w:rPr>
+          <w:lang w:val="en-US"/>
+        </w:rPr>
+        <w:t>.</w:t>
       </w:r>
       <w:r>
         <w:rPr>
@@ -2767,6 +2777,8 @@
         </w:rPr>
         <w:t xml:space="preserve"> however some requirements that need to be fulfilled before it will run on your system. Depending on your operating system then the requirements are as follows:</w:t>
       </w:r>
+      <w:bookmarkStart w:id="18" w:name="_GoBack"/>
+      <w:bookmarkEnd w:id="18"/>
     </w:p>
     <w:p>
       <w:pPr>
@@ -2972,6 +2984,7 @@
           <w:lang w:val="en-US"/>
         </w:rPr>
       </w:pPr>
+      <w:bookmarkStart w:id="19" w:name="_Toc413668045"/>
     </w:p>
     <w:p>
       <w:pPr>
@@ -2985,7 +2998,6 @@
           <w:lang w:val="en-US"/>
         </w:rPr>
       </w:pPr>
-      <w:bookmarkStart w:id="19" w:name="_Toc413747704"/>
       <w:r>
         <w:rPr>
           <w:b/>
@@ -7630,7 +7642,7 @@
           <w:lang w:val="en-US"/>
         </w:rPr>
       </w:pPr>
-      <w:bookmarkStart w:id="21" w:name="_Toc413747705"/>
+      <w:bookmarkStart w:id="21" w:name="_Toc413668046"/>
       <w:r>
         <w:rPr>
           <w:b/>
@@ -7788,7 +7800,6 @@
       <w:r>
         <w:rPr>
           <w:noProof/>
-          <w:lang w:eastAsia="zh-CN"/>
         </w:rPr>
         <w:drawing>
           <wp:inline distT="0" distB="0" distL="0" distR="0" wp14:anchorId="24FB5834" wp14:editId="59737D42">
@@ -7992,7 +8003,6 @@
       <w:r>
         <w:rPr>
           <w:noProof/>
-          <w:lang w:eastAsia="zh-CN"/>
         </w:rPr>
         <w:drawing>
           <wp:inline distT="0" distB="0" distL="0" distR="0" wp14:anchorId="3E9939EC" wp14:editId="174FF09F">
@@ -8091,7 +8101,7 @@
       <w:r>
         <w:rPr>
           <w:noProof/>
-          <w:lang w:eastAsia="zh-CN"/>
+          <w:lang w:eastAsia="da-DK"/>
         </w:rPr>
         <w:drawing>
           <wp:inline distT="0" distB="0" distL="0" distR="0" wp14:anchorId="70CECE17" wp14:editId="48C52963">
@@ -8330,7 +8340,6 @@
       <w:r>
         <w:rPr>
           <w:noProof/>
-          <w:lang w:eastAsia="zh-CN"/>
         </w:rPr>
         <w:drawing>
           <wp:inline distT="0" distB="0" distL="0" distR="0" wp14:anchorId="4ED19D7F" wp14:editId="5A93E581">
@@ -8484,7 +8493,6 @@
       <w:r>
         <w:rPr>
           <w:noProof/>
-          <w:lang w:eastAsia="zh-CN"/>
         </w:rPr>
         <w:drawing>
           <wp:inline distT="0" distB="0" distL="0" distR="0" wp14:anchorId="76D873EE" wp14:editId="68E46B24">
@@ -8703,7 +8711,6 @@
       <w:r>
         <w:rPr>
           <w:noProof/>
-          <w:lang w:eastAsia="zh-CN"/>
         </w:rPr>
         <w:drawing>
           <wp:inline distT="0" distB="0" distL="0" distR="0" wp14:anchorId="1DEF43AF" wp14:editId="7F0450DC">
@@ -8849,7 +8856,6 @@
         <w:rPr>
           <w:b/>
           <w:noProof/>
-          <w:lang w:eastAsia="zh-CN"/>
         </w:rPr>
         <w:drawing>
           <wp:inline distT="0" distB="0" distL="0" distR="0" wp14:anchorId="639F0247" wp14:editId="66274F75">
@@ -8966,7 +8972,6 @@
       <w:r>
         <w:rPr>
           <w:noProof/>
-          <w:lang w:eastAsia="zh-CN"/>
         </w:rPr>
         <w:drawing>
           <wp:inline distT="0" distB="0" distL="0" distR="0" wp14:anchorId="0D202A67" wp14:editId="26075E4D">
@@ -9039,7 +9044,7 @@
           <w:lang w:val="en-US"/>
         </w:rPr>
       </w:pPr>
-      <w:bookmarkStart w:id="23" w:name="_Toc413747706"/>
+      <w:bookmarkStart w:id="23" w:name="_Toc413668047"/>
       <w:r>
         <w:rPr>
           <w:b/>
@@ -9927,7 +9932,7 @@
           <w:lang w:val="en-US"/>
         </w:rPr>
       </w:pPr>
-      <w:bookmarkStart w:id="25" w:name="_Toc413747707"/>
+      <w:bookmarkStart w:id="25" w:name="_Toc413668048"/>
       <w:r>
         <w:rPr>
           <w:b/>
@@ -10394,7 +10399,7 @@
               <w:rPr>
                 <w:lang w:val="en-US"/>
               </w:rPr>
-              <w:t>Validates the password to ensure that th</w:t>
+              <w:t xml:space="preserve"> Validates the password to ensure that th</w:t>
             </w:r>
             <w:r>
               <w:rPr>
@@ -10430,13 +10435,7 @@
               <w:rPr>
                 <w:lang w:val="en-US"/>
               </w:rPr>
-              <w:t>#R</w:t>
-            </w:r>
-            <w:r>
-              <w:rPr>
-                <w:lang w:val="en-US"/>
-              </w:rPr>
-              <w:t xml:space="preserve">1.1 </w:t>
+              <w:t xml:space="preserve">#V1.1 </w:t>
             </w:r>
           </w:p>
           <w:p>
@@ -10560,13 +10559,7 @@
               <w:rPr>
                 <w:lang w:val="en-US"/>
               </w:rPr>
-              <w:t>#R</w:t>
-            </w:r>
-            <w:r>
-              <w:rPr>
-                <w:lang w:val="en-US"/>
-              </w:rPr>
-              <w:t xml:space="preserve">1.2 </w:t>
+              <w:t xml:space="preserve">#V1.2 </w:t>
             </w:r>
           </w:p>
           <w:p>
@@ -10632,6 +10625,18 @@
                 <w:lang w:val="en-US"/>
               </w:rPr>
             </w:pPr>
+            <w:r>
+              <w:rPr>
+                <w:lang w:val="en-US"/>
+              </w:rPr>
+              <w:t xml:space="preserve">2.3 - </w:t>
+            </w:r>
+            <w:r>
+              <w:rPr>
+                <w:lang w:val="en-US"/>
+              </w:rPr>
+              <w:t>Save</w:t>
+            </w:r>
           </w:p>
         </w:tc>
         <w:tc>
@@ -10648,31 +10653,7 @@
               <w:rPr>
                 <w:lang w:val="en-US"/>
               </w:rPr>
-              <w:t>This test ensures that the</w:t>
-            </w:r>
-            <w:r>
-              <w:rPr>
-                <w:lang w:val="en-US"/>
-              </w:rPr>
-              <w:t xml:space="preserve"> validation</w:t>
-            </w:r>
-            <w:r>
-              <w:rPr>
-                <w:lang w:val="en-US"/>
-              </w:rPr>
-              <w:t xml:space="preserve"> method works when the email is not valid, by not containing an </w:t>
-            </w:r>
-            <w:r>
-              <w:rPr>
-                <w:lang w:val="en-US"/>
-              </w:rPr>
-              <w:t>@</w:t>
-            </w:r>
-            <w:r>
-              <w:rPr>
-                <w:lang w:val="en-US"/>
-              </w:rPr>
-              <w:t xml:space="preserve"> sign.</w:t>
+              <w:t>Checks to ensure that the new user is saved into the database by testing the saveUser method</w:t>
             </w:r>
           </w:p>
         </w:tc>
@@ -10690,13 +10671,7 @@
               <w:rPr>
                 <w:lang w:val="en-US"/>
               </w:rPr>
-              <w:t>#R</w:t>
-            </w:r>
-            <w:r>
-              <w:rPr>
-                <w:lang w:val="en-US"/>
-              </w:rPr>
-              <w:t>1.21</w:t>
+              <w:t>#V1.3</w:t>
             </w:r>
           </w:p>
         </w:tc>
@@ -10707,226 +10682,6 @@
           <w:p>
             <w:pPr>
               <w:rPr>
-                <w:highlight w:val="green"/>
-                <w:lang w:val="en-US"/>
-              </w:rPr>
-            </w:pPr>
-            <w:r>
-              <w:rPr>
-                <w:highlight w:val="green"/>
-                <w:lang w:val="en-US"/>
-              </w:rPr>
-              <w:t>Passed</w:t>
-            </w:r>
-          </w:p>
-        </w:tc>
-        <w:tc>
-          <w:tcPr>
-            <w:tcW w:w="1110" w:type="dxa"/>
-          </w:tcPr>
-          <w:p>
-            <w:pPr>
-              <w:rPr>
-                <w:lang w:val="en-US"/>
-              </w:rPr>
-            </w:pPr>
-          </w:p>
-        </w:tc>
-      </w:tr>
-      <w:tr>
-        <w:tc>
-          <w:tcPr>
-            <w:tcW w:w="1811" w:type="dxa"/>
-          </w:tcPr>
-          <w:p>
-            <w:pPr>
-              <w:rPr>
-                <w:lang w:val="en-US"/>
-              </w:rPr>
-            </w:pPr>
-          </w:p>
-        </w:tc>
-        <w:tc>
-          <w:tcPr>
-            <w:tcW w:w="1921" w:type="dxa"/>
-          </w:tcPr>
-          <w:p>
-            <w:pPr>
-              <w:rPr>
-                <w:lang w:val="en-US"/>
-              </w:rPr>
-            </w:pPr>
-            <w:r>
-              <w:rPr>
-                <w:lang w:val="en-US"/>
-              </w:rPr>
-              <w:t xml:space="preserve">2.3 - </w:t>
-            </w:r>
-            <w:r>
-              <w:rPr>
-                <w:lang w:val="en-US"/>
-              </w:rPr>
-              <w:t>Save</w:t>
-            </w:r>
-          </w:p>
-        </w:tc>
-        <w:tc>
-          <w:tcPr>
-            <w:tcW w:w="2569" w:type="dxa"/>
-          </w:tcPr>
-          <w:p>
-            <w:pPr>
-              <w:rPr>
-                <w:lang w:val="en-US"/>
-              </w:rPr>
-            </w:pPr>
-            <w:r>
-              <w:rPr>
-                <w:lang w:val="en-US"/>
-              </w:rPr>
-              <w:t>Checks to ensure that the new user is saved into the database by testing the saveUser method</w:t>
-            </w:r>
-          </w:p>
-        </w:tc>
-        <w:tc>
-          <w:tcPr>
-            <w:tcW w:w="1094" w:type="dxa"/>
-          </w:tcPr>
-          <w:p>
-            <w:pPr>
-              <w:rPr>
-                <w:lang w:val="en-US"/>
-              </w:rPr>
-            </w:pPr>
-            <w:r>
-              <w:rPr>
-                <w:lang w:val="en-US"/>
-              </w:rPr>
-              <w:t>#R</w:t>
-            </w:r>
-            <w:r>
-              <w:rPr>
-                <w:lang w:val="en-US"/>
-              </w:rPr>
-              <w:t>1.3</w:t>
-            </w:r>
-          </w:p>
-        </w:tc>
-        <w:tc>
-          <w:tcPr>
-            <w:tcW w:w="845" w:type="dxa"/>
-          </w:tcPr>
-          <w:p>
-            <w:pPr>
-              <w:rPr>
-                <w:lang w:val="en-US"/>
-              </w:rPr>
-            </w:pPr>
-            <w:r>
-              <w:rPr>
-                <w:highlight w:val="green"/>
-                <w:lang w:val="en-US"/>
-              </w:rPr>
-              <w:t>Passed</w:t>
-            </w:r>
-          </w:p>
-        </w:tc>
-        <w:tc>
-          <w:tcPr>
-            <w:tcW w:w="1110" w:type="dxa"/>
-          </w:tcPr>
-          <w:p>
-            <w:pPr>
-              <w:rPr>
-                <w:lang w:val="en-US"/>
-              </w:rPr>
-            </w:pPr>
-          </w:p>
-        </w:tc>
-      </w:tr>
-      <w:tr>
-        <w:tc>
-          <w:tcPr>
-            <w:tcW w:w="1811" w:type="dxa"/>
-          </w:tcPr>
-          <w:p>
-            <w:pPr>
-              <w:rPr>
-                <w:b/>
-                <w:lang w:val="en-US"/>
-              </w:rPr>
-            </w:pPr>
-            <w:r>
-              <w:rPr>
-                <w:b/>
-                <w:lang w:val="en-US"/>
-              </w:rPr>
-              <w:t>3 - Performance</w:t>
-            </w:r>
-          </w:p>
-        </w:tc>
-        <w:tc>
-          <w:tcPr>
-            <w:tcW w:w="1921" w:type="dxa"/>
-          </w:tcPr>
-          <w:p>
-            <w:pPr>
-              <w:rPr>
-                <w:lang w:val="en-US"/>
-              </w:rPr>
-            </w:pPr>
-            <w:r>
-              <w:rPr>
-                <w:lang w:val="en-US"/>
-              </w:rPr>
-              <w:t>3.1 – Response Time</w:t>
-            </w:r>
-          </w:p>
-        </w:tc>
-        <w:tc>
-          <w:tcPr>
-            <w:tcW w:w="2569" w:type="dxa"/>
-          </w:tcPr>
-          <w:p>
-            <w:pPr>
-              <w:rPr>
-                <w:lang w:val="en-US"/>
-              </w:rPr>
-            </w:pPr>
-            <w:r>
-              <w:rPr>
-                <w:lang w:val="en-US"/>
-              </w:rPr>
-              <w:t xml:space="preserve">Using timestamps to check and ensure that the response time between the client connecting to the server and receiving entrance to the chat, takes no more than one second. </w:t>
-            </w:r>
-          </w:p>
-        </w:tc>
-        <w:tc>
-          <w:tcPr>
-            <w:tcW w:w="1094" w:type="dxa"/>
-          </w:tcPr>
-          <w:p>
-            <w:pPr>
-              <w:rPr>
-                <w:lang w:val="en-US"/>
-              </w:rPr>
-            </w:pPr>
-            <w:r>
-              <w:rPr>
-                <w:lang w:val="en-US"/>
-              </w:rPr>
-              <w:t>#P1.1</w:t>
-            </w:r>
-          </w:p>
-        </w:tc>
-        <w:tc>
-          <w:tcPr>
-            <w:tcW w:w="845" w:type="dxa"/>
-          </w:tcPr>
-          <w:p>
-            <w:pPr>
-              <w:rPr>
-                <w:highlight w:val="green"/>
                 <w:lang w:val="en-US"/>
               </w:rPr>
             </w:pPr>
@@ -11019,7 +10774,7 @@
       <w:rPr>
         <w:noProof/>
       </w:rPr>
-      <w:t>19</w:t>
+      <w:t>7</w:t>
     </w:r>
     <w:r>
       <w:fldChar w:fldCharType="end"/>
@@ -12810,7 +12565,7 @@
 </file>
 
 <file path=customXml/itemProps1.xml><?xml version="1.0" encoding="utf-8"?>
-<ds:datastoreItem xmlns:ds="http://schemas.openxmlformats.org/officeDocument/2006/customXml" ds:itemID="{FF2FF4ED-7B1F-43CD-B895-BB11C8296152}">
+<ds:datastoreItem xmlns:ds="http://schemas.openxmlformats.org/officeDocument/2006/customXml" ds:itemID="{795BE8B4-ABBF-4249-B750-DC11836B9073}">
   <ds:schemaRefs>
     <ds:schemaRef ds:uri="http://schemas.openxmlformats.org/officeDocument/2006/bibliography"/>
   </ds:schemaRefs>

--- a/Operation Document.docx
+++ b/Operation Document.docx
@@ -250,7 +250,7 @@
           <w:r>
             <w:fldChar w:fldCharType="separate"/>
           </w:r>
-          <w:hyperlink w:anchor="_Toc413747697" w:history="1">
+          <w:hyperlink w:anchor="_Toc413750422" w:history="1">
             <w:r>
               <w:rPr>
                 <w:rStyle w:val="Hyperlink"/>
@@ -278,7 +278,7 @@
                 <w:noProof/>
                 <w:webHidden/>
               </w:rPr>
-              <w:instrText xml:space="preserve"> PAGEREF _Toc413747697 \h </w:instrText>
+              <w:instrText xml:space="preserve"> PAGEREF _Toc413750422 \h </w:instrText>
             </w:r>
             <w:r>
               <w:rPr>
@@ -323,7 +323,7 @@
               <w:lang w:eastAsia="zh-CN"/>
             </w:rPr>
           </w:pPr>
-          <w:hyperlink w:anchor="_Toc413747698" w:history="1">
+          <w:hyperlink w:anchor="_Toc413750423" w:history="1">
             <w:r>
               <w:rPr>
                 <w:rStyle w:val="Hyperlink"/>
@@ -350,7 +350,7 @@
                 <w:noProof/>
                 <w:webHidden/>
               </w:rPr>
-              <w:instrText xml:space="preserve"> PAGEREF _Toc413747698 \h </w:instrText>
+              <w:instrText xml:space="preserve"> PAGEREF _Toc413750423 \h </w:instrText>
             </w:r>
             <w:r>
               <w:rPr>
@@ -395,7 +395,7 @@
               <w:lang w:eastAsia="zh-CN"/>
             </w:rPr>
           </w:pPr>
-          <w:hyperlink w:anchor="_Toc413747699" w:history="1">
+          <w:hyperlink w:anchor="_Toc413750424" w:history="1">
             <w:r>
               <w:rPr>
                 <w:rStyle w:val="Hyperlink"/>
@@ -422,7 +422,7 @@
                 <w:noProof/>
                 <w:webHidden/>
               </w:rPr>
-              <w:instrText xml:space="preserve"> PAGEREF _Toc413747699 \h </w:instrText>
+              <w:instrText xml:space="preserve"> PAGEREF _Toc413750424 \h </w:instrText>
             </w:r>
             <w:r>
               <w:rPr>
@@ -467,7 +467,7 @@
               <w:lang w:eastAsia="zh-CN"/>
             </w:rPr>
           </w:pPr>
-          <w:hyperlink w:anchor="_Toc413747700" w:history="1">
+          <w:hyperlink w:anchor="_Toc413750425" w:history="1">
             <w:r>
               <w:rPr>
                 <w:rStyle w:val="Hyperlink"/>
@@ -494,7 +494,7 @@
                 <w:noProof/>
                 <w:webHidden/>
               </w:rPr>
-              <w:instrText xml:space="preserve"> PAGEREF _Toc413747700 \h </w:instrText>
+              <w:instrText xml:space="preserve"> PAGEREF _Toc413750425 \h </w:instrText>
             </w:r>
             <w:r>
               <w:rPr>
@@ -539,7 +539,7 @@
               <w:lang w:eastAsia="zh-CN"/>
             </w:rPr>
           </w:pPr>
-          <w:hyperlink w:anchor="_Toc413747701" w:history="1">
+          <w:hyperlink w:anchor="_Toc413750426" w:history="1">
             <w:r>
               <w:rPr>
                 <w:rStyle w:val="Hyperlink"/>
@@ -567,7 +567,7 @@
                 <w:noProof/>
                 <w:webHidden/>
               </w:rPr>
-              <w:instrText xml:space="preserve"> PAGEREF _Toc413747701 \h </w:instrText>
+              <w:instrText xml:space="preserve"> PAGEREF _Toc413750426 \h </w:instrText>
             </w:r>
             <w:r>
               <w:rPr>
@@ -612,7 +612,7 @@
               <w:lang w:eastAsia="zh-CN"/>
             </w:rPr>
           </w:pPr>
-          <w:hyperlink w:anchor="_Toc413747702" w:history="1">
+          <w:hyperlink w:anchor="_Toc413750427" w:history="1">
             <w:r>
               <w:rPr>
                 <w:rStyle w:val="Hyperlink"/>
@@ -641,7 +641,7 @@
                 <w:noProof/>
                 <w:webHidden/>
               </w:rPr>
-              <w:instrText xml:space="preserve"> PAGEREF _Toc413747702 \h </w:instrText>
+              <w:instrText xml:space="preserve"> PAGEREF _Toc413750427 \h </w:instrText>
             </w:r>
             <w:r>
               <w:rPr>
@@ -686,7 +686,7 @@
               <w:lang w:eastAsia="zh-CN"/>
             </w:rPr>
           </w:pPr>
-          <w:hyperlink w:anchor="_Toc413747703" w:history="1">
+          <w:hyperlink w:anchor="_Toc413750428" w:history="1">
             <w:r>
               <w:rPr>
                 <w:rStyle w:val="Hyperlink"/>
@@ -715,7 +715,7 @@
                 <w:noProof/>
                 <w:webHidden/>
               </w:rPr>
-              <w:instrText xml:space="preserve"> PAGEREF _Toc413747703 \h </w:instrText>
+              <w:instrText xml:space="preserve"> PAGEREF _Toc413750428 \h </w:instrText>
             </w:r>
             <w:r>
               <w:rPr>
@@ -760,7 +760,7 @@
               <w:lang w:eastAsia="zh-CN"/>
             </w:rPr>
           </w:pPr>
-          <w:hyperlink w:anchor="_Toc413747704" w:history="1">
+          <w:hyperlink w:anchor="_Toc413750429" w:history="1">
             <w:r>
               <w:rPr>
                 <w:rStyle w:val="Hyperlink"/>
@@ -789,7 +789,7 @@
                 <w:noProof/>
                 <w:webHidden/>
               </w:rPr>
-              <w:instrText xml:space="preserve"> PAGEREF _Toc413747704 \h </w:instrText>
+              <w:instrText xml:space="preserve"> PAGEREF _Toc413750429 \h </w:instrText>
             </w:r>
             <w:r>
               <w:rPr>
@@ -834,7 +834,7 @@
               <w:lang w:eastAsia="zh-CN"/>
             </w:rPr>
           </w:pPr>
-          <w:hyperlink w:anchor="_Toc413747705" w:history="1">
+          <w:hyperlink w:anchor="_Toc413750430" w:history="1">
             <w:r>
               <w:rPr>
                 <w:rStyle w:val="Hyperlink"/>
@@ -863,7 +863,7 @@
                 <w:noProof/>
                 <w:webHidden/>
               </w:rPr>
-              <w:instrText xml:space="preserve"> PAGEREF _Toc413747705 \h </w:instrText>
+              <w:instrText xml:space="preserve"> PAGEREF _Toc413750430 \h </w:instrText>
             </w:r>
             <w:r>
               <w:rPr>
@@ -908,7 +908,7 @@
               <w:lang w:eastAsia="zh-CN"/>
             </w:rPr>
           </w:pPr>
-          <w:hyperlink w:anchor="_Toc413747706" w:history="1">
+          <w:hyperlink w:anchor="_Toc413750431" w:history="1">
             <w:r>
               <w:rPr>
                 <w:rStyle w:val="Hyperlink"/>
@@ -937,7 +937,7 @@
                 <w:noProof/>
                 <w:webHidden/>
               </w:rPr>
-              <w:instrText xml:space="preserve"> PAGEREF _Toc413747706 \h </w:instrText>
+              <w:instrText xml:space="preserve"> PAGEREF _Toc413750431 \h </w:instrText>
             </w:r>
             <w:r>
               <w:rPr>
@@ -957,7 +957,7 @@
                 <w:noProof/>
                 <w:webHidden/>
               </w:rPr>
-              <w:t>17</w:t>
+              <w:t>18</w:t>
             </w:r>
             <w:r>
               <w:rPr>
@@ -982,7 +982,7 @@
               <w:lang w:eastAsia="zh-CN"/>
             </w:rPr>
           </w:pPr>
-          <w:hyperlink w:anchor="_Toc413747707" w:history="1">
+          <w:hyperlink w:anchor="_Toc413750432" w:history="1">
             <w:r>
               <w:rPr>
                 <w:rStyle w:val="Hyperlink"/>
@@ -1011,7 +1011,7 @@
                 <w:noProof/>
                 <w:webHidden/>
               </w:rPr>
-              <w:instrText xml:space="preserve"> PAGEREF _Toc413747707 \h </w:instrText>
+              <w:instrText xml:space="preserve"> PAGEREF _Toc413750432 \h </w:instrText>
             </w:r>
             <w:r>
               <w:rPr>
@@ -1031,7 +1031,7 @@
                 <w:noProof/>
                 <w:webHidden/>
               </w:rPr>
-              <w:t>18</w:t>
+              <w:t>19</w:t>
             </w:r>
             <w:r>
               <w:rPr>
@@ -1087,7 +1087,7 @@
         </w:rPr>
       </w:pPr>
       <w:bookmarkStart w:id="5" w:name="h.qwydk7x1nscw" w:colFirst="0" w:colLast="0"/>
-      <w:bookmarkStart w:id="6" w:name="_Toc413747697"/>
+      <w:bookmarkStart w:id="6" w:name="_Toc413750422"/>
       <w:bookmarkEnd w:id="5"/>
       <w:r>
         <w:rPr>
@@ -1109,7 +1109,7 @@
         </w:rPr>
       </w:pPr>
       <w:bookmarkStart w:id="7" w:name="h.qgvwgi1jjpq" w:colFirst="0" w:colLast="0"/>
-      <w:bookmarkStart w:id="8" w:name="_Toc413747698"/>
+      <w:bookmarkStart w:id="8" w:name="_Toc413750423"/>
       <w:bookmarkEnd w:id="7"/>
       <w:r>
         <w:rPr>
@@ -1405,7 +1405,7 @@
         </w:rPr>
       </w:pPr>
       <w:bookmarkStart w:id="9" w:name="h.6r7j8dh65x32" w:colFirst="0" w:colLast="0"/>
-      <w:bookmarkStart w:id="10" w:name="_Toc413747699"/>
+      <w:bookmarkStart w:id="10" w:name="_Toc413750424"/>
       <w:bookmarkEnd w:id="9"/>
       <w:r>
         <w:rPr>
@@ -1647,7 +1647,7 @@
         </w:rPr>
       </w:pPr>
       <w:bookmarkStart w:id="11" w:name="h.hes98nyepwis" w:colFirst="0" w:colLast="0"/>
-      <w:bookmarkStart w:id="12" w:name="_Toc413747700"/>
+      <w:bookmarkStart w:id="12" w:name="_Toc413750425"/>
       <w:bookmarkEnd w:id="11"/>
       <w:r>
         <w:rPr>
@@ -1831,7 +1831,7 @@
         </w:rPr>
       </w:pPr>
       <w:bookmarkStart w:id="13" w:name="h.vsfaotkepuvm" w:colFirst="0" w:colLast="0"/>
-      <w:bookmarkStart w:id="14" w:name="_Toc413747701"/>
+      <w:bookmarkStart w:id="14" w:name="_Toc413750426"/>
       <w:bookmarkEnd w:id="13"/>
       <w:r>
         <w:rPr>
@@ -1955,7 +1955,7 @@
           <w:lang w:val="en-US"/>
         </w:rPr>
       </w:pPr>
-      <w:bookmarkStart w:id="16" w:name="_Toc413747702"/>
+      <w:bookmarkStart w:id="16" w:name="_Toc413750427"/>
       <w:r>
         <w:rPr>
           <w:b/>
@@ -2123,7 +2123,7 @@
         </w:rPr>
       </w:pPr>
       <w:bookmarkStart w:id="17" w:name="h.wcuiy14bok5x" w:colFirst="0" w:colLast="0"/>
-      <w:bookmarkStart w:id="18" w:name="_Toc413747703"/>
+      <w:bookmarkStart w:id="18" w:name="_Toc413750428"/>
       <w:bookmarkEnd w:id="17"/>
       <w:r>
         <w:rPr>
@@ -2985,7 +2985,7 @@
           <w:lang w:val="en-US"/>
         </w:rPr>
       </w:pPr>
-      <w:bookmarkStart w:id="19" w:name="_Toc413747704"/>
+      <w:bookmarkStart w:id="19" w:name="_Toc413750429"/>
       <w:r>
         <w:rPr>
           <w:b/>
@@ -7630,7 +7630,7 @@
           <w:lang w:val="en-US"/>
         </w:rPr>
       </w:pPr>
-      <w:bookmarkStart w:id="21" w:name="_Toc413747705"/>
+      <w:bookmarkStart w:id="21" w:name="_Toc413750430"/>
       <w:r>
         <w:rPr>
           <w:b/>
@@ -7856,6 +7856,212 @@
       </w:pPr>
       <w:r>
         <w:rPr>
+          <w:lang w:val="en-US"/>
+        </w:rPr>
+        <w:t xml:space="preserve">After logging into the database, you will have to create a database schema for the application to write and </w:t>
+      </w:r>
+      <w:r>
+        <w:rPr>
+          <w:lang w:val="en-US"/>
+        </w:rPr>
+        <w:t xml:space="preserve">store username and passwords too. </w:t>
+      </w:r>
+    </w:p>
+    <w:p>
+      <w:pPr>
+        <w:rPr>
+          <w:lang w:val="en-US"/>
+        </w:rPr>
+      </w:pPr>
+    </w:p>
+    <w:p>
+      <w:pPr>
+        <w:pStyle w:val="ListParagraph"/>
+        <w:numPr>
+          <w:ilvl w:val="0"/>
+          <w:numId w:val="4"/>
+        </w:numPr>
+        <w:rPr>
+          <w:rFonts w:ascii="Arial" w:hAnsi="Arial" w:cs="Arial"/>
+          <w:lang w:val="en-US"/>
+        </w:rPr>
+      </w:pPr>
+      <w:r>
+        <w:rPr>
+          <w:rFonts w:ascii="Arial" w:hAnsi="Arial" w:cs="Arial"/>
+          <w:lang w:val="en-US"/>
+        </w:rPr>
+        <w:t xml:space="preserve">To do this, you will need to right click inside the navigation panel and choose </w:t>
+      </w:r>
+      <w:r>
+        <w:rPr>
+          <w:rFonts w:ascii="Arial" w:hAnsi="Arial" w:cs="Arial"/>
+          <w:i/>
+          <w:lang w:val="en-US"/>
+        </w:rPr>
+        <w:t>“Create Schema”</w:t>
+      </w:r>
+      <w:r>
+        <w:rPr>
+          <w:rFonts w:ascii="Arial" w:hAnsi="Arial" w:cs="Arial"/>
+          <w:lang w:val="en-US"/>
+        </w:rPr>
+        <w:t>.</w:t>
+      </w:r>
+    </w:p>
+    <w:p>
+      <w:pPr>
+        <w:pStyle w:val="ListParagraph"/>
+        <w:ind w:left="1080"/>
+        <w:rPr>
+          <w:rFonts w:ascii="Arial" w:hAnsi="Arial" w:cs="Arial"/>
+          <w:lang w:val="en-US"/>
+        </w:rPr>
+      </w:pPr>
+    </w:p>
+    <w:p>
+      <w:pPr>
+        <w:pStyle w:val="ListParagraph"/>
+        <w:numPr>
+          <w:ilvl w:val="0"/>
+          <w:numId w:val="4"/>
+        </w:numPr>
+        <w:rPr>
+          <w:rFonts w:ascii="Arial" w:hAnsi="Arial" w:cs="Arial"/>
+          <w:lang w:val="en-US"/>
+        </w:rPr>
+      </w:pPr>
+      <w:r>
+        <w:rPr>
+          <w:rFonts w:ascii="Arial" w:hAnsi="Arial" w:cs="Arial"/>
+          <w:lang w:val="en-US"/>
+        </w:rPr>
+        <w:t>Here you will fill out name and collation</w:t>
+      </w:r>
+    </w:p>
+    <w:p>
+      <w:pPr>
+        <w:pStyle w:val="ListParagraph"/>
+        <w:numPr>
+          <w:ilvl w:val="1"/>
+          <w:numId w:val="4"/>
+        </w:numPr>
+        <w:rPr>
+          <w:rFonts w:ascii="Arial" w:hAnsi="Arial" w:cs="Arial"/>
+          <w:lang w:val="en-US"/>
+        </w:rPr>
+      </w:pPr>
+      <w:r>
+        <w:rPr>
+          <w:rFonts w:ascii="Arial" w:hAnsi="Arial" w:cs="Arial"/>
+          <w:b/>
+          <w:lang w:val="en-US"/>
+        </w:rPr>
+        <w:t>Name:</w:t>
+      </w:r>
+      <w:r>
+        <w:rPr>
+          <w:rFonts w:ascii="Arial" w:hAnsi="Arial" w:cs="Arial"/>
+          <w:lang w:val="en-US"/>
+        </w:rPr>
+        <w:t xml:space="preserve"> </w:t>
+      </w:r>
+      <w:r>
+        <w:rPr>
+          <w:rFonts w:ascii="Arial" w:hAnsi="Arial" w:cs="Arial"/>
+          <w:i/>
+          <w:lang w:val="en-US"/>
+        </w:rPr>
+        <w:t>“keachatting”</w:t>
+      </w:r>
+      <w:r>
+        <w:rPr>
+          <w:rFonts w:ascii="Arial" w:hAnsi="Arial" w:cs="Arial"/>
+          <w:lang w:val="en-US"/>
+        </w:rPr>
+        <w:t xml:space="preserve"> – all with small letters</w:t>
+      </w:r>
+    </w:p>
+    <w:p>
+      <w:pPr>
+        <w:pStyle w:val="ListParagraph"/>
+        <w:numPr>
+          <w:ilvl w:val="1"/>
+          <w:numId w:val="4"/>
+        </w:numPr>
+        <w:rPr>
+          <w:rFonts w:ascii="Arial" w:hAnsi="Arial" w:cs="Arial"/>
+          <w:lang w:val="en-US"/>
+        </w:rPr>
+      </w:pPr>
+      <w:r>
+        <w:rPr>
+          <w:rFonts w:ascii="Arial" w:hAnsi="Arial" w:cs="Arial"/>
+          <w:b/>
+          <w:lang w:val="en-US"/>
+        </w:rPr>
+        <w:t>Collation:</w:t>
+      </w:r>
+      <w:r>
+        <w:rPr>
+          <w:rFonts w:ascii="Arial" w:hAnsi="Arial" w:cs="Arial"/>
+          <w:lang w:val="en-US"/>
+        </w:rPr>
+        <w:t xml:space="preserve"> Default settings – </w:t>
+      </w:r>
+      <w:r>
+        <w:rPr>
+          <w:rFonts w:ascii="Arial" w:hAnsi="Arial" w:cs="Arial"/>
+          <w:i/>
+          <w:lang w:val="en-US"/>
+        </w:rPr>
+        <w:t>“Server Default”</w:t>
+      </w:r>
+    </w:p>
+    <w:p>
+      <w:pPr>
+        <w:pStyle w:val="ListParagraph"/>
+        <w:numPr>
+          <w:ilvl w:val="1"/>
+          <w:numId w:val="4"/>
+        </w:numPr>
+        <w:rPr>
+          <w:rFonts w:ascii="Arial" w:hAnsi="Arial" w:cs="Arial"/>
+          <w:lang w:val="en-US"/>
+        </w:rPr>
+      </w:pPr>
+      <w:r>
+        <w:rPr>
+          <w:rFonts w:ascii="Arial" w:hAnsi="Arial" w:cs="Arial"/>
+          <w:lang w:val="en-US"/>
+        </w:rPr>
+        <w:t>Once done, click Apply</w:t>
+      </w:r>
+    </w:p>
+    <w:p>
+      <w:pPr>
+        <w:rPr>
+          <w:b/>
+          <w:lang w:val="en-US"/>
+        </w:rPr>
+      </w:pPr>
+    </w:p>
+    <w:p>
+      <w:pPr>
+        <w:rPr>
+          <w:b/>
+          <w:lang w:val="en-US"/>
+        </w:rPr>
+      </w:pPr>
+    </w:p>
+    <w:p>
+      <w:pPr>
+        <w:rPr>
+          <w:lang w:val="en-US"/>
+        </w:rPr>
+      </w:pPr>
+      <w:r>
+        <w:rPr>
           <w:b/>
           <w:lang w:val="en-US"/>
         </w:rPr>
@@ -8053,6 +8259,62 @@
     </w:p>
     <w:p>
       <w:pPr>
+        <w:rPr>
+          <w:lang w:val="en-US"/>
+        </w:rPr>
+      </w:pPr>
+    </w:p>
+    <w:p>
+      <w:pPr>
+        <w:rPr>
+          <w:lang w:val="en-US"/>
+        </w:rPr>
+      </w:pPr>
+    </w:p>
+    <w:p>
+      <w:pPr>
+        <w:rPr>
+          <w:lang w:val="en-US"/>
+        </w:rPr>
+      </w:pPr>
+    </w:p>
+    <w:p>
+      <w:pPr>
+        <w:rPr>
+          <w:lang w:val="en-US"/>
+        </w:rPr>
+      </w:pPr>
+    </w:p>
+    <w:p>
+      <w:pPr>
+        <w:rPr>
+          <w:lang w:val="en-US"/>
+        </w:rPr>
+      </w:pPr>
+    </w:p>
+    <w:p>
+      <w:pPr>
+        <w:rPr>
+          <w:lang w:val="en-US"/>
+        </w:rPr>
+      </w:pPr>
+    </w:p>
+    <w:p>
+      <w:pPr>
+        <w:rPr>
+          <w:lang w:val="en-US"/>
+        </w:rPr>
+      </w:pPr>
+    </w:p>
+    <w:p>
+      <w:pPr>
+        <w:rPr>
+          <w:lang w:val="en-US"/>
+        </w:rPr>
+      </w:pPr>
+    </w:p>
+    <w:p>
+      <w:pPr>
         <w:pStyle w:val="ListParagraph"/>
         <w:numPr>
           <w:ilvl w:val="1"/>
@@ -8068,6 +8330,7 @@
           <w:rFonts w:ascii="Arial" w:hAnsi="Arial" w:cs="Arial"/>
           <w:lang w:val="en-US" w:eastAsia="da-DK"/>
         </w:rPr>
+        <w:lastRenderedPageBreak/>
         <w:t>Once ServerGUI is running you click on Start</w:t>
       </w:r>
     </w:p>
@@ -8392,22 +8655,30 @@
     <w:p>
       <w:pPr>
         <w:rPr>
-          <w:b/>
-          <w:lang w:val="en-US"/>
-        </w:rPr>
-      </w:pPr>
-    </w:p>
-    <w:p>
-      <w:pPr>
-        <w:rPr>
-          <w:lang w:val="en-US"/>
-        </w:rPr>
-      </w:pPr>
-      <w:r>
-        <w:rPr>
-          <w:b/>
-          <w:lang w:val="en-US"/>
-        </w:rPr>
+          <w:lang w:val="en-US"/>
+        </w:rPr>
+      </w:pPr>
+    </w:p>
+    <w:p>
+      <w:pPr>
+        <w:rPr>
+          <w:b/>
+          <w:lang w:val="en-US"/>
+        </w:rPr>
+      </w:pPr>
+    </w:p>
+    <w:p>
+      <w:pPr>
+        <w:rPr>
+          <w:lang w:val="en-US"/>
+        </w:rPr>
+      </w:pPr>
+      <w:r>
+        <w:rPr>
+          <w:b/>
+          <w:lang w:val="en-US"/>
+        </w:rPr>
+        <w:lastRenderedPageBreak/>
         <w:t>Step 3:</w:t>
       </w:r>
       <w:r>
@@ -8547,6 +8818,22 @@
     <w:p>
       <w:pPr>
         <w:rPr>
+          <w:b/>
+          <w:lang w:val="en-US"/>
+        </w:rPr>
+      </w:pPr>
+    </w:p>
+    <w:p>
+      <w:pPr>
+        <w:rPr>
+          <w:b/>
+          <w:lang w:val="en-US"/>
+        </w:rPr>
+      </w:pPr>
+    </w:p>
+    <w:p>
+      <w:pPr>
+        <w:rPr>
           <w:lang w:val="en-US"/>
         </w:rPr>
       </w:pPr>
@@ -8774,14 +9061,23 @@
     <w:p>
       <w:pPr>
         <w:rPr>
-          <w:lang w:val="en-US"/>
-        </w:rPr>
-      </w:pPr>
-      <w:r>
-        <w:rPr>
-          <w:b/>
-          <w:lang w:val="en-US"/>
-        </w:rPr>
+          <w:b/>
+          <w:lang w:val="en-US"/>
+        </w:rPr>
+      </w:pPr>
+    </w:p>
+    <w:p>
+      <w:pPr>
+        <w:rPr>
+          <w:lang w:val="en-US"/>
+        </w:rPr>
+      </w:pPr>
+      <w:r>
+        <w:rPr>
+          <w:b/>
+          <w:lang w:val="en-US"/>
+        </w:rPr>
+        <w:lastRenderedPageBreak/>
         <w:t>Step 5:</w:t>
       </w:r>
       <w:r>
@@ -8970,8 +9266,8 @@
         </w:rPr>
         <w:drawing>
           <wp:inline distT="0" distB="0" distL="0" distR="0" wp14:anchorId="0D202A67" wp14:editId="26075E4D">
-            <wp:extent cx="4286250" cy="3295015"/>
-            <wp:effectExtent l="0" t="0" r="0" b="635"/>
+            <wp:extent cx="4305300" cy="2679700"/>
+            <wp:effectExtent l="0" t="0" r="0" b="6350"/>
             <wp:docPr id="9" name="Picture 9" descr="C:\Users\Torni\Desktop\Logout Button.jpg"/>
             <wp:cNvGraphicFramePr>
               <a:graphicFrameLocks xmlns:a="http://schemas.openxmlformats.org/drawingml/2006/main" noChangeAspect="1"/>
@@ -9001,7 +9297,7 @@
                   <pic:spPr bwMode="auto">
                     <a:xfrm>
                       <a:off x="0" y="0"/>
-                      <a:ext cx="4299957" cy="3305552"/>
+                      <a:ext cx="4337404" cy="2699682"/>
                     </a:xfrm>
                     <a:prstGeom prst="rect">
                       <a:avLst/>
@@ -9028,23 +9324,13 @@
           <w:lang w:val="en-US"/>
         </w:rPr>
       </w:pPr>
-    </w:p>
-    <w:p>
-      <w:pPr>
-        <w:pStyle w:val="Heading1"/>
-        <w:widowControl w:val="0"/>
-        <w:contextualSpacing w:val="0"/>
-        <w:rPr>
-          <w:b/>
-          <w:lang w:val="en-US"/>
-        </w:rPr>
-      </w:pPr>
-      <w:bookmarkStart w:id="23" w:name="_Toc413747706"/>
-      <w:r>
-        <w:rPr>
-          <w:b/>
-          <w:lang w:val="en-US"/>
-        </w:rPr>
+      <w:bookmarkStart w:id="23" w:name="_Toc413750431"/>
+      <w:r>
+        <w:rPr>
+          <w:b/>
+          <w:lang w:val="en-US"/>
+        </w:rPr>
+        <w:lastRenderedPageBreak/>
         <w:t>Troubleshooting guide</w:t>
       </w:r>
       <w:bookmarkStart w:id="24" w:name="h.joiuabb8ypa2" w:colFirst="0" w:colLast="0"/>
@@ -9426,7 +9712,6 @@
               <w:rPr>
                 <w:lang w:val="en-US"/>
               </w:rPr>
-              <w:lastRenderedPageBreak/>
               <w:t xml:space="preserve">Select the tab called </w:t>
             </w:r>
             <w:r>
@@ -9512,7 +9797,6 @@
               <w:rPr>
                 <w:lang w:val="en-US" w:eastAsia="da-DK"/>
               </w:rPr>
-              <w:lastRenderedPageBreak/>
               <w:t>Connection to the Database failed (Connector is installed)</w:t>
             </w:r>
           </w:p>
@@ -9907,12 +10191,18 @@
     </w:p>
     <w:p>
       <w:pPr>
+        <w:rPr>
+          <w:lang w:val="en-US"/>
+        </w:rPr>
+      </w:pPr>
+    </w:p>
+    <w:p>
+      <w:pPr>
         <w:pStyle w:val="Heading1"/>
         <w:widowControl w:val="0"/>
         <w:contextualSpacing w:val="0"/>
         <w:rPr>
-          <w:rFonts w:ascii="Arial" w:eastAsia="Arial" w:hAnsi="Arial" w:cs="Arial"/>
-          <w:sz w:val="22"/>
+          <w:b/>
           <w:lang w:val="en-US"/>
         </w:rPr>
       </w:pPr>
@@ -9927,7 +10217,7 @@
           <w:lang w:val="en-US"/>
         </w:rPr>
       </w:pPr>
-      <w:bookmarkStart w:id="25" w:name="_Toc413747707"/>
+      <w:bookmarkStart w:id="25" w:name="_Toc413750432"/>
       <w:r>
         <w:rPr>
           <w:b/>
@@ -11019,7 +11309,7 @@
       <w:rPr>
         <w:noProof/>
       </w:rPr>
-      <w:t>19</w:t>
+      <w:t>2</w:t>
     </w:r>
     <w:r>
       <w:fldChar w:fldCharType="end"/>
@@ -12810,7 +13100,7 @@
 </file>
 
 <file path=customXml/itemProps1.xml><?xml version="1.0" encoding="utf-8"?>
-<ds:datastoreItem xmlns:ds="http://schemas.openxmlformats.org/officeDocument/2006/customXml" ds:itemID="{FF2FF4ED-7B1F-43CD-B895-BB11C8296152}">
+<ds:datastoreItem xmlns:ds="http://schemas.openxmlformats.org/officeDocument/2006/customXml" ds:itemID="{CC1A71DF-F780-499E-B1CF-DA171095310D}">
   <ds:schemaRefs>
     <ds:schemaRef ds:uri="http://schemas.openxmlformats.org/officeDocument/2006/bibliography"/>
   </ds:schemaRefs>

--- a/Operation Document.docx
+++ b/Operation Document.docx
@@ -213,8 +213,6 @@
             </w:rPr>
             <w:t>Contents</w:t>
           </w:r>
-          <w:bookmarkStart w:id="4" w:name="_GoBack"/>
-          <w:bookmarkEnd w:id="4"/>
         </w:p>
         <w:p>
           <w:pPr>
@@ -250,7 +248,7 @@
           <w:r>
             <w:fldChar w:fldCharType="separate"/>
           </w:r>
-          <w:hyperlink w:anchor="_Toc413750422" w:history="1">
+          <w:hyperlink w:anchor="_Toc413752613" w:history="1">
             <w:r>
               <w:rPr>
                 <w:rStyle w:val="Hyperlink"/>
@@ -278,7 +276,7 @@
                 <w:noProof/>
                 <w:webHidden/>
               </w:rPr>
-              <w:instrText xml:space="preserve"> PAGEREF _Toc413750422 \h </w:instrText>
+              <w:instrText xml:space="preserve"> PAGEREF _Toc413752613 \h </w:instrText>
             </w:r>
             <w:r>
               <w:rPr>
@@ -323,7 +321,7 @@
               <w:lang w:eastAsia="zh-CN"/>
             </w:rPr>
           </w:pPr>
-          <w:hyperlink w:anchor="_Toc413750423" w:history="1">
+          <w:hyperlink w:anchor="_Toc413752614" w:history="1">
             <w:r>
               <w:rPr>
                 <w:rStyle w:val="Hyperlink"/>
@@ -350,7 +348,7 @@
                 <w:noProof/>
                 <w:webHidden/>
               </w:rPr>
-              <w:instrText xml:space="preserve"> PAGEREF _Toc413750423 \h </w:instrText>
+              <w:instrText xml:space="preserve"> PAGEREF _Toc413752614 \h </w:instrText>
             </w:r>
             <w:r>
               <w:rPr>
@@ -395,7 +393,7 @@
               <w:lang w:eastAsia="zh-CN"/>
             </w:rPr>
           </w:pPr>
-          <w:hyperlink w:anchor="_Toc413750424" w:history="1">
+          <w:hyperlink w:anchor="_Toc413752615" w:history="1">
             <w:r>
               <w:rPr>
                 <w:rStyle w:val="Hyperlink"/>
@@ -422,7 +420,7 @@
                 <w:noProof/>
                 <w:webHidden/>
               </w:rPr>
-              <w:instrText xml:space="preserve"> PAGEREF _Toc413750424 \h </w:instrText>
+              <w:instrText xml:space="preserve"> PAGEREF _Toc413752615 \h </w:instrText>
             </w:r>
             <w:r>
               <w:rPr>
@@ -467,7 +465,7 @@
               <w:lang w:eastAsia="zh-CN"/>
             </w:rPr>
           </w:pPr>
-          <w:hyperlink w:anchor="_Toc413750425" w:history="1">
+          <w:hyperlink w:anchor="_Toc413752616" w:history="1">
             <w:r>
               <w:rPr>
                 <w:rStyle w:val="Hyperlink"/>
@@ -494,7 +492,7 @@
                 <w:noProof/>
                 <w:webHidden/>
               </w:rPr>
-              <w:instrText xml:space="preserve"> PAGEREF _Toc413750425 \h </w:instrText>
+              <w:instrText xml:space="preserve"> PAGEREF _Toc413752616 \h </w:instrText>
             </w:r>
             <w:r>
               <w:rPr>
@@ -539,7 +537,7 @@
               <w:lang w:eastAsia="zh-CN"/>
             </w:rPr>
           </w:pPr>
-          <w:hyperlink w:anchor="_Toc413750426" w:history="1">
+          <w:hyperlink w:anchor="_Toc413752617" w:history="1">
             <w:r>
               <w:rPr>
                 <w:rStyle w:val="Hyperlink"/>
@@ -567,7 +565,7 @@
                 <w:noProof/>
                 <w:webHidden/>
               </w:rPr>
-              <w:instrText xml:space="preserve"> PAGEREF _Toc413750426 \h </w:instrText>
+              <w:instrText xml:space="preserve"> PAGEREF _Toc413752617 \h </w:instrText>
             </w:r>
             <w:r>
               <w:rPr>
@@ -612,7 +610,7 @@
               <w:lang w:eastAsia="zh-CN"/>
             </w:rPr>
           </w:pPr>
-          <w:hyperlink w:anchor="_Toc413750427" w:history="1">
+          <w:hyperlink w:anchor="_Toc413752618" w:history="1">
             <w:r>
               <w:rPr>
                 <w:rStyle w:val="Hyperlink"/>
@@ -641,7 +639,7 @@
                 <w:noProof/>
                 <w:webHidden/>
               </w:rPr>
-              <w:instrText xml:space="preserve"> PAGEREF _Toc413750427 \h </w:instrText>
+              <w:instrText xml:space="preserve"> PAGEREF _Toc413752618 \h </w:instrText>
             </w:r>
             <w:r>
               <w:rPr>
@@ -686,7 +684,7 @@
               <w:lang w:eastAsia="zh-CN"/>
             </w:rPr>
           </w:pPr>
-          <w:hyperlink w:anchor="_Toc413750428" w:history="1">
+          <w:hyperlink w:anchor="_Toc413752619" w:history="1">
             <w:r>
               <w:rPr>
                 <w:rStyle w:val="Hyperlink"/>
@@ -715,7 +713,7 @@
                 <w:noProof/>
                 <w:webHidden/>
               </w:rPr>
-              <w:instrText xml:space="preserve"> PAGEREF _Toc413750428 \h </w:instrText>
+              <w:instrText xml:space="preserve"> PAGEREF _Toc413752619 \h </w:instrText>
             </w:r>
             <w:r>
               <w:rPr>
@@ -760,7 +758,7 @@
               <w:lang w:eastAsia="zh-CN"/>
             </w:rPr>
           </w:pPr>
-          <w:hyperlink w:anchor="_Toc413750429" w:history="1">
+          <w:hyperlink w:anchor="_Toc413752620" w:history="1">
             <w:r>
               <w:rPr>
                 <w:rStyle w:val="Hyperlink"/>
@@ -789,7 +787,7 @@
                 <w:noProof/>
                 <w:webHidden/>
               </w:rPr>
-              <w:instrText xml:space="preserve"> PAGEREF _Toc413750429 \h </w:instrText>
+              <w:instrText xml:space="preserve"> PAGEREF _Toc413752620 \h </w:instrText>
             </w:r>
             <w:r>
               <w:rPr>
@@ -834,7 +832,7 @@
               <w:lang w:eastAsia="zh-CN"/>
             </w:rPr>
           </w:pPr>
-          <w:hyperlink w:anchor="_Toc413750430" w:history="1">
+          <w:hyperlink w:anchor="_Toc413752621" w:history="1">
             <w:r>
               <w:rPr>
                 <w:rStyle w:val="Hyperlink"/>
@@ -863,7 +861,7 @@
                 <w:noProof/>
                 <w:webHidden/>
               </w:rPr>
-              <w:instrText xml:space="preserve"> PAGEREF _Toc413750430 \h </w:instrText>
+              <w:instrText xml:space="preserve"> PAGEREF _Toc413752621 \h </w:instrText>
             </w:r>
             <w:r>
               <w:rPr>
@@ -908,7 +906,7 @@
               <w:lang w:eastAsia="zh-CN"/>
             </w:rPr>
           </w:pPr>
-          <w:hyperlink w:anchor="_Toc413750431" w:history="1">
+          <w:hyperlink w:anchor="_Toc413752622" w:history="1">
             <w:r>
               <w:rPr>
                 <w:rStyle w:val="Hyperlink"/>
@@ -937,7 +935,7 @@
                 <w:noProof/>
                 <w:webHidden/>
               </w:rPr>
-              <w:instrText xml:space="preserve"> PAGEREF _Toc413750431 \h </w:instrText>
+              <w:instrText xml:space="preserve"> PAGEREF _Toc413752622 \h </w:instrText>
             </w:r>
             <w:r>
               <w:rPr>
@@ -982,7 +980,7 @@
               <w:lang w:eastAsia="zh-CN"/>
             </w:rPr>
           </w:pPr>
-          <w:hyperlink w:anchor="_Toc413750432" w:history="1">
+          <w:hyperlink w:anchor="_Toc413752623" w:history="1">
             <w:r>
               <w:rPr>
                 <w:rStyle w:val="Hyperlink"/>
@@ -1011,7 +1009,7 @@
                 <w:noProof/>
                 <w:webHidden/>
               </w:rPr>
-              <w:instrText xml:space="preserve"> PAGEREF _Toc413750432 \h </w:instrText>
+              <w:instrText xml:space="preserve"> PAGEREF _Toc413752623 \h </w:instrText>
             </w:r>
             <w:r>
               <w:rPr>
@@ -1086,16 +1084,16 @@
           <w:b/>
         </w:rPr>
       </w:pPr>
-      <w:bookmarkStart w:id="5" w:name="h.qwydk7x1nscw" w:colFirst="0" w:colLast="0"/>
-      <w:bookmarkStart w:id="6" w:name="_Toc413750422"/>
+      <w:bookmarkStart w:id="4" w:name="h.qwydk7x1nscw" w:colFirst="0" w:colLast="0"/>
+      <w:bookmarkStart w:id="5" w:name="_Toc413752613"/>
+      <w:bookmarkEnd w:id="4"/>
+      <w:r>
+        <w:rPr>
+          <w:b/>
+        </w:rPr>
+        <w:t>Document information</w:t>
+      </w:r>
       <w:bookmarkEnd w:id="5"/>
-      <w:r>
-        <w:rPr>
-          <w:b/>
-        </w:rPr>
-        <w:t>Document information</w:t>
-      </w:r>
-      <w:bookmarkEnd w:id="6"/>
     </w:p>
     <w:p>
       <w:pPr>
@@ -1108,16 +1106,16 @@
           <w:sz w:val="28"/>
         </w:rPr>
       </w:pPr>
-      <w:bookmarkStart w:id="7" w:name="h.qgvwgi1jjpq" w:colFirst="0" w:colLast="0"/>
-      <w:bookmarkStart w:id="8" w:name="_Toc413750423"/>
+      <w:bookmarkStart w:id="6" w:name="h.qgvwgi1jjpq" w:colFirst="0" w:colLast="0"/>
+      <w:bookmarkStart w:id="7" w:name="_Toc413752614"/>
+      <w:bookmarkEnd w:id="6"/>
+      <w:r>
+        <w:rPr>
+          <w:sz w:val="28"/>
+        </w:rPr>
+        <w:t>Document version</w:t>
+      </w:r>
       <w:bookmarkEnd w:id="7"/>
-      <w:r>
-        <w:rPr>
-          <w:sz w:val="28"/>
-        </w:rPr>
-        <w:t>Document version</w:t>
-      </w:r>
-      <w:bookmarkEnd w:id="8"/>
     </w:p>
     <w:p>
       <w:pPr>
@@ -1404,16 +1402,16 @@
           <w:sz w:val="28"/>
         </w:rPr>
       </w:pPr>
-      <w:bookmarkStart w:id="9" w:name="h.6r7j8dh65x32" w:colFirst="0" w:colLast="0"/>
-      <w:bookmarkStart w:id="10" w:name="_Toc413750424"/>
+      <w:bookmarkStart w:id="8" w:name="h.6r7j8dh65x32" w:colFirst="0" w:colLast="0"/>
+      <w:bookmarkStart w:id="9" w:name="_Toc413752615"/>
+      <w:bookmarkEnd w:id="8"/>
+      <w:r>
+        <w:rPr>
+          <w:sz w:val="28"/>
+        </w:rPr>
+        <w:t>Approval List</w:t>
+      </w:r>
       <w:bookmarkEnd w:id="9"/>
-      <w:r>
-        <w:rPr>
-          <w:sz w:val="28"/>
-        </w:rPr>
-        <w:t>Approval List</w:t>
-      </w:r>
-      <w:bookmarkEnd w:id="10"/>
     </w:p>
     <w:p>
       <w:pPr>
@@ -1646,16 +1644,16 @@
           <w:sz w:val="28"/>
         </w:rPr>
       </w:pPr>
-      <w:bookmarkStart w:id="11" w:name="h.hes98nyepwis" w:colFirst="0" w:colLast="0"/>
-      <w:bookmarkStart w:id="12" w:name="_Toc413750425"/>
+      <w:bookmarkStart w:id="10" w:name="h.hes98nyepwis" w:colFirst="0" w:colLast="0"/>
+      <w:bookmarkStart w:id="11" w:name="_Toc413752616"/>
+      <w:bookmarkEnd w:id="10"/>
+      <w:r>
+        <w:rPr>
+          <w:sz w:val="28"/>
+        </w:rPr>
+        <w:t>Confidentiality Rating</w:t>
+      </w:r>
       <w:bookmarkEnd w:id="11"/>
-      <w:r>
-        <w:rPr>
-          <w:sz w:val="28"/>
-        </w:rPr>
-        <w:t>Confidentiality Rating</w:t>
-      </w:r>
-      <w:bookmarkEnd w:id="12"/>
     </w:p>
     <w:p>
       <w:pPr>
@@ -1830,18 +1828,21 @@
           <w:b/>
         </w:rPr>
       </w:pPr>
-      <w:bookmarkStart w:id="13" w:name="h.vsfaotkepuvm" w:colFirst="0" w:colLast="0"/>
-      <w:bookmarkStart w:id="14" w:name="_Toc413750426"/>
+      <w:bookmarkStart w:id="12" w:name="h.vsfaotkepuvm" w:colFirst="0" w:colLast="0"/>
+      <w:bookmarkStart w:id="13" w:name="_Toc413752617"/>
+      <w:bookmarkEnd w:id="12"/>
+      <w:r>
+        <w:rPr>
+          <w:b/>
+        </w:rPr>
+        <w:t>General</w:t>
+      </w:r>
       <w:bookmarkEnd w:id="13"/>
-      <w:r>
-        <w:rPr>
-          <w:b/>
-        </w:rPr>
-        <w:t>General</w:t>
-      </w:r>
+    </w:p>
+    <w:p>
+      <w:bookmarkStart w:id="14" w:name="_GoBack"/>
       <w:bookmarkEnd w:id="14"/>
     </w:p>
-    <w:p/>
     <w:p>
       <w:pPr>
         <w:pStyle w:val="Normal1"/>
@@ -1955,7 +1956,7 @@
           <w:lang w:val="en-US"/>
         </w:rPr>
       </w:pPr>
-      <w:bookmarkStart w:id="16" w:name="_Toc413750427"/>
+      <w:bookmarkStart w:id="16" w:name="_Toc413752618"/>
       <w:r>
         <w:rPr>
           <w:b/>
@@ -2123,7 +2124,7 @@
         </w:rPr>
       </w:pPr>
       <w:bookmarkStart w:id="17" w:name="h.wcuiy14bok5x" w:colFirst="0" w:colLast="0"/>
-      <w:bookmarkStart w:id="18" w:name="_Toc413750428"/>
+      <w:bookmarkStart w:id="18" w:name="_Toc413752619"/>
       <w:bookmarkEnd w:id="17"/>
       <w:r>
         <w:rPr>
@@ -2985,7 +2986,7 @@
           <w:lang w:val="en-US"/>
         </w:rPr>
       </w:pPr>
-      <w:bookmarkStart w:id="19" w:name="_Toc413750429"/>
+      <w:bookmarkStart w:id="19" w:name="_Toc413752620"/>
       <w:r>
         <w:rPr>
           <w:b/>
@@ -7630,7 +7631,7 @@
           <w:lang w:val="en-US"/>
         </w:rPr>
       </w:pPr>
-      <w:bookmarkStart w:id="21" w:name="_Toc413750430"/>
+      <w:bookmarkStart w:id="21" w:name="_Toc413752621"/>
       <w:r>
         <w:rPr>
           <w:b/>
@@ -9324,7 +9325,7 @@
           <w:lang w:val="en-US"/>
         </w:rPr>
       </w:pPr>
-      <w:bookmarkStart w:id="23" w:name="_Toc413750431"/>
+      <w:bookmarkStart w:id="23" w:name="_Toc413752622"/>
       <w:r>
         <w:rPr>
           <w:b/>
@@ -10217,7 +10218,7 @@
           <w:lang w:val="en-US"/>
         </w:rPr>
       </w:pPr>
-      <w:bookmarkStart w:id="25" w:name="_Toc413750432"/>
+      <w:bookmarkStart w:id="25" w:name="_Toc413752623"/>
       <w:r>
         <w:rPr>
           <w:b/>
@@ -11309,7 +11310,7 @@
       <w:rPr>
         <w:noProof/>
       </w:rPr>
-      <w:t>2</w:t>
+      <w:t>6</w:t>
     </w:r>
     <w:r>
       <w:fldChar w:fldCharType="end"/>
@@ -13100,7 +13101,7 @@
 </file>
 
 <file path=customXml/itemProps1.xml><?xml version="1.0" encoding="utf-8"?>
-<ds:datastoreItem xmlns:ds="http://schemas.openxmlformats.org/officeDocument/2006/customXml" ds:itemID="{CC1A71DF-F780-499E-B1CF-DA171095310D}">
+<ds:datastoreItem xmlns:ds="http://schemas.openxmlformats.org/officeDocument/2006/customXml" ds:itemID="{A84F6D1D-E46E-40C9-A716-FA4871AE28C8}">
   <ds:schemaRefs>
     <ds:schemaRef ds:uri="http://schemas.openxmlformats.org/officeDocument/2006/bibliography"/>
   </ds:schemaRefs>

--- a/Operation Document.docx
+++ b/Operation Document.docx
@@ -11,8 +11,6 @@
         <w:widowControl w:val="0"/>
         <w:contextualSpacing w:val="0"/>
       </w:pPr>
-      <w:bookmarkStart w:id="0" w:name="h.vrrcdcffgbax" w:colFirst="0" w:colLast="0"/>
-      <w:bookmarkEnd w:id="0"/>
     </w:p>
     <w:p>
       <w:pPr>
@@ -83,8 +81,8 @@
         <w:contextualSpacing w:val="0"/>
         <w:jc w:val="right"/>
       </w:pPr>
-      <w:bookmarkStart w:id="1" w:name="h.vxvj0ckc2fkr" w:colFirst="0" w:colLast="0"/>
-      <w:bookmarkEnd w:id="1"/>
+      <w:bookmarkStart w:id="0" w:name="h.vxvj0ckc2fkr" w:colFirst="0" w:colLast="0"/>
+      <w:bookmarkEnd w:id="0"/>
     </w:p>
     <w:p>
       <w:pPr>
@@ -95,8 +93,8 @@
         <w:contextualSpacing w:val="0"/>
         <w:jc w:val="right"/>
       </w:pPr>
-      <w:bookmarkStart w:id="2" w:name="h.43tjjdncfu5y" w:colFirst="0" w:colLast="0"/>
-      <w:bookmarkEnd w:id="2"/>
+      <w:bookmarkStart w:id="1" w:name="h.43tjjdncfu5y" w:colFirst="0" w:colLast="0"/>
+      <w:bookmarkEnd w:id="1"/>
     </w:p>
     <w:p>
       <w:pPr>
@@ -110,8 +108,8 @@
           <w:lang w:val="en-US"/>
         </w:rPr>
       </w:pPr>
-      <w:bookmarkStart w:id="3" w:name="h.ggjns6zac8sw" w:colFirst="0" w:colLast="0"/>
-      <w:bookmarkEnd w:id="3"/>
+      <w:bookmarkStart w:id="2" w:name="h.ggjns6zac8sw" w:colFirst="0" w:colLast="0"/>
+      <w:bookmarkEnd w:id="2"/>
       <w:r>
         <w:rPr>
           <w:lang w:val="en-US"/>
@@ -213,6 +211,8 @@
             </w:rPr>
             <w:t>Contents</w:t>
           </w:r>
+          <w:bookmarkStart w:id="3" w:name="_GoBack"/>
+          <w:bookmarkEnd w:id="3"/>
         </w:p>
         <w:p>
           <w:pPr>
@@ -248,7 +248,7 @@
           <w:r>
             <w:fldChar w:fldCharType="separate"/>
           </w:r>
-          <w:hyperlink w:anchor="_Toc413752613" w:history="1">
+          <w:hyperlink w:anchor="_Toc413755753" w:history="1">
             <w:r>
               <w:rPr>
                 <w:rStyle w:val="Hyperlink"/>
@@ -276,7 +276,7 @@
                 <w:noProof/>
                 <w:webHidden/>
               </w:rPr>
-              <w:instrText xml:space="preserve"> PAGEREF _Toc413752613 \h </w:instrText>
+              <w:instrText xml:space="preserve"> PAGEREF _Toc413755753 \h </w:instrText>
             </w:r>
             <w:r>
               <w:rPr>
@@ -321,7 +321,7 @@
               <w:lang w:eastAsia="zh-CN"/>
             </w:rPr>
           </w:pPr>
-          <w:hyperlink w:anchor="_Toc413752614" w:history="1">
+          <w:hyperlink w:anchor="_Toc413755754" w:history="1">
             <w:r>
               <w:rPr>
                 <w:rStyle w:val="Hyperlink"/>
@@ -348,7 +348,7 @@
                 <w:noProof/>
                 <w:webHidden/>
               </w:rPr>
-              <w:instrText xml:space="preserve"> PAGEREF _Toc413752614 \h </w:instrText>
+              <w:instrText xml:space="preserve"> PAGEREF _Toc413755754 \h </w:instrText>
             </w:r>
             <w:r>
               <w:rPr>
@@ -393,7 +393,7 @@
               <w:lang w:eastAsia="zh-CN"/>
             </w:rPr>
           </w:pPr>
-          <w:hyperlink w:anchor="_Toc413752615" w:history="1">
+          <w:hyperlink w:anchor="_Toc413755755" w:history="1">
             <w:r>
               <w:rPr>
                 <w:rStyle w:val="Hyperlink"/>
@@ -420,7 +420,7 @@
                 <w:noProof/>
                 <w:webHidden/>
               </w:rPr>
-              <w:instrText xml:space="preserve"> PAGEREF _Toc413752615 \h </w:instrText>
+              <w:instrText xml:space="preserve"> PAGEREF _Toc413755755 \h </w:instrText>
             </w:r>
             <w:r>
               <w:rPr>
@@ -465,7 +465,7 @@
               <w:lang w:eastAsia="zh-CN"/>
             </w:rPr>
           </w:pPr>
-          <w:hyperlink w:anchor="_Toc413752616" w:history="1">
+          <w:hyperlink w:anchor="_Toc413755756" w:history="1">
             <w:r>
               <w:rPr>
                 <w:rStyle w:val="Hyperlink"/>
@@ -492,7 +492,7 @@
                 <w:noProof/>
                 <w:webHidden/>
               </w:rPr>
-              <w:instrText xml:space="preserve"> PAGEREF _Toc413752616 \h </w:instrText>
+              <w:instrText xml:space="preserve"> PAGEREF _Toc413755756 \h </w:instrText>
             </w:r>
             <w:r>
               <w:rPr>
@@ -537,7 +537,7 @@
               <w:lang w:eastAsia="zh-CN"/>
             </w:rPr>
           </w:pPr>
-          <w:hyperlink w:anchor="_Toc413752617" w:history="1">
+          <w:hyperlink w:anchor="_Toc413755757" w:history="1">
             <w:r>
               <w:rPr>
                 <w:rStyle w:val="Hyperlink"/>
@@ -565,7 +565,7 @@
                 <w:noProof/>
                 <w:webHidden/>
               </w:rPr>
-              <w:instrText xml:space="preserve"> PAGEREF _Toc413752617 \h </w:instrText>
+              <w:instrText xml:space="preserve"> PAGEREF _Toc413755757 \h </w:instrText>
             </w:r>
             <w:r>
               <w:rPr>
@@ -610,7 +610,7 @@
               <w:lang w:eastAsia="zh-CN"/>
             </w:rPr>
           </w:pPr>
-          <w:hyperlink w:anchor="_Toc413752618" w:history="1">
+          <w:hyperlink w:anchor="_Toc413755758" w:history="1">
             <w:r>
               <w:rPr>
                 <w:rStyle w:val="Hyperlink"/>
@@ -639,7 +639,7 @@
                 <w:noProof/>
                 <w:webHidden/>
               </w:rPr>
-              <w:instrText xml:space="preserve"> PAGEREF _Toc413752618 \h </w:instrText>
+              <w:instrText xml:space="preserve"> PAGEREF _Toc413755758 \h </w:instrText>
             </w:r>
             <w:r>
               <w:rPr>
@@ -684,7 +684,7 @@
               <w:lang w:eastAsia="zh-CN"/>
             </w:rPr>
           </w:pPr>
-          <w:hyperlink w:anchor="_Toc413752619" w:history="1">
+          <w:hyperlink w:anchor="_Toc413755759" w:history="1">
             <w:r>
               <w:rPr>
                 <w:rStyle w:val="Hyperlink"/>
@@ -713,7 +713,7 @@
                 <w:noProof/>
                 <w:webHidden/>
               </w:rPr>
-              <w:instrText xml:space="preserve"> PAGEREF _Toc413752619 \h </w:instrText>
+              <w:instrText xml:space="preserve"> PAGEREF _Toc413755759 \h </w:instrText>
             </w:r>
             <w:r>
               <w:rPr>
@@ -758,7 +758,7 @@
               <w:lang w:eastAsia="zh-CN"/>
             </w:rPr>
           </w:pPr>
-          <w:hyperlink w:anchor="_Toc413752620" w:history="1">
+          <w:hyperlink w:anchor="_Toc413755760" w:history="1">
             <w:r>
               <w:rPr>
                 <w:rStyle w:val="Hyperlink"/>
@@ -787,7 +787,7 @@
                 <w:noProof/>
                 <w:webHidden/>
               </w:rPr>
-              <w:instrText xml:space="preserve"> PAGEREF _Toc413752620 \h </w:instrText>
+              <w:instrText xml:space="preserve"> PAGEREF _Toc413755760 \h </w:instrText>
             </w:r>
             <w:r>
               <w:rPr>
@@ -832,7 +832,7 @@
               <w:lang w:eastAsia="zh-CN"/>
             </w:rPr>
           </w:pPr>
-          <w:hyperlink w:anchor="_Toc413752621" w:history="1">
+          <w:hyperlink w:anchor="_Toc413755761" w:history="1">
             <w:r>
               <w:rPr>
                 <w:rStyle w:val="Hyperlink"/>
@@ -861,7 +861,7 @@
                 <w:noProof/>
                 <w:webHidden/>
               </w:rPr>
-              <w:instrText xml:space="preserve"> PAGEREF _Toc413752621 \h </w:instrText>
+              <w:instrText xml:space="preserve"> PAGEREF _Toc413755761 \h </w:instrText>
             </w:r>
             <w:r>
               <w:rPr>
@@ -906,7 +906,7 @@
               <w:lang w:eastAsia="zh-CN"/>
             </w:rPr>
           </w:pPr>
-          <w:hyperlink w:anchor="_Toc413752622" w:history="1">
+          <w:hyperlink w:anchor="_Toc413755762" w:history="1">
             <w:r>
               <w:rPr>
                 <w:rStyle w:val="Hyperlink"/>
@@ -935,7 +935,7 @@
                 <w:noProof/>
                 <w:webHidden/>
               </w:rPr>
-              <w:instrText xml:space="preserve"> PAGEREF _Toc413752622 \h </w:instrText>
+              <w:instrText xml:space="preserve"> PAGEREF _Toc413755762 \h </w:instrText>
             </w:r>
             <w:r>
               <w:rPr>
@@ -980,7 +980,7 @@
               <w:lang w:eastAsia="zh-CN"/>
             </w:rPr>
           </w:pPr>
-          <w:hyperlink w:anchor="_Toc413752623" w:history="1">
+          <w:hyperlink w:anchor="_Toc413755763" w:history="1">
             <w:r>
               <w:rPr>
                 <w:rStyle w:val="Hyperlink"/>
@@ -1009,7 +1009,7 @@
                 <w:noProof/>
                 <w:webHidden/>
               </w:rPr>
-              <w:instrText xml:space="preserve"> PAGEREF _Toc413752623 \h </w:instrText>
+              <w:instrText xml:space="preserve"> PAGEREF _Toc413755763 \h </w:instrText>
             </w:r>
             <w:r>
               <w:rPr>
@@ -1085,7 +1085,7 @@
         </w:rPr>
       </w:pPr>
       <w:bookmarkStart w:id="4" w:name="h.qwydk7x1nscw" w:colFirst="0" w:colLast="0"/>
-      <w:bookmarkStart w:id="5" w:name="_Toc413752613"/>
+      <w:bookmarkStart w:id="5" w:name="_Toc413755753"/>
       <w:bookmarkEnd w:id="4"/>
       <w:r>
         <w:rPr>
@@ -1107,7 +1107,7 @@
         </w:rPr>
       </w:pPr>
       <w:bookmarkStart w:id="6" w:name="h.qgvwgi1jjpq" w:colFirst="0" w:colLast="0"/>
-      <w:bookmarkStart w:id="7" w:name="_Toc413752614"/>
+      <w:bookmarkStart w:id="7" w:name="_Toc413755754"/>
       <w:bookmarkEnd w:id="6"/>
       <w:r>
         <w:rPr>
@@ -1403,7 +1403,7 @@
         </w:rPr>
       </w:pPr>
       <w:bookmarkStart w:id="8" w:name="h.6r7j8dh65x32" w:colFirst="0" w:colLast="0"/>
-      <w:bookmarkStart w:id="9" w:name="_Toc413752615"/>
+      <w:bookmarkStart w:id="9" w:name="_Toc413755755"/>
       <w:bookmarkEnd w:id="8"/>
       <w:r>
         <w:rPr>
@@ -1645,7 +1645,7 @@
         </w:rPr>
       </w:pPr>
       <w:bookmarkStart w:id="10" w:name="h.hes98nyepwis" w:colFirst="0" w:colLast="0"/>
-      <w:bookmarkStart w:id="11" w:name="_Toc413752616"/>
+      <w:bookmarkStart w:id="11" w:name="_Toc413755756"/>
       <w:bookmarkEnd w:id="10"/>
       <w:r>
         <w:rPr>
@@ -1829,7 +1829,7 @@
         </w:rPr>
       </w:pPr>
       <w:bookmarkStart w:id="12" w:name="h.vsfaotkepuvm" w:colFirst="0" w:colLast="0"/>
-      <w:bookmarkStart w:id="13" w:name="_Toc413752617"/>
+      <w:bookmarkStart w:id="13" w:name="_Toc413755757"/>
       <w:bookmarkEnd w:id="12"/>
       <w:r>
         <w:rPr>
@@ -1839,17 +1839,14 @@
       </w:r>
       <w:bookmarkEnd w:id="13"/>
     </w:p>
-    <w:p>
-      <w:bookmarkStart w:id="14" w:name="_GoBack"/>
-      <w:bookmarkEnd w:id="14"/>
-    </w:p>
+    <w:p/>
     <w:p>
       <w:pPr>
         <w:pStyle w:val="Normal1"/>
         <w:widowControl w:val="0"/>
       </w:pPr>
-      <w:bookmarkStart w:id="15" w:name="h.obohzlyxwrmy" w:colFirst="0" w:colLast="0"/>
-      <w:bookmarkEnd w:id="15"/>
+      <w:bookmarkStart w:id="14" w:name="h.obohzlyxwrmy" w:colFirst="0" w:colLast="0"/>
+      <w:bookmarkEnd w:id="14"/>
       <w:r>
         <w:t>KEA_STUD Chat messenger will provide the possibility of using a chat within an institute. It will provide the user with the facility to communicate in-group or private, to exchange small/medium files during conversation and save the chat history. In order to run, the chat system will be using a Local Area Network (LAN) connection.</w:t>
       </w:r>
@@ -1956,7 +1953,7 @@
           <w:lang w:val="en-US"/>
         </w:rPr>
       </w:pPr>
-      <w:bookmarkStart w:id="16" w:name="_Toc413752618"/>
+      <w:bookmarkStart w:id="15" w:name="_Toc413755758"/>
       <w:r>
         <w:rPr>
           <w:b/>
@@ -1964,7 +1961,7 @@
         </w:rPr>
         <w:t>Architecture Overview</w:t>
       </w:r>
-      <w:bookmarkEnd w:id="16"/>
+      <w:bookmarkEnd w:id="15"/>
     </w:p>
     <w:p>
       <w:pPr>
@@ -2123,17 +2120,17 @@
           <w:lang w:val="en-US"/>
         </w:rPr>
       </w:pPr>
-      <w:bookmarkStart w:id="17" w:name="h.wcuiy14bok5x" w:colFirst="0" w:colLast="0"/>
-      <w:bookmarkStart w:id="18" w:name="_Toc413752619"/>
+      <w:bookmarkStart w:id="16" w:name="h.wcuiy14bok5x" w:colFirst="0" w:colLast="0"/>
+      <w:bookmarkStart w:id="17" w:name="_Toc413755759"/>
+      <w:bookmarkEnd w:id="16"/>
+      <w:r>
+        <w:rPr>
+          <w:b/>
+          <w:lang w:val="en-US"/>
+        </w:rPr>
+        <w:t>Requirements</w:t>
+      </w:r>
       <w:bookmarkEnd w:id="17"/>
-      <w:r>
-        <w:rPr>
-          <w:b/>
-          <w:lang w:val="en-US"/>
-        </w:rPr>
-        <w:t>Requirements</w:t>
-      </w:r>
-      <w:bookmarkEnd w:id="18"/>
     </w:p>
     <w:p>
       <w:pPr>
@@ -2986,7 +2983,7 @@
           <w:lang w:val="en-US"/>
         </w:rPr>
       </w:pPr>
-      <w:bookmarkStart w:id="19" w:name="_Toc413752620"/>
+      <w:bookmarkStart w:id="18" w:name="_Toc413755760"/>
       <w:r>
         <w:rPr>
           <w:b/>
@@ -2995,7 +2992,7 @@
         <w:lastRenderedPageBreak/>
         <w:t>Installation Manual</w:t>
       </w:r>
-      <w:bookmarkEnd w:id="19"/>
+      <w:bookmarkEnd w:id="18"/>
     </w:p>
     <w:p>
       <w:pPr>
@@ -3006,8 +3003,8 @@
           <w:lang w:val="en-US"/>
         </w:rPr>
       </w:pPr>
-      <w:bookmarkStart w:id="20" w:name="h.avkkkztjqpar" w:colFirst="0" w:colLast="0"/>
-      <w:bookmarkEnd w:id="20"/>
+      <w:bookmarkStart w:id="19" w:name="h.avkkkztjqpar" w:colFirst="0" w:colLast="0"/>
+      <w:bookmarkEnd w:id="19"/>
     </w:p>
     <w:p>
       <w:pPr>
@@ -7631,7 +7628,7 @@
           <w:lang w:val="en-US"/>
         </w:rPr>
       </w:pPr>
-      <w:bookmarkStart w:id="21" w:name="_Toc413752621"/>
+      <w:bookmarkStart w:id="20" w:name="_Toc413755761"/>
       <w:r>
         <w:rPr>
           <w:b/>
@@ -7653,16 +7650,16 @@
         </w:rPr>
         <w:t>l</w:t>
       </w:r>
+      <w:bookmarkEnd w:id="20"/>
+    </w:p>
+    <w:p>
+      <w:pPr>
+        <w:rPr>
+          <w:lang w:val="en-US"/>
+        </w:rPr>
+      </w:pPr>
+      <w:bookmarkStart w:id="21" w:name="h.h5dv0nw9h8ig" w:colFirst="0" w:colLast="0"/>
       <w:bookmarkEnd w:id="21"/>
-    </w:p>
-    <w:p>
-      <w:pPr>
-        <w:rPr>
-          <w:lang w:val="en-US"/>
-        </w:rPr>
-      </w:pPr>
-      <w:bookmarkStart w:id="22" w:name="h.h5dv0nw9h8ig" w:colFirst="0" w:colLast="0"/>
-      <w:bookmarkEnd w:id="22"/>
       <w:r>
         <w:rPr>
           <w:lang w:val="en-US"/>
@@ -8597,10 +8594,10 @@
           <w:lang w:eastAsia="zh-CN"/>
         </w:rPr>
         <w:drawing>
-          <wp:inline distT="0" distB="0" distL="0" distR="0" wp14:anchorId="4ED19D7F" wp14:editId="5A93E581">
-            <wp:extent cx="2962275" cy="2041525"/>
-            <wp:effectExtent l="0" t="0" r="9525" b="0"/>
-            <wp:docPr id="4" name="Picture 4" descr="C:\Users\Torni\Desktop\Registration.jpg"/>
+          <wp:inline distT="0" distB="0" distL="0" distR="0">
+            <wp:extent cx="2676525" cy="2417767"/>
+            <wp:effectExtent l="0" t="0" r="0" b="1905"/>
+            <wp:docPr id="12" name="Picture 12" descr="C:\Users\Torni\Desktop\Registration.jpg"/>
             <wp:cNvGraphicFramePr>
               <a:graphicFrameLocks xmlns:a="http://schemas.openxmlformats.org/drawingml/2006/main" noChangeAspect="1"/>
             </wp:cNvGraphicFramePr>
@@ -8608,7 +8605,7 @@
               <a:graphicData uri="http://schemas.openxmlformats.org/drawingml/2006/picture">
                 <pic:pic xmlns:pic="http://schemas.openxmlformats.org/drawingml/2006/picture">
                   <pic:nvPicPr>
-                    <pic:cNvPr id="0" name="Picture 3" descr="C:\Users\Torni\Desktop\Registration.jpg"/>
+                    <pic:cNvPr id="0" name="Picture 2" descr="C:\Users\Torni\Desktop\Registration.jpg"/>
                     <pic:cNvPicPr>
                       <a:picLocks noChangeAspect="1" noChangeArrowheads="1"/>
                     </pic:cNvPicPr>
@@ -8629,7 +8626,7 @@
                   <pic:spPr bwMode="auto">
                     <a:xfrm>
                       <a:off x="0" y="0"/>
-                      <a:ext cx="3006699" cy="2072141"/>
+                      <a:ext cx="2692024" cy="2431768"/>
                     </a:xfrm>
                     <a:prstGeom prst="rect">
                       <a:avLst/>
@@ -8663,23 +8660,14 @@
     <w:p>
       <w:pPr>
         <w:rPr>
-          <w:b/>
-          <w:lang w:val="en-US"/>
-        </w:rPr>
-      </w:pPr>
-    </w:p>
-    <w:p>
-      <w:pPr>
-        <w:rPr>
-          <w:lang w:val="en-US"/>
-        </w:rPr>
-      </w:pPr>
-      <w:r>
-        <w:rPr>
-          <w:b/>
-          <w:lang w:val="en-US"/>
-        </w:rPr>
-        <w:lastRenderedPageBreak/>
+          <w:lang w:val="en-US"/>
+        </w:rPr>
+      </w:pPr>
+      <w:r>
+        <w:rPr>
+          <w:b/>
+          <w:lang w:val="en-US"/>
+        </w:rPr>
         <w:t>Step 3:</w:t>
       </w:r>
       <w:r>
@@ -9062,14 +9050,6 @@
     <w:p>
       <w:pPr>
         <w:rPr>
-          <w:b/>
-          <w:lang w:val="en-US"/>
-        </w:rPr>
-      </w:pPr>
-    </w:p>
-    <w:p>
-      <w:pPr>
-        <w:rPr>
           <w:lang w:val="en-US"/>
         </w:rPr>
       </w:pPr>
@@ -9325,7 +9305,7 @@
           <w:lang w:val="en-US"/>
         </w:rPr>
       </w:pPr>
-      <w:bookmarkStart w:id="23" w:name="_Toc413752622"/>
+      <w:bookmarkStart w:id="22" w:name="_Toc413755762"/>
       <w:r>
         <w:rPr>
           <w:b/>
@@ -9334,9 +9314,9 @@
         <w:lastRenderedPageBreak/>
         <w:t>Troubleshooting guide</w:t>
       </w:r>
-      <w:bookmarkStart w:id="24" w:name="h.joiuabb8ypa2" w:colFirst="0" w:colLast="0"/>
+      <w:bookmarkStart w:id="23" w:name="h.joiuabb8ypa2" w:colFirst="0" w:colLast="0"/>
+      <w:bookmarkEnd w:id="22"/>
       <w:bookmarkEnd w:id="23"/>
-      <w:bookmarkEnd w:id="24"/>
     </w:p>
     <w:p>
       <w:pPr>
@@ -10192,6 +10172,7 @@
     </w:p>
     <w:p>
       <w:pPr>
+        <w:spacing w:line="240" w:lineRule="auto"/>
         <w:rPr>
           <w:lang w:val="en-US"/>
         </w:rPr>
@@ -10218,7 +10199,7 @@
           <w:lang w:val="en-US"/>
         </w:rPr>
       </w:pPr>
-      <w:bookmarkStart w:id="25" w:name="_Toc413752623"/>
+      <w:bookmarkStart w:id="24" w:name="_Toc413755763"/>
       <w:r>
         <w:rPr>
           <w:b/>
@@ -10226,7 +10207,7 @@
         </w:rPr>
         <w:t>Traceability Matrix</w:t>
       </w:r>
-      <w:bookmarkEnd w:id="25"/>
+      <w:bookmarkEnd w:id="24"/>
     </w:p>
     <w:p>
       <w:pPr>
@@ -11310,7 +11291,7 @@
       <w:rPr>
         <w:noProof/>
       </w:rPr>
-      <w:t>6</w:t>
+      <w:t>1</w:t>
     </w:r>
     <w:r>
       <w:fldChar w:fldCharType="end"/>
@@ -13101,7 +13082,7 @@
 </file>
 
 <file path=customXml/itemProps1.xml><?xml version="1.0" encoding="utf-8"?>
-<ds:datastoreItem xmlns:ds="http://schemas.openxmlformats.org/officeDocument/2006/customXml" ds:itemID="{A84F6D1D-E46E-40C9-A716-FA4871AE28C8}">
+<ds:datastoreItem xmlns:ds="http://schemas.openxmlformats.org/officeDocument/2006/customXml" ds:itemID="{FE739A0C-2501-4C86-B54E-103711A6096D}">
   <ds:schemaRefs>
     <ds:schemaRef ds:uri="http://schemas.openxmlformats.org/officeDocument/2006/bibliography"/>
   </ds:schemaRefs>
